--- a/template/Trame-vierge5-jaune.docx
+++ b/template/Trame-vierge5-jaune.docx
@@ -1,6 +1,6 @@
 
 <file path=word/document.xml><?xml version="1.0" encoding="utf-8"?>
-<w:document xmlns:wpc="http://schemas.microsoft.com/office/word/2010/wordprocessingCanvas" xmlns:cx="http://schemas.microsoft.com/office/drawing/2014/chartex" xmlns:cx1="http://schemas.microsoft.com/office/drawing/2015/9/8/chartex" xmlns:cx2="http://schemas.microsoft.com/office/drawing/2015/10/21/chartex" xmlns:cx3="http://schemas.microsoft.com/office/drawing/2016/5/9/chartex" xmlns:cx4="http://schemas.microsoft.com/office/drawing/2016/5/10/chartex" xmlns:cx5="http://schemas.microsoft.com/office/drawing/2016/5/11/chartex" xmlns:cx6="http://schemas.microsoft.com/office/drawing/2016/5/12/chartex" xmlns:cx7="http://schemas.microsoft.com/office/drawing/2016/5/13/chartex" xmlns:cx8="http://schemas.microsoft.com/office/drawing/2016/5/14/chartex" xmlns:mc="http://schemas.openxmlformats.org/markup-compatibility/2006" xmlns:aink="http://schemas.microsoft.com/office/drawing/2016/ink" xmlns:am3d="http://schemas.microsoft.com/office/drawing/2017/model3d" xmlns:o="urn:schemas-microsoft-com:office:office" xmlns:r="http://schemas.openxmlformats.org/officeDocument/2006/relationships" xmlns:m="http://schemas.openxmlformats.org/officeDocument/2006/math" xmlns:v="urn:schemas-microsoft-com:vml" xmlns:wp14="http://schemas.microsoft.com/office/word/2010/wordprocessingDrawing" xmlns:wp="http://schemas.openxmlformats.org/drawingml/2006/wordprocessingDrawing" xmlns:w10="urn:schemas-microsoft-com:office:word" xmlns:w="http://schemas.openxmlformats.org/wordprocessingml/2006/main" xmlns:w14="http://schemas.microsoft.com/office/word/2010/wordml" xmlns:w15="http://schemas.microsoft.com/office/word/2012/wordml" xmlns:w16cex="http://schemas.microsoft.com/office/word/2018/wordml/cex" xmlns:w16cid="http://schemas.microsoft.com/office/word/2016/wordml/cid" xmlns:w16="http://schemas.microsoft.com/office/word/2018/wordml" xmlns:w16se="http://schemas.microsoft.com/office/word/2015/wordml/symex" xmlns:wpg="http://schemas.microsoft.com/office/word/2010/wordprocessingGroup" xmlns:wpi="http://schemas.microsoft.com/office/word/2010/wordprocessingInk" xmlns:wne="http://schemas.microsoft.com/office/word/2006/wordml" xmlns:wps="http://schemas.microsoft.com/office/word/2010/wordprocessingShape" mc:Ignorable="w14 w15 w16se w16cid w16 w16cex wp14">
+<w:document xmlns:wpc="http://schemas.microsoft.com/office/word/2010/wordprocessingCanvas" xmlns:mc="http://schemas.openxmlformats.org/markup-compatibility/2006" xmlns:o="urn:schemas-microsoft-com:office:office" xmlns:r="http://schemas.openxmlformats.org/officeDocument/2006/relationships" xmlns:m="http://schemas.openxmlformats.org/officeDocument/2006/math" xmlns:v="urn:schemas-microsoft-com:vml" xmlns:wp14="http://schemas.microsoft.com/office/word/2010/wordprocessingDrawing" xmlns:wp="http://schemas.openxmlformats.org/drawingml/2006/wordprocessingDrawing" xmlns:w10="urn:schemas-microsoft-com:office:word" xmlns:w="http://schemas.openxmlformats.org/wordprocessingml/2006/main" xmlns:w14="http://schemas.microsoft.com/office/word/2010/wordml" xmlns:w15="http://schemas.microsoft.com/office/word/2012/wordml" xmlns:wpg="http://schemas.microsoft.com/office/word/2010/wordprocessingGroup" xmlns:wpi="http://schemas.microsoft.com/office/word/2010/wordprocessingInk" xmlns:wne="http://schemas.microsoft.com/office/word/2006/wordml" xmlns:wps="http://schemas.microsoft.com/office/word/2010/wordprocessingShape" mc:Ignorable="w14 w15 wp14">
   <w:body>
     <w:p>
       <w:r>
@@ -69,7 +69,7 @@
               </wp:anchor>
             </w:drawing>
           </mc:Choice>
-          <mc:Fallback>
+          <mc:Fallback xmlns:w16se="http://schemas.microsoft.com/office/word/2015/wordml/symex" xmlns:w16="http://schemas.microsoft.com/office/word/2018/wordml" xmlns:w16cid="http://schemas.microsoft.com/office/word/2016/wordml/cid" xmlns:w16cex="http://schemas.microsoft.com/office/word/2018/wordml/cex" xmlns:am3d="http://schemas.microsoft.com/office/drawing/2017/model3d" xmlns:aink="http://schemas.microsoft.com/office/drawing/2016/ink" xmlns:cx8="http://schemas.microsoft.com/office/drawing/2016/5/14/chartex" xmlns:cx7="http://schemas.microsoft.com/office/drawing/2016/5/13/chartex" xmlns:cx6="http://schemas.microsoft.com/office/drawing/2016/5/12/chartex" xmlns:cx5="http://schemas.microsoft.com/office/drawing/2016/5/11/chartex" xmlns:cx4="http://schemas.microsoft.com/office/drawing/2016/5/10/chartex" xmlns:cx3="http://schemas.microsoft.com/office/drawing/2016/5/9/chartex" xmlns:cx2="http://schemas.microsoft.com/office/drawing/2015/10/21/chartex" xmlns:cx1="http://schemas.microsoft.com/office/drawing/2015/9/8/chartex" xmlns:cx="http://schemas.microsoft.com/office/drawing/2014/chartex">
             <w:pict>
               <v:shapetype w14:anchorId="0CB1E84A" id="_x0000_t13" coordsize="21600,21600" o:spt="13" adj="16200,5400" path="m@0,l@0@1,0@1,0@2@0@2@0,21600,21600,10800xe">
                 <v:stroke joinstyle="miter"/>
@@ -100,7 +100,7 @@
         <mc:AlternateContent>
           <mc:Choice Requires="wps">
             <w:drawing>
-              <wp:anchor distT="0" distB="0" distL="114300" distR="114300" simplePos="0" relativeHeight="251696128" behindDoc="0" locked="0" layoutInCell="1" allowOverlap="1" wp14:anchorId="7CAF3A35" wp14:editId="0262D577">
+              <wp:anchor distT="0" distB="0" distL="114300" distR="114300" simplePos="0" relativeHeight="251696128" behindDoc="0" locked="0" layoutInCell="1" allowOverlap="1" wp14:anchorId="7CAF3A35" wp14:editId="53D29C7B">
                 <wp:simplePos x="0" y="0"/>
                 <wp:positionH relativeFrom="column">
                   <wp:posOffset>-635000</wp:posOffset>
@@ -125,9 +125,7 @@
                         <a:prstGeom prst="roundRect">
                           <a:avLst/>
                         </a:prstGeom>
-                        <a:solidFill>
-                          <a:srgbClr val="FFFF00"/>
-                        </a:solidFill>
+                        <a:noFill/>
                         <a:ln w="19050">
                           <a:solidFill>
                             <a:srgbClr val="FFFF00"/>
@@ -183,7 +181,7 @@
           </mc:Choice>
           <mc:Fallback>
             <w:pict>
-              <v:roundrect w14:anchorId="7CAF3A35" id="Rectangle à coins arrondis 8" o:spid="_x0000_s1026" style="position:absolute;margin-left:-50pt;margin-top:472.9pt;width:81.05pt;height:26.1pt;z-index:251696128;visibility:visible;mso-wrap-style:square;mso-wrap-distance-left:9pt;mso-wrap-distance-top:0;mso-wrap-distance-right:9pt;mso-wrap-distance-bottom:0;mso-position-horizontal:absolute;mso-position-horizontal-relative:text;mso-position-vertical:absolute;mso-position-vertical-relative:text;v-text-anchor:middle" arcsize="10923f" o:gfxdata="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" fillcolor="yellow" strokecolor="yellow" strokeweight="1.5pt">
+              <v:roundrect w14:anchorId="7CAF3A35" id="Rectangle à coins arrondis 8" o:spid="_x0000_s1026" style="position:absolute;margin-left:-50pt;margin-top:472.9pt;width:81.05pt;height:26.1pt;z-index:251696128;visibility:visible;mso-wrap-style:square;mso-wrap-distance-left:9pt;mso-wrap-distance-top:0;mso-wrap-distance-right:9pt;mso-wrap-distance-bottom:0;mso-position-horizontal:absolute;mso-position-horizontal-relative:text;mso-position-vertical:absolute;mso-position-vertical-relative:text;v-text-anchor:middle" arcsize="10923f" o:gfxdata="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" filled="f" strokecolor="yellow" strokeweight="1.5pt">
                 <v:stroke joinstyle="miter"/>
                 <v:textbox>
                   <w:txbxContent>
@@ -280,7 +278,7 @@
               </wp:anchor>
             </w:drawing>
           </mc:Choice>
-          <mc:Fallback>
+          <mc:Fallback xmlns:w16se="http://schemas.microsoft.com/office/word/2015/wordml/symex" xmlns:w16="http://schemas.microsoft.com/office/word/2018/wordml" xmlns:w16cid="http://schemas.microsoft.com/office/word/2016/wordml/cid" xmlns:w16cex="http://schemas.microsoft.com/office/word/2018/wordml/cex" xmlns:am3d="http://schemas.microsoft.com/office/drawing/2017/model3d" xmlns:aink="http://schemas.microsoft.com/office/drawing/2016/ink" xmlns:cx8="http://schemas.microsoft.com/office/drawing/2016/5/14/chartex" xmlns:cx7="http://schemas.microsoft.com/office/drawing/2016/5/13/chartex" xmlns:cx6="http://schemas.microsoft.com/office/drawing/2016/5/12/chartex" xmlns:cx5="http://schemas.microsoft.com/office/drawing/2016/5/11/chartex" xmlns:cx4="http://schemas.microsoft.com/office/drawing/2016/5/10/chartex" xmlns:cx3="http://schemas.microsoft.com/office/drawing/2016/5/9/chartex" xmlns:cx2="http://schemas.microsoft.com/office/drawing/2015/10/21/chartex" xmlns:cx1="http://schemas.microsoft.com/office/drawing/2015/9/8/chartex" xmlns:cx="http://schemas.microsoft.com/office/drawing/2014/chartex">
             <w:pict>
               <v:shape w14:anchorId="571A0507" id="Flèche vers la droite 95" o:spid="_x0000_s1026" type="#_x0000_t13" style="position:absolute;margin-left:40.95pt;margin-top:407.2pt;width:21.6pt;height:18.3pt;z-index:251689984;visibility:visible;mso-wrap-style:square;mso-height-percent:0;mso-wrap-distance-left:9pt;mso-wrap-distance-top:0;mso-wrap-distance-right:9pt;mso-wrap-distance-bottom:0;mso-position-horizontal:absolute;mso-position-horizontal-relative:text;mso-position-vertical:absolute;mso-position-vertical-relative:text;mso-height-percent:0;mso-height-relative:margin;v-text-anchor:middle" o:gfxdata="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" adj="12450" fillcolor="yellow" strokecolor="yellow" strokeweight=".5pt"/>
             </w:pict>
@@ -362,7 +360,15 @@
                                 <w:color w:val="000000" w:themeColor="text1"/>
                                 <w:lang w:val="en-US"/>
                               </w:rPr>
-                              <w:t>{{p0}}</w:t>
+                              <w:t>{{p1</w:t>
+                            </w:r>
+                            <w:r>
+                              <w:rPr>
+                                <w:rFonts w:ascii="Arial" w:hAnsi="Arial" w:cs="Arial"/>
+                                <w:color w:val="000000" w:themeColor="text1"/>
+                                <w:lang w:val="en-US"/>
+                              </w:rPr>
+                              <w:t>}}</w:t>
                             </w:r>
                           </w:p>
                         </w:txbxContent>
@@ -399,7 +405,15 @@
                           <w:color w:val="000000" w:themeColor="text1"/>
                           <w:lang w:val="en-US"/>
                         </w:rPr>
-                        <w:t>{{p0}}</w:t>
+                        <w:t>{{p1</w:t>
+                      </w:r>
+                      <w:r>
+                        <w:rPr>
+                          <w:rFonts w:ascii="Arial" w:hAnsi="Arial" w:cs="Arial"/>
+                          <w:color w:val="000000" w:themeColor="text1"/>
+                          <w:lang w:val="en-US"/>
+                        </w:rPr>
+                        <w:t>}}</w:t>
                       </w:r>
                     </w:p>
                   </w:txbxContent>
@@ -480,7 +494,13 @@
                               <w:rPr>
                                 <w:color w:val="000000" w:themeColor="text1"/>
                               </w:rPr>
-                              <w:t>{{v0}}</w:t>
+                              <w:t>{{v1</w:t>
+                            </w:r>
+                            <w:r>
+                              <w:rPr>
+                                <w:color w:val="000000" w:themeColor="text1"/>
+                              </w:rPr>
+                              <w:t>}}</w:t>
                             </w:r>
                           </w:p>
                         </w:txbxContent>
@@ -513,7 +533,13 @@
                         <w:rPr>
                           <w:color w:val="000000" w:themeColor="text1"/>
                         </w:rPr>
-                        <w:t>{{v0}}</w:t>
+                        <w:t>{{v1</w:t>
+                      </w:r>
+                      <w:r>
+                        <w:rPr>
+                          <w:color w:val="000000" w:themeColor="text1"/>
+                        </w:rPr>
+                        <w:t>}}</w:t>
                       </w:r>
                     </w:p>
                   </w:txbxContent>
@@ -596,7 +622,14 @@
                                 <w:rFonts w:ascii="Arial" w:hAnsi="Arial" w:cs="Arial"/>
                                 <w:color w:val="000000" w:themeColor="text1"/>
                               </w:rPr>
-                              <w:t>{{p0}}</w:t>
+                              <w:t>{{p2</w:t>
+                            </w:r>
+                            <w:r>
+                              <w:rPr>
+                                <w:rFonts w:ascii="Arial" w:hAnsi="Arial" w:cs="Arial"/>
+                                <w:color w:val="000000" w:themeColor="text1"/>
+                              </w:rPr>
+                              <w:t>}}</w:t>
                             </w:r>
                           </w:p>
                         </w:txbxContent>
@@ -631,7 +664,14 @@
                           <w:rFonts w:ascii="Arial" w:hAnsi="Arial" w:cs="Arial"/>
                           <w:color w:val="000000" w:themeColor="text1"/>
                         </w:rPr>
-                        <w:t>{{p0}}</w:t>
+                        <w:t>{{p2</w:t>
+                      </w:r>
+                      <w:r>
+                        <w:rPr>
+                          <w:rFonts w:ascii="Arial" w:hAnsi="Arial" w:cs="Arial"/>
+                          <w:color w:val="000000" w:themeColor="text1"/>
+                        </w:rPr>
+                        <w:t>}}</w:t>
                       </w:r>
                     </w:p>
                   </w:txbxContent>
@@ -703,6 +743,7 @@
                             <w:pPr>
                               <w:pStyle w:val="NormalWeb"/>
                               <w:spacing w:before="0" w:beforeAutospacing="0" w:after="160" w:afterAutospacing="0" w:line="256" w:lineRule="auto"/>
+                              <w:jc w:val="center"/>
                               <w:rPr>
                                 <w:rFonts w:ascii="Arial" w:hAnsi="Arial" w:cs="Arial"/>
                                 <w:color w:val="000000" w:themeColor="text1"/>
@@ -713,7 +754,14 @@
                                 <w:rFonts w:ascii="Arial" w:hAnsi="Arial" w:cs="Arial"/>
                                 <w:color w:val="000000" w:themeColor="text1"/>
                               </w:rPr>
-                              <w:t>{{p1}}</w:t>
+                              <w:t>{{p3</w:t>
+                            </w:r>
+                            <w:r>
+                              <w:rPr>
+                                <w:rFonts w:ascii="Arial" w:hAnsi="Arial" w:cs="Arial"/>
+                                <w:color w:val="000000" w:themeColor="text1"/>
+                              </w:rPr>
+                              <w:t>}}</w:t>
                             </w:r>
                           </w:p>
                         </w:txbxContent>
@@ -737,6 +785,7 @@
                       <w:pPr>
                         <w:pStyle w:val="NormalWeb"/>
                         <w:spacing w:before="0" w:beforeAutospacing="0" w:after="160" w:afterAutospacing="0" w:line="256" w:lineRule="auto"/>
+                        <w:jc w:val="center"/>
                         <w:rPr>
                           <w:rFonts w:ascii="Arial" w:hAnsi="Arial" w:cs="Arial"/>
                           <w:color w:val="000000" w:themeColor="text1"/>
@@ -747,7 +796,14 @@
                           <w:rFonts w:ascii="Arial" w:hAnsi="Arial" w:cs="Arial"/>
                           <w:color w:val="000000" w:themeColor="text1"/>
                         </w:rPr>
-                        <w:t>{{p1}}</w:t>
+                        <w:t>{{p3</w:t>
+                      </w:r>
+                      <w:r>
+                        <w:rPr>
+                          <w:rFonts w:ascii="Arial" w:hAnsi="Arial" w:cs="Arial"/>
+                          <w:color w:val="000000" w:themeColor="text1"/>
+                        </w:rPr>
+                        <w:t>}}</w:t>
                       </w:r>
                     </w:p>
                   </w:txbxContent>
@@ -828,7 +884,13 @@
                               <w:rPr>
                                 <w:color w:val="000000" w:themeColor="text1"/>
                               </w:rPr>
-                              <w:t>{{v0}}</w:t>
+                              <w:t>{{v2</w:t>
+                            </w:r>
+                            <w:r>
+                              <w:rPr>
+                                <w:color w:val="000000" w:themeColor="text1"/>
+                              </w:rPr>
+                              <w:t>}}</w:t>
                             </w:r>
                           </w:p>
                         </w:txbxContent>
@@ -861,7 +923,13 @@
                         <w:rPr>
                           <w:color w:val="000000" w:themeColor="text1"/>
                         </w:rPr>
-                        <w:t>{{v0}}</w:t>
+                        <w:t>{{v2</w:t>
+                      </w:r>
+                      <w:r>
+                        <w:rPr>
+                          <w:color w:val="000000" w:themeColor="text1"/>
+                        </w:rPr>
+                        <w:t>}}</w:t>
                       </w:r>
                     </w:p>
                   </w:txbxContent>
@@ -934,7 +1002,7 @@
               </wp:anchor>
             </w:drawing>
           </mc:Choice>
-          <mc:Fallback>
+          <mc:Fallback xmlns:w16se="http://schemas.microsoft.com/office/word/2015/wordml/symex" xmlns:w16="http://schemas.microsoft.com/office/word/2018/wordml" xmlns:w16cid="http://schemas.microsoft.com/office/word/2016/wordml/cid" xmlns:w16cex="http://schemas.microsoft.com/office/word/2018/wordml/cex" xmlns:am3d="http://schemas.microsoft.com/office/drawing/2017/model3d" xmlns:aink="http://schemas.microsoft.com/office/drawing/2016/ink" xmlns:cx8="http://schemas.microsoft.com/office/drawing/2016/5/14/chartex" xmlns:cx7="http://schemas.microsoft.com/office/drawing/2016/5/13/chartex" xmlns:cx6="http://schemas.microsoft.com/office/drawing/2016/5/12/chartex" xmlns:cx5="http://schemas.microsoft.com/office/drawing/2016/5/11/chartex" xmlns:cx4="http://schemas.microsoft.com/office/drawing/2016/5/10/chartex" xmlns:cx3="http://schemas.microsoft.com/office/drawing/2016/5/9/chartex" xmlns:cx2="http://schemas.microsoft.com/office/drawing/2015/10/21/chartex" xmlns:cx1="http://schemas.microsoft.com/office/drawing/2015/9/8/chartex" xmlns:cx="http://schemas.microsoft.com/office/drawing/2014/chartex">
             <w:pict>
               <v:shape w14:anchorId="27EA02D0" id="Flèche vers la droite 95" o:spid="_x0000_s1026" type="#_x0000_t13" style="position:absolute;margin-left:40.6pt;margin-top:340.8pt;width:21.6pt;height:18.3pt;z-index:251661312;visibility:visible;mso-wrap-style:square;mso-wrap-distance-left:9pt;mso-wrap-distance-top:0;mso-wrap-distance-right:9pt;mso-wrap-distance-bottom:0;mso-position-horizontal:absolute;mso-position-horizontal-relative:text;mso-position-vertical:absolute;mso-position-vertical-relative:text;v-text-anchor:middle" o:gfxdata="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" adj="12450" fillcolor="yellow" strokecolor="yellow" strokeweight=".5pt"/>
             </w:pict>
@@ -1004,7 +1072,7 @@
               </wp:anchor>
             </w:drawing>
           </mc:Choice>
-          <mc:Fallback>
+          <mc:Fallback xmlns:w16se="http://schemas.microsoft.com/office/word/2015/wordml/symex" xmlns:w16="http://schemas.microsoft.com/office/word/2018/wordml" xmlns:w16cid="http://schemas.microsoft.com/office/word/2016/wordml/cid" xmlns:w16cex="http://schemas.microsoft.com/office/word/2018/wordml/cex" xmlns:am3d="http://schemas.microsoft.com/office/drawing/2017/model3d" xmlns:aink="http://schemas.microsoft.com/office/drawing/2016/ink" xmlns:cx8="http://schemas.microsoft.com/office/drawing/2016/5/14/chartex" xmlns:cx7="http://schemas.microsoft.com/office/drawing/2016/5/13/chartex" xmlns:cx6="http://schemas.microsoft.com/office/drawing/2016/5/12/chartex" xmlns:cx5="http://schemas.microsoft.com/office/drawing/2016/5/11/chartex" xmlns:cx4="http://schemas.microsoft.com/office/drawing/2016/5/10/chartex" xmlns:cx3="http://schemas.microsoft.com/office/drawing/2016/5/9/chartex" xmlns:cx2="http://schemas.microsoft.com/office/drawing/2015/10/21/chartex" xmlns:cx1="http://schemas.microsoft.com/office/drawing/2015/9/8/chartex" xmlns:cx="http://schemas.microsoft.com/office/drawing/2014/chartex">
             <w:pict>
               <v:shape w14:anchorId="48A201BA" id="Flèche vers la droite 26" o:spid="_x0000_s1026" type="#_x0000_t13" style="position:absolute;margin-left:40.8pt;margin-top:270.1pt;width:24.15pt;height:18.3pt;z-index:251675648;visibility:visible;mso-wrap-style:square;mso-wrap-distance-left:9pt;mso-wrap-distance-top:0;mso-wrap-distance-right:9pt;mso-wrap-distance-bottom:0;mso-position-horizontal:absolute;mso-position-horizontal-relative:text;mso-position-vertical:absolute;mso-position-vertical-relative:text;v-text-anchor:middle" o:gfxdata="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" adj="13416" fillcolor="yellow" strokecolor="yellow" strokeweight=".5pt"/>
             </w:pict>
@@ -1073,6 +1141,7 @@
                             <w:pPr>
                               <w:pStyle w:val="NormalWeb"/>
                               <w:spacing w:before="0" w:beforeAutospacing="0" w:after="160" w:afterAutospacing="0" w:line="256" w:lineRule="auto"/>
+                              <w:jc w:val="center"/>
                               <w:rPr>
                                 <w:rFonts w:ascii="Arial" w:hAnsi="Arial" w:cs="Arial"/>
                                 <w:color w:val="000000" w:themeColor="text1"/>
@@ -1083,7 +1152,14 @@
                                 <w:rFonts w:ascii="Arial" w:hAnsi="Arial" w:cs="Arial"/>
                                 <w:color w:val="000000" w:themeColor="text1"/>
                               </w:rPr>
-                              <w:t>{{v1}}</w:t>
+                              <w:t>{{v3</w:t>
+                            </w:r>
+                            <w:r>
+                              <w:rPr>
+                                <w:rFonts w:ascii="Arial" w:hAnsi="Arial" w:cs="Arial"/>
+                                <w:color w:val="000000" w:themeColor="text1"/>
+                              </w:rPr>
+                              <w:t>}}</w:t>
                             </w:r>
                           </w:p>
                         </w:txbxContent>
@@ -1107,6 +1183,7 @@
                       <w:pPr>
                         <w:pStyle w:val="NormalWeb"/>
                         <w:spacing w:before="0" w:beforeAutospacing="0" w:after="160" w:afterAutospacing="0" w:line="256" w:lineRule="auto"/>
+                        <w:jc w:val="center"/>
                         <w:rPr>
                           <w:rFonts w:ascii="Arial" w:hAnsi="Arial" w:cs="Arial"/>
                           <w:color w:val="000000" w:themeColor="text1"/>
@@ -1117,7 +1194,14 @@
                           <w:rFonts w:ascii="Arial" w:hAnsi="Arial" w:cs="Arial"/>
                           <w:color w:val="000000" w:themeColor="text1"/>
                         </w:rPr>
-                        <w:t>{{v1}}</w:t>
+                        <w:t>{{v3</w:t>
+                      </w:r>
+                      <w:r>
+                        <w:rPr>
+                          <w:rFonts w:ascii="Arial" w:hAnsi="Arial" w:cs="Arial"/>
+                          <w:color w:val="000000" w:themeColor="text1"/>
+                        </w:rPr>
+                        <w:t>}}</w:t>
                       </w:r>
                     </w:p>
                   </w:txbxContent>
@@ -1190,7 +1274,7 @@
               </wp:anchor>
             </w:drawing>
           </mc:Choice>
-          <mc:Fallback>
+          <mc:Fallback xmlns:w16se="http://schemas.microsoft.com/office/word/2015/wordml/symex" xmlns:w16="http://schemas.microsoft.com/office/word/2018/wordml" xmlns:w16cid="http://schemas.microsoft.com/office/word/2016/wordml/cid" xmlns:w16cex="http://schemas.microsoft.com/office/word/2018/wordml/cex" xmlns:am3d="http://schemas.microsoft.com/office/drawing/2017/model3d" xmlns:aink="http://schemas.microsoft.com/office/drawing/2016/ink" xmlns:cx8="http://schemas.microsoft.com/office/drawing/2016/5/14/chartex" xmlns:cx7="http://schemas.microsoft.com/office/drawing/2016/5/13/chartex" xmlns:cx6="http://schemas.microsoft.com/office/drawing/2016/5/12/chartex" xmlns:cx5="http://schemas.microsoft.com/office/drawing/2016/5/11/chartex" xmlns:cx4="http://schemas.microsoft.com/office/drawing/2016/5/10/chartex" xmlns:cx3="http://schemas.microsoft.com/office/drawing/2016/5/9/chartex" xmlns:cx2="http://schemas.microsoft.com/office/drawing/2015/10/21/chartex" xmlns:cx1="http://schemas.microsoft.com/office/drawing/2015/9/8/chartex" xmlns:cx="http://schemas.microsoft.com/office/drawing/2014/chartex">
             <w:pict>
               <v:shape w14:anchorId="3C973D46" id="Flèche vers la droite 47" o:spid="_x0000_s1026" type="#_x0000_t13" style="position:absolute;margin-left:42.55pt;margin-top:204.4pt;width:24.15pt;height:18.3pt;z-index:251665408;visibility:visible;mso-wrap-style:square;mso-wrap-distance-left:9pt;mso-wrap-distance-top:0;mso-wrap-distance-right:9pt;mso-wrap-distance-bottom:0;mso-position-horizontal:absolute;mso-position-horizontal-relative:text;mso-position-vertical:absolute;mso-position-vertical-relative:text;v-text-anchor:middle" o:gfxdata="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" adj="13416" fillcolor="yellow" strokecolor="yellow" strokeweight=".5pt"/>
             </w:pict>
@@ -1262,7 +1346,10 @@
                               <w:jc w:val="center"/>
                             </w:pPr>
                             <w:r>
-                              <w:t>{{p2}}</w:t>
+                              <w:t>{{p4</w:t>
+                            </w:r>
+                            <w:r>
+                              <w:t>}}</w:t>
                             </w:r>
                           </w:p>
                         </w:txbxContent>
@@ -1289,7 +1376,10 @@
                         <w:jc w:val="center"/>
                       </w:pPr>
                       <w:r>
-                        <w:t>{{p2}}</w:t>
+                        <w:t>{{p4</w:t>
+                      </w:r>
+                      <w:r>
+                        <w:t>}}</w:t>
                       </w:r>
                     </w:p>
                   </w:txbxContent>
@@ -1365,7 +1455,7 @@
               </wp:anchor>
             </w:drawing>
           </mc:Choice>
-          <mc:Fallback>
+          <mc:Fallback xmlns:w16se="http://schemas.microsoft.com/office/word/2015/wordml/symex" xmlns:w16="http://schemas.microsoft.com/office/word/2018/wordml" xmlns:w16cid="http://schemas.microsoft.com/office/word/2016/wordml/cid" xmlns:w16cex="http://schemas.microsoft.com/office/word/2018/wordml/cex" xmlns:am3d="http://schemas.microsoft.com/office/drawing/2017/model3d" xmlns:aink="http://schemas.microsoft.com/office/drawing/2016/ink" xmlns:cx8="http://schemas.microsoft.com/office/drawing/2016/5/14/chartex" xmlns:cx7="http://schemas.microsoft.com/office/drawing/2016/5/13/chartex" xmlns:cx6="http://schemas.microsoft.com/office/drawing/2016/5/12/chartex" xmlns:cx5="http://schemas.microsoft.com/office/drawing/2016/5/11/chartex" xmlns:cx4="http://schemas.microsoft.com/office/drawing/2016/5/10/chartex" xmlns:cx3="http://schemas.microsoft.com/office/drawing/2016/5/9/chartex" xmlns:cx2="http://schemas.microsoft.com/office/drawing/2015/10/21/chartex" xmlns:cx1="http://schemas.microsoft.com/office/drawing/2015/9/8/chartex" xmlns:cx="http://schemas.microsoft.com/office/drawing/2014/chartex">
             <w:pict>
               <v:shape w14:anchorId="2D4C9839" id="Flèche vers la droite 96" o:spid="_x0000_s1026" type="#_x0000_t13" style="position:absolute;margin-left:124.85pt;margin-top:443.3pt;width:20.4pt;height:19.3pt;rotation:-90;z-index:251700224;visibility:visible;mso-wrap-style:square;mso-width-percent:0;mso-wrap-distance-left:9pt;mso-wrap-distance-top:0;mso-wrap-distance-right:9pt;mso-wrap-distance-bottom:0;mso-position-horizontal:absolute;mso-position-horizontal-relative:text;mso-position-vertical:absolute;mso-position-vertical-relative:text;mso-width-percent:0;mso-width-relative:margin;v-text-anchor:middle" o:gfxdata="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" adj="11382" fillcolor="yellow" strokecolor="yellow" strokeweight=".5pt"/>
             </w:pict>
@@ -1457,7 +1547,7 @@
               </wp:anchor>
             </w:drawing>
           </mc:Choice>
-          <mc:Fallback>
+          <mc:Fallback xmlns:w16se="http://schemas.microsoft.com/office/word/2015/wordml/symex" xmlns:w16="http://schemas.microsoft.com/office/word/2018/wordml" xmlns:w16cid="http://schemas.microsoft.com/office/word/2016/wordml/cid" xmlns:w16cex="http://schemas.microsoft.com/office/word/2018/wordml/cex" xmlns:am3d="http://schemas.microsoft.com/office/drawing/2017/model3d" xmlns:aink="http://schemas.microsoft.com/office/drawing/2016/ink" xmlns:cx8="http://schemas.microsoft.com/office/drawing/2016/5/14/chartex" xmlns:cx7="http://schemas.microsoft.com/office/drawing/2016/5/13/chartex" xmlns:cx6="http://schemas.microsoft.com/office/drawing/2016/5/12/chartex" xmlns:cx5="http://schemas.microsoft.com/office/drawing/2016/5/11/chartex" xmlns:cx4="http://schemas.microsoft.com/office/drawing/2016/5/10/chartex" xmlns:cx3="http://schemas.microsoft.com/office/drawing/2016/5/9/chartex" xmlns:cx2="http://schemas.microsoft.com/office/drawing/2015/10/21/chartex" xmlns:cx1="http://schemas.microsoft.com/office/drawing/2015/9/8/chartex" xmlns:cx="http://schemas.microsoft.com/office/drawing/2014/chartex">
             <w:pict>
               <v:roundrect w14:anchorId="3DBB8A29" id="_x0000_s1034" style="position:absolute;margin-left:73.75pt;margin-top:465.4pt;width:131.3pt;height:42.6pt;z-index:251698176;visibility:visible;mso-wrap-style:square;mso-wrap-distance-left:9pt;mso-wrap-distance-top:0;mso-wrap-distance-right:9pt;mso-wrap-distance-bottom:0;mso-position-horizontal:absolute;mso-position-horizontal-relative:text;mso-position-vertical:absolute;mso-position-vertical-relative:text;v-text-anchor:middle" arcsize="10923f" o:gfxdata="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" fillcolor="white [3212]" strokecolor="yellow" strokeweight="1.5pt">
                 <v:stroke joinstyle="miter"/>
@@ -1754,7 +1844,7 @@
               </wp:anchor>
             </w:drawing>
           </mc:Choice>
-          <mc:Fallback>
+          <mc:Fallback xmlns:w16se="http://schemas.microsoft.com/office/word/2015/wordml/symex" xmlns:w16="http://schemas.microsoft.com/office/word/2018/wordml" xmlns:w16cid="http://schemas.microsoft.com/office/word/2016/wordml/cid" xmlns:w16cex="http://schemas.microsoft.com/office/word/2018/wordml/cex" xmlns:am3d="http://schemas.microsoft.com/office/drawing/2017/model3d" xmlns:aink="http://schemas.microsoft.com/office/drawing/2016/ink" xmlns:cx8="http://schemas.microsoft.com/office/drawing/2016/5/14/chartex" xmlns:cx7="http://schemas.microsoft.com/office/drawing/2016/5/13/chartex" xmlns:cx6="http://schemas.microsoft.com/office/drawing/2016/5/12/chartex" xmlns:cx5="http://schemas.microsoft.com/office/drawing/2016/5/11/chartex" xmlns:cx4="http://schemas.microsoft.com/office/drawing/2016/5/10/chartex" xmlns:cx3="http://schemas.microsoft.com/office/drawing/2016/5/9/chartex" xmlns:cx2="http://schemas.microsoft.com/office/drawing/2015/10/21/chartex" xmlns:cx1="http://schemas.microsoft.com/office/drawing/2015/9/8/chartex" xmlns:cx="http://schemas.microsoft.com/office/drawing/2014/chartex">
             <w:pict>
               <v:roundrect w14:anchorId="55DC18CD" id="Rectangle à coins arrondis 25" o:spid="_x0000_s1035" style="position:absolute;margin-left:-46.1pt;margin-top:517.9pt;width:247.4pt;height:165.75pt;z-index:251682816;visibility:visible;mso-wrap-style:square;mso-height-percent:0;mso-wrap-distance-left:9pt;mso-wrap-distance-top:0;mso-wrap-distance-right:9pt;mso-wrap-distance-bottom:0;mso-position-horizontal:absolute;mso-position-horizontal-relative:text;mso-position-vertical:absolute;mso-position-vertical-relative:text;mso-height-percent:0;mso-height-relative:margin;v-text-anchor:middle" arcsize="10923f" o:gfxdata="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" fillcolor="white [3212]" strokecolor="yellow" strokeweight="1pt">
                 <v:stroke joinstyle="miter"/>
@@ -2091,7 +2181,7 @@
               </wp:anchor>
             </w:drawing>
           </mc:Choice>
-          <mc:Fallback>
+          <mc:Fallback xmlns:w16se="http://schemas.microsoft.com/office/word/2015/wordml/symex" xmlns:w16="http://schemas.microsoft.com/office/word/2018/wordml" xmlns:w16cid="http://schemas.microsoft.com/office/word/2016/wordml/cid" xmlns:w16cex="http://schemas.microsoft.com/office/word/2018/wordml/cex" xmlns:am3d="http://schemas.microsoft.com/office/drawing/2017/model3d" xmlns:aink="http://schemas.microsoft.com/office/drawing/2016/ink" xmlns:cx8="http://schemas.microsoft.com/office/drawing/2016/5/14/chartex" xmlns:cx7="http://schemas.microsoft.com/office/drawing/2016/5/13/chartex" xmlns:cx6="http://schemas.microsoft.com/office/drawing/2016/5/12/chartex" xmlns:cx5="http://schemas.microsoft.com/office/drawing/2016/5/11/chartex" xmlns:cx4="http://schemas.microsoft.com/office/drawing/2016/5/10/chartex" xmlns:cx3="http://schemas.microsoft.com/office/drawing/2016/5/9/chartex" xmlns:cx2="http://schemas.microsoft.com/office/drawing/2015/10/21/chartex" xmlns:cx1="http://schemas.microsoft.com/office/drawing/2015/9/8/chartex" xmlns:cx="http://schemas.microsoft.com/office/drawing/2014/chartex">
             <w:pict>
               <v:roundrect w14:anchorId="0F9A5C66" id="Rectangle à coins arrondis 5" o:spid="_x0000_s1036" style="position:absolute;margin-left:216.6pt;margin-top:194.85pt;width:266.75pt;height:33pt;z-index:251663360;visibility:visible;mso-wrap-style:square;mso-wrap-distance-left:9pt;mso-wrap-distance-top:0;mso-wrap-distance-right:9pt;mso-wrap-distance-bottom:0;mso-position-horizontal:absolute;mso-position-horizontal-relative:text;mso-position-vertical:absolute;mso-position-vertical-relative:text;v-text-anchor:middle" arcsize="10923f" o:gfxdata="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" filled="f" strokecolor="yellow" strokeweight="1pt">
                 <v:stroke joinstyle="miter"/>
@@ -2350,7 +2440,7 @@
               </wp:anchor>
             </w:drawing>
           </mc:Choice>
-          <mc:Fallback>
+          <mc:Fallback xmlns:w16se="http://schemas.microsoft.com/office/word/2015/wordml/symex" xmlns:w16="http://schemas.microsoft.com/office/word/2018/wordml" xmlns:w16cid="http://schemas.microsoft.com/office/word/2016/wordml/cid" xmlns:w16cex="http://schemas.microsoft.com/office/word/2018/wordml/cex" xmlns:am3d="http://schemas.microsoft.com/office/drawing/2017/model3d" xmlns:aink="http://schemas.microsoft.com/office/drawing/2016/ink" xmlns:cx8="http://schemas.microsoft.com/office/drawing/2016/5/14/chartex" xmlns:cx7="http://schemas.microsoft.com/office/drawing/2016/5/13/chartex" xmlns:cx6="http://schemas.microsoft.com/office/drawing/2016/5/12/chartex" xmlns:cx5="http://schemas.microsoft.com/office/drawing/2016/5/11/chartex" xmlns:cx4="http://schemas.microsoft.com/office/drawing/2016/5/10/chartex" xmlns:cx3="http://schemas.microsoft.com/office/drawing/2016/5/9/chartex" xmlns:cx2="http://schemas.microsoft.com/office/drawing/2015/10/21/chartex" xmlns:cx1="http://schemas.microsoft.com/office/drawing/2015/9/8/chartex" xmlns:cx="http://schemas.microsoft.com/office/drawing/2014/chartex">
             <w:pict>
               <v:roundrect w14:anchorId="5A5AC4BD" id="Rectangle à coins arrondis 12" o:spid="_x0000_s1037" style="position:absolute;margin-left:214.9pt;margin-top:252.4pt;width:273.75pt;height:111pt;z-index:251670528;visibility:visible;mso-wrap-style:square;mso-height-percent:0;mso-wrap-distance-left:9pt;mso-wrap-distance-top:0;mso-wrap-distance-right:9pt;mso-wrap-distance-bottom:0;mso-position-horizontal:absolute;mso-position-horizontal-relative:text;mso-position-vertical:absolute;mso-position-vertical-relative:text;mso-height-percent:0;mso-height-relative:margin;v-text-anchor:middle" arcsize="10923f" o:gfxdata="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" filled="f" strokecolor="yellow" strokeweight="1pt">
                 <v:stroke joinstyle="miter"/>
@@ -2706,7 +2796,7 @@
               </wp:anchor>
             </w:drawing>
           </mc:Choice>
-          <mc:Fallback>
+          <mc:Fallback xmlns:w16se="http://schemas.microsoft.com/office/word/2015/wordml/symex" xmlns:w16="http://schemas.microsoft.com/office/word/2018/wordml" xmlns:w16cid="http://schemas.microsoft.com/office/word/2016/wordml/cid" xmlns:w16cex="http://schemas.microsoft.com/office/word/2018/wordml/cex" xmlns:am3d="http://schemas.microsoft.com/office/drawing/2017/model3d" xmlns:aink="http://schemas.microsoft.com/office/drawing/2016/ink" xmlns:cx8="http://schemas.microsoft.com/office/drawing/2016/5/14/chartex" xmlns:cx7="http://schemas.microsoft.com/office/drawing/2016/5/13/chartex" xmlns:cx6="http://schemas.microsoft.com/office/drawing/2016/5/12/chartex" xmlns:cx5="http://schemas.microsoft.com/office/drawing/2016/5/11/chartex" xmlns:cx4="http://schemas.microsoft.com/office/drawing/2016/5/10/chartex" xmlns:cx3="http://schemas.microsoft.com/office/drawing/2016/5/9/chartex" xmlns:cx2="http://schemas.microsoft.com/office/drawing/2015/10/21/chartex" xmlns:cx1="http://schemas.microsoft.com/office/drawing/2015/9/8/chartex" xmlns:cx="http://schemas.microsoft.com/office/drawing/2014/chartex">
             <w:pict>
               <v:roundrect w14:anchorId="439AF427" id="Rectangle à coins arrondis 11" o:spid="_x0000_s1038" style="position:absolute;margin-left:215.85pt;margin-top:382.3pt;width:270.5pt;height:112.2pt;z-index:251669504;visibility:visible;mso-wrap-style:square;mso-wrap-distance-left:9pt;mso-wrap-distance-top:0;mso-wrap-distance-right:9pt;mso-wrap-distance-bottom:0;mso-position-horizontal:absolute;mso-position-horizontal-relative:text;mso-position-vertical:absolute;mso-position-vertical-relative:text;v-text-anchor:middle" arcsize="10923f" o:gfxdata="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" filled="f" strokecolor="yellow" strokeweight="1pt">
                 <v:stroke joinstyle="miter"/>
@@ -3053,7 +3143,7 @@
               </wp:anchor>
             </w:drawing>
           </mc:Choice>
-          <mc:Fallback>
+          <mc:Fallback xmlns:w16se="http://schemas.microsoft.com/office/word/2015/wordml/symex" xmlns:w16="http://schemas.microsoft.com/office/word/2018/wordml" xmlns:w16cid="http://schemas.microsoft.com/office/word/2016/wordml/cid" xmlns:w16cex="http://schemas.microsoft.com/office/word/2018/wordml/cex" xmlns:am3d="http://schemas.microsoft.com/office/drawing/2017/model3d" xmlns:aink="http://schemas.microsoft.com/office/drawing/2016/ink" xmlns:cx8="http://schemas.microsoft.com/office/drawing/2016/5/14/chartex" xmlns:cx7="http://schemas.microsoft.com/office/drawing/2016/5/13/chartex" xmlns:cx6="http://schemas.microsoft.com/office/drawing/2016/5/12/chartex" xmlns:cx5="http://schemas.microsoft.com/office/drawing/2016/5/11/chartex" xmlns:cx4="http://schemas.microsoft.com/office/drawing/2016/5/10/chartex" xmlns:cx3="http://schemas.microsoft.com/office/drawing/2016/5/9/chartex" xmlns:cx2="http://schemas.microsoft.com/office/drawing/2015/10/21/chartex" xmlns:cx1="http://schemas.microsoft.com/office/drawing/2015/9/8/chartex" xmlns:cx="http://schemas.microsoft.com/office/drawing/2014/chartex">
             <w:pict>
               <v:roundrect w14:anchorId="3F814BD8" id="Rectangle à coins arrondis 14" o:spid="_x0000_s1039" style="position:absolute;margin-left:216.85pt;margin-top:520.65pt;width:273.75pt;height:76.2pt;z-index:251672576;visibility:visible;mso-wrap-style:square;mso-wrap-distance-left:9pt;mso-wrap-distance-top:0;mso-wrap-distance-right:9pt;mso-wrap-distance-bottom:0;mso-position-horizontal:absolute;mso-position-horizontal-relative:text;mso-position-vertical:absolute;mso-position-vertical-relative:text;v-text-anchor:middle" arcsize="10923f" o:gfxdata="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" filled="f" strokecolor="yellow" strokeweight="1pt">
                 <v:stroke joinstyle="miter"/>
@@ -3236,7 +3326,7 @@
               </wp:anchor>
             </w:drawing>
           </mc:Choice>
-          <mc:Fallback>
+          <mc:Fallback xmlns:w16se="http://schemas.microsoft.com/office/word/2015/wordml/symex" xmlns:w16="http://schemas.microsoft.com/office/word/2018/wordml" xmlns:w16cid="http://schemas.microsoft.com/office/word/2016/wordml/cid" xmlns:w16cex="http://schemas.microsoft.com/office/word/2018/wordml/cex" xmlns:am3d="http://schemas.microsoft.com/office/drawing/2017/model3d" xmlns:aink="http://schemas.microsoft.com/office/drawing/2016/ink" xmlns:cx8="http://schemas.microsoft.com/office/drawing/2016/5/14/chartex" xmlns:cx7="http://schemas.microsoft.com/office/drawing/2016/5/13/chartex" xmlns:cx6="http://schemas.microsoft.com/office/drawing/2016/5/12/chartex" xmlns:cx5="http://schemas.microsoft.com/office/drawing/2016/5/11/chartex" xmlns:cx4="http://schemas.microsoft.com/office/drawing/2016/5/10/chartex" xmlns:cx3="http://schemas.microsoft.com/office/drawing/2016/5/9/chartex" xmlns:cx2="http://schemas.microsoft.com/office/drawing/2015/10/21/chartex" xmlns:cx1="http://schemas.microsoft.com/office/drawing/2015/9/8/chartex" xmlns:cx="http://schemas.microsoft.com/office/drawing/2014/chartex">
             <w:pict>
               <v:shape w14:anchorId="4EF8314D" id="Flèche vers la droite 96" o:spid="_x0000_s1026" type="#_x0000_t13" style="position:absolute;margin-left:124.9pt;margin-top:375.4pt;width:20.4pt;height:19.3pt;rotation:-90;z-index:251694080;visibility:visible;mso-wrap-style:square;mso-width-percent:0;mso-wrap-distance-left:9pt;mso-wrap-distance-top:0;mso-wrap-distance-right:9pt;mso-wrap-distance-bottom:0;mso-position-horizontal:absolute;mso-position-horizontal-relative:text;mso-position-vertical:absolute;mso-position-vertical-relative:text;mso-width-percent:0;mso-width-relative:margin;v-text-anchor:middle" o:gfxdata="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" adj="11382" fillcolor="yellow" strokecolor="yellow" strokeweight=".5pt"/>
             </w:pict>
@@ -3306,7 +3396,7 @@
               </wp:anchor>
             </w:drawing>
           </mc:Choice>
-          <mc:Fallback>
+          <mc:Fallback xmlns:w16se="http://schemas.microsoft.com/office/word/2015/wordml/symex" xmlns:w16="http://schemas.microsoft.com/office/word/2018/wordml" xmlns:w16cid="http://schemas.microsoft.com/office/word/2016/wordml/cid" xmlns:w16cex="http://schemas.microsoft.com/office/word/2018/wordml/cex" xmlns:am3d="http://schemas.microsoft.com/office/drawing/2017/model3d" xmlns:aink="http://schemas.microsoft.com/office/drawing/2016/ink" xmlns:cx8="http://schemas.microsoft.com/office/drawing/2016/5/14/chartex" xmlns:cx7="http://schemas.microsoft.com/office/drawing/2016/5/13/chartex" xmlns:cx6="http://schemas.microsoft.com/office/drawing/2016/5/12/chartex" xmlns:cx5="http://schemas.microsoft.com/office/drawing/2016/5/11/chartex" xmlns:cx4="http://schemas.microsoft.com/office/drawing/2016/5/10/chartex" xmlns:cx3="http://schemas.microsoft.com/office/drawing/2016/5/9/chartex" xmlns:cx2="http://schemas.microsoft.com/office/drawing/2015/10/21/chartex" xmlns:cx1="http://schemas.microsoft.com/office/drawing/2015/9/8/chartex" xmlns:cx="http://schemas.microsoft.com/office/drawing/2014/chartex">
             <w:pict>
               <v:shape w14:anchorId="7F450CDF" id="Flèche vers la droite 96" o:spid="_x0000_s1026" type="#_x0000_t13" style="position:absolute;margin-left:126.65pt;margin-top:306.35pt;width:20.4pt;height:19.3pt;rotation:-90;z-index:251676672;visibility:visible;mso-wrap-style:square;mso-wrap-distance-left:9pt;mso-wrap-distance-top:0;mso-wrap-distance-right:9pt;mso-wrap-distance-bottom:0;mso-position-horizontal:absolute;mso-position-horizontal-relative:text;mso-position-vertical:absolute;mso-position-vertical-relative:text;v-text-anchor:middle" o:gfxdata="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" adj="11382" fillcolor="yellow" strokecolor="yellow" strokeweight=".5pt"/>
             </w:pict>
@@ -3411,7 +3501,7 @@
               </wp:anchor>
             </w:drawing>
           </mc:Choice>
-          <mc:Fallback>
+          <mc:Fallback xmlns:w16se="http://schemas.microsoft.com/office/word/2015/wordml/symex" xmlns:w16="http://schemas.microsoft.com/office/word/2018/wordml" xmlns:w16cid="http://schemas.microsoft.com/office/word/2016/wordml/cid" xmlns:w16cex="http://schemas.microsoft.com/office/word/2018/wordml/cex" xmlns:am3d="http://schemas.microsoft.com/office/drawing/2017/model3d" xmlns:aink="http://schemas.microsoft.com/office/drawing/2016/ink" xmlns:cx8="http://schemas.microsoft.com/office/drawing/2016/5/14/chartex" xmlns:cx7="http://schemas.microsoft.com/office/drawing/2016/5/13/chartex" xmlns:cx6="http://schemas.microsoft.com/office/drawing/2016/5/12/chartex" xmlns:cx5="http://schemas.microsoft.com/office/drawing/2016/5/11/chartex" xmlns:cx4="http://schemas.microsoft.com/office/drawing/2016/5/10/chartex" xmlns:cx3="http://schemas.microsoft.com/office/drawing/2016/5/9/chartex" xmlns:cx2="http://schemas.microsoft.com/office/drawing/2015/10/21/chartex" xmlns:cx1="http://schemas.microsoft.com/office/drawing/2015/9/8/chartex" xmlns:cx="http://schemas.microsoft.com/office/drawing/2014/chartex">
             <w:pict>
               <v:shapetype w14:anchorId="5CFB8B4D" id="_x0000_t202" coordsize="21600,21600" o:spt="202" path="m,l,21600r21600,l21600,xe">
                 <v:stroke joinstyle="miter"/>
@@ -3532,7 +3622,7 @@
               </wp:anchor>
             </w:drawing>
           </mc:Choice>
-          <mc:Fallback>
+          <mc:Fallback xmlns:w16se="http://schemas.microsoft.com/office/word/2015/wordml/symex" xmlns:w16="http://schemas.microsoft.com/office/word/2018/wordml" xmlns:w16cid="http://schemas.microsoft.com/office/word/2016/wordml/cid" xmlns:w16cex="http://schemas.microsoft.com/office/word/2018/wordml/cex" xmlns:am3d="http://schemas.microsoft.com/office/drawing/2017/model3d" xmlns:aink="http://schemas.microsoft.com/office/drawing/2016/ink" xmlns:cx8="http://schemas.microsoft.com/office/drawing/2016/5/14/chartex" xmlns:cx7="http://schemas.microsoft.com/office/drawing/2016/5/13/chartex" xmlns:cx6="http://schemas.microsoft.com/office/drawing/2016/5/12/chartex" xmlns:cx5="http://schemas.microsoft.com/office/drawing/2016/5/11/chartex" xmlns:cx4="http://schemas.microsoft.com/office/drawing/2016/5/10/chartex" xmlns:cx3="http://schemas.microsoft.com/office/drawing/2016/5/9/chartex" xmlns:cx2="http://schemas.microsoft.com/office/drawing/2015/10/21/chartex" xmlns:cx1="http://schemas.microsoft.com/office/drawing/2015/9/8/chartex" xmlns:cx="http://schemas.microsoft.com/office/drawing/2014/chartex">
             <w:pict>
               <v:rect w14:anchorId="0B12C2EB" id="Rectangle 23" o:spid="_x0000_s1026" style="position:absolute;margin-left:-47.3pt;margin-top:-.05pt;width:540pt;height:36pt;z-index:251680768;visibility:visible;mso-wrap-style:none;mso-wrap-distance-left:9pt;mso-wrap-distance-top:0;mso-wrap-distance-right:9pt;mso-wrap-distance-bottom:0;mso-position-horizontal:absolute;mso-position-horizontal-relative:text;mso-position-vertical:absolute;mso-position-vertical-relative:text;v-text-anchor:middle" o:gfxdata="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" filled="f" fillcolor="#5b9bd5 [3204]" stroked="f" strokecolor="black [3213]">
                 <v:shadow color="#e7e6e6 [3214]"/>
@@ -3603,6 +3693,7 @@
                         <w:txbxContent>
                           <w:p>
                             <w:pPr>
+                              <w:jc w:val="center"/>
                               <w:rPr>
                                 <w:rFonts w:ascii="Arial" w:hAnsi="Arial" w:cs="Arial"/>
                                 <w:b/>
@@ -3617,6 +3708,8 @@
                               </w:rPr>
                               <w:t>{{domaine}}</w:t>
                             </w:r>
+                            <w:bookmarkStart w:id="0" w:name="_GoBack"/>
+                            <w:bookmarkEnd w:id="0"/>
                           </w:p>
                         </w:txbxContent>
                       </wps:txbx>
@@ -3637,11 +3730,16 @@
           </mc:Choice>
           <mc:Fallback>
             <w:pict>
-              <v:shape w14:anchorId="1F4380F5" id="Zone de texte 16" o:spid="_x0000_s1041" type="#_x0000_t202" style="position:absolute;margin-left:-51.3pt;margin-top:-52.85pt;width:151.85pt;height:39.75pt;z-index:251684864;visibility:visible;mso-wrap-style:square;mso-width-percent:0;mso-wrap-distance-left:9pt;mso-wrap-distance-top:0;mso-wrap-distance-right:9pt;mso-wrap-distance-bottom:0;mso-position-horizontal:absolute;mso-position-horizontal-relative:text;mso-position-vertical:absolute;mso-position-vertical-relative:text;mso-width-percent:0;mso-width-relative:margin;v-text-anchor:top" o:gfxdata="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" fillcolor="yellow" strokecolor="yellow" strokeweight=".5pt">
+              <v:shapetype w14:anchorId="1F4380F5" id="_x0000_t202" coordsize="21600,21600" o:spt="202" path="m,l,21600r21600,l21600,xe">
+                <v:stroke joinstyle="miter"/>
+                <v:path gradientshapeok="t" o:connecttype="rect"/>
+              </v:shapetype>
+              <v:shape id="Zone de texte 16" o:spid="_x0000_s1041" type="#_x0000_t202" style="position:absolute;margin-left:-51.3pt;margin-top:-52.85pt;width:151.85pt;height:39.75pt;z-index:251684864;visibility:visible;mso-wrap-style:square;mso-width-percent:0;mso-wrap-distance-left:9pt;mso-wrap-distance-top:0;mso-wrap-distance-right:9pt;mso-wrap-distance-bottom:0;mso-position-horizontal:absolute;mso-position-horizontal-relative:text;mso-position-vertical:absolute;mso-position-vertical-relative:text;mso-width-percent:0;mso-width-relative:margin;v-text-anchor:top" o:gfxdata="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" fillcolor="yellow" strokecolor="yellow" strokeweight=".5pt">
                 <v:textbox>
                   <w:txbxContent>
                     <w:p>
                       <w:pPr>
+                        <w:jc w:val="center"/>
                         <w:rPr>
                           <w:rFonts w:ascii="Arial" w:hAnsi="Arial" w:cs="Arial"/>
                           <w:b/>
@@ -3656,6 +3754,8 @@
                         </w:rPr>
                         <w:t>{{domaine}}</w:t>
                       </w:r>
+                      <w:bookmarkStart w:id="1" w:name="_GoBack"/>
+                      <w:bookmarkEnd w:id="1"/>
                     </w:p>
                   </w:txbxContent>
                 </v:textbox>
@@ -3876,7 +3976,7 @@
               </wp:anchor>
             </w:drawing>
           </mc:Choice>
-          <mc:Fallback>
+          <mc:Fallback xmlns:w16se="http://schemas.microsoft.com/office/word/2015/wordml/symex" xmlns:w16="http://schemas.microsoft.com/office/word/2018/wordml" xmlns:w16cid="http://schemas.microsoft.com/office/word/2016/wordml/cid" xmlns:w16cex="http://schemas.microsoft.com/office/word/2018/wordml/cex" xmlns:am3d="http://schemas.microsoft.com/office/drawing/2017/model3d" xmlns:aink="http://schemas.microsoft.com/office/drawing/2016/ink" xmlns:cx8="http://schemas.microsoft.com/office/drawing/2016/5/14/chartex" xmlns:cx7="http://schemas.microsoft.com/office/drawing/2016/5/13/chartex" xmlns:cx6="http://schemas.microsoft.com/office/drawing/2016/5/12/chartex" xmlns:cx5="http://schemas.microsoft.com/office/drawing/2016/5/11/chartex" xmlns:cx4="http://schemas.microsoft.com/office/drawing/2016/5/10/chartex" xmlns:cx3="http://schemas.microsoft.com/office/drawing/2016/5/9/chartex" xmlns:cx2="http://schemas.microsoft.com/office/drawing/2015/10/21/chartex" xmlns:cx1="http://schemas.microsoft.com/office/drawing/2015/9/8/chartex" xmlns:cx="http://schemas.microsoft.com/office/drawing/2014/chartex">
             <w:pict>
               <v:roundrect w14:anchorId="78179397" id="Rectangle à coins arrondis 9" o:spid="_x0000_s1042" style="position:absolute;margin-left:-45.1pt;margin-top:688.75pt;width:525.4pt;height:56.1pt;z-index:251667456;visibility:visible;mso-wrap-style:square;mso-wrap-distance-left:9pt;mso-wrap-distance-top:0;mso-wrap-distance-right:9pt;mso-wrap-distance-bottom:0;mso-position-horizontal:absolute;mso-position-horizontal-relative:text;mso-position-vertical:absolute;mso-position-vertical-relative:text;v-text-anchor:middle" arcsize="10923f" o:gfxdata="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" fillcolor="white [3212]" strokecolor="yellow" strokeweight="1pt">
                 <v:stroke joinstyle="miter"/>
@@ -4043,7 +4143,7 @@
               </wp:anchor>
             </w:drawing>
           </mc:Choice>
-          <mc:Fallback>
+          <mc:Fallback xmlns:w16se="http://schemas.microsoft.com/office/word/2015/wordml/symex" xmlns:w16="http://schemas.microsoft.com/office/word/2018/wordml" xmlns:w16cid="http://schemas.microsoft.com/office/word/2016/wordml/cid" xmlns:w16cex="http://schemas.microsoft.com/office/word/2018/wordml/cex" xmlns:am3d="http://schemas.microsoft.com/office/drawing/2017/model3d" xmlns:aink="http://schemas.microsoft.com/office/drawing/2016/ink" xmlns:cx8="http://schemas.microsoft.com/office/drawing/2016/5/14/chartex" xmlns:cx7="http://schemas.microsoft.com/office/drawing/2016/5/13/chartex" xmlns:cx6="http://schemas.microsoft.com/office/drawing/2016/5/12/chartex" xmlns:cx5="http://schemas.microsoft.com/office/drawing/2016/5/11/chartex" xmlns:cx4="http://schemas.microsoft.com/office/drawing/2016/5/10/chartex" xmlns:cx3="http://schemas.microsoft.com/office/drawing/2016/5/9/chartex" xmlns:cx2="http://schemas.microsoft.com/office/drawing/2015/10/21/chartex" xmlns:cx1="http://schemas.microsoft.com/office/drawing/2015/9/8/chartex" xmlns:cx="http://schemas.microsoft.com/office/drawing/2014/chartex">
             <w:pict>
               <v:shape w14:anchorId="36D7B99E" id="Zone de texte 1" o:spid="_x0000_s1043" type="#_x0000_t202" style="position:absolute;margin-left:-50.6pt;margin-top:31.9pt;width:124.35pt;height:141.75pt;z-index:251683840;visibility:visible;mso-wrap-style:square;mso-wrap-distance-left:9pt;mso-wrap-distance-top:0;mso-wrap-distance-right:9pt;mso-wrap-distance-bottom:0;mso-position-horizontal:absolute;mso-position-horizontal-relative:text;mso-position-vertical:absolute;mso-position-vertical-relative:text;v-text-anchor:top" o:gfxdata="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" filled="f" strokeweight=".5pt">
                 <v:textbox>
@@ -4128,7 +4228,7 @@
               </wp:anchor>
             </w:drawing>
           </mc:Choice>
-          <mc:Fallback>
+          <mc:Fallback xmlns:w16se="http://schemas.microsoft.com/office/word/2015/wordml/symex" xmlns:w16="http://schemas.microsoft.com/office/word/2018/wordml" xmlns:w16cid="http://schemas.microsoft.com/office/word/2016/wordml/cid" xmlns:w16cex="http://schemas.microsoft.com/office/word/2018/wordml/cex" xmlns:am3d="http://schemas.microsoft.com/office/drawing/2017/model3d" xmlns:aink="http://schemas.microsoft.com/office/drawing/2016/ink" xmlns:cx8="http://schemas.microsoft.com/office/drawing/2016/5/14/chartex" xmlns:cx7="http://schemas.microsoft.com/office/drawing/2016/5/13/chartex" xmlns:cx6="http://schemas.microsoft.com/office/drawing/2016/5/12/chartex" xmlns:cx5="http://schemas.microsoft.com/office/drawing/2016/5/11/chartex" xmlns:cx4="http://schemas.microsoft.com/office/drawing/2016/5/10/chartex" xmlns:cx3="http://schemas.microsoft.com/office/drawing/2016/5/9/chartex" xmlns:cx2="http://schemas.microsoft.com/office/drawing/2015/10/21/chartex" xmlns:cx1="http://schemas.microsoft.com/office/drawing/2015/9/8/chartex" xmlns:cx="http://schemas.microsoft.com/office/drawing/2014/chartex">
             <w:pict>
               <v:rect w14:anchorId="4DCF2B30" id="Rectangle 39" o:spid="_x0000_s1026" style="position:absolute;margin-left:-46.5pt;margin-top:36.75pt;width:0;height:0;z-index:251681792;visibility:visible;mso-wrap-style:square;mso-wrap-distance-left:9pt;mso-wrap-distance-top:0;mso-wrap-distance-right:9pt;mso-wrap-distance-bottom:0;mso-position-horizontal:absolute;mso-position-horizontal-relative:text;mso-position-vertical:absolute;mso-position-vertical-relative:text;v-text-anchor:top" o:gfxdata="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" fillcolor="#5b9bd5 [3204]" strokecolor="black [3213]">
                 <v:shadow color="#e7e6e6 [3214]"/>
@@ -4202,7 +4302,7 @@
               </wp:anchor>
             </w:drawing>
           </mc:Choice>
-          <mc:Fallback>
+          <mc:Fallback xmlns:w16se="http://schemas.microsoft.com/office/word/2015/wordml/symex" xmlns:w16="http://schemas.microsoft.com/office/word/2018/wordml" xmlns:w16cid="http://schemas.microsoft.com/office/word/2016/wordml/cid" xmlns:w16cex="http://schemas.microsoft.com/office/word/2018/wordml/cex" xmlns:am3d="http://schemas.microsoft.com/office/drawing/2017/model3d" xmlns:aink="http://schemas.microsoft.com/office/drawing/2016/ink" xmlns:cx8="http://schemas.microsoft.com/office/drawing/2016/5/14/chartex" xmlns:cx7="http://schemas.microsoft.com/office/drawing/2016/5/13/chartex" xmlns:cx6="http://schemas.microsoft.com/office/drawing/2016/5/12/chartex" xmlns:cx5="http://schemas.microsoft.com/office/drawing/2016/5/11/chartex" xmlns:cx4="http://schemas.microsoft.com/office/drawing/2016/5/10/chartex" xmlns:cx3="http://schemas.microsoft.com/office/drawing/2016/5/9/chartex" xmlns:cx2="http://schemas.microsoft.com/office/drawing/2015/10/21/chartex" xmlns:cx1="http://schemas.microsoft.com/office/drawing/2015/9/8/chartex" xmlns:cx="http://schemas.microsoft.com/office/drawing/2014/chartex">
             <w:pict>
               <v:shape w14:anchorId="3433B39B" id="Zone de texte 5" o:spid="_x0000_s1026" type="#_x0000_t202" style="position:absolute;margin-left:349.5pt;margin-top:4.35pt;width:181.8pt;height:103.2pt;z-index:251679744;visibility:visible;mso-wrap-style:square;mso-wrap-distance-left:9pt;mso-wrap-distance-top:0;mso-wrap-distance-right:9pt;mso-wrap-distance-bottom:0;mso-position-horizontal:absolute;mso-position-horizontal-relative:text;mso-position-vertical:absolute;mso-position-vertical-relative:text;v-text-anchor:top" o:gfxdata="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" filled="f" stroked="f" strokeweight=".5pt"/>
             </w:pict>
@@ -4272,7 +4372,7 @@
               </wp:anchor>
             </w:drawing>
           </mc:Choice>
-          <mc:Fallback>
+          <mc:Fallback xmlns:w16se="http://schemas.microsoft.com/office/word/2015/wordml/symex" xmlns:w16="http://schemas.microsoft.com/office/word/2018/wordml" xmlns:w16cid="http://schemas.microsoft.com/office/word/2016/wordml/cid" xmlns:w16cex="http://schemas.microsoft.com/office/word/2018/wordml/cex" xmlns:am3d="http://schemas.microsoft.com/office/drawing/2017/model3d" xmlns:aink="http://schemas.microsoft.com/office/drawing/2016/ink" xmlns:cx8="http://schemas.microsoft.com/office/drawing/2016/5/14/chartex" xmlns:cx7="http://schemas.microsoft.com/office/drawing/2016/5/13/chartex" xmlns:cx6="http://schemas.microsoft.com/office/drawing/2016/5/12/chartex" xmlns:cx5="http://schemas.microsoft.com/office/drawing/2016/5/11/chartex" xmlns:cx4="http://schemas.microsoft.com/office/drawing/2016/5/10/chartex" xmlns:cx3="http://schemas.microsoft.com/office/drawing/2016/5/9/chartex" xmlns:cx2="http://schemas.microsoft.com/office/drawing/2015/10/21/chartex" xmlns:cx1="http://schemas.microsoft.com/office/drawing/2015/9/8/chartex" xmlns:cx="http://schemas.microsoft.com/office/drawing/2014/chartex">
             <w:pict>
               <v:shape w14:anchorId="093321D0" id="Flèche vers la droite 96" o:spid="_x0000_s1026" type="#_x0000_t13" style="position:absolute;margin-left:126.65pt;margin-top:239.55pt;width:20.4pt;height:19.3pt;rotation:-90;z-index:251677696;visibility:visible;mso-wrap-style:square;mso-wrap-distance-left:9pt;mso-wrap-distance-top:0;mso-wrap-distance-right:9pt;mso-wrap-distance-bottom:0;mso-position-horizontal:absolute;mso-position-horizontal-relative:text;mso-position-vertical:absolute;mso-position-vertical-relative:text;v-text-anchor:middle" o:gfxdata="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" adj="11382" fillcolor="yellow" strokecolor="yellow" strokeweight=".5pt"/>
             </w:pict>
@@ -4356,7 +4456,7 @@
                               <w:rPr>
                                 <w:rFonts w:ascii="Arial" w:hAnsi="Arial" w:cs="Arial"/>
                               </w:rPr>
-                              <w:t>v2</w:t>
+                              <w:t>v4</w:t>
                             </w:r>
                             <w:r>
                               <w:rPr>
@@ -4401,7 +4501,7 @@
                         <w:rPr>
                           <w:rFonts w:ascii="Arial" w:hAnsi="Arial" w:cs="Arial"/>
                         </w:rPr>
-                        <w:t>v2</w:t>
+                        <w:t>v4</w:t>
                       </w:r>
                       <w:r>
                         <w:rPr>
@@ -4546,7 +4646,7 @@
               </wp:anchor>
             </w:drawing>
           </mc:Choice>
-          <mc:Fallback>
+          <mc:Fallback xmlns:w16se="http://schemas.microsoft.com/office/word/2015/wordml/symex" xmlns:w16="http://schemas.microsoft.com/office/word/2018/wordml" xmlns:w16cid="http://schemas.microsoft.com/office/word/2016/wordml/cid" xmlns:w16cex="http://schemas.microsoft.com/office/word/2018/wordml/cex" xmlns:am3d="http://schemas.microsoft.com/office/drawing/2017/model3d" xmlns:aink="http://schemas.microsoft.com/office/drawing/2016/ink" xmlns:cx8="http://schemas.microsoft.com/office/drawing/2016/5/14/chartex" xmlns:cx7="http://schemas.microsoft.com/office/drawing/2016/5/13/chartex" xmlns:cx6="http://schemas.microsoft.com/office/drawing/2016/5/12/chartex" xmlns:cx5="http://schemas.microsoft.com/office/drawing/2016/5/11/chartex" xmlns:cx4="http://schemas.microsoft.com/office/drawing/2016/5/10/chartex" xmlns:cx3="http://schemas.microsoft.com/office/drawing/2016/5/9/chartex" xmlns:cx2="http://schemas.microsoft.com/office/drawing/2015/10/21/chartex" xmlns:cx1="http://schemas.microsoft.com/office/drawing/2015/9/8/chartex" xmlns:cx="http://schemas.microsoft.com/office/drawing/2014/chartex">
             <w:pict>
               <v:shapetype w14:anchorId="7536C20F" id="_x0000_t62" coordsize="21600,21600" o:spt="62" adj="1350,25920" path="m3600,qx,3600l0@8@12@24,0@9,,18000qy3600,21600l@6,21600@15@27@7,21600,18000,21600qx21600,18000l21600@9@18@30,21600@8,21600,3600qy18000,l@7,0@21@33@6,xe">
                 <v:stroke joinstyle="miter"/>
@@ -4677,7 +4777,7 @@
 </file>
 
 <file path=word/endnotes.xml><?xml version="1.0" encoding="utf-8"?>
-<w:endnotes xmlns:wpc="http://schemas.microsoft.com/office/word/2010/wordprocessingCanvas" xmlns:cx="http://schemas.microsoft.com/office/drawing/2014/chartex" xmlns:cx1="http://schemas.microsoft.com/office/drawing/2015/9/8/chartex" xmlns:cx2="http://schemas.microsoft.com/office/drawing/2015/10/21/chartex" xmlns:cx3="http://schemas.microsoft.com/office/drawing/2016/5/9/chartex" xmlns:cx4="http://schemas.microsoft.com/office/drawing/2016/5/10/chartex" xmlns:cx5="http://schemas.microsoft.com/office/drawing/2016/5/11/chartex" xmlns:cx6="http://schemas.microsoft.com/office/drawing/2016/5/12/chartex" xmlns:cx7="http://schemas.microsoft.com/office/drawing/2016/5/13/chartex" xmlns:cx8="http://schemas.microsoft.com/office/drawing/2016/5/14/chartex" xmlns:mc="http://schemas.openxmlformats.org/markup-compatibility/2006" xmlns:aink="http://schemas.microsoft.com/office/drawing/2016/ink" xmlns:am3d="http://schemas.microsoft.com/office/drawing/2017/model3d" xmlns:o="urn:schemas-microsoft-com:office:office" xmlns:r="http://schemas.openxmlformats.org/officeDocument/2006/relationships" xmlns:m="http://schemas.openxmlformats.org/officeDocument/2006/math" xmlns:v="urn:schemas-microsoft-com:vml" xmlns:wp14="http://schemas.microsoft.com/office/word/2010/wordprocessingDrawing" xmlns:wp="http://schemas.openxmlformats.org/drawingml/2006/wordprocessingDrawing" xmlns:w10="urn:schemas-microsoft-com:office:word" xmlns:w="http://schemas.openxmlformats.org/wordprocessingml/2006/main" xmlns:w14="http://schemas.microsoft.com/office/word/2010/wordml" xmlns:w15="http://schemas.microsoft.com/office/word/2012/wordml" xmlns:w16cex="http://schemas.microsoft.com/office/word/2018/wordml/cex" xmlns:w16cid="http://schemas.microsoft.com/office/word/2016/wordml/cid" xmlns:w16="http://schemas.microsoft.com/office/word/2018/wordml" xmlns:w16se="http://schemas.microsoft.com/office/word/2015/wordml/symex" xmlns:wpg="http://schemas.microsoft.com/office/word/2010/wordprocessingGroup" xmlns:wpi="http://schemas.microsoft.com/office/word/2010/wordprocessingInk" xmlns:wne="http://schemas.microsoft.com/office/word/2006/wordml" xmlns:wps="http://schemas.microsoft.com/office/word/2010/wordprocessingShape" mc:Ignorable="w14 w15 w16se w16cid w16 w16cex wp14">
+<w:endnotes xmlns:wpc="http://schemas.microsoft.com/office/word/2010/wordprocessingCanvas" xmlns:mc="http://schemas.openxmlformats.org/markup-compatibility/2006" xmlns:o="urn:schemas-microsoft-com:office:office" xmlns:r="http://schemas.openxmlformats.org/officeDocument/2006/relationships" xmlns:m="http://schemas.openxmlformats.org/officeDocument/2006/math" xmlns:v="urn:schemas-microsoft-com:vml" xmlns:wp14="http://schemas.microsoft.com/office/word/2010/wordprocessingDrawing" xmlns:wp="http://schemas.openxmlformats.org/drawingml/2006/wordprocessingDrawing" xmlns:w10="urn:schemas-microsoft-com:office:word" xmlns:w="http://schemas.openxmlformats.org/wordprocessingml/2006/main" xmlns:w14="http://schemas.microsoft.com/office/word/2010/wordml" xmlns:w15="http://schemas.microsoft.com/office/word/2012/wordml" xmlns:wpg="http://schemas.microsoft.com/office/word/2010/wordprocessingGroup" xmlns:wpi="http://schemas.microsoft.com/office/word/2010/wordprocessingInk" xmlns:wne="http://schemas.microsoft.com/office/word/2006/wordml" xmlns:wps="http://schemas.microsoft.com/office/word/2010/wordprocessingShape" mc:Ignorable="w14 w15 wp14">
   <w:endnote w:type="separator" w:id="-1">
     <w:p>
       <w:pPr>
@@ -4702,7 +4802,7 @@
 </file>
 
 <file path=word/footer1.xml><?xml version="1.0" encoding="utf-8"?>
-<w:ftr xmlns:wpc="http://schemas.microsoft.com/office/word/2010/wordprocessingCanvas" xmlns:cx="http://schemas.microsoft.com/office/drawing/2014/chartex" xmlns:cx1="http://schemas.microsoft.com/office/drawing/2015/9/8/chartex" xmlns:cx2="http://schemas.microsoft.com/office/drawing/2015/10/21/chartex" xmlns:cx3="http://schemas.microsoft.com/office/drawing/2016/5/9/chartex" xmlns:cx4="http://schemas.microsoft.com/office/drawing/2016/5/10/chartex" xmlns:cx5="http://schemas.microsoft.com/office/drawing/2016/5/11/chartex" xmlns:cx6="http://schemas.microsoft.com/office/drawing/2016/5/12/chartex" xmlns:cx7="http://schemas.microsoft.com/office/drawing/2016/5/13/chartex" xmlns:cx8="http://schemas.microsoft.com/office/drawing/2016/5/14/chartex" xmlns:mc="http://schemas.openxmlformats.org/markup-compatibility/2006" xmlns:aink="http://schemas.microsoft.com/office/drawing/2016/ink" xmlns:am3d="http://schemas.microsoft.com/office/drawing/2017/model3d" xmlns:o="urn:schemas-microsoft-com:office:office" xmlns:r="http://schemas.openxmlformats.org/officeDocument/2006/relationships" xmlns:m="http://schemas.openxmlformats.org/officeDocument/2006/math" xmlns:v="urn:schemas-microsoft-com:vml" xmlns:wp14="http://schemas.microsoft.com/office/word/2010/wordprocessingDrawing" xmlns:wp="http://schemas.openxmlformats.org/drawingml/2006/wordprocessingDrawing" xmlns:w10="urn:schemas-microsoft-com:office:word" xmlns:w="http://schemas.openxmlformats.org/wordprocessingml/2006/main" xmlns:w14="http://schemas.microsoft.com/office/word/2010/wordml" xmlns:w15="http://schemas.microsoft.com/office/word/2012/wordml" xmlns:w16cex="http://schemas.microsoft.com/office/word/2018/wordml/cex" xmlns:w16cid="http://schemas.microsoft.com/office/word/2016/wordml/cid" xmlns:w16="http://schemas.microsoft.com/office/word/2018/wordml" xmlns:w16se="http://schemas.microsoft.com/office/word/2015/wordml/symex" xmlns:wpg="http://schemas.microsoft.com/office/word/2010/wordprocessingGroup" xmlns:wpi="http://schemas.microsoft.com/office/word/2010/wordprocessingInk" xmlns:wne="http://schemas.microsoft.com/office/word/2006/wordml" xmlns:wps="http://schemas.microsoft.com/office/word/2010/wordprocessingShape" mc:Ignorable="w14 w15 w16se w16cid w16 w16cex wp14">
+<w:ftr xmlns:wpc="http://schemas.microsoft.com/office/word/2010/wordprocessingCanvas" xmlns:mc="http://schemas.openxmlformats.org/markup-compatibility/2006" xmlns:o="urn:schemas-microsoft-com:office:office" xmlns:r="http://schemas.openxmlformats.org/officeDocument/2006/relationships" xmlns:m="http://schemas.openxmlformats.org/officeDocument/2006/math" xmlns:v="urn:schemas-microsoft-com:vml" xmlns:wp14="http://schemas.microsoft.com/office/word/2010/wordprocessingDrawing" xmlns:wp="http://schemas.openxmlformats.org/drawingml/2006/wordprocessingDrawing" xmlns:w10="urn:schemas-microsoft-com:office:word" xmlns:w="http://schemas.openxmlformats.org/wordprocessingml/2006/main" xmlns:w14="http://schemas.microsoft.com/office/word/2010/wordml" xmlns:w15="http://schemas.microsoft.com/office/word/2012/wordml" xmlns:wpg="http://schemas.microsoft.com/office/word/2010/wordprocessingGroup" xmlns:wpi="http://schemas.microsoft.com/office/word/2010/wordprocessingInk" xmlns:wne="http://schemas.microsoft.com/office/word/2006/wordml" xmlns:wps="http://schemas.microsoft.com/office/word/2010/wordprocessingShape" mc:Ignorable="w14 w15 wp14">
   <w:p>
     <w:pPr>
       <w:pStyle w:val="Pieddepage"/>
@@ -4712,7 +4812,7 @@
 </file>
 
 <file path=word/footer2.xml><?xml version="1.0" encoding="utf-8"?>
-<w:ftr xmlns:wpc="http://schemas.microsoft.com/office/word/2010/wordprocessingCanvas" xmlns:cx="http://schemas.microsoft.com/office/drawing/2014/chartex" xmlns:cx1="http://schemas.microsoft.com/office/drawing/2015/9/8/chartex" xmlns:cx2="http://schemas.microsoft.com/office/drawing/2015/10/21/chartex" xmlns:cx3="http://schemas.microsoft.com/office/drawing/2016/5/9/chartex" xmlns:cx4="http://schemas.microsoft.com/office/drawing/2016/5/10/chartex" xmlns:cx5="http://schemas.microsoft.com/office/drawing/2016/5/11/chartex" xmlns:cx6="http://schemas.microsoft.com/office/drawing/2016/5/12/chartex" xmlns:cx7="http://schemas.microsoft.com/office/drawing/2016/5/13/chartex" xmlns:cx8="http://schemas.microsoft.com/office/drawing/2016/5/14/chartex" xmlns:mc="http://schemas.openxmlformats.org/markup-compatibility/2006" xmlns:aink="http://schemas.microsoft.com/office/drawing/2016/ink" xmlns:am3d="http://schemas.microsoft.com/office/drawing/2017/model3d" xmlns:o="urn:schemas-microsoft-com:office:office" xmlns:r="http://schemas.openxmlformats.org/officeDocument/2006/relationships" xmlns:m="http://schemas.openxmlformats.org/officeDocument/2006/math" xmlns:v="urn:schemas-microsoft-com:vml" xmlns:wp14="http://schemas.microsoft.com/office/word/2010/wordprocessingDrawing" xmlns:wp="http://schemas.openxmlformats.org/drawingml/2006/wordprocessingDrawing" xmlns:w10="urn:schemas-microsoft-com:office:word" xmlns:w="http://schemas.openxmlformats.org/wordprocessingml/2006/main" xmlns:w14="http://schemas.microsoft.com/office/word/2010/wordml" xmlns:w15="http://schemas.microsoft.com/office/word/2012/wordml" xmlns:w16cex="http://schemas.microsoft.com/office/word/2018/wordml/cex" xmlns:w16cid="http://schemas.microsoft.com/office/word/2016/wordml/cid" xmlns:w16="http://schemas.microsoft.com/office/word/2018/wordml" xmlns:w16se="http://schemas.microsoft.com/office/word/2015/wordml/symex" xmlns:wpg="http://schemas.microsoft.com/office/word/2010/wordprocessingGroup" xmlns:wpi="http://schemas.microsoft.com/office/word/2010/wordprocessingInk" xmlns:wne="http://schemas.microsoft.com/office/word/2006/wordml" xmlns:wps="http://schemas.microsoft.com/office/word/2010/wordprocessingShape" mc:Ignorable="w14 w15 w16se w16cid w16 w16cex wp14">
+<w:ftr xmlns:wpc="http://schemas.microsoft.com/office/word/2010/wordprocessingCanvas" xmlns:mc="http://schemas.openxmlformats.org/markup-compatibility/2006" xmlns:o="urn:schemas-microsoft-com:office:office" xmlns:r="http://schemas.openxmlformats.org/officeDocument/2006/relationships" xmlns:m="http://schemas.openxmlformats.org/officeDocument/2006/math" xmlns:v="urn:schemas-microsoft-com:vml" xmlns:wp14="http://schemas.microsoft.com/office/word/2010/wordprocessingDrawing" xmlns:wp="http://schemas.openxmlformats.org/drawingml/2006/wordprocessingDrawing" xmlns:w10="urn:schemas-microsoft-com:office:word" xmlns:w="http://schemas.openxmlformats.org/wordprocessingml/2006/main" xmlns:w14="http://schemas.microsoft.com/office/word/2010/wordml" xmlns:w15="http://schemas.microsoft.com/office/word/2012/wordml" xmlns:wpg="http://schemas.microsoft.com/office/word/2010/wordprocessingGroup" xmlns:wpi="http://schemas.microsoft.com/office/word/2010/wordprocessingInk" xmlns:wne="http://schemas.microsoft.com/office/word/2006/wordml" xmlns:wps="http://schemas.microsoft.com/office/word/2010/wordprocessingShape" mc:Ignorable="w14 w15 wp14">
   <w:p>
     <w:pPr>
       <w:pStyle w:val="Pieddepage"/>
@@ -4722,7 +4822,7 @@
 </file>
 
 <file path=word/footer3.xml><?xml version="1.0" encoding="utf-8"?>
-<w:ftr xmlns:wpc="http://schemas.microsoft.com/office/word/2010/wordprocessingCanvas" xmlns:cx="http://schemas.microsoft.com/office/drawing/2014/chartex" xmlns:cx1="http://schemas.microsoft.com/office/drawing/2015/9/8/chartex" xmlns:cx2="http://schemas.microsoft.com/office/drawing/2015/10/21/chartex" xmlns:cx3="http://schemas.microsoft.com/office/drawing/2016/5/9/chartex" xmlns:cx4="http://schemas.microsoft.com/office/drawing/2016/5/10/chartex" xmlns:cx5="http://schemas.microsoft.com/office/drawing/2016/5/11/chartex" xmlns:cx6="http://schemas.microsoft.com/office/drawing/2016/5/12/chartex" xmlns:cx7="http://schemas.microsoft.com/office/drawing/2016/5/13/chartex" xmlns:cx8="http://schemas.microsoft.com/office/drawing/2016/5/14/chartex" xmlns:mc="http://schemas.openxmlformats.org/markup-compatibility/2006" xmlns:aink="http://schemas.microsoft.com/office/drawing/2016/ink" xmlns:am3d="http://schemas.microsoft.com/office/drawing/2017/model3d" xmlns:o="urn:schemas-microsoft-com:office:office" xmlns:r="http://schemas.openxmlformats.org/officeDocument/2006/relationships" xmlns:m="http://schemas.openxmlformats.org/officeDocument/2006/math" xmlns:v="urn:schemas-microsoft-com:vml" xmlns:wp14="http://schemas.microsoft.com/office/word/2010/wordprocessingDrawing" xmlns:wp="http://schemas.openxmlformats.org/drawingml/2006/wordprocessingDrawing" xmlns:w10="urn:schemas-microsoft-com:office:word" xmlns:w="http://schemas.openxmlformats.org/wordprocessingml/2006/main" xmlns:w14="http://schemas.microsoft.com/office/word/2010/wordml" xmlns:w15="http://schemas.microsoft.com/office/word/2012/wordml" xmlns:w16cex="http://schemas.microsoft.com/office/word/2018/wordml/cex" xmlns:w16cid="http://schemas.microsoft.com/office/word/2016/wordml/cid" xmlns:w16="http://schemas.microsoft.com/office/word/2018/wordml" xmlns:w16se="http://schemas.microsoft.com/office/word/2015/wordml/symex" xmlns:wpg="http://schemas.microsoft.com/office/word/2010/wordprocessingGroup" xmlns:wpi="http://schemas.microsoft.com/office/word/2010/wordprocessingInk" xmlns:wne="http://schemas.microsoft.com/office/word/2006/wordml" xmlns:wps="http://schemas.microsoft.com/office/word/2010/wordprocessingShape" mc:Ignorable="w14 w15 w16se w16cid w16 w16cex wp14">
+<w:ftr xmlns:wpc="http://schemas.microsoft.com/office/word/2010/wordprocessingCanvas" xmlns:mc="http://schemas.openxmlformats.org/markup-compatibility/2006" xmlns:o="urn:schemas-microsoft-com:office:office" xmlns:r="http://schemas.openxmlformats.org/officeDocument/2006/relationships" xmlns:m="http://schemas.openxmlformats.org/officeDocument/2006/math" xmlns:v="urn:schemas-microsoft-com:vml" xmlns:wp14="http://schemas.microsoft.com/office/word/2010/wordprocessingDrawing" xmlns:wp="http://schemas.openxmlformats.org/drawingml/2006/wordprocessingDrawing" xmlns:w10="urn:schemas-microsoft-com:office:word" xmlns:w="http://schemas.openxmlformats.org/wordprocessingml/2006/main" xmlns:w14="http://schemas.microsoft.com/office/word/2010/wordml" xmlns:w15="http://schemas.microsoft.com/office/word/2012/wordml" xmlns:wpg="http://schemas.microsoft.com/office/word/2010/wordprocessingGroup" xmlns:wpi="http://schemas.microsoft.com/office/word/2010/wordprocessingInk" xmlns:wne="http://schemas.microsoft.com/office/word/2006/wordml" xmlns:wps="http://schemas.microsoft.com/office/word/2010/wordprocessingShape" mc:Ignorable="w14 w15 wp14">
   <w:p>
     <w:pPr>
       <w:pStyle w:val="Pieddepage"/>
@@ -4732,7 +4832,7 @@
 </file>
 
 <file path=word/footnotes.xml><?xml version="1.0" encoding="utf-8"?>
-<w:footnotes xmlns:wpc="http://schemas.microsoft.com/office/word/2010/wordprocessingCanvas" xmlns:cx="http://schemas.microsoft.com/office/drawing/2014/chartex" xmlns:cx1="http://schemas.microsoft.com/office/drawing/2015/9/8/chartex" xmlns:cx2="http://schemas.microsoft.com/office/drawing/2015/10/21/chartex" xmlns:cx3="http://schemas.microsoft.com/office/drawing/2016/5/9/chartex" xmlns:cx4="http://schemas.microsoft.com/office/drawing/2016/5/10/chartex" xmlns:cx5="http://schemas.microsoft.com/office/drawing/2016/5/11/chartex" xmlns:cx6="http://schemas.microsoft.com/office/drawing/2016/5/12/chartex" xmlns:cx7="http://schemas.microsoft.com/office/drawing/2016/5/13/chartex" xmlns:cx8="http://schemas.microsoft.com/office/drawing/2016/5/14/chartex" xmlns:mc="http://schemas.openxmlformats.org/markup-compatibility/2006" xmlns:aink="http://schemas.microsoft.com/office/drawing/2016/ink" xmlns:am3d="http://schemas.microsoft.com/office/drawing/2017/model3d" xmlns:o="urn:schemas-microsoft-com:office:office" xmlns:r="http://schemas.openxmlformats.org/officeDocument/2006/relationships" xmlns:m="http://schemas.openxmlformats.org/officeDocument/2006/math" xmlns:v="urn:schemas-microsoft-com:vml" xmlns:wp14="http://schemas.microsoft.com/office/word/2010/wordprocessingDrawing" xmlns:wp="http://schemas.openxmlformats.org/drawingml/2006/wordprocessingDrawing" xmlns:w10="urn:schemas-microsoft-com:office:word" xmlns:w="http://schemas.openxmlformats.org/wordprocessingml/2006/main" xmlns:w14="http://schemas.microsoft.com/office/word/2010/wordml" xmlns:w15="http://schemas.microsoft.com/office/word/2012/wordml" xmlns:w16cex="http://schemas.microsoft.com/office/word/2018/wordml/cex" xmlns:w16cid="http://schemas.microsoft.com/office/word/2016/wordml/cid" xmlns:w16="http://schemas.microsoft.com/office/word/2018/wordml" xmlns:w16se="http://schemas.microsoft.com/office/word/2015/wordml/symex" xmlns:wpg="http://schemas.microsoft.com/office/word/2010/wordprocessingGroup" xmlns:wpi="http://schemas.microsoft.com/office/word/2010/wordprocessingInk" xmlns:wne="http://schemas.microsoft.com/office/word/2006/wordml" xmlns:wps="http://schemas.microsoft.com/office/word/2010/wordprocessingShape" mc:Ignorable="w14 w15 w16se w16cid w16 w16cex wp14">
+<w:footnotes xmlns:wpc="http://schemas.microsoft.com/office/word/2010/wordprocessingCanvas" xmlns:mc="http://schemas.openxmlformats.org/markup-compatibility/2006" xmlns:o="urn:schemas-microsoft-com:office:office" xmlns:r="http://schemas.openxmlformats.org/officeDocument/2006/relationships" xmlns:m="http://schemas.openxmlformats.org/officeDocument/2006/math" xmlns:v="urn:schemas-microsoft-com:vml" xmlns:wp14="http://schemas.microsoft.com/office/word/2010/wordprocessingDrawing" xmlns:wp="http://schemas.openxmlformats.org/drawingml/2006/wordprocessingDrawing" xmlns:w10="urn:schemas-microsoft-com:office:word" xmlns:w="http://schemas.openxmlformats.org/wordprocessingml/2006/main" xmlns:w14="http://schemas.microsoft.com/office/word/2010/wordml" xmlns:w15="http://schemas.microsoft.com/office/word/2012/wordml" xmlns:wpg="http://schemas.microsoft.com/office/word/2010/wordprocessingGroup" xmlns:wpi="http://schemas.microsoft.com/office/word/2010/wordprocessingInk" xmlns:wne="http://schemas.microsoft.com/office/word/2006/wordml" xmlns:wps="http://schemas.microsoft.com/office/word/2010/wordprocessingShape" mc:Ignorable="w14 w15 wp14">
   <w:footnote w:type="separator" w:id="-1">
     <w:p>
       <w:pPr>
@@ -4757,7 +4857,7 @@
 </file>
 
 <file path=word/header1.xml><?xml version="1.0" encoding="utf-8"?>
-<w:hdr xmlns:wpc="http://schemas.microsoft.com/office/word/2010/wordprocessingCanvas" xmlns:cx="http://schemas.microsoft.com/office/drawing/2014/chartex" xmlns:cx1="http://schemas.microsoft.com/office/drawing/2015/9/8/chartex" xmlns:cx2="http://schemas.microsoft.com/office/drawing/2015/10/21/chartex" xmlns:cx3="http://schemas.microsoft.com/office/drawing/2016/5/9/chartex" xmlns:cx4="http://schemas.microsoft.com/office/drawing/2016/5/10/chartex" xmlns:cx5="http://schemas.microsoft.com/office/drawing/2016/5/11/chartex" xmlns:cx6="http://schemas.microsoft.com/office/drawing/2016/5/12/chartex" xmlns:cx7="http://schemas.microsoft.com/office/drawing/2016/5/13/chartex" xmlns:cx8="http://schemas.microsoft.com/office/drawing/2016/5/14/chartex" xmlns:mc="http://schemas.openxmlformats.org/markup-compatibility/2006" xmlns:aink="http://schemas.microsoft.com/office/drawing/2016/ink" xmlns:am3d="http://schemas.microsoft.com/office/drawing/2017/model3d" xmlns:o="urn:schemas-microsoft-com:office:office" xmlns:r="http://schemas.openxmlformats.org/officeDocument/2006/relationships" xmlns:m="http://schemas.openxmlformats.org/officeDocument/2006/math" xmlns:v="urn:schemas-microsoft-com:vml" xmlns:wp14="http://schemas.microsoft.com/office/word/2010/wordprocessingDrawing" xmlns:wp="http://schemas.openxmlformats.org/drawingml/2006/wordprocessingDrawing" xmlns:w10="urn:schemas-microsoft-com:office:word" xmlns:w="http://schemas.openxmlformats.org/wordprocessingml/2006/main" xmlns:w14="http://schemas.microsoft.com/office/word/2010/wordml" xmlns:w15="http://schemas.microsoft.com/office/word/2012/wordml" xmlns:w16cex="http://schemas.microsoft.com/office/word/2018/wordml/cex" xmlns:w16cid="http://schemas.microsoft.com/office/word/2016/wordml/cid" xmlns:w16="http://schemas.microsoft.com/office/word/2018/wordml" xmlns:w16se="http://schemas.microsoft.com/office/word/2015/wordml/symex" xmlns:wpg="http://schemas.microsoft.com/office/word/2010/wordprocessingGroup" xmlns:wpi="http://schemas.microsoft.com/office/word/2010/wordprocessingInk" xmlns:wne="http://schemas.microsoft.com/office/word/2006/wordml" xmlns:wps="http://schemas.microsoft.com/office/word/2010/wordprocessingShape" mc:Ignorable="w14 w15 w16se w16cid w16 w16cex wp14">
+<w:hdr xmlns:wpc="http://schemas.microsoft.com/office/word/2010/wordprocessingCanvas" xmlns:mc="http://schemas.openxmlformats.org/markup-compatibility/2006" xmlns:o="urn:schemas-microsoft-com:office:office" xmlns:r="http://schemas.openxmlformats.org/officeDocument/2006/relationships" xmlns:m="http://schemas.openxmlformats.org/officeDocument/2006/math" xmlns:v="urn:schemas-microsoft-com:vml" xmlns:wp14="http://schemas.microsoft.com/office/word/2010/wordprocessingDrawing" xmlns:wp="http://schemas.openxmlformats.org/drawingml/2006/wordprocessingDrawing" xmlns:w10="urn:schemas-microsoft-com:office:word" xmlns:w="http://schemas.openxmlformats.org/wordprocessingml/2006/main" xmlns:w14="http://schemas.microsoft.com/office/word/2010/wordml" xmlns:w15="http://schemas.microsoft.com/office/word/2012/wordml" xmlns:wpg="http://schemas.microsoft.com/office/word/2010/wordprocessingGroup" xmlns:wpi="http://schemas.microsoft.com/office/word/2010/wordprocessingInk" xmlns:wne="http://schemas.microsoft.com/office/word/2006/wordml" xmlns:wps="http://schemas.microsoft.com/office/word/2010/wordprocessingShape" mc:Ignorable="w14 w15 wp14">
   <w:p>
     <w:pPr>
       <w:pStyle w:val="En-tte"/>
@@ -4767,7 +4867,7 @@
 </file>
 
 <file path=word/header2.xml><?xml version="1.0" encoding="utf-8"?>
-<w:hdr xmlns:wpc="http://schemas.microsoft.com/office/word/2010/wordprocessingCanvas" xmlns:cx="http://schemas.microsoft.com/office/drawing/2014/chartex" xmlns:cx1="http://schemas.microsoft.com/office/drawing/2015/9/8/chartex" xmlns:cx2="http://schemas.microsoft.com/office/drawing/2015/10/21/chartex" xmlns:cx3="http://schemas.microsoft.com/office/drawing/2016/5/9/chartex" xmlns:cx4="http://schemas.microsoft.com/office/drawing/2016/5/10/chartex" xmlns:cx5="http://schemas.microsoft.com/office/drawing/2016/5/11/chartex" xmlns:cx6="http://schemas.microsoft.com/office/drawing/2016/5/12/chartex" xmlns:cx7="http://schemas.microsoft.com/office/drawing/2016/5/13/chartex" xmlns:cx8="http://schemas.microsoft.com/office/drawing/2016/5/14/chartex" xmlns:mc="http://schemas.openxmlformats.org/markup-compatibility/2006" xmlns:aink="http://schemas.microsoft.com/office/drawing/2016/ink" xmlns:am3d="http://schemas.microsoft.com/office/drawing/2017/model3d" xmlns:o="urn:schemas-microsoft-com:office:office" xmlns:r="http://schemas.openxmlformats.org/officeDocument/2006/relationships" xmlns:m="http://schemas.openxmlformats.org/officeDocument/2006/math" xmlns:v="urn:schemas-microsoft-com:vml" xmlns:wp14="http://schemas.microsoft.com/office/word/2010/wordprocessingDrawing" xmlns:wp="http://schemas.openxmlformats.org/drawingml/2006/wordprocessingDrawing" xmlns:w10="urn:schemas-microsoft-com:office:word" xmlns:w="http://schemas.openxmlformats.org/wordprocessingml/2006/main" xmlns:w14="http://schemas.microsoft.com/office/word/2010/wordml" xmlns:w15="http://schemas.microsoft.com/office/word/2012/wordml" xmlns:w16cex="http://schemas.microsoft.com/office/word/2018/wordml/cex" xmlns:w16cid="http://schemas.microsoft.com/office/word/2016/wordml/cid" xmlns:w16="http://schemas.microsoft.com/office/word/2018/wordml" xmlns:w16se="http://schemas.microsoft.com/office/word/2015/wordml/symex" xmlns:wpg="http://schemas.microsoft.com/office/word/2010/wordprocessingGroup" xmlns:wpi="http://schemas.microsoft.com/office/word/2010/wordprocessingInk" xmlns:wne="http://schemas.microsoft.com/office/word/2006/wordml" xmlns:wps="http://schemas.microsoft.com/office/word/2010/wordprocessingShape" mc:Ignorable="w14 w15 w16se w16cid w16 w16cex wp14">
+<w:hdr xmlns:wpc="http://schemas.microsoft.com/office/word/2010/wordprocessingCanvas" xmlns:mc="http://schemas.openxmlformats.org/markup-compatibility/2006" xmlns:o="urn:schemas-microsoft-com:office:office" xmlns:r="http://schemas.openxmlformats.org/officeDocument/2006/relationships" xmlns:m="http://schemas.openxmlformats.org/officeDocument/2006/math" xmlns:v="urn:schemas-microsoft-com:vml" xmlns:wp14="http://schemas.microsoft.com/office/word/2010/wordprocessingDrawing" xmlns:wp="http://schemas.openxmlformats.org/drawingml/2006/wordprocessingDrawing" xmlns:w10="urn:schemas-microsoft-com:office:word" xmlns:w="http://schemas.openxmlformats.org/wordprocessingml/2006/main" xmlns:w14="http://schemas.microsoft.com/office/word/2010/wordml" xmlns:w15="http://schemas.microsoft.com/office/word/2012/wordml" xmlns:wpg="http://schemas.microsoft.com/office/word/2010/wordprocessingGroup" xmlns:wpi="http://schemas.microsoft.com/office/word/2010/wordprocessingInk" xmlns:wne="http://schemas.microsoft.com/office/word/2006/wordml" xmlns:wps="http://schemas.microsoft.com/office/word/2010/wordprocessingShape" mc:Ignorable="w14 w15 wp14">
   <w:p>
     <w:pPr>
       <w:pStyle w:val="En-tte"/>
@@ -4777,7 +4877,7 @@
 </file>
 
 <file path=word/header3.xml><?xml version="1.0" encoding="utf-8"?>
-<w:hdr xmlns:wpc="http://schemas.microsoft.com/office/word/2010/wordprocessingCanvas" xmlns:cx="http://schemas.microsoft.com/office/drawing/2014/chartex" xmlns:cx1="http://schemas.microsoft.com/office/drawing/2015/9/8/chartex" xmlns:cx2="http://schemas.microsoft.com/office/drawing/2015/10/21/chartex" xmlns:cx3="http://schemas.microsoft.com/office/drawing/2016/5/9/chartex" xmlns:cx4="http://schemas.microsoft.com/office/drawing/2016/5/10/chartex" xmlns:cx5="http://schemas.microsoft.com/office/drawing/2016/5/11/chartex" xmlns:cx6="http://schemas.microsoft.com/office/drawing/2016/5/12/chartex" xmlns:cx7="http://schemas.microsoft.com/office/drawing/2016/5/13/chartex" xmlns:cx8="http://schemas.microsoft.com/office/drawing/2016/5/14/chartex" xmlns:mc="http://schemas.openxmlformats.org/markup-compatibility/2006" xmlns:aink="http://schemas.microsoft.com/office/drawing/2016/ink" xmlns:am3d="http://schemas.microsoft.com/office/drawing/2017/model3d" xmlns:o="urn:schemas-microsoft-com:office:office" xmlns:r="http://schemas.openxmlformats.org/officeDocument/2006/relationships" xmlns:m="http://schemas.openxmlformats.org/officeDocument/2006/math" xmlns:v="urn:schemas-microsoft-com:vml" xmlns:wp14="http://schemas.microsoft.com/office/word/2010/wordprocessingDrawing" xmlns:wp="http://schemas.openxmlformats.org/drawingml/2006/wordprocessingDrawing" xmlns:w10="urn:schemas-microsoft-com:office:word" xmlns:w="http://schemas.openxmlformats.org/wordprocessingml/2006/main" xmlns:w14="http://schemas.microsoft.com/office/word/2010/wordml" xmlns:w15="http://schemas.microsoft.com/office/word/2012/wordml" xmlns:w16cex="http://schemas.microsoft.com/office/word/2018/wordml/cex" xmlns:w16cid="http://schemas.microsoft.com/office/word/2016/wordml/cid" xmlns:w16="http://schemas.microsoft.com/office/word/2018/wordml" xmlns:w16se="http://schemas.microsoft.com/office/word/2015/wordml/symex" xmlns:wpg="http://schemas.microsoft.com/office/word/2010/wordprocessingGroup" xmlns:wpi="http://schemas.microsoft.com/office/word/2010/wordprocessingInk" xmlns:wne="http://schemas.microsoft.com/office/word/2006/wordml" xmlns:wps="http://schemas.microsoft.com/office/word/2010/wordprocessingShape" mc:Ignorable="w14 w15 w16se w16cid w16 w16cex wp14">
+<w:hdr xmlns:wpc="http://schemas.microsoft.com/office/word/2010/wordprocessingCanvas" xmlns:mc="http://schemas.openxmlformats.org/markup-compatibility/2006" xmlns:o="urn:schemas-microsoft-com:office:office" xmlns:r="http://schemas.openxmlformats.org/officeDocument/2006/relationships" xmlns:m="http://schemas.openxmlformats.org/officeDocument/2006/math" xmlns:v="urn:schemas-microsoft-com:vml" xmlns:wp14="http://schemas.microsoft.com/office/word/2010/wordprocessingDrawing" xmlns:wp="http://schemas.openxmlformats.org/drawingml/2006/wordprocessingDrawing" xmlns:w10="urn:schemas-microsoft-com:office:word" xmlns:w="http://schemas.openxmlformats.org/wordprocessingml/2006/main" xmlns:w14="http://schemas.microsoft.com/office/word/2010/wordml" xmlns:w15="http://schemas.microsoft.com/office/word/2012/wordml" xmlns:wpg="http://schemas.microsoft.com/office/word/2010/wordprocessingGroup" xmlns:wpi="http://schemas.microsoft.com/office/word/2010/wordprocessingInk" xmlns:wne="http://schemas.microsoft.com/office/word/2006/wordml" xmlns:wps="http://schemas.microsoft.com/office/word/2010/wordprocessingShape" mc:Ignorable="w14 w15 wp14">
   <w:p>
     <w:pPr>
       <w:pStyle w:val="En-tte"/>
@@ -4787,8 +4887,8 @@
 </file>
 
 <file path=word/numbering.xml><?xml version="1.0" encoding="utf-8"?>
-<w:numbering xmlns:wpc="http://schemas.microsoft.com/office/word/2010/wordprocessingCanvas" xmlns:cx="http://schemas.microsoft.com/office/drawing/2014/chartex" xmlns:cx1="http://schemas.microsoft.com/office/drawing/2015/9/8/chartex" xmlns:cx2="http://schemas.microsoft.com/office/drawing/2015/10/21/chartex" xmlns:cx3="http://schemas.microsoft.com/office/drawing/2016/5/9/chartex" xmlns:cx4="http://schemas.microsoft.com/office/drawing/2016/5/10/chartex" xmlns:cx5="http://schemas.microsoft.com/office/drawing/2016/5/11/chartex" xmlns:cx6="http://schemas.microsoft.com/office/drawing/2016/5/12/chartex" xmlns:cx7="http://schemas.microsoft.com/office/drawing/2016/5/13/chartex" xmlns:cx8="http://schemas.microsoft.com/office/drawing/2016/5/14/chartex" xmlns:mc="http://schemas.openxmlformats.org/markup-compatibility/2006" xmlns:aink="http://schemas.microsoft.com/office/drawing/2016/ink" xmlns:am3d="http://schemas.microsoft.com/office/drawing/2017/model3d" xmlns:o="urn:schemas-microsoft-com:office:office" xmlns:r="http://schemas.openxmlformats.org/officeDocument/2006/relationships" xmlns:m="http://schemas.openxmlformats.org/officeDocument/2006/math" xmlns:v="urn:schemas-microsoft-com:vml" xmlns:wp14="http://schemas.microsoft.com/office/word/2010/wordprocessingDrawing" xmlns:wp="http://schemas.openxmlformats.org/drawingml/2006/wordprocessingDrawing" xmlns:w10="urn:schemas-microsoft-com:office:word" xmlns:w="http://schemas.openxmlformats.org/wordprocessingml/2006/main" xmlns:w14="http://schemas.microsoft.com/office/word/2010/wordml" xmlns:w15="http://schemas.microsoft.com/office/word/2012/wordml" xmlns:w16cex="http://schemas.microsoft.com/office/word/2018/wordml/cex" xmlns:w16cid="http://schemas.microsoft.com/office/word/2016/wordml/cid" xmlns:w16="http://schemas.microsoft.com/office/word/2018/wordml" xmlns:w16se="http://schemas.microsoft.com/office/word/2015/wordml/symex" xmlns:wpg="http://schemas.microsoft.com/office/word/2010/wordprocessingGroup" xmlns:wpi="http://schemas.microsoft.com/office/word/2010/wordprocessingInk" xmlns:wne="http://schemas.microsoft.com/office/word/2006/wordml" xmlns:wps="http://schemas.microsoft.com/office/word/2010/wordprocessingShape" mc:Ignorable="w14 w15 w16se w16cid w16 w16cex wp14">
-  <w:abstractNum w:abstractNumId="0" w15:restartNumberingAfterBreak="0">
+<w:numbering xmlns:wpc="http://schemas.microsoft.com/office/word/2010/wordprocessingCanvas" xmlns:mc="http://schemas.openxmlformats.org/markup-compatibility/2006" xmlns:o="urn:schemas-microsoft-com:office:office" xmlns:r="http://schemas.openxmlformats.org/officeDocument/2006/relationships" xmlns:m="http://schemas.openxmlformats.org/officeDocument/2006/math" xmlns:v="urn:schemas-microsoft-com:vml" xmlns:wp14="http://schemas.microsoft.com/office/word/2010/wordprocessingDrawing" xmlns:wp="http://schemas.openxmlformats.org/drawingml/2006/wordprocessingDrawing" xmlns:w10="urn:schemas-microsoft-com:office:word" xmlns:w="http://schemas.openxmlformats.org/wordprocessingml/2006/main" xmlns:w14="http://schemas.microsoft.com/office/word/2010/wordml" xmlns:w15="http://schemas.microsoft.com/office/word/2012/wordml" xmlns:wpg="http://schemas.microsoft.com/office/word/2010/wordprocessingGroup" xmlns:wpi="http://schemas.microsoft.com/office/word/2010/wordprocessingInk" xmlns:wne="http://schemas.microsoft.com/office/word/2006/wordml" xmlns:wps="http://schemas.microsoft.com/office/word/2010/wordprocessingShape" mc:Ignorable="w14 w15 wp14">
+  <w:abstractNum w:abstractNumId="0">
     <w:nsid w:val="3E78427A"/>
     <w:multiLevelType w:val="hybridMultilevel"/>
     <w:tmpl w:val="FA3EE5E4"/>
@@ -4935,7 +5035,7 @@
 </file>
 
 <file path=word/styles.xml><?xml version="1.0" encoding="utf-8"?>
-<w:styles xmlns:mc="http://schemas.openxmlformats.org/markup-compatibility/2006" xmlns:r="http://schemas.openxmlformats.org/officeDocument/2006/relationships" xmlns:w="http://schemas.openxmlformats.org/wordprocessingml/2006/main" xmlns:w14="http://schemas.microsoft.com/office/word/2010/wordml" xmlns:w15="http://schemas.microsoft.com/office/word/2012/wordml" xmlns:w16cex="http://schemas.microsoft.com/office/word/2018/wordml/cex" xmlns:w16cid="http://schemas.microsoft.com/office/word/2016/wordml/cid" xmlns:w16="http://schemas.microsoft.com/office/word/2018/wordml" xmlns:w16se="http://schemas.microsoft.com/office/word/2015/wordml/symex" mc:Ignorable="w14 w15 w16se w16cid w16 w16cex">
+<w:styles xmlns:mc="http://schemas.openxmlformats.org/markup-compatibility/2006" xmlns:r="http://schemas.openxmlformats.org/officeDocument/2006/relationships" xmlns:w="http://schemas.openxmlformats.org/wordprocessingml/2006/main" xmlns:w14="http://schemas.microsoft.com/office/word/2010/wordml" xmlns:w15="http://schemas.microsoft.com/office/word/2012/wordml" mc:Ignorable="w14 w15">
   <w:docDefaults>
     <w:rPrDefault>
       <w:rPr>
@@ -4951,7 +5051,7 @@
       </w:pPr>
     </w:pPrDefault>
   </w:docDefaults>
-  <w:latentStyles w:defLockedState="0" w:defUIPriority="99" w:defSemiHidden="0" w:defUnhideWhenUsed="0" w:defQFormat="0" w:count="376">
+  <w:latentStyles w:defLockedState="0" w:defUIPriority="99" w:defSemiHidden="0" w:defUnhideWhenUsed="0" w:defQFormat="0" w:count="371">
     <w:lsdException w:name="Normal" w:uiPriority="0" w:qFormat="1"/>
     <w:lsdException w:name="heading 1" w:uiPriority="9" w:qFormat="1"/>
     <w:lsdException w:name="heading 2" w:semiHidden="1" w:uiPriority="9" w:unhideWhenUsed="1" w:qFormat="1"/>
@@ -5323,11 +5423,6 @@
     <w:lsdException w:name="List Table 5 Dark Accent 6" w:uiPriority="50"/>
     <w:lsdException w:name="List Table 6 Colorful Accent 6" w:uiPriority="51"/>
     <w:lsdException w:name="List Table 7 Colorful Accent 6" w:uiPriority="52"/>
-    <w:lsdException w:name="Mention" w:semiHidden="1" w:unhideWhenUsed="1"/>
-    <w:lsdException w:name="Smart Hyperlink" w:semiHidden="1" w:unhideWhenUsed="1"/>
-    <w:lsdException w:name="Hashtag" w:semiHidden="1" w:unhideWhenUsed="1"/>
-    <w:lsdException w:name="Unresolved Mention" w:semiHidden="1" w:unhideWhenUsed="1"/>
-    <w:lsdException w:name="Smart Link" w:semiHidden="1" w:unhideWhenUsed="1"/>
   </w:latentStyles>
   <w:style w:type="paragraph" w:default="1" w:styleId="Normal">
     <w:name w:val="Normal"/>

--- a/template/Trame-vierge5-jaune.docx
+++ b/template/Trame-vierge5-jaune.docx
@@ -1,6 +1,6 @@
 
 <file path=word/document.xml><?xml version="1.0" encoding="utf-8"?>
-<w:document xmlns:wpc="http://schemas.microsoft.com/office/word/2010/wordprocessingCanvas" xmlns:mc="http://schemas.openxmlformats.org/markup-compatibility/2006" xmlns:o="urn:schemas-microsoft-com:office:office" xmlns:r="http://schemas.openxmlformats.org/officeDocument/2006/relationships" xmlns:m="http://schemas.openxmlformats.org/officeDocument/2006/math" xmlns:v="urn:schemas-microsoft-com:vml" xmlns:wp14="http://schemas.microsoft.com/office/word/2010/wordprocessingDrawing" xmlns:wp="http://schemas.openxmlformats.org/drawingml/2006/wordprocessingDrawing" xmlns:w10="urn:schemas-microsoft-com:office:word" xmlns:w="http://schemas.openxmlformats.org/wordprocessingml/2006/main" xmlns:w14="http://schemas.microsoft.com/office/word/2010/wordml" xmlns:w15="http://schemas.microsoft.com/office/word/2012/wordml" xmlns:wpg="http://schemas.microsoft.com/office/word/2010/wordprocessingGroup" xmlns:wpi="http://schemas.microsoft.com/office/word/2010/wordprocessingInk" xmlns:wne="http://schemas.microsoft.com/office/word/2006/wordml" xmlns:wps="http://schemas.microsoft.com/office/word/2010/wordprocessingShape" mc:Ignorable="w14 w15 wp14">
+<w:document xmlns:wpc="http://schemas.microsoft.com/office/word/2010/wordprocessingCanvas" xmlns:cx="http://schemas.microsoft.com/office/drawing/2014/chartex" xmlns:cx1="http://schemas.microsoft.com/office/drawing/2015/9/8/chartex" xmlns:cx2="http://schemas.microsoft.com/office/drawing/2015/10/21/chartex" xmlns:cx3="http://schemas.microsoft.com/office/drawing/2016/5/9/chartex" xmlns:cx4="http://schemas.microsoft.com/office/drawing/2016/5/10/chartex" xmlns:cx5="http://schemas.microsoft.com/office/drawing/2016/5/11/chartex" xmlns:cx6="http://schemas.microsoft.com/office/drawing/2016/5/12/chartex" xmlns:cx7="http://schemas.microsoft.com/office/drawing/2016/5/13/chartex" xmlns:cx8="http://schemas.microsoft.com/office/drawing/2016/5/14/chartex" xmlns:mc="http://schemas.openxmlformats.org/markup-compatibility/2006" xmlns:aink="http://schemas.microsoft.com/office/drawing/2016/ink" xmlns:am3d="http://schemas.microsoft.com/office/drawing/2017/model3d" xmlns:o="urn:schemas-microsoft-com:office:office" xmlns:r="http://schemas.openxmlformats.org/officeDocument/2006/relationships" xmlns:m="http://schemas.openxmlformats.org/officeDocument/2006/math" xmlns:v="urn:schemas-microsoft-com:vml" xmlns:wp14="http://schemas.microsoft.com/office/word/2010/wordprocessingDrawing" xmlns:wp="http://schemas.openxmlformats.org/drawingml/2006/wordprocessingDrawing" xmlns:w10="urn:schemas-microsoft-com:office:word" xmlns:w="http://schemas.openxmlformats.org/wordprocessingml/2006/main" xmlns:w14="http://schemas.microsoft.com/office/word/2010/wordml" xmlns:w15="http://schemas.microsoft.com/office/word/2012/wordml" xmlns:w16cex="http://schemas.microsoft.com/office/word/2018/wordml/cex" xmlns:w16cid="http://schemas.microsoft.com/office/word/2016/wordml/cid" xmlns:w16="http://schemas.microsoft.com/office/word/2018/wordml" xmlns:w16se="http://schemas.microsoft.com/office/word/2015/wordml/symex" xmlns:wpg="http://schemas.microsoft.com/office/word/2010/wordprocessingGroup" xmlns:wpi="http://schemas.microsoft.com/office/word/2010/wordprocessingInk" xmlns:wne="http://schemas.microsoft.com/office/word/2006/wordml" xmlns:wps="http://schemas.microsoft.com/office/word/2010/wordprocessingShape" mc:Ignorable="w14 w15 w16se w16cid w16 w16cex wp14">
   <w:body>
     <w:p>
       <w:r>
@@ -69,7 +69,7 @@
               </wp:anchor>
             </w:drawing>
           </mc:Choice>
-          <mc:Fallback xmlns:w16se="http://schemas.microsoft.com/office/word/2015/wordml/symex" xmlns:w16="http://schemas.microsoft.com/office/word/2018/wordml" xmlns:w16cid="http://schemas.microsoft.com/office/word/2016/wordml/cid" xmlns:w16cex="http://schemas.microsoft.com/office/word/2018/wordml/cex" xmlns:am3d="http://schemas.microsoft.com/office/drawing/2017/model3d" xmlns:aink="http://schemas.microsoft.com/office/drawing/2016/ink" xmlns:cx8="http://schemas.microsoft.com/office/drawing/2016/5/14/chartex" xmlns:cx7="http://schemas.microsoft.com/office/drawing/2016/5/13/chartex" xmlns:cx6="http://schemas.microsoft.com/office/drawing/2016/5/12/chartex" xmlns:cx5="http://schemas.microsoft.com/office/drawing/2016/5/11/chartex" xmlns:cx4="http://schemas.microsoft.com/office/drawing/2016/5/10/chartex" xmlns:cx3="http://schemas.microsoft.com/office/drawing/2016/5/9/chartex" xmlns:cx2="http://schemas.microsoft.com/office/drawing/2015/10/21/chartex" xmlns:cx1="http://schemas.microsoft.com/office/drawing/2015/9/8/chartex" xmlns:cx="http://schemas.microsoft.com/office/drawing/2014/chartex">
+          <mc:Fallback>
             <w:pict>
               <v:shapetype w14:anchorId="0CB1E84A" id="_x0000_t13" coordsize="21600,21600" o:spt="13" adj="16200,5400" path="m@0,l@0@1,0@1,0@2@0@2@0,21600,21600,10800xe">
                 <v:stroke joinstyle="miter"/>
@@ -278,7 +278,7 @@
               </wp:anchor>
             </w:drawing>
           </mc:Choice>
-          <mc:Fallback xmlns:w16se="http://schemas.microsoft.com/office/word/2015/wordml/symex" xmlns:w16="http://schemas.microsoft.com/office/word/2018/wordml" xmlns:w16cid="http://schemas.microsoft.com/office/word/2016/wordml/cid" xmlns:w16cex="http://schemas.microsoft.com/office/word/2018/wordml/cex" xmlns:am3d="http://schemas.microsoft.com/office/drawing/2017/model3d" xmlns:aink="http://schemas.microsoft.com/office/drawing/2016/ink" xmlns:cx8="http://schemas.microsoft.com/office/drawing/2016/5/14/chartex" xmlns:cx7="http://schemas.microsoft.com/office/drawing/2016/5/13/chartex" xmlns:cx6="http://schemas.microsoft.com/office/drawing/2016/5/12/chartex" xmlns:cx5="http://schemas.microsoft.com/office/drawing/2016/5/11/chartex" xmlns:cx4="http://schemas.microsoft.com/office/drawing/2016/5/10/chartex" xmlns:cx3="http://schemas.microsoft.com/office/drawing/2016/5/9/chartex" xmlns:cx2="http://schemas.microsoft.com/office/drawing/2015/10/21/chartex" xmlns:cx1="http://schemas.microsoft.com/office/drawing/2015/9/8/chartex" xmlns:cx="http://schemas.microsoft.com/office/drawing/2014/chartex">
+          <mc:Fallback>
             <w:pict>
               <v:shape w14:anchorId="571A0507" id="Flèche vers la droite 95" o:spid="_x0000_s1026" type="#_x0000_t13" style="position:absolute;margin-left:40.95pt;margin-top:407.2pt;width:21.6pt;height:18.3pt;z-index:251689984;visibility:visible;mso-wrap-style:square;mso-height-percent:0;mso-wrap-distance-left:9pt;mso-wrap-distance-top:0;mso-wrap-distance-right:9pt;mso-wrap-distance-bottom:0;mso-position-horizontal:absolute;mso-position-horizontal-relative:text;mso-position-vertical:absolute;mso-position-vertical-relative:text;mso-height-percent:0;mso-height-relative:margin;v-text-anchor:middle" o:gfxdata="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" adj="12450" fillcolor="yellow" strokecolor="yellow" strokeweight=".5pt"/>
             </w:pict>
@@ -1002,7 +1002,7 @@
               </wp:anchor>
             </w:drawing>
           </mc:Choice>
-          <mc:Fallback xmlns:w16se="http://schemas.microsoft.com/office/word/2015/wordml/symex" xmlns:w16="http://schemas.microsoft.com/office/word/2018/wordml" xmlns:w16cid="http://schemas.microsoft.com/office/word/2016/wordml/cid" xmlns:w16cex="http://schemas.microsoft.com/office/word/2018/wordml/cex" xmlns:am3d="http://schemas.microsoft.com/office/drawing/2017/model3d" xmlns:aink="http://schemas.microsoft.com/office/drawing/2016/ink" xmlns:cx8="http://schemas.microsoft.com/office/drawing/2016/5/14/chartex" xmlns:cx7="http://schemas.microsoft.com/office/drawing/2016/5/13/chartex" xmlns:cx6="http://schemas.microsoft.com/office/drawing/2016/5/12/chartex" xmlns:cx5="http://schemas.microsoft.com/office/drawing/2016/5/11/chartex" xmlns:cx4="http://schemas.microsoft.com/office/drawing/2016/5/10/chartex" xmlns:cx3="http://schemas.microsoft.com/office/drawing/2016/5/9/chartex" xmlns:cx2="http://schemas.microsoft.com/office/drawing/2015/10/21/chartex" xmlns:cx1="http://schemas.microsoft.com/office/drawing/2015/9/8/chartex" xmlns:cx="http://schemas.microsoft.com/office/drawing/2014/chartex">
+          <mc:Fallback>
             <w:pict>
               <v:shape w14:anchorId="27EA02D0" id="Flèche vers la droite 95" o:spid="_x0000_s1026" type="#_x0000_t13" style="position:absolute;margin-left:40.6pt;margin-top:340.8pt;width:21.6pt;height:18.3pt;z-index:251661312;visibility:visible;mso-wrap-style:square;mso-wrap-distance-left:9pt;mso-wrap-distance-top:0;mso-wrap-distance-right:9pt;mso-wrap-distance-bottom:0;mso-position-horizontal:absolute;mso-position-horizontal-relative:text;mso-position-vertical:absolute;mso-position-vertical-relative:text;v-text-anchor:middle" o:gfxdata="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" adj="12450" fillcolor="yellow" strokecolor="yellow" strokeweight=".5pt"/>
             </w:pict>
@@ -1072,7 +1072,7 @@
               </wp:anchor>
             </w:drawing>
           </mc:Choice>
-          <mc:Fallback xmlns:w16se="http://schemas.microsoft.com/office/word/2015/wordml/symex" xmlns:w16="http://schemas.microsoft.com/office/word/2018/wordml" xmlns:w16cid="http://schemas.microsoft.com/office/word/2016/wordml/cid" xmlns:w16cex="http://schemas.microsoft.com/office/word/2018/wordml/cex" xmlns:am3d="http://schemas.microsoft.com/office/drawing/2017/model3d" xmlns:aink="http://schemas.microsoft.com/office/drawing/2016/ink" xmlns:cx8="http://schemas.microsoft.com/office/drawing/2016/5/14/chartex" xmlns:cx7="http://schemas.microsoft.com/office/drawing/2016/5/13/chartex" xmlns:cx6="http://schemas.microsoft.com/office/drawing/2016/5/12/chartex" xmlns:cx5="http://schemas.microsoft.com/office/drawing/2016/5/11/chartex" xmlns:cx4="http://schemas.microsoft.com/office/drawing/2016/5/10/chartex" xmlns:cx3="http://schemas.microsoft.com/office/drawing/2016/5/9/chartex" xmlns:cx2="http://schemas.microsoft.com/office/drawing/2015/10/21/chartex" xmlns:cx1="http://schemas.microsoft.com/office/drawing/2015/9/8/chartex" xmlns:cx="http://schemas.microsoft.com/office/drawing/2014/chartex">
+          <mc:Fallback>
             <w:pict>
               <v:shape w14:anchorId="48A201BA" id="Flèche vers la droite 26" o:spid="_x0000_s1026" type="#_x0000_t13" style="position:absolute;margin-left:40.8pt;margin-top:270.1pt;width:24.15pt;height:18.3pt;z-index:251675648;visibility:visible;mso-wrap-style:square;mso-wrap-distance-left:9pt;mso-wrap-distance-top:0;mso-wrap-distance-right:9pt;mso-wrap-distance-bottom:0;mso-position-horizontal:absolute;mso-position-horizontal-relative:text;mso-position-vertical:absolute;mso-position-vertical-relative:text;v-text-anchor:middle" o:gfxdata="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" adj="13416" fillcolor="yellow" strokecolor="yellow" strokeweight=".5pt"/>
             </w:pict>
@@ -1274,7 +1274,7 @@
               </wp:anchor>
             </w:drawing>
           </mc:Choice>
-          <mc:Fallback xmlns:w16se="http://schemas.microsoft.com/office/word/2015/wordml/symex" xmlns:w16="http://schemas.microsoft.com/office/word/2018/wordml" xmlns:w16cid="http://schemas.microsoft.com/office/word/2016/wordml/cid" xmlns:w16cex="http://schemas.microsoft.com/office/word/2018/wordml/cex" xmlns:am3d="http://schemas.microsoft.com/office/drawing/2017/model3d" xmlns:aink="http://schemas.microsoft.com/office/drawing/2016/ink" xmlns:cx8="http://schemas.microsoft.com/office/drawing/2016/5/14/chartex" xmlns:cx7="http://schemas.microsoft.com/office/drawing/2016/5/13/chartex" xmlns:cx6="http://schemas.microsoft.com/office/drawing/2016/5/12/chartex" xmlns:cx5="http://schemas.microsoft.com/office/drawing/2016/5/11/chartex" xmlns:cx4="http://schemas.microsoft.com/office/drawing/2016/5/10/chartex" xmlns:cx3="http://schemas.microsoft.com/office/drawing/2016/5/9/chartex" xmlns:cx2="http://schemas.microsoft.com/office/drawing/2015/10/21/chartex" xmlns:cx1="http://schemas.microsoft.com/office/drawing/2015/9/8/chartex" xmlns:cx="http://schemas.microsoft.com/office/drawing/2014/chartex">
+          <mc:Fallback>
             <w:pict>
               <v:shape w14:anchorId="3C973D46" id="Flèche vers la droite 47" o:spid="_x0000_s1026" type="#_x0000_t13" style="position:absolute;margin-left:42.55pt;margin-top:204.4pt;width:24.15pt;height:18.3pt;z-index:251665408;visibility:visible;mso-wrap-style:square;mso-wrap-distance-left:9pt;mso-wrap-distance-top:0;mso-wrap-distance-right:9pt;mso-wrap-distance-bottom:0;mso-position-horizontal:absolute;mso-position-horizontal-relative:text;mso-position-vertical:absolute;mso-position-vertical-relative:text;v-text-anchor:middle" o:gfxdata="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" adj="13416" fillcolor="yellow" strokecolor="yellow" strokeweight=".5pt"/>
             </w:pict>
@@ -1455,7 +1455,7 @@
               </wp:anchor>
             </w:drawing>
           </mc:Choice>
-          <mc:Fallback xmlns:w16se="http://schemas.microsoft.com/office/word/2015/wordml/symex" xmlns:w16="http://schemas.microsoft.com/office/word/2018/wordml" xmlns:w16cid="http://schemas.microsoft.com/office/word/2016/wordml/cid" xmlns:w16cex="http://schemas.microsoft.com/office/word/2018/wordml/cex" xmlns:am3d="http://schemas.microsoft.com/office/drawing/2017/model3d" xmlns:aink="http://schemas.microsoft.com/office/drawing/2016/ink" xmlns:cx8="http://schemas.microsoft.com/office/drawing/2016/5/14/chartex" xmlns:cx7="http://schemas.microsoft.com/office/drawing/2016/5/13/chartex" xmlns:cx6="http://schemas.microsoft.com/office/drawing/2016/5/12/chartex" xmlns:cx5="http://schemas.microsoft.com/office/drawing/2016/5/11/chartex" xmlns:cx4="http://schemas.microsoft.com/office/drawing/2016/5/10/chartex" xmlns:cx3="http://schemas.microsoft.com/office/drawing/2016/5/9/chartex" xmlns:cx2="http://schemas.microsoft.com/office/drawing/2015/10/21/chartex" xmlns:cx1="http://schemas.microsoft.com/office/drawing/2015/9/8/chartex" xmlns:cx="http://schemas.microsoft.com/office/drawing/2014/chartex">
+          <mc:Fallback>
             <w:pict>
               <v:shape w14:anchorId="2D4C9839" id="Flèche vers la droite 96" o:spid="_x0000_s1026" type="#_x0000_t13" style="position:absolute;margin-left:124.85pt;margin-top:443.3pt;width:20.4pt;height:19.3pt;rotation:-90;z-index:251700224;visibility:visible;mso-wrap-style:square;mso-width-percent:0;mso-wrap-distance-left:9pt;mso-wrap-distance-top:0;mso-wrap-distance-right:9pt;mso-wrap-distance-bottom:0;mso-position-horizontal:absolute;mso-position-horizontal-relative:text;mso-position-vertical:absolute;mso-position-vertical-relative:text;mso-width-percent:0;mso-width-relative:margin;v-text-anchor:middle" o:gfxdata="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" adj="11382" fillcolor="yellow" strokecolor="yellow" strokeweight=".5pt"/>
             </w:pict>
@@ -1547,7 +1547,7 @@
               </wp:anchor>
             </w:drawing>
           </mc:Choice>
-          <mc:Fallback xmlns:w16se="http://schemas.microsoft.com/office/word/2015/wordml/symex" xmlns:w16="http://schemas.microsoft.com/office/word/2018/wordml" xmlns:w16cid="http://schemas.microsoft.com/office/word/2016/wordml/cid" xmlns:w16cex="http://schemas.microsoft.com/office/word/2018/wordml/cex" xmlns:am3d="http://schemas.microsoft.com/office/drawing/2017/model3d" xmlns:aink="http://schemas.microsoft.com/office/drawing/2016/ink" xmlns:cx8="http://schemas.microsoft.com/office/drawing/2016/5/14/chartex" xmlns:cx7="http://schemas.microsoft.com/office/drawing/2016/5/13/chartex" xmlns:cx6="http://schemas.microsoft.com/office/drawing/2016/5/12/chartex" xmlns:cx5="http://schemas.microsoft.com/office/drawing/2016/5/11/chartex" xmlns:cx4="http://schemas.microsoft.com/office/drawing/2016/5/10/chartex" xmlns:cx3="http://schemas.microsoft.com/office/drawing/2016/5/9/chartex" xmlns:cx2="http://schemas.microsoft.com/office/drawing/2015/10/21/chartex" xmlns:cx1="http://schemas.microsoft.com/office/drawing/2015/9/8/chartex" xmlns:cx="http://schemas.microsoft.com/office/drawing/2014/chartex">
+          <mc:Fallback>
             <w:pict>
               <v:roundrect w14:anchorId="3DBB8A29" id="_x0000_s1034" style="position:absolute;margin-left:73.75pt;margin-top:465.4pt;width:131.3pt;height:42.6pt;z-index:251698176;visibility:visible;mso-wrap-style:square;mso-wrap-distance-left:9pt;mso-wrap-distance-top:0;mso-wrap-distance-right:9pt;mso-wrap-distance-bottom:0;mso-position-horizontal:absolute;mso-position-horizontal-relative:text;mso-position-vertical:absolute;mso-position-vertical-relative:text;v-text-anchor:middle" arcsize="10923f" o:gfxdata="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" fillcolor="white [3212]" strokecolor="yellow" strokeweight="1.5pt">
                 <v:stroke joinstyle="miter"/>
@@ -1844,7 +1844,7 @@
               </wp:anchor>
             </w:drawing>
           </mc:Choice>
-          <mc:Fallback xmlns:w16se="http://schemas.microsoft.com/office/word/2015/wordml/symex" xmlns:w16="http://schemas.microsoft.com/office/word/2018/wordml" xmlns:w16cid="http://schemas.microsoft.com/office/word/2016/wordml/cid" xmlns:w16cex="http://schemas.microsoft.com/office/word/2018/wordml/cex" xmlns:am3d="http://schemas.microsoft.com/office/drawing/2017/model3d" xmlns:aink="http://schemas.microsoft.com/office/drawing/2016/ink" xmlns:cx8="http://schemas.microsoft.com/office/drawing/2016/5/14/chartex" xmlns:cx7="http://schemas.microsoft.com/office/drawing/2016/5/13/chartex" xmlns:cx6="http://schemas.microsoft.com/office/drawing/2016/5/12/chartex" xmlns:cx5="http://schemas.microsoft.com/office/drawing/2016/5/11/chartex" xmlns:cx4="http://schemas.microsoft.com/office/drawing/2016/5/10/chartex" xmlns:cx3="http://schemas.microsoft.com/office/drawing/2016/5/9/chartex" xmlns:cx2="http://schemas.microsoft.com/office/drawing/2015/10/21/chartex" xmlns:cx1="http://schemas.microsoft.com/office/drawing/2015/9/8/chartex" xmlns:cx="http://schemas.microsoft.com/office/drawing/2014/chartex">
+          <mc:Fallback>
             <w:pict>
               <v:roundrect w14:anchorId="55DC18CD" id="Rectangle à coins arrondis 25" o:spid="_x0000_s1035" style="position:absolute;margin-left:-46.1pt;margin-top:517.9pt;width:247.4pt;height:165.75pt;z-index:251682816;visibility:visible;mso-wrap-style:square;mso-height-percent:0;mso-wrap-distance-left:9pt;mso-wrap-distance-top:0;mso-wrap-distance-right:9pt;mso-wrap-distance-bottom:0;mso-position-horizontal:absolute;mso-position-horizontal-relative:text;mso-position-vertical:absolute;mso-position-vertical-relative:text;mso-height-percent:0;mso-height-relative:margin;v-text-anchor:middle" arcsize="10923f" o:gfxdata="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" fillcolor="white [3212]" strokecolor="yellow" strokeweight="1pt">
                 <v:stroke joinstyle="miter"/>
@@ -2181,7 +2181,7 @@
               </wp:anchor>
             </w:drawing>
           </mc:Choice>
-          <mc:Fallback xmlns:w16se="http://schemas.microsoft.com/office/word/2015/wordml/symex" xmlns:w16="http://schemas.microsoft.com/office/word/2018/wordml" xmlns:w16cid="http://schemas.microsoft.com/office/word/2016/wordml/cid" xmlns:w16cex="http://schemas.microsoft.com/office/word/2018/wordml/cex" xmlns:am3d="http://schemas.microsoft.com/office/drawing/2017/model3d" xmlns:aink="http://schemas.microsoft.com/office/drawing/2016/ink" xmlns:cx8="http://schemas.microsoft.com/office/drawing/2016/5/14/chartex" xmlns:cx7="http://schemas.microsoft.com/office/drawing/2016/5/13/chartex" xmlns:cx6="http://schemas.microsoft.com/office/drawing/2016/5/12/chartex" xmlns:cx5="http://schemas.microsoft.com/office/drawing/2016/5/11/chartex" xmlns:cx4="http://schemas.microsoft.com/office/drawing/2016/5/10/chartex" xmlns:cx3="http://schemas.microsoft.com/office/drawing/2016/5/9/chartex" xmlns:cx2="http://schemas.microsoft.com/office/drawing/2015/10/21/chartex" xmlns:cx1="http://schemas.microsoft.com/office/drawing/2015/9/8/chartex" xmlns:cx="http://schemas.microsoft.com/office/drawing/2014/chartex">
+          <mc:Fallback>
             <w:pict>
               <v:roundrect w14:anchorId="0F9A5C66" id="Rectangle à coins arrondis 5" o:spid="_x0000_s1036" style="position:absolute;margin-left:216.6pt;margin-top:194.85pt;width:266.75pt;height:33pt;z-index:251663360;visibility:visible;mso-wrap-style:square;mso-wrap-distance-left:9pt;mso-wrap-distance-top:0;mso-wrap-distance-right:9pt;mso-wrap-distance-bottom:0;mso-position-horizontal:absolute;mso-position-horizontal-relative:text;mso-position-vertical:absolute;mso-position-vertical-relative:text;v-text-anchor:middle" arcsize="10923f" o:gfxdata="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" filled="f" strokecolor="yellow" strokeweight="1pt">
                 <v:stroke joinstyle="miter"/>
@@ -2440,7 +2440,7 @@
               </wp:anchor>
             </w:drawing>
           </mc:Choice>
-          <mc:Fallback xmlns:w16se="http://schemas.microsoft.com/office/word/2015/wordml/symex" xmlns:w16="http://schemas.microsoft.com/office/word/2018/wordml" xmlns:w16cid="http://schemas.microsoft.com/office/word/2016/wordml/cid" xmlns:w16cex="http://schemas.microsoft.com/office/word/2018/wordml/cex" xmlns:am3d="http://schemas.microsoft.com/office/drawing/2017/model3d" xmlns:aink="http://schemas.microsoft.com/office/drawing/2016/ink" xmlns:cx8="http://schemas.microsoft.com/office/drawing/2016/5/14/chartex" xmlns:cx7="http://schemas.microsoft.com/office/drawing/2016/5/13/chartex" xmlns:cx6="http://schemas.microsoft.com/office/drawing/2016/5/12/chartex" xmlns:cx5="http://schemas.microsoft.com/office/drawing/2016/5/11/chartex" xmlns:cx4="http://schemas.microsoft.com/office/drawing/2016/5/10/chartex" xmlns:cx3="http://schemas.microsoft.com/office/drawing/2016/5/9/chartex" xmlns:cx2="http://schemas.microsoft.com/office/drawing/2015/10/21/chartex" xmlns:cx1="http://schemas.microsoft.com/office/drawing/2015/9/8/chartex" xmlns:cx="http://schemas.microsoft.com/office/drawing/2014/chartex">
+          <mc:Fallback>
             <w:pict>
               <v:roundrect w14:anchorId="5A5AC4BD" id="Rectangle à coins arrondis 12" o:spid="_x0000_s1037" style="position:absolute;margin-left:214.9pt;margin-top:252.4pt;width:273.75pt;height:111pt;z-index:251670528;visibility:visible;mso-wrap-style:square;mso-height-percent:0;mso-wrap-distance-left:9pt;mso-wrap-distance-top:0;mso-wrap-distance-right:9pt;mso-wrap-distance-bottom:0;mso-position-horizontal:absolute;mso-position-horizontal-relative:text;mso-position-vertical:absolute;mso-position-vertical-relative:text;mso-height-percent:0;mso-height-relative:margin;v-text-anchor:middle" arcsize="10923f" o:gfxdata="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" filled="f" strokecolor="yellow" strokeweight="1pt">
                 <v:stroke joinstyle="miter"/>
@@ -2796,7 +2796,7 @@
               </wp:anchor>
             </w:drawing>
           </mc:Choice>
-          <mc:Fallback xmlns:w16se="http://schemas.microsoft.com/office/word/2015/wordml/symex" xmlns:w16="http://schemas.microsoft.com/office/word/2018/wordml" xmlns:w16cid="http://schemas.microsoft.com/office/word/2016/wordml/cid" xmlns:w16cex="http://schemas.microsoft.com/office/word/2018/wordml/cex" xmlns:am3d="http://schemas.microsoft.com/office/drawing/2017/model3d" xmlns:aink="http://schemas.microsoft.com/office/drawing/2016/ink" xmlns:cx8="http://schemas.microsoft.com/office/drawing/2016/5/14/chartex" xmlns:cx7="http://schemas.microsoft.com/office/drawing/2016/5/13/chartex" xmlns:cx6="http://schemas.microsoft.com/office/drawing/2016/5/12/chartex" xmlns:cx5="http://schemas.microsoft.com/office/drawing/2016/5/11/chartex" xmlns:cx4="http://schemas.microsoft.com/office/drawing/2016/5/10/chartex" xmlns:cx3="http://schemas.microsoft.com/office/drawing/2016/5/9/chartex" xmlns:cx2="http://schemas.microsoft.com/office/drawing/2015/10/21/chartex" xmlns:cx1="http://schemas.microsoft.com/office/drawing/2015/9/8/chartex" xmlns:cx="http://schemas.microsoft.com/office/drawing/2014/chartex">
+          <mc:Fallback>
             <w:pict>
               <v:roundrect w14:anchorId="439AF427" id="Rectangle à coins arrondis 11" o:spid="_x0000_s1038" style="position:absolute;margin-left:215.85pt;margin-top:382.3pt;width:270.5pt;height:112.2pt;z-index:251669504;visibility:visible;mso-wrap-style:square;mso-wrap-distance-left:9pt;mso-wrap-distance-top:0;mso-wrap-distance-right:9pt;mso-wrap-distance-bottom:0;mso-position-horizontal:absolute;mso-position-horizontal-relative:text;mso-position-vertical:absolute;mso-position-vertical-relative:text;v-text-anchor:middle" arcsize="10923f" o:gfxdata="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" filled="f" strokecolor="yellow" strokeweight="1pt">
                 <v:stroke joinstyle="miter"/>
@@ -3143,7 +3143,7 @@
               </wp:anchor>
             </w:drawing>
           </mc:Choice>
-          <mc:Fallback xmlns:w16se="http://schemas.microsoft.com/office/word/2015/wordml/symex" xmlns:w16="http://schemas.microsoft.com/office/word/2018/wordml" xmlns:w16cid="http://schemas.microsoft.com/office/word/2016/wordml/cid" xmlns:w16cex="http://schemas.microsoft.com/office/word/2018/wordml/cex" xmlns:am3d="http://schemas.microsoft.com/office/drawing/2017/model3d" xmlns:aink="http://schemas.microsoft.com/office/drawing/2016/ink" xmlns:cx8="http://schemas.microsoft.com/office/drawing/2016/5/14/chartex" xmlns:cx7="http://schemas.microsoft.com/office/drawing/2016/5/13/chartex" xmlns:cx6="http://schemas.microsoft.com/office/drawing/2016/5/12/chartex" xmlns:cx5="http://schemas.microsoft.com/office/drawing/2016/5/11/chartex" xmlns:cx4="http://schemas.microsoft.com/office/drawing/2016/5/10/chartex" xmlns:cx3="http://schemas.microsoft.com/office/drawing/2016/5/9/chartex" xmlns:cx2="http://schemas.microsoft.com/office/drawing/2015/10/21/chartex" xmlns:cx1="http://schemas.microsoft.com/office/drawing/2015/9/8/chartex" xmlns:cx="http://schemas.microsoft.com/office/drawing/2014/chartex">
+          <mc:Fallback>
             <w:pict>
               <v:roundrect w14:anchorId="3F814BD8" id="Rectangle à coins arrondis 14" o:spid="_x0000_s1039" style="position:absolute;margin-left:216.85pt;margin-top:520.65pt;width:273.75pt;height:76.2pt;z-index:251672576;visibility:visible;mso-wrap-style:square;mso-wrap-distance-left:9pt;mso-wrap-distance-top:0;mso-wrap-distance-right:9pt;mso-wrap-distance-bottom:0;mso-position-horizontal:absolute;mso-position-horizontal-relative:text;mso-position-vertical:absolute;mso-position-vertical-relative:text;v-text-anchor:middle" arcsize="10923f" o:gfxdata="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" filled="f" strokecolor="yellow" strokeweight="1pt">
                 <v:stroke joinstyle="miter"/>
@@ -3326,7 +3326,7 @@
               </wp:anchor>
             </w:drawing>
           </mc:Choice>
-          <mc:Fallback xmlns:w16se="http://schemas.microsoft.com/office/word/2015/wordml/symex" xmlns:w16="http://schemas.microsoft.com/office/word/2018/wordml" xmlns:w16cid="http://schemas.microsoft.com/office/word/2016/wordml/cid" xmlns:w16cex="http://schemas.microsoft.com/office/word/2018/wordml/cex" xmlns:am3d="http://schemas.microsoft.com/office/drawing/2017/model3d" xmlns:aink="http://schemas.microsoft.com/office/drawing/2016/ink" xmlns:cx8="http://schemas.microsoft.com/office/drawing/2016/5/14/chartex" xmlns:cx7="http://schemas.microsoft.com/office/drawing/2016/5/13/chartex" xmlns:cx6="http://schemas.microsoft.com/office/drawing/2016/5/12/chartex" xmlns:cx5="http://schemas.microsoft.com/office/drawing/2016/5/11/chartex" xmlns:cx4="http://schemas.microsoft.com/office/drawing/2016/5/10/chartex" xmlns:cx3="http://schemas.microsoft.com/office/drawing/2016/5/9/chartex" xmlns:cx2="http://schemas.microsoft.com/office/drawing/2015/10/21/chartex" xmlns:cx1="http://schemas.microsoft.com/office/drawing/2015/9/8/chartex" xmlns:cx="http://schemas.microsoft.com/office/drawing/2014/chartex">
+          <mc:Fallback>
             <w:pict>
               <v:shape w14:anchorId="4EF8314D" id="Flèche vers la droite 96" o:spid="_x0000_s1026" type="#_x0000_t13" style="position:absolute;margin-left:124.9pt;margin-top:375.4pt;width:20.4pt;height:19.3pt;rotation:-90;z-index:251694080;visibility:visible;mso-wrap-style:square;mso-width-percent:0;mso-wrap-distance-left:9pt;mso-wrap-distance-top:0;mso-wrap-distance-right:9pt;mso-wrap-distance-bottom:0;mso-position-horizontal:absolute;mso-position-horizontal-relative:text;mso-position-vertical:absolute;mso-position-vertical-relative:text;mso-width-percent:0;mso-width-relative:margin;v-text-anchor:middle" o:gfxdata="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" adj="11382" fillcolor="yellow" strokecolor="yellow" strokeweight=".5pt"/>
             </w:pict>
@@ -3396,7 +3396,7 @@
               </wp:anchor>
             </w:drawing>
           </mc:Choice>
-          <mc:Fallback xmlns:w16se="http://schemas.microsoft.com/office/word/2015/wordml/symex" xmlns:w16="http://schemas.microsoft.com/office/word/2018/wordml" xmlns:w16cid="http://schemas.microsoft.com/office/word/2016/wordml/cid" xmlns:w16cex="http://schemas.microsoft.com/office/word/2018/wordml/cex" xmlns:am3d="http://schemas.microsoft.com/office/drawing/2017/model3d" xmlns:aink="http://schemas.microsoft.com/office/drawing/2016/ink" xmlns:cx8="http://schemas.microsoft.com/office/drawing/2016/5/14/chartex" xmlns:cx7="http://schemas.microsoft.com/office/drawing/2016/5/13/chartex" xmlns:cx6="http://schemas.microsoft.com/office/drawing/2016/5/12/chartex" xmlns:cx5="http://schemas.microsoft.com/office/drawing/2016/5/11/chartex" xmlns:cx4="http://schemas.microsoft.com/office/drawing/2016/5/10/chartex" xmlns:cx3="http://schemas.microsoft.com/office/drawing/2016/5/9/chartex" xmlns:cx2="http://schemas.microsoft.com/office/drawing/2015/10/21/chartex" xmlns:cx1="http://schemas.microsoft.com/office/drawing/2015/9/8/chartex" xmlns:cx="http://schemas.microsoft.com/office/drawing/2014/chartex">
+          <mc:Fallback>
             <w:pict>
               <v:shape w14:anchorId="7F450CDF" id="Flèche vers la droite 96" o:spid="_x0000_s1026" type="#_x0000_t13" style="position:absolute;margin-left:126.65pt;margin-top:306.35pt;width:20.4pt;height:19.3pt;rotation:-90;z-index:251676672;visibility:visible;mso-wrap-style:square;mso-wrap-distance-left:9pt;mso-wrap-distance-top:0;mso-wrap-distance-right:9pt;mso-wrap-distance-bottom:0;mso-position-horizontal:absolute;mso-position-horizontal-relative:text;mso-position-vertical:absolute;mso-position-vertical-relative:text;v-text-anchor:middle" o:gfxdata="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" adj="11382" fillcolor="yellow" strokecolor="yellow" strokeweight=".5pt"/>
             </w:pict>
@@ -3501,7 +3501,7 @@
               </wp:anchor>
             </w:drawing>
           </mc:Choice>
-          <mc:Fallback xmlns:w16se="http://schemas.microsoft.com/office/word/2015/wordml/symex" xmlns:w16="http://schemas.microsoft.com/office/word/2018/wordml" xmlns:w16cid="http://schemas.microsoft.com/office/word/2016/wordml/cid" xmlns:w16cex="http://schemas.microsoft.com/office/word/2018/wordml/cex" xmlns:am3d="http://schemas.microsoft.com/office/drawing/2017/model3d" xmlns:aink="http://schemas.microsoft.com/office/drawing/2016/ink" xmlns:cx8="http://schemas.microsoft.com/office/drawing/2016/5/14/chartex" xmlns:cx7="http://schemas.microsoft.com/office/drawing/2016/5/13/chartex" xmlns:cx6="http://schemas.microsoft.com/office/drawing/2016/5/12/chartex" xmlns:cx5="http://schemas.microsoft.com/office/drawing/2016/5/11/chartex" xmlns:cx4="http://schemas.microsoft.com/office/drawing/2016/5/10/chartex" xmlns:cx3="http://schemas.microsoft.com/office/drawing/2016/5/9/chartex" xmlns:cx2="http://schemas.microsoft.com/office/drawing/2015/10/21/chartex" xmlns:cx1="http://schemas.microsoft.com/office/drawing/2015/9/8/chartex" xmlns:cx="http://schemas.microsoft.com/office/drawing/2014/chartex">
+          <mc:Fallback>
             <w:pict>
               <v:shapetype w14:anchorId="5CFB8B4D" id="_x0000_t202" coordsize="21600,21600" o:spt="202" path="m,l,21600r21600,l21600,xe">
                 <v:stroke joinstyle="miter"/>
@@ -3622,7 +3622,7 @@
               </wp:anchor>
             </w:drawing>
           </mc:Choice>
-          <mc:Fallback xmlns:w16se="http://schemas.microsoft.com/office/word/2015/wordml/symex" xmlns:w16="http://schemas.microsoft.com/office/word/2018/wordml" xmlns:w16cid="http://schemas.microsoft.com/office/word/2016/wordml/cid" xmlns:w16cex="http://schemas.microsoft.com/office/word/2018/wordml/cex" xmlns:am3d="http://schemas.microsoft.com/office/drawing/2017/model3d" xmlns:aink="http://schemas.microsoft.com/office/drawing/2016/ink" xmlns:cx8="http://schemas.microsoft.com/office/drawing/2016/5/14/chartex" xmlns:cx7="http://schemas.microsoft.com/office/drawing/2016/5/13/chartex" xmlns:cx6="http://schemas.microsoft.com/office/drawing/2016/5/12/chartex" xmlns:cx5="http://schemas.microsoft.com/office/drawing/2016/5/11/chartex" xmlns:cx4="http://schemas.microsoft.com/office/drawing/2016/5/10/chartex" xmlns:cx3="http://schemas.microsoft.com/office/drawing/2016/5/9/chartex" xmlns:cx2="http://schemas.microsoft.com/office/drawing/2015/10/21/chartex" xmlns:cx1="http://schemas.microsoft.com/office/drawing/2015/9/8/chartex" xmlns:cx="http://schemas.microsoft.com/office/drawing/2014/chartex">
+          <mc:Fallback>
             <w:pict>
               <v:rect w14:anchorId="0B12C2EB" id="Rectangle 23" o:spid="_x0000_s1026" style="position:absolute;margin-left:-47.3pt;margin-top:-.05pt;width:540pt;height:36pt;z-index:251680768;visibility:visible;mso-wrap-style:none;mso-wrap-distance-left:9pt;mso-wrap-distance-top:0;mso-wrap-distance-right:9pt;mso-wrap-distance-bottom:0;mso-position-horizontal:absolute;mso-position-horizontal-relative:text;mso-position-vertical:absolute;mso-position-vertical-relative:text;v-text-anchor:middle" o:gfxdata="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" filled="f" fillcolor="#5b9bd5 [3204]" stroked="f" strokecolor="black [3213]">
                 <v:shadow color="#e7e6e6 [3214]"/>
@@ -3708,8 +3708,6 @@
                               </w:rPr>
                               <w:t>{{domaine}}</w:t>
                             </w:r>
-                            <w:bookmarkStart w:id="0" w:name="_GoBack"/>
-                            <w:bookmarkEnd w:id="0"/>
                           </w:p>
                         </w:txbxContent>
                       </wps:txbx>
@@ -3730,11 +3728,7 @@
           </mc:Choice>
           <mc:Fallback>
             <w:pict>
-              <v:shapetype w14:anchorId="1F4380F5" id="_x0000_t202" coordsize="21600,21600" o:spt="202" path="m,l,21600r21600,l21600,xe">
-                <v:stroke joinstyle="miter"/>
-                <v:path gradientshapeok="t" o:connecttype="rect"/>
-              </v:shapetype>
-              <v:shape id="Zone de texte 16" o:spid="_x0000_s1041" type="#_x0000_t202" style="position:absolute;margin-left:-51.3pt;margin-top:-52.85pt;width:151.85pt;height:39.75pt;z-index:251684864;visibility:visible;mso-wrap-style:square;mso-width-percent:0;mso-wrap-distance-left:9pt;mso-wrap-distance-top:0;mso-wrap-distance-right:9pt;mso-wrap-distance-bottom:0;mso-position-horizontal:absolute;mso-position-horizontal-relative:text;mso-position-vertical:absolute;mso-position-vertical-relative:text;mso-width-percent:0;mso-width-relative:margin;v-text-anchor:top" o:gfxdata="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" fillcolor="yellow" strokecolor="yellow" strokeweight=".5pt">
+              <v:shape w14:anchorId="1F4380F5" id="Zone de texte 16" o:spid="_x0000_s1041" type="#_x0000_t202" style="position:absolute;margin-left:-51.3pt;margin-top:-52.85pt;width:151.85pt;height:39.75pt;z-index:251684864;visibility:visible;mso-wrap-style:square;mso-width-percent:0;mso-wrap-distance-left:9pt;mso-wrap-distance-top:0;mso-wrap-distance-right:9pt;mso-wrap-distance-bottom:0;mso-position-horizontal:absolute;mso-position-horizontal-relative:text;mso-position-vertical:absolute;mso-position-vertical-relative:text;mso-width-percent:0;mso-width-relative:margin;v-text-anchor:top" o:gfxdata="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" fillcolor="yellow" strokecolor="yellow" strokeweight=".5pt">
                 <v:textbox>
                   <w:txbxContent>
                     <w:p>
@@ -3754,8 +3748,6 @@
                         </w:rPr>
                         <w:t>{{domaine}}</w:t>
                       </w:r>
-                      <w:bookmarkStart w:id="1" w:name="_GoBack"/>
-                      <w:bookmarkEnd w:id="1"/>
                     </w:p>
                   </w:txbxContent>
                 </v:textbox>
@@ -3976,7 +3968,7 @@
               </wp:anchor>
             </w:drawing>
           </mc:Choice>
-          <mc:Fallback xmlns:w16se="http://schemas.microsoft.com/office/word/2015/wordml/symex" xmlns:w16="http://schemas.microsoft.com/office/word/2018/wordml" xmlns:w16cid="http://schemas.microsoft.com/office/word/2016/wordml/cid" xmlns:w16cex="http://schemas.microsoft.com/office/word/2018/wordml/cex" xmlns:am3d="http://schemas.microsoft.com/office/drawing/2017/model3d" xmlns:aink="http://schemas.microsoft.com/office/drawing/2016/ink" xmlns:cx8="http://schemas.microsoft.com/office/drawing/2016/5/14/chartex" xmlns:cx7="http://schemas.microsoft.com/office/drawing/2016/5/13/chartex" xmlns:cx6="http://schemas.microsoft.com/office/drawing/2016/5/12/chartex" xmlns:cx5="http://schemas.microsoft.com/office/drawing/2016/5/11/chartex" xmlns:cx4="http://schemas.microsoft.com/office/drawing/2016/5/10/chartex" xmlns:cx3="http://schemas.microsoft.com/office/drawing/2016/5/9/chartex" xmlns:cx2="http://schemas.microsoft.com/office/drawing/2015/10/21/chartex" xmlns:cx1="http://schemas.microsoft.com/office/drawing/2015/9/8/chartex" xmlns:cx="http://schemas.microsoft.com/office/drawing/2014/chartex">
+          <mc:Fallback>
             <w:pict>
               <v:roundrect w14:anchorId="78179397" id="Rectangle à coins arrondis 9" o:spid="_x0000_s1042" style="position:absolute;margin-left:-45.1pt;margin-top:688.75pt;width:525.4pt;height:56.1pt;z-index:251667456;visibility:visible;mso-wrap-style:square;mso-wrap-distance-left:9pt;mso-wrap-distance-top:0;mso-wrap-distance-right:9pt;mso-wrap-distance-bottom:0;mso-position-horizontal:absolute;mso-position-horizontal-relative:text;mso-position-vertical:absolute;mso-position-vertical-relative:text;v-text-anchor:middle" arcsize="10923f" o:gfxdata="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" fillcolor="white [3212]" strokecolor="yellow" strokeweight="1pt">
                 <v:stroke joinstyle="miter"/>
@@ -4143,7 +4135,7 @@
               </wp:anchor>
             </w:drawing>
           </mc:Choice>
-          <mc:Fallback xmlns:w16se="http://schemas.microsoft.com/office/word/2015/wordml/symex" xmlns:w16="http://schemas.microsoft.com/office/word/2018/wordml" xmlns:w16cid="http://schemas.microsoft.com/office/word/2016/wordml/cid" xmlns:w16cex="http://schemas.microsoft.com/office/word/2018/wordml/cex" xmlns:am3d="http://schemas.microsoft.com/office/drawing/2017/model3d" xmlns:aink="http://schemas.microsoft.com/office/drawing/2016/ink" xmlns:cx8="http://schemas.microsoft.com/office/drawing/2016/5/14/chartex" xmlns:cx7="http://schemas.microsoft.com/office/drawing/2016/5/13/chartex" xmlns:cx6="http://schemas.microsoft.com/office/drawing/2016/5/12/chartex" xmlns:cx5="http://schemas.microsoft.com/office/drawing/2016/5/11/chartex" xmlns:cx4="http://schemas.microsoft.com/office/drawing/2016/5/10/chartex" xmlns:cx3="http://schemas.microsoft.com/office/drawing/2016/5/9/chartex" xmlns:cx2="http://schemas.microsoft.com/office/drawing/2015/10/21/chartex" xmlns:cx1="http://schemas.microsoft.com/office/drawing/2015/9/8/chartex" xmlns:cx="http://schemas.microsoft.com/office/drawing/2014/chartex">
+          <mc:Fallback>
             <w:pict>
               <v:shape w14:anchorId="36D7B99E" id="Zone de texte 1" o:spid="_x0000_s1043" type="#_x0000_t202" style="position:absolute;margin-left:-50.6pt;margin-top:31.9pt;width:124.35pt;height:141.75pt;z-index:251683840;visibility:visible;mso-wrap-style:square;mso-wrap-distance-left:9pt;mso-wrap-distance-top:0;mso-wrap-distance-right:9pt;mso-wrap-distance-bottom:0;mso-position-horizontal:absolute;mso-position-horizontal-relative:text;mso-position-vertical:absolute;mso-position-vertical-relative:text;v-text-anchor:top" o:gfxdata="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" filled="f" strokeweight=".5pt">
                 <v:textbox>
@@ -4228,7 +4220,7 @@
               </wp:anchor>
             </w:drawing>
           </mc:Choice>
-          <mc:Fallback xmlns:w16se="http://schemas.microsoft.com/office/word/2015/wordml/symex" xmlns:w16="http://schemas.microsoft.com/office/word/2018/wordml" xmlns:w16cid="http://schemas.microsoft.com/office/word/2016/wordml/cid" xmlns:w16cex="http://schemas.microsoft.com/office/word/2018/wordml/cex" xmlns:am3d="http://schemas.microsoft.com/office/drawing/2017/model3d" xmlns:aink="http://schemas.microsoft.com/office/drawing/2016/ink" xmlns:cx8="http://schemas.microsoft.com/office/drawing/2016/5/14/chartex" xmlns:cx7="http://schemas.microsoft.com/office/drawing/2016/5/13/chartex" xmlns:cx6="http://schemas.microsoft.com/office/drawing/2016/5/12/chartex" xmlns:cx5="http://schemas.microsoft.com/office/drawing/2016/5/11/chartex" xmlns:cx4="http://schemas.microsoft.com/office/drawing/2016/5/10/chartex" xmlns:cx3="http://schemas.microsoft.com/office/drawing/2016/5/9/chartex" xmlns:cx2="http://schemas.microsoft.com/office/drawing/2015/10/21/chartex" xmlns:cx1="http://schemas.microsoft.com/office/drawing/2015/9/8/chartex" xmlns:cx="http://schemas.microsoft.com/office/drawing/2014/chartex">
+          <mc:Fallback>
             <w:pict>
               <v:rect w14:anchorId="4DCF2B30" id="Rectangle 39" o:spid="_x0000_s1026" style="position:absolute;margin-left:-46.5pt;margin-top:36.75pt;width:0;height:0;z-index:251681792;visibility:visible;mso-wrap-style:square;mso-wrap-distance-left:9pt;mso-wrap-distance-top:0;mso-wrap-distance-right:9pt;mso-wrap-distance-bottom:0;mso-position-horizontal:absolute;mso-position-horizontal-relative:text;mso-position-vertical:absolute;mso-position-vertical-relative:text;v-text-anchor:top" o:gfxdata="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" fillcolor="#5b9bd5 [3204]" strokecolor="black [3213]">
                 <v:shadow color="#e7e6e6 [3214]"/>
@@ -4302,7 +4294,7 @@
               </wp:anchor>
             </w:drawing>
           </mc:Choice>
-          <mc:Fallback xmlns:w16se="http://schemas.microsoft.com/office/word/2015/wordml/symex" xmlns:w16="http://schemas.microsoft.com/office/word/2018/wordml" xmlns:w16cid="http://schemas.microsoft.com/office/word/2016/wordml/cid" xmlns:w16cex="http://schemas.microsoft.com/office/word/2018/wordml/cex" xmlns:am3d="http://schemas.microsoft.com/office/drawing/2017/model3d" xmlns:aink="http://schemas.microsoft.com/office/drawing/2016/ink" xmlns:cx8="http://schemas.microsoft.com/office/drawing/2016/5/14/chartex" xmlns:cx7="http://schemas.microsoft.com/office/drawing/2016/5/13/chartex" xmlns:cx6="http://schemas.microsoft.com/office/drawing/2016/5/12/chartex" xmlns:cx5="http://schemas.microsoft.com/office/drawing/2016/5/11/chartex" xmlns:cx4="http://schemas.microsoft.com/office/drawing/2016/5/10/chartex" xmlns:cx3="http://schemas.microsoft.com/office/drawing/2016/5/9/chartex" xmlns:cx2="http://schemas.microsoft.com/office/drawing/2015/10/21/chartex" xmlns:cx1="http://schemas.microsoft.com/office/drawing/2015/9/8/chartex" xmlns:cx="http://schemas.microsoft.com/office/drawing/2014/chartex">
+          <mc:Fallback>
             <w:pict>
               <v:shape w14:anchorId="3433B39B" id="Zone de texte 5" o:spid="_x0000_s1026" type="#_x0000_t202" style="position:absolute;margin-left:349.5pt;margin-top:4.35pt;width:181.8pt;height:103.2pt;z-index:251679744;visibility:visible;mso-wrap-style:square;mso-wrap-distance-left:9pt;mso-wrap-distance-top:0;mso-wrap-distance-right:9pt;mso-wrap-distance-bottom:0;mso-position-horizontal:absolute;mso-position-horizontal-relative:text;mso-position-vertical:absolute;mso-position-vertical-relative:text;v-text-anchor:top" o:gfxdata="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" filled="f" stroked="f" strokeweight=".5pt"/>
             </w:pict>
@@ -4372,7 +4364,7 @@
               </wp:anchor>
             </w:drawing>
           </mc:Choice>
-          <mc:Fallback xmlns:w16se="http://schemas.microsoft.com/office/word/2015/wordml/symex" xmlns:w16="http://schemas.microsoft.com/office/word/2018/wordml" xmlns:w16cid="http://schemas.microsoft.com/office/word/2016/wordml/cid" xmlns:w16cex="http://schemas.microsoft.com/office/word/2018/wordml/cex" xmlns:am3d="http://schemas.microsoft.com/office/drawing/2017/model3d" xmlns:aink="http://schemas.microsoft.com/office/drawing/2016/ink" xmlns:cx8="http://schemas.microsoft.com/office/drawing/2016/5/14/chartex" xmlns:cx7="http://schemas.microsoft.com/office/drawing/2016/5/13/chartex" xmlns:cx6="http://schemas.microsoft.com/office/drawing/2016/5/12/chartex" xmlns:cx5="http://schemas.microsoft.com/office/drawing/2016/5/11/chartex" xmlns:cx4="http://schemas.microsoft.com/office/drawing/2016/5/10/chartex" xmlns:cx3="http://schemas.microsoft.com/office/drawing/2016/5/9/chartex" xmlns:cx2="http://schemas.microsoft.com/office/drawing/2015/10/21/chartex" xmlns:cx1="http://schemas.microsoft.com/office/drawing/2015/9/8/chartex" xmlns:cx="http://schemas.microsoft.com/office/drawing/2014/chartex">
+          <mc:Fallback>
             <w:pict>
               <v:shape w14:anchorId="093321D0" id="Flèche vers la droite 96" o:spid="_x0000_s1026" type="#_x0000_t13" style="position:absolute;margin-left:126.65pt;margin-top:239.55pt;width:20.4pt;height:19.3pt;rotation:-90;z-index:251677696;visibility:visible;mso-wrap-style:square;mso-wrap-distance-left:9pt;mso-wrap-distance-top:0;mso-wrap-distance-right:9pt;mso-wrap-distance-bottom:0;mso-position-horizontal:absolute;mso-position-horizontal-relative:text;mso-position-vertical:absolute;mso-position-vertical-relative:text;v-text-anchor:middle" o:gfxdata="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" adj="11382" fillcolor="yellow" strokecolor="yellow" strokeweight=".5pt"/>
             </w:pict>
@@ -4646,7 +4638,7 @@
               </wp:anchor>
             </w:drawing>
           </mc:Choice>
-          <mc:Fallback xmlns:w16se="http://schemas.microsoft.com/office/word/2015/wordml/symex" xmlns:w16="http://schemas.microsoft.com/office/word/2018/wordml" xmlns:w16cid="http://schemas.microsoft.com/office/word/2016/wordml/cid" xmlns:w16cex="http://schemas.microsoft.com/office/word/2018/wordml/cex" xmlns:am3d="http://schemas.microsoft.com/office/drawing/2017/model3d" xmlns:aink="http://schemas.microsoft.com/office/drawing/2016/ink" xmlns:cx8="http://schemas.microsoft.com/office/drawing/2016/5/14/chartex" xmlns:cx7="http://schemas.microsoft.com/office/drawing/2016/5/13/chartex" xmlns:cx6="http://schemas.microsoft.com/office/drawing/2016/5/12/chartex" xmlns:cx5="http://schemas.microsoft.com/office/drawing/2016/5/11/chartex" xmlns:cx4="http://schemas.microsoft.com/office/drawing/2016/5/10/chartex" xmlns:cx3="http://schemas.microsoft.com/office/drawing/2016/5/9/chartex" xmlns:cx2="http://schemas.microsoft.com/office/drawing/2015/10/21/chartex" xmlns:cx1="http://schemas.microsoft.com/office/drawing/2015/9/8/chartex" xmlns:cx="http://schemas.microsoft.com/office/drawing/2014/chartex">
+          <mc:Fallback>
             <w:pict>
               <v:shapetype w14:anchorId="7536C20F" id="_x0000_t62" coordsize="21600,21600" o:spt="62" adj="1350,25920" path="m3600,qx,3600l0@8@12@24,0@9,,18000qy3600,21600l@6,21600@15@27@7,21600,18000,21600qx21600,18000l21600@9@18@30,21600@8,21600,3600qy18000,l@7,0@21@33@6,xe">
                 <v:stroke joinstyle="miter"/>
@@ -4777,7 +4769,7 @@
 </file>
 
 <file path=word/endnotes.xml><?xml version="1.0" encoding="utf-8"?>
-<w:endnotes xmlns:wpc="http://schemas.microsoft.com/office/word/2010/wordprocessingCanvas" xmlns:mc="http://schemas.openxmlformats.org/markup-compatibility/2006" xmlns:o="urn:schemas-microsoft-com:office:office" xmlns:r="http://schemas.openxmlformats.org/officeDocument/2006/relationships" xmlns:m="http://schemas.openxmlformats.org/officeDocument/2006/math" xmlns:v="urn:schemas-microsoft-com:vml" xmlns:wp14="http://schemas.microsoft.com/office/word/2010/wordprocessingDrawing" xmlns:wp="http://schemas.openxmlformats.org/drawingml/2006/wordprocessingDrawing" xmlns:w10="urn:schemas-microsoft-com:office:word" xmlns:w="http://schemas.openxmlformats.org/wordprocessingml/2006/main" xmlns:w14="http://schemas.microsoft.com/office/word/2010/wordml" xmlns:w15="http://schemas.microsoft.com/office/word/2012/wordml" xmlns:wpg="http://schemas.microsoft.com/office/word/2010/wordprocessingGroup" xmlns:wpi="http://schemas.microsoft.com/office/word/2010/wordprocessingInk" xmlns:wne="http://schemas.microsoft.com/office/word/2006/wordml" xmlns:wps="http://schemas.microsoft.com/office/word/2010/wordprocessingShape" mc:Ignorable="w14 w15 wp14">
+<w:endnotes xmlns:wpc="http://schemas.microsoft.com/office/word/2010/wordprocessingCanvas" xmlns:cx="http://schemas.microsoft.com/office/drawing/2014/chartex" xmlns:cx1="http://schemas.microsoft.com/office/drawing/2015/9/8/chartex" xmlns:cx2="http://schemas.microsoft.com/office/drawing/2015/10/21/chartex" xmlns:cx3="http://schemas.microsoft.com/office/drawing/2016/5/9/chartex" xmlns:cx4="http://schemas.microsoft.com/office/drawing/2016/5/10/chartex" xmlns:cx5="http://schemas.microsoft.com/office/drawing/2016/5/11/chartex" xmlns:cx6="http://schemas.microsoft.com/office/drawing/2016/5/12/chartex" xmlns:cx7="http://schemas.microsoft.com/office/drawing/2016/5/13/chartex" xmlns:cx8="http://schemas.microsoft.com/office/drawing/2016/5/14/chartex" xmlns:mc="http://schemas.openxmlformats.org/markup-compatibility/2006" xmlns:aink="http://schemas.microsoft.com/office/drawing/2016/ink" xmlns:am3d="http://schemas.microsoft.com/office/drawing/2017/model3d" xmlns:o="urn:schemas-microsoft-com:office:office" xmlns:r="http://schemas.openxmlformats.org/officeDocument/2006/relationships" xmlns:m="http://schemas.openxmlformats.org/officeDocument/2006/math" xmlns:v="urn:schemas-microsoft-com:vml" xmlns:wp14="http://schemas.microsoft.com/office/word/2010/wordprocessingDrawing" xmlns:wp="http://schemas.openxmlformats.org/drawingml/2006/wordprocessingDrawing" xmlns:w10="urn:schemas-microsoft-com:office:word" xmlns:w="http://schemas.openxmlformats.org/wordprocessingml/2006/main" xmlns:w14="http://schemas.microsoft.com/office/word/2010/wordml" xmlns:w15="http://schemas.microsoft.com/office/word/2012/wordml" xmlns:w16cex="http://schemas.microsoft.com/office/word/2018/wordml/cex" xmlns:w16cid="http://schemas.microsoft.com/office/word/2016/wordml/cid" xmlns:w16="http://schemas.microsoft.com/office/word/2018/wordml" xmlns:w16se="http://schemas.microsoft.com/office/word/2015/wordml/symex" xmlns:wpg="http://schemas.microsoft.com/office/word/2010/wordprocessingGroup" xmlns:wpi="http://schemas.microsoft.com/office/word/2010/wordprocessingInk" xmlns:wne="http://schemas.microsoft.com/office/word/2006/wordml" xmlns:wps="http://schemas.microsoft.com/office/word/2010/wordprocessingShape" mc:Ignorable="w14 w15 w16se w16cid w16 w16cex wp14">
   <w:endnote w:type="separator" w:id="-1">
     <w:p>
       <w:pPr>
@@ -4802,7 +4794,7 @@
 </file>
 
 <file path=word/footer1.xml><?xml version="1.0" encoding="utf-8"?>
-<w:ftr xmlns:wpc="http://schemas.microsoft.com/office/word/2010/wordprocessingCanvas" xmlns:mc="http://schemas.openxmlformats.org/markup-compatibility/2006" xmlns:o="urn:schemas-microsoft-com:office:office" xmlns:r="http://schemas.openxmlformats.org/officeDocument/2006/relationships" xmlns:m="http://schemas.openxmlformats.org/officeDocument/2006/math" xmlns:v="urn:schemas-microsoft-com:vml" xmlns:wp14="http://schemas.microsoft.com/office/word/2010/wordprocessingDrawing" xmlns:wp="http://schemas.openxmlformats.org/drawingml/2006/wordprocessingDrawing" xmlns:w10="urn:schemas-microsoft-com:office:word" xmlns:w="http://schemas.openxmlformats.org/wordprocessingml/2006/main" xmlns:w14="http://schemas.microsoft.com/office/word/2010/wordml" xmlns:w15="http://schemas.microsoft.com/office/word/2012/wordml" xmlns:wpg="http://schemas.microsoft.com/office/word/2010/wordprocessingGroup" xmlns:wpi="http://schemas.microsoft.com/office/word/2010/wordprocessingInk" xmlns:wne="http://schemas.microsoft.com/office/word/2006/wordml" xmlns:wps="http://schemas.microsoft.com/office/word/2010/wordprocessingShape" mc:Ignorable="w14 w15 wp14">
+<w:ftr xmlns:wpc="http://schemas.microsoft.com/office/word/2010/wordprocessingCanvas" xmlns:cx="http://schemas.microsoft.com/office/drawing/2014/chartex" xmlns:cx1="http://schemas.microsoft.com/office/drawing/2015/9/8/chartex" xmlns:cx2="http://schemas.microsoft.com/office/drawing/2015/10/21/chartex" xmlns:cx3="http://schemas.microsoft.com/office/drawing/2016/5/9/chartex" xmlns:cx4="http://schemas.microsoft.com/office/drawing/2016/5/10/chartex" xmlns:cx5="http://schemas.microsoft.com/office/drawing/2016/5/11/chartex" xmlns:cx6="http://schemas.microsoft.com/office/drawing/2016/5/12/chartex" xmlns:cx7="http://schemas.microsoft.com/office/drawing/2016/5/13/chartex" xmlns:cx8="http://schemas.microsoft.com/office/drawing/2016/5/14/chartex" xmlns:mc="http://schemas.openxmlformats.org/markup-compatibility/2006" xmlns:aink="http://schemas.microsoft.com/office/drawing/2016/ink" xmlns:am3d="http://schemas.microsoft.com/office/drawing/2017/model3d" xmlns:o="urn:schemas-microsoft-com:office:office" xmlns:r="http://schemas.openxmlformats.org/officeDocument/2006/relationships" xmlns:m="http://schemas.openxmlformats.org/officeDocument/2006/math" xmlns:v="urn:schemas-microsoft-com:vml" xmlns:wp14="http://schemas.microsoft.com/office/word/2010/wordprocessingDrawing" xmlns:wp="http://schemas.openxmlformats.org/drawingml/2006/wordprocessingDrawing" xmlns:w10="urn:schemas-microsoft-com:office:word" xmlns:w="http://schemas.openxmlformats.org/wordprocessingml/2006/main" xmlns:w14="http://schemas.microsoft.com/office/word/2010/wordml" xmlns:w15="http://schemas.microsoft.com/office/word/2012/wordml" xmlns:w16cex="http://schemas.microsoft.com/office/word/2018/wordml/cex" xmlns:w16cid="http://schemas.microsoft.com/office/word/2016/wordml/cid" xmlns:w16="http://schemas.microsoft.com/office/word/2018/wordml" xmlns:w16se="http://schemas.microsoft.com/office/word/2015/wordml/symex" xmlns:wpg="http://schemas.microsoft.com/office/word/2010/wordprocessingGroup" xmlns:wpi="http://schemas.microsoft.com/office/word/2010/wordprocessingInk" xmlns:wne="http://schemas.microsoft.com/office/word/2006/wordml" xmlns:wps="http://schemas.microsoft.com/office/word/2010/wordprocessingShape" mc:Ignorable="w14 w15 w16se w16cid w16 w16cex wp14">
   <w:p>
     <w:pPr>
       <w:pStyle w:val="Pieddepage"/>
@@ -4812,7 +4804,7 @@
 </file>
 
 <file path=word/footer2.xml><?xml version="1.0" encoding="utf-8"?>
-<w:ftr xmlns:wpc="http://schemas.microsoft.com/office/word/2010/wordprocessingCanvas" xmlns:mc="http://schemas.openxmlformats.org/markup-compatibility/2006" xmlns:o="urn:schemas-microsoft-com:office:office" xmlns:r="http://schemas.openxmlformats.org/officeDocument/2006/relationships" xmlns:m="http://schemas.openxmlformats.org/officeDocument/2006/math" xmlns:v="urn:schemas-microsoft-com:vml" xmlns:wp14="http://schemas.microsoft.com/office/word/2010/wordprocessingDrawing" xmlns:wp="http://schemas.openxmlformats.org/drawingml/2006/wordprocessingDrawing" xmlns:w10="urn:schemas-microsoft-com:office:word" xmlns:w="http://schemas.openxmlformats.org/wordprocessingml/2006/main" xmlns:w14="http://schemas.microsoft.com/office/word/2010/wordml" xmlns:w15="http://schemas.microsoft.com/office/word/2012/wordml" xmlns:wpg="http://schemas.microsoft.com/office/word/2010/wordprocessingGroup" xmlns:wpi="http://schemas.microsoft.com/office/word/2010/wordprocessingInk" xmlns:wne="http://schemas.microsoft.com/office/word/2006/wordml" xmlns:wps="http://schemas.microsoft.com/office/word/2010/wordprocessingShape" mc:Ignorable="w14 w15 wp14">
+<w:ftr xmlns:wpc="http://schemas.microsoft.com/office/word/2010/wordprocessingCanvas" xmlns:cx="http://schemas.microsoft.com/office/drawing/2014/chartex" xmlns:cx1="http://schemas.microsoft.com/office/drawing/2015/9/8/chartex" xmlns:cx2="http://schemas.microsoft.com/office/drawing/2015/10/21/chartex" xmlns:cx3="http://schemas.microsoft.com/office/drawing/2016/5/9/chartex" xmlns:cx4="http://schemas.microsoft.com/office/drawing/2016/5/10/chartex" xmlns:cx5="http://schemas.microsoft.com/office/drawing/2016/5/11/chartex" xmlns:cx6="http://schemas.microsoft.com/office/drawing/2016/5/12/chartex" xmlns:cx7="http://schemas.microsoft.com/office/drawing/2016/5/13/chartex" xmlns:cx8="http://schemas.microsoft.com/office/drawing/2016/5/14/chartex" xmlns:mc="http://schemas.openxmlformats.org/markup-compatibility/2006" xmlns:aink="http://schemas.microsoft.com/office/drawing/2016/ink" xmlns:am3d="http://schemas.microsoft.com/office/drawing/2017/model3d" xmlns:o="urn:schemas-microsoft-com:office:office" xmlns:r="http://schemas.openxmlformats.org/officeDocument/2006/relationships" xmlns:m="http://schemas.openxmlformats.org/officeDocument/2006/math" xmlns:v="urn:schemas-microsoft-com:vml" xmlns:wp14="http://schemas.microsoft.com/office/word/2010/wordprocessingDrawing" xmlns:wp="http://schemas.openxmlformats.org/drawingml/2006/wordprocessingDrawing" xmlns:w10="urn:schemas-microsoft-com:office:word" xmlns:w="http://schemas.openxmlformats.org/wordprocessingml/2006/main" xmlns:w14="http://schemas.microsoft.com/office/word/2010/wordml" xmlns:w15="http://schemas.microsoft.com/office/word/2012/wordml" xmlns:w16cex="http://schemas.microsoft.com/office/word/2018/wordml/cex" xmlns:w16cid="http://schemas.microsoft.com/office/word/2016/wordml/cid" xmlns:w16="http://schemas.microsoft.com/office/word/2018/wordml" xmlns:w16se="http://schemas.microsoft.com/office/word/2015/wordml/symex" xmlns:wpg="http://schemas.microsoft.com/office/word/2010/wordprocessingGroup" xmlns:wpi="http://schemas.microsoft.com/office/word/2010/wordprocessingInk" xmlns:wne="http://schemas.microsoft.com/office/word/2006/wordml" xmlns:wps="http://schemas.microsoft.com/office/word/2010/wordprocessingShape" mc:Ignorable="w14 w15 w16se w16cid w16 w16cex wp14">
   <w:p>
     <w:pPr>
       <w:pStyle w:val="Pieddepage"/>
@@ -4822,7 +4814,7 @@
 </file>
 
 <file path=word/footer3.xml><?xml version="1.0" encoding="utf-8"?>
-<w:ftr xmlns:wpc="http://schemas.microsoft.com/office/word/2010/wordprocessingCanvas" xmlns:mc="http://schemas.openxmlformats.org/markup-compatibility/2006" xmlns:o="urn:schemas-microsoft-com:office:office" xmlns:r="http://schemas.openxmlformats.org/officeDocument/2006/relationships" xmlns:m="http://schemas.openxmlformats.org/officeDocument/2006/math" xmlns:v="urn:schemas-microsoft-com:vml" xmlns:wp14="http://schemas.microsoft.com/office/word/2010/wordprocessingDrawing" xmlns:wp="http://schemas.openxmlformats.org/drawingml/2006/wordprocessingDrawing" xmlns:w10="urn:schemas-microsoft-com:office:word" xmlns:w="http://schemas.openxmlformats.org/wordprocessingml/2006/main" xmlns:w14="http://schemas.microsoft.com/office/word/2010/wordml" xmlns:w15="http://schemas.microsoft.com/office/word/2012/wordml" xmlns:wpg="http://schemas.microsoft.com/office/word/2010/wordprocessingGroup" xmlns:wpi="http://schemas.microsoft.com/office/word/2010/wordprocessingInk" xmlns:wne="http://schemas.microsoft.com/office/word/2006/wordml" xmlns:wps="http://schemas.microsoft.com/office/word/2010/wordprocessingShape" mc:Ignorable="w14 w15 wp14">
+<w:ftr xmlns:wpc="http://schemas.microsoft.com/office/word/2010/wordprocessingCanvas" xmlns:cx="http://schemas.microsoft.com/office/drawing/2014/chartex" xmlns:cx1="http://schemas.microsoft.com/office/drawing/2015/9/8/chartex" xmlns:cx2="http://schemas.microsoft.com/office/drawing/2015/10/21/chartex" xmlns:cx3="http://schemas.microsoft.com/office/drawing/2016/5/9/chartex" xmlns:cx4="http://schemas.microsoft.com/office/drawing/2016/5/10/chartex" xmlns:cx5="http://schemas.microsoft.com/office/drawing/2016/5/11/chartex" xmlns:cx6="http://schemas.microsoft.com/office/drawing/2016/5/12/chartex" xmlns:cx7="http://schemas.microsoft.com/office/drawing/2016/5/13/chartex" xmlns:cx8="http://schemas.microsoft.com/office/drawing/2016/5/14/chartex" xmlns:mc="http://schemas.openxmlformats.org/markup-compatibility/2006" xmlns:aink="http://schemas.microsoft.com/office/drawing/2016/ink" xmlns:am3d="http://schemas.microsoft.com/office/drawing/2017/model3d" xmlns:o="urn:schemas-microsoft-com:office:office" xmlns:r="http://schemas.openxmlformats.org/officeDocument/2006/relationships" xmlns:m="http://schemas.openxmlformats.org/officeDocument/2006/math" xmlns:v="urn:schemas-microsoft-com:vml" xmlns:wp14="http://schemas.microsoft.com/office/word/2010/wordprocessingDrawing" xmlns:wp="http://schemas.openxmlformats.org/drawingml/2006/wordprocessingDrawing" xmlns:w10="urn:schemas-microsoft-com:office:word" xmlns:w="http://schemas.openxmlformats.org/wordprocessingml/2006/main" xmlns:w14="http://schemas.microsoft.com/office/word/2010/wordml" xmlns:w15="http://schemas.microsoft.com/office/word/2012/wordml" xmlns:w16cex="http://schemas.microsoft.com/office/word/2018/wordml/cex" xmlns:w16cid="http://schemas.microsoft.com/office/word/2016/wordml/cid" xmlns:w16="http://schemas.microsoft.com/office/word/2018/wordml" xmlns:w16se="http://schemas.microsoft.com/office/word/2015/wordml/symex" xmlns:wpg="http://schemas.microsoft.com/office/word/2010/wordprocessingGroup" xmlns:wpi="http://schemas.microsoft.com/office/word/2010/wordprocessingInk" xmlns:wne="http://schemas.microsoft.com/office/word/2006/wordml" xmlns:wps="http://schemas.microsoft.com/office/word/2010/wordprocessingShape" mc:Ignorable="w14 w15 w16se w16cid w16 w16cex wp14">
   <w:p>
     <w:pPr>
       <w:pStyle w:val="Pieddepage"/>
@@ -4832,7 +4824,7 @@
 </file>
 
 <file path=word/footnotes.xml><?xml version="1.0" encoding="utf-8"?>
-<w:footnotes xmlns:wpc="http://schemas.microsoft.com/office/word/2010/wordprocessingCanvas" xmlns:mc="http://schemas.openxmlformats.org/markup-compatibility/2006" xmlns:o="urn:schemas-microsoft-com:office:office" xmlns:r="http://schemas.openxmlformats.org/officeDocument/2006/relationships" xmlns:m="http://schemas.openxmlformats.org/officeDocument/2006/math" xmlns:v="urn:schemas-microsoft-com:vml" xmlns:wp14="http://schemas.microsoft.com/office/word/2010/wordprocessingDrawing" xmlns:wp="http://schemas.openxmlformats.org/drawingml/2006/wordprocessingDrawing" xmlns:w10="urn:schemas-microsoft-com:office:word" xmlns:w="http://schemas.openxmlformats.org/wordprocessingml/2006/main" xmlns:w14="http://schemas.microsoft.com/office/word/2010/wordml" xmlns:w15="http://schemas.microsoft.com/office/word/2012/wordml" xmlns:wpg="http://schemas.microsoft.com/office/word/2010/wordprocessingGroup" xmlns:wpi="http://schemas.microsoft.com/office/word/2010/wordprocessingInk" xmlns:wne="http://schemas.microsoft.com/office/word/2006/wordml" xmlns:wps="http://schemas.microsoft.com/office/word/2010/wordprocessingShape" mc:Ignorable="w14 w15 wp14">
+<w:footnotes xmlns:wpc="http://schemas.microsoft.com/office/word/2010/wordprocessingCanvas" xmlns:cx="http://schemas.microsoft.com/office/drawing/2014/chartex" xmlns:cx1="http://schemas.microsoft.com/office/drawing/2015/9/8/chartex" xmlns:cx2="http://schemas.microsoft.com/office/drawing/2015/10/21/chartex" xmlns:cx3="http://schemas.microsoft.com/office/drawing/2016/5/9/chartex" xmlns:cx4="http://schemas.microsoft.com/office/drawing/2016/5/10/chartex" xmlns:cx5="http://schemas.microsoft.com/office/drawing/2016/5/11/chartex" xmlns:cx6="http://schemas.microsoft.com/office/drawing/2016/5/12/chartex" xmlns:cx7="http://schemas.microsoft.com/office/drawing/2016/5/13/chartex" xmlns:cx8="http://schemas.microsoft.com/office/drawing/2016/5/14/chartex" xmlns:mc="http://schemas.openxmlformats.org/markup-compatibility/2006" xmlns:aink="http://schemas.microsoft.com/office/drawing/2016/ink" xmlns:am3d="http://schemas.microsoft.com/office/drawing/2017/model3d" xmlns:o="urn:schemas-microsoft-com:office:office" xmlns:r="http://schemas.openxmlformats.org/officeDocument/2006/relationships" xmlns:m="http://schemas.openxmlformats.org/officeDocument/2006/math" xmlns:v="urn:schemas-microsoft-com:vml" xmlns:wp14="http://schemas.microsoft.com/office/word/2010/wordprocessingDrawing" xmlns:wp="http://schemas.openxmlformats.org/drawingml/2006/wordprocessingDrawing" xmlns:w10="urn:schemas-microsoft-com:office:word" xmlns:w="http://schemas.openxmlformats.org/wordprocessingml/2006/main" xmlns:w14="http://schemas.microsoft.com/office/word/2010/wordml" xmlns:w15="http://schemas.microsoft.com/office/word/2012/wordml" xmlns:w16cex="http://schemas.microsoft.com/office/word/2018/wordml/cex" xmlns:w16cid="http://schemas.microsoft.com/office/word/2016/wordml/cid" xmlns:w16="http://schemas.microsoft.com/office/word/2018/wordml" xmlns:w16se="http://schemas.microsoft.com/office/word/2015/wordml/symex" xmlns:wpg="http://schemas.microsoft.com/office/word/2010/wordprocessingGroup" xmlns:wpi="http://schemas.microsoft.com/office/word/2010/wordprocessingInk" xmlns:wne="http://schemas.microsoft.com/office/word/2006/wordml" xmlns:wps="http://schemas.microsoft.com/office/word/2010/wordprocessingShape" mc:Ignorable="w14 w15 w16se w16cid w16 w16cex wp14">
   <w:footnote w:type="separator" w:id="-1">
     <w:p>
       <w:pPr>
@@ -4857,38 +4849,125 @@
 </file>
 
 <file path=word/header1.xml><?xml version="1.0" encoding="utf-8"?>
-<w:hdr xmlns:wpc="http://schemas.microsoft.com/office/word/2010/wordprocessingCanvas" xmlns:mc="http://schemas.openxmlformats.org/markup-compatibility/2006" xmlns:o="urn:schemas-microsoft-com:office:office" xmlns:r="http://schemas.openxmlformats.org/officeDocument/2006/relationships" xmlns:m="http://schemas.openxmlformats.org/officeDocument/2006/math" xmlns:v="urn:schemas-microsoft-com:vml" xmlns:wp14="http://schemas.microsoft.com/office/word/2010/wordprocessingDrawing" xmlns:wp="http://schemas.openxmlformats.org/drawingml/2006/wordprocessingDrawing" xmlns:w10="urn:schemas-microsoft-com:office:word" xmlns:w="http://schemas.openxmlformats.org/wordprocessingml/2006/main" xmlns:w14="http://schemas.microsoft.com/office/word/2010/wordml" xmlns:w15="http://schemas.microsoft.com/office/word/2012/wordml" xmlns:wpg="http://schemas.microsoft.com/office/word/2010/wordprocessingGroup" xmlns:wpi="http://schemas.microsoft.com/office/word/2010/wordprocessingInk" xmlns:wne="http://schemas.microsoft.com/office/word/2006/wordml" xmlns:wps="http://schemas.microsoft.com/office/word/2010/wordprocessingShape" mc:Ignorable="w14 w15 wp14">
+<w:hdr xmlns:wpc="http://schemas.microsoft.com/office/word/2010/wordprocessingCanvas" xmlns:cx="http://schemas.microsoft.com/office/drawing/2014/chartex" xmlns:cx1="http://schemas.microsoft.com/office/drawing/2015/9/8/chartex" xmlns:cx2="http://schemas.microsoft.com/office/drawing/2015/10/21/chartex" xmlns:cx3="http://schemas.microsoft.com/office/drawing/2016/5/9/chartex" xmlns:cx4="http://schemas.microsoft.com/office/drawing/2016/5/10/chartex" xmlns:cx5="http://schemas.microsoft.com/office/drawing/2016/5/11/chartex" xmlns:cx6="http://schemas.microsoft.com/office/drawing/2016/5/12/chartex" xmlns:cx7="http://schemas.microsoft.com/office/drawing/2016/5/13/chartex" xmlns:cx8="http://schemas.microsoft.com/office/drawing/2016/5/14/chartex" xmlns:mc="http://schemas.openxmlformats.org/markup-compatibility/2006" xmlns:aink="http://schemas.microsoft.com/office/drawing/2016/ink" xmlns:am3d="http://schemas.microsoft.com/office/drawing/2017/model3d" xmlns:o="urn:schemas-microsoft-com:office:office" xmlns:r="http://schemas.openxmlformats.org/officeDocument/2006/relationships" xmlns:m="http://schemas.openxmlformats.org/officeDocument/2006/math" xmlns:v="urn:schemas-microsoft-com:vml" xmlns:wp14="http://schemas.microsoft.com/office/word/2010/wordprocessingDrawing" xmlns:wp="http://schemas.openxmlformats.org/drawingml/2006/wordprocessingDrawing" xmlns:w10="urn:schemas-microsoft-com:office:word" xmlns:w="http://schemas.openxmlformats.org/wordprocessingml/2006/main" xmlns:w14="http://schemas.microsoft.com/office/word/2010/wordml" xmlns:w15="http://schemas.microsoft.com/office/word/2012/wordml" xmlns:w16cex="http://schemas.microsoft.com/office/word/2018/wordml/cex" xmlns:w16cid="http://schemas.microsoft.com/office/word/2016/wordml/cid" xmlns:w16="http://schemas.microsoft.com/office/word/2018/wordml" xmlns:w16se="http://schemas.microsoft.com/office/word/2015/wordml/symex" xmlns:wpg="http://schemas.microsoft.com/office/word/2010/wordprocessingGroup" xmlns:wpi="http://schemas.microsoft.com/office/word/2010/wordprocessingInk" xmlns:wne="http://schemas.microsoft.com/office/word/2006/wordml" xmlns:wps="http://schemas.microsoft.com/office/word/2010/wordprocessingShape" mc:Ignorable="w14 w15 w16se w16cid w16 w16cex wp14">
   <w:p>
     <w:pPr>
       <w:pStyle w:val="En-tte"/>
     </w:pPr>
+    <w:r>
+      <w:rPr>
+        <w:noProof/>
+      </w:rPr>
+      <w:pict w14:anchorId="3F3FFBD8">
+        <v:shapetype id="_x0000_t75" coordsize="21600,21600" o:spt="75" o:preferrelative="t" path="m@4@5l@4@11@9@11@9@5xe" filled="f" stroked="f">
+          <v:stroke joinstyle="miter"/>
+          <v:formulas>
+            <v:f eqn="if lineDrawn pixelLineWidth 0"/>
+            <v:f eqn="sum @0 1 0"/>
+            <v:f eqn="sum 0 0 @1"/>
+            <v:f eqn="prod @2 1 2"/>
+            <v:f eqn="prod @3 21600 pixelWidth"/>
+            <v:f eqn="prod @3 21600 pixelHeight"/>
+            <v:f eqn="sum @0 0 1"/>
+            <v:f eqn="prod @6 1 2"/>
+            <v:f eqn="prod @7 21600 pixelWidth"/>
+            <v:f eqn="sum @8 21600 0"/>
+            <v:f eqn="prod @7 21600 pixelHeight"/>
+            <v:f eqn="sum @10 21600 0"/>
+          </v:formulas>
+          <v:path o:extrusionok="f" gradientshapeok="t" o:connecttype="rect"/>
+          <o:lock v:ext="edit" aspectratio="t"/>
+        </v:shapetype>
+        <v:shape id="WordPictureWatermark2929735" o:spid="_x0000_s2050" type="#_x0000_t75" style="position:absolute;margin-left:0;margin-top:0;width:453.6pt;height:453.6pt;z-index:-251657216;mso-position-horizontal:center;mso-position-horizontal-relative:margin;mso-position-vertical:center;mso-position-vertical-relative:margin" o:allowincell="f">
+          <v:imagedata r:id="rId1" o:title="télécharger" gain="19661f" blacklevel="22938f"/>
+        </v:shape>
+      </w:pict>
+    </w:r>
   </w:p>
 </w:hdr>
 </file>
 
 <file path=word/header2.xml><?xml version="1.0" encoding="utf-8"?>
-<w:hdr xmlns:wpc="http://schemas.microsoft.com/office/word/2010/wordprocessingCanvas" xmlns:mc="http://schemas.openxmlformats.org/markup-compatibility/2006" xmlns:o="urn:schemas-microsoft-com:office:office" xmlns:r="http://schemas.openxmlformats.org/officeDocument/2006/relationships" xmlns:m="http://schemas.openxmlformats.org/officeDocument/2006/math" xmlns:v="urn:schemas-microsoft-com:vml" xmlns:wp14="http://schemas.microsoft.com/office/word/2010/wordprocessingDrawing" xmlns:wp="http://schemas.openxmlformats.org/drawingml/2006/wordprocessingDrawing" xmlns:w10="urn:schemas-microsoft-com:office:word" xmlns:w="http://schemas.openxmlformats.org/wordprocessingml/2006/main" xmlns:w14="http://schemas.microsoft.com/office/word/2010/wordml" xmlns:w15="http://schemas.microsoft.com/office/word/2012/wordml" xmlns:wpg="http://schemas.microsoft.com/office/word/2010/wordprocessingGroup" xmlns:wpi="http://schemas.microsoft.com/office/word/2010/wordprocessingInk" xmlns:wne="http://schemas.microsoft.com/office/word/2006/wordml" xmlns:wps="http://schemas.microsoft.com/office/word/2010/wordprocessingShape" mc:Ignorable="w14 w15 wp14">
+<w:hdr xmlns:wpc="http://schemas.microsoft.com/office/word/2010/wordprocessingCanvas" xmlns:cx="http://schemas.microsoft.com/office/drawing/2014/chartex" xmlns:cx1="http://schemas.microsoft.com/office/drawing/2015/9/8/chartex" xmlns:cx2="http://schemas.microsoft.com/office/drawing/2015/10/21/chartex" xmlns:cx3="http://schemas.microsoft.com/office/drawing/2016/5/9/chartex" xmlns:cx4="http://schemas.microsoft.com/office/drawing/2016/5/10/chartex" xmlns:cx5="http://schemas.microsoft.com/office/drawing/2016/5/11/chartex" xmlns:cx6="http://schemas.microsoft.com/office/drawing/2016/5/12/chartex" xmlns:cx7="http://schemas.microsoft.com/office/drawing/2016/5/13/chartex" xmlns:cx8="http://schemas.microsoft.com/office/drawing/2016/5/14/chartex" xmlns:mc="http://schemas.openxmlformats.org/markup-compatibility/2006" xmlns:aink="http://schemas.microsoft.com/office/drawing/2016/ink" xmlns:am3d="http://schemas.microsoft.com/office/drawing/2017/model3d" xmlns:o="urn:schemas-microsoft-com:office:office" xmlns:r="http://schemas.openxmlformats.org/officeDocument/2006/relationships" xmlns:m="http://schemas.openxmlformats.org/officeDocument/2006/math" xmlns:v="urn:schemas-microsoft-com:vml" xmlns:wp14="http://schemas.microsoft.com/office/word/2010/wordprocessingDrawing" xmlns:wp="http://schemas.openxmlformats.org/drawingml/2006/wordprocessingDrawing" xmlns:w10="urn:schemas-microsoft-com:office:word" xmlns:w="http://schemas.openxmlformats.org/wordprocessingml/2006/main" xmlns:w14="http://schemas.microsoft.com/office/word/2010/wordml" xmlns:w15="http://schemas.microsoft.com/office/word/2012/wordml" xmlns:w16cex="http://schemas.microsoft.com/office/word/2018/wordml/cex" xmlns:w16cid="http://schemas.microsoft.com/office/word/2016/wordml/cid" xmlns:w16="http://schemas.microsoft.com/office/word/2018/wordml" xmlns:w16se="http://schemas.microsoft.com/office/word/2015/wordml/symex" xmlns:wpg="http://schemas.microsoft.com/office/word/2010/wordprocessingGroup" xmlns:wpi="http://schemas.microsoft.com/office/word/2010/wordprocessingInk" xmlns:wne="http://schemas.microsoft.com/office/word/2006/wordml" xmlns:wps="http://schemas.microsoft.com/office/word/2010/wordprocessingShape" mc:Ignorable="w14 w15 w16se w16cid w16 w16cex wp14">
   <w:p>
     <w:pPr>
       <w:pStyle w:val="En-tte"/>
     </w:pPr>
+    <w:r>
+      <w:rPr>
+        <w:noProof/>
+      </w:rPr>
+      <w:pict w14:anchorId="586755A4">
+        <v:shapetype id="_x0000_t75" coordsize="21600,21600" o:spt="75" o:preferrelative="t" path="m@4@5l@4@11@9@11@9@5xe" filled="f" stroked="f">
+          <v:stroke joinstyle="miter"/>
+          <v:formulas>
+            <v:f eqn="if lineDrawn pixelLineWidth 0"/>
+            <v:f eqn="sum @0 1 0"/>
+            <v:f eqn="sum 0 0 @1"/>
+            <v:f eqn="prod @2 1 2"/>
+            <v:f eqn="prod @3 21600 pixelWidth"/>
+            <v:f eqn="prod @3 21600 pixelHeight"/>
+            <v:f eqn="sum @0 0 1"/>
+            <v:f eqn="prod @6 1 2"/>
+            <v:f eqn="prod @7 21600 pixelWidth"/>
+            <v:f eqn="sum @8 21600 0"/>
+            <v:f eqn="prod @7 21600 pixelHeight"/>
+            <v:f eqn="sum @10 21600 0"/>
+          </v:formulas>
+          <v:path o:extrusionok="f" gradientshapeok="t" o:connecttype="rect"/>
+          <o:lock v:ext="edit" aspectratio="t"/>
+        </v:shapetype>
+        <v:shape id="WordPictureWatermark2929736" o:spid="_x0000_s2051" type="#_x0000_t75" style="position:absolute;margin-left:0;margin-top:0;width:453.6pt;height:453.6pt;z-index:-251656192;mso-position-horizontal:center;mso-position-horizontal-relative:margin;mso-position-vertical:center;mso-position-vertical-relative:margin" o:allowincell="f">
+          <v:imagedata r:id="rId1" o:title="télécharger" gain="19661f" blacklevel="22938f"/>
+        </v:shape>
+      </w:pict>
+    </w:r>
   </w:p>
 </w:hdr>
 </file>
 
 <file path=word/header3.xml><?xml version="1.0" encoding="utf-8"?>
-<w:hdr xmlns:wpc="http://schemas.microsoft.com/office/word/2010/wordprocessingCanvas" xmlns:mc="http://schemas.openxmlformats.org/markup-compatibility/2006" xmlns:o="urn:schemas-microsoft-com:office:office" xmlns:r="http://schemas.openxmlformats.org/officeDocument/2006/relationships" xmlns:m="http://schemas.openxmlformats.org/officeDocument/2006/math" xmlns:v="urn:schemas-microsoft-com:vml" xmlns:wp14="http://schemas.microsoft.com/office/word/2010/wordprocessingDrawing" xmlns:wp="http://schemas.openxmlformats.org/drawingml/2006/wordprocessingDrawing" xmlns:w10="urn:schemas-microsoft-com:office:word" xmlns:w="http://schemas.openxmlformats.org/wordprocessingml/2006/main" xmlns:w14="http://schemas.microsoft.com/office/word/2010/wordml" xmlns:w15="http://schemas.microsoft.com/office/word/2012/wordml" xmlns:wpg="http://schemas.microsoft.com/office/word/2010/wordprocessingGroup" xmlns:wpi="http://schemas.microsoft.com/office/word/2010/wordprocessingInk" xmlns:wne="http://schemas.microsoft.com/office/word/2006/wordml" xmlns:wps="http://schemas.microsoft.com/office/word/2010/wordprocessingShape" mc:Ignorable="w14 w15 wp14">
+<w:hdr xmlns:wpc="http://schemas.microsoft.com/office/word/2010/wordprocessingCanvas" xmlns:cx="http://schemas.microsoft.com/office/drawing/2014/chartex" xmlns:cx1="http://schemas.microsoft.com/office/drawing/2015/9/8/chartex" xmlns:cx2="http://schemas.microsoft.com/office/drawing/2015/10/21/chartex" xmlns:cx3="http://schemas.microsoft.com/office/drawing/2016/5/9/chartex" xmlns:cx4="http://schemas.microsoft.com/office/drawing/2016/5/10/chartex" xmlns:cx5="http://schemas.microsoft.com/office/drawing/2016/5/11/chartex" xmlns:cx6="http://schemas.microsoft.com/office/drawing/2016/5/12/chartex" xmlns:cx7="http://schemas.microsoft.com/office/drawing/2016/5/13/chartex" xmlns:cx8="http://schemas.microsoft.com/office/drawing/2016/5/14/chartex" xmlns:mc="http://schemas.openxmlformats.org/markup-compatibility/2006" xmlns:aink="http://schemas.microsoft.com/office/drawing/2016/ink" xmlns:am3d="http://schemas.microsoft.com/office/drawing/2017/model3d" xmlns:o="urn:schemas-microsoft-com:office:office" xmlns:r="http://schemas.openxmlformats.org/officeDocument/2006/relationships" xmlns:m="http://schemas.openxmlformats.org/officeDocument/2006/math" xmlns:v="urn:schemas-microsoft-com:vml" xmlns:wp14="http://schemas.microsoft.com/office/word/2010/wordprocessingDrawing" xmlns:wp="http://schemas.openxmlformats.org/drawingml/2006/wordprocessingDrawing" xmlns:w10="urn:schemas-microsoft-com:office:word" xmlns:w="http://schemas.openxmlformats.org/wordprocessingml/2006/main" xmlns:w14="http://schemas.microsoft.com/office/word/2010/wordml" xmlns:w15="http://schemas.microsoft.com/office/word/2012/wordml" xmlns:w16cex="http://schemas.microsoft.com/office/word/2018/wordml/cex" xmlns:w16cid="http://schemas.microsoft.com/office/word/2016/wordml/cid" xmlns:w16="http://schemas.microsoft.com/office/word/2018/wordml" xmlns:w16se="http://schemas.microsoft.com/office/word/2015/wordml/symex" xmlns:wpg="http://schemas.microsoft.com/office/word/2010/wordprocessingGroup" xmlns:wpi="http://schemas.microsoft.com/office/word/2010/wordprocessingInk" xmlns:wne="http://schemas.microsoft.com/office/word/2006/wordml" xmlns:wps="http://schemas.microsoft.com/office/word/2010/wordprocessingShape" mc:Ignorable="w14 w15 w16se w16cid w16 w16cex wp14">
   <w:p>
     <w:pPr>
       <w:pStyle w:val="En-tte"/>
     </w:pPr>
+    <w:r>
+      <w:rPr>
+        <w:noProof/>
+      </w:rPr>
+      <w:pict w14:anchorId="707D4A69">
+        <v:shapetype id="_x0000_t75" coordsize="21600,21600" o:spt="75" o:preferrelative="t" path="m@4@5l@4@11@9@11@9@5xe" filled="f" stroked="f">
+          <v:stroke joinstyle="miter"/>
+          <v:formulas>
+            <v:f eqn="if lineDrawn pixelLineWidth 0"/>
+            <v:f eqn="sum @0 1 0"/>
+            <v:f eqn="sum 0 0 @1"/>
+            <v:f eqn="prod @2 1 2"/>
+            <v:f eqn="prod @3 21600 pixelWidth"/>
+            <v:f eqn="prod @3 21600 pixelHeight"/>
+            <v:f eqn="sum @0 0 1"/>
+            <v:f eqn="prod @6 1 2"/>
+            <v:f eqn="prod @7 21600 pixelWidth"/>
+            <v:f eqn="sum @8 21600 0"/>
+            <v:f eqn="prod @7 21600 pixelHeight"/>
+            <v:f eqn="sum @10 21600 0"/>
+          </v:formulas>
+          <v:path o:extrusionok="f" gradientshapeok="t" o:connecttype="rect"/>
+          <o:lock v:ext="edit" aspectratio="t"/>
+        </v:shapetype>
+        <v:shape id="WordPictureWatermark2929734" o:spid="_x0000_s2049" type="#_x0000_t75" style="position:absolute;margin-left:0;margin-top:0;width:453.6pt;height:453.6pt;z-index:-251658240;mso-position-horizontal:center;mso-position-horizontal-relative:margin;mso-position-vertical:center;mso-position-vertical-relative:margin" o:allowincell="f">
+          <v:imagedata r:id="rId1" o:title="télécharger" gain="19661f" blacklevel="22938f"/>
+        </v:shape>
+      </w:pict>
+    </w:r>
   </w:p>
 </w:hdr>
 </file>
 
 <file path=word/numbering.xml><?xml version="1.0" encoding="utf-8"?>
-<w:numbering xmlns:wpc="http://schemas.microsoft.com/office/word/2010/wordprocessingCanvas" xmlns:mc="http://schemas.openxmlformats.org/markup-compatibility/2006" xmlns:o="urn:schemas-microsoft-com:office:office" xmlns:r="http://schemas.openxmlformats.org/officeDocument/2006/relationships" xmlns:m="http://schemas.openxmlformats.org/officeDocument/2006/math" xmlns:v="urn:schemas-microsoft-com:vml" xmlns:wp14="http://schemas.microsoft.com/office/word/2010/wordprocessingDrawing" xmlns:wp="http://schemas.openxmlformats.org/drawingml/2006/wordprocessingDrawing" xmlns:w10="urn:schemas-microsoft-com:office:word" xmlns:w="http://schemas.openxmlformats.org/wordprocessingml/2006/main" xmlns:w14="http://schemas.microsoft.com/office/word/2010/wordml" xmlns:w15="http://schemas.microsoft.com/office/word/2012/wordml" xmlns:wpg="http://schemas.microsoft.com/office/word/2010/wordprocessingGroup" xmlns:wpi="http://schemas.microsoft.com/office/word/2010/wordprocessingInk" xmlns:wne="http://schemas.microsoft.com/office/word/2006/wordml" xmlns:wps="http://schemas.microsoft.com/office/word/2010/wordprocessingShape" mc:Ignorable="w14 w15 wp14">
-  <w:abstractNum w:abstractNumId="0">
+<w:numbering xmlns:wpc="http://schemas.microsoft.com/office/word/2010/wordprocessingCanvas" xmlns:cx="http://schemas.microsoft.com/office/drawing/2014/chartex" xmlns:cx1="http://schemas.microsoft.com/office/drawing/2015/9/8/chartex" xmlns:cx2="http://schemas.microsoft.com/office/drawing/2015/10/21/chartex" xmlns:cx3="http://schemas.microsoft.com/office/drawing/2016/5/9/chartex" xmlns:cx4="http://schemas.microsoft.com/office/drawing/2016/5/10/chartex" xmlns:cx5="http://schemas.microsoft.com/office/drawing/2016/5/11/chartex" xmlns:cx6="http://schemas.microsoft.com/office/drawing/2016/5/12/chartex" xmlns:cx7="http://schemas.microsoft.com/office/drawing/2016/5/13/chartex" xmlns:cx8="http://schemas.microsoft.com/office/drawing/2016/5/14/chartex" xmlns:mc="http://schemas.openxmlformats.org/markup-compatibility/2006" xmlns:aink="http://schemas.microsoft.com/office/drawing/2016/ink" xmlns:am3d="http://schemas.microsoft.com/office/drawing/2017/model3d" xmlns:o="urn:schemas-microsoft-com:office:office" xmlns:r="http://schemas.openxmlformats.org/officeDocument/2006/relationships" xmlns:m="http://schemas.openxmlformats.org/officeDocument/2006/math" xmlns:v="urn:schemas-microsoft-com:vml" xmlns:wp14="http://schemas.microsoft.com/office/word/2010/wordprocessingDrawing" xmlns:wp="http://schemas.openxmlformats.org/drawingml/2006/wordprocessingDrawing" xmlns:w10="urn:schemas-microsoft-com:office:word" xmlns:w="http://schemas.openxmlformats.org/wordprocessingml/2006/main" xmlns:w14="http://schemas.microsoft.com/office/word/2010/wordml" xmlns:w15="http://schemas.microsoft.com/office/word/2012/wordml" xmlns:w16cex="http://schemas.microsoft.com/office/word/2018/wordml/cex" xmlns:w16cid="http://schemas.microsoft.com/office/word/2016/wordml/cid" xmlns:w16="http://schemas.microsoft.com/office/word/2018/wordml" xmlns:w16se="http://schemas.microsoft.com/office/word/2015/wordml/symex" xmlns:wpg="http://schemas.microsoft.com/office/word/2010/wordprocessingGroup" xmlns:wpi="http://schemas.microsoft.com/office/word/2010/wordprocessingInk" xmlns:wne="http://schemas.microsoft.com/office/word/2006/wordml" xmlns:wps="http://schemas.microsoft.com/office/word/2010/wordprocessingShape" mc:Ignorable="w14 w15 w16se w16cid w16 w16cex wp14">
+  <w:abstractNum w:abstractNumId="0" w15:restartNumberingAfterBreak="0">
     <w:nsid w:val="3E78427A"/>
     <w:multiLevelType w:val="hybridMultilevel"/>
     <w:tmpl w:val="FA3EE5E4"/>
@@ -5035,7 +5114,7 @@
 </file>
 
 <file path=word/styles.xml><?xml version="1.0" encoding="utf-8"?>
-<w:styles xmlns:mc="http://schemas.openxmlformats.org/markup-compatibility/2006" xmlns:r="http://schemas.openxmlformats.org/officeDocument/2006/relationships" xmlns:w="http://schemas.openxmlformats.org/wordprocessingml/2006/main" xmlns:w14="http://schemas.microsoft.com/office/word/2010/wordml" xmlns:w15="http://schemas.microsoft.com/office/word/2012/wordml" mc:Ignorable="w14 w15">
+<w:styles xmlns:mc="http://schemas.openxmlformats.org/markup-compatibility/2006" xmlns:r="http://schemas.openxmlformats.org/officeDocument/2006/relationships" xmlns:w="http://schemas.openxmlformats.org/wordprocessingml/2006/main" xmlns:w14="http://schemas.microsoft.com/office/word/2010/wordml" xmlns:w15="http://schemas.microsoft.com/office/word/2012/wordml" xmlns:w16cex="http://schemas.microsoft.com/office/word/2018/wordml/cex" xmlns:w16cid="http://schemas.microsoft.com/office/word/2016/wordml/cid" xmlns:w16="http://schemas.microsoft.com/office/word/2018/wordml" xmlns:w16se="http://schemas.microsoft.com/office/word/2015/wordml/symex" mc:Ignorable="w14 w15 w16se w16cid w16 w16cex">
   <w:docDefaults>
     <w:rPrDefault>
       <w:rPr>
@@ -5051,7 +5130,7 @@
       </w:pPr>
     </w:pPrDefault>
   </w:docDefaults>
-  <w:latentStyles w:defLockedState="0" w:defUIPriority="99" w:defSemiHidden="0" w:defUnhideWhenUsed="0" w:defQFormat="0" w:count="371">
+  <w:latentStyles w:defLockedState="0" w:defUIPriority="99" w:defSemiHidden="0" w:defUnhideWhenUsed="0" w:defQFormat="0" w:count="376">
     <w:lsdException w:name="Normal" w:uiPriority="0" w:qFormat="1"/>
     <w:lsdException w:name="heading 1" w:uiPriority="9" w:qFormat="1"/>
     <w:lsdException w:name="heading 2" w:semiHidden="1" w:uiPriority="9" w:unhideWhenUsed="1" w:qFormat="1"/>
@@ -5157,7 +5236,6 @@
     <w:lsdException w:name="HTML Sample" w:semiHidden="1" w:unhideWhenUsed="1"/>
     <w:lsdException w:name="HTML Typewriter" w:semiHidden="1" w:unhideWhenUsed="1"/>
     <w:lsdException w:name="HTML Variable" w:semiHidden="1" w:unhideWhenUsed="1"/>
-    <w:lsdException w:name="Normal Table" w:semiHidden="1" w:unhideWhenUsed="1"/>
     <w:lsdException w:name="annotation subject" w:semiHidden="1" w:unhideWhenUsed="1"/>
     <w:lsdException w:name="No List" w:semiHidden="1" w:unhideWhenUsed="1"/>
     <w:lsdException w:name="Outline List 1" w:semiHidden="1" w:unhideWhenUsed="1"/>
@@ -5200,11 +5278,8 @@
     <w:lsdException w:name="Table Contemporary" w:semiHidden="1" w:unhideWhenUsed="1"/>
     <w:lsdException w:name="Table Elegant" w:semiHidden="1" w:unhideWhenUsed="1"/>
     <w:lsdException w:name="Table Professional" w:semiHidden="1" w:unhideWhenUsed="1"/>
-    <w:lsdException w:name="Table Subtle 1" w:semiHidden="1" w:unhideWhenUsed="1"/>
     <w:lsdException w:name="Table Subtle 2" w:semiHidden="1" w:unhideWhenUsed="1"/>
     <w:lsdException w:name="Table Web 1" w:semiHidden="1" w:unhideWhenUsed="1"/>
-    <w:lsdException w:name="Table Web 2" w:semiHidden="1" w:unhideWhenUsed="1"/>
-    <w:lsdException w:name="Table Web 3" w:semiHidden="1" w:unhideWhenUsed="1"/>
     <w:lsdException w:name="Balloon Text" w:semiHidden="1" w:unhideWhenUsed="1"/>
     <w:lsdException w:name="Table Grid" w:uiPriority="39"/>
     <w:lsdException w:name="Table Theme" w:semiHidden="1" w:unhideWhenUsed="1"/>
@@ -5423,6 +5498,11 @@
     <w:lsdException w:name="List Table 5 Dark Accent 6" w:uiPriority="50"/>
     <w:lsdException w:name="List Table 6 Colorful Accent 6" w:uiPriority="51"/>
     <w:lsdException w:name="List Table 7 Colorful Accent 6" w:uiPriority="52"/>
+    <w:lsdException w:name="Mention" w:semiHidden="1" w:unhideWhenUsed="1"/>
+    <w:lsdException w:name="Smart Hyperlink" w:semiHidden="1" w:unhideWhenUsed="1"/>
+    <w:lsdException w:name="Hashtag" w:semiHidden="1" w:unhideWhenUsed="1"/>
+    <w:lsdException w:name="Unresolved Mention" w:semiHidden="1" w:unhideWhenUsed="1"/>
+    <w:lsdException w:name="Smart Link" w:semiHidden="1" w:unhideWhenUsed="1"/>
   </w:latentStyles>
   <w:style w:type="paragraph" w:default="1" w:styleId="Normal">
     <w:name w:val="Normal"/>

--- a/template/Trame-vierge5-jaune.docx
+++ b/template/Trame-vierge5-jaune.docx
@@ -1,8 +1,546 @@
 
 <file path=word/document.xml><?xml version="1.0" encoding="utf-8"?>
-<w:document xmlns:wpc="http://schemas.microsoft.com/office/word/2010/wordprocessingCanvas" xmlns:cx="http://schemas.microsoft.com/office/drawing/2014/chartex" xmlns:cx1="http://schemas.microsoft.com/office/drawing/2015/9/8/chartex" xmlns:cx2="http://schemas.microsoft.com/office/drawing/2015/10/21/chartex" xmlns:cx3="http://schemas.microsoft.com/office/drawing/2016/5/9/chartex" xmlns:cx4="http://schemas.microsoft.com/office/drawing/2016/5/10/chartex" xmlns:cx5="http://schemas.microsoft.com/office/drawing/2016/5/11/chartex" xmlns:cx6="http://schemas.microsoft.com/office/drawing/2016/5/12/chartex" xmlns:cx7="http://schemas.microsoft.com/office/drawing/2016/5/13/chartex" xmlns:cx8="http://schemas.microsoft.com/office/drawing/2016/5/14/chartex" xmlns:mc="http://schemas.openxmlformats.org/markup-compatibility/2006" xmlns:aink="http://schemas.microsoft.com/office/drawing/2016/ink" xmlns:am3d="http://schemas.microsoft.com/office/drawing/2017/model3d" xmlns:o="urn:schemas-microsoft-com:office:office" xmlns:r="http://schemas.openxmlformats.org/officeDocument/2006/relationships" xmlns:m="http://schemas.openxmlformats.org/officeDocument/2006/math" xmlns:v="urn:schemas-microsoft-com:vml" xmlns:wp14="http://schemas.microsoft.com/office/word/2010/wordprocessingDrawing" xmlns:wp="http://schemas.openxmlformats.org/drawingml/2006/wordprocessingDrawing" xmlns:w10="urn:schemas-microsoft-com:office:word" xmlns:w="http://schemas.openxmlformats.org/wordprocessingml/2006/main" xmlns:w14="http://schemas.microsoft.com/office/word/2010/wordml" xmlns:w15="http://schemas.microsoft.com/office/word/2012/wordml" xmlns:w16cex="http://schemas.microsoft.com/office/word/2018/wordml/cex" xmlns:w16cid="http://schemas.microsoft.com/office/word/2016/wordml/cid" xmlns:w16="http://schemas.microsoft.com/office/word/2018/wordml" xmlns:w16se="http://schemas.microsoft.com/office/word/2015/wordml/symex" xmlns:wpg="http://schemas.microsoft.com/office/word/2010/wordprocessingGroup" xmlns:wpi="http://schemas.microsoft.com/office/word/2010/wordprocessingInk" xmlns:wne="http://schemas.microsoft.com/office/word/2006/wordml" xmlns:wps="http://schemas.microsoft.com/office/word/2010/wordprocessingShape" mc:Ignorable="w14 w15 w16se w16cid w16 w16cex wp14">
+<w:document xmlns:wpc="http://schemas.microsoft.com/office/word/2010/wordprocessingCanvas" xmlns:mc="http://schemas.openxmlformats.org/markup-compatibility/2006" xmlns:o="urn:schemas-microsoft-com:office:office" xmlns:r="http://schemas.openxmlformats.org/officeDocument/2006/relationships" xmlns:m="http://schemas.openxmlformats.org/officeDocument/2006/math" xmlns:v="urn:schemas-microsoft-com:vml" xmlns:wp14="http://schemas.microsoft.com/office/word/2010/wordprocessingDrawing" xmlns:wp="http://schemas.openxmlformats.org/drawingml/2006/wordprocessingDrawing" xmlns:w10="urn:schemas-microsoft-com:office:word" xmlns:w="http://schemas.openxmlformats.org/wordprocessingml/2006/main" xmlns:w14="http://schemas.microsoft.com/office/word/2010/wordml" xmlns:w15="http://schemas.microsoft.com/office/word/2012/wordml" xmlns:wpg="http://schemas.microsoft.com/office/word/2010/wordprocessingGroup" xmlns:wpi="http://schemas.microsoft.com/office/word/2010/wordprocessingInk" xmlns:wne="http://schemas.microsoft.com/office/word/2006/wordml" xmlns:wps="http://schemas.microsoft.com/office/word/2010/wordprocessingShape" mc:Ignorable="w14 w15 wp14">
   <w:body>
     <w:p>
+      <w:bookmarkStart w:id="0" w:name="_GoBack"/>
+      <w:bookmarkEnd w:id="0"/>
+      <w:r>
+        <w:rPr>
+          <w:noProof/>
+          <w:lang w:eastAsia="fr-FR"/>
+        </w:rPr>
+        <mc:AlternateContent>
+          <mc:Choice Requires="wps">
+            <w:drawing>
+              <wp:anchor distT="0" distB="0" distL="114300" distR="114300" simplePos="0" relativeHeight="251682816" behindDoc="0" locked="0" layoutInCell="1" allowOverlap="1" wp14:anchorId="55DC18CD" wp14:editId="0BA539F2">
+                <wp:simplePos x="0" y="0"/>
+                <wp:positionH relativeFrom="column">
+                  <wp:posOffset>-581743</wp:posOffset>
+                </wp:positionH>
+                <wp:positionV relativeFrom="paragraph">
+                  <wp:posOffset>6544614</wp:posOffset>
+                </wp:positionV>
+                <wp:extent cx="3130826" cy="2156791"/>
+                <wp:effectExtent l="0" t="0" r="12700" b="15240"/>
+                <wp:wrapNone/>
+                <wp:docPr id="26" name="Rectangle à coins arrondis 25"/>
+                <wp:cNvGraphicFramePr/>
+                <a:graphic xmlns:a="http://schemas.openxmlformats.org/drawingml/2006/main">
+                  <a:graphicData uri="http://schemas.microsoft.com/office/word/2010/wordprocessingShape">
+                    <wps:wsp>
+                      <wps:cNvSpPr/>
+                      <wps:spPr>
+                        <a:xfrm>
+                          <a:off x="0" y="0"/>
+                          <a:ext cx="3130826" cy="2156791"/>
+                        </a:xfrm>
+                        <a:prstGeom prst="roundRect">
+                          <a:avLst/>
+                        </a:prstGeom>
+                        <a:solidFill>
+                          <a:schemeClr val="bg1"/>
+                        </a:solidFill>
+                        <a:ln>
+                          <a:solidFill>
+                            <a:srgbClr val="FFFF00"/>
+                          </a:solidFill>
+                        </a:ln>
+                      </wps:spPr>
+                      <wps:style>
+                        <a:lnRef idx="2">
+                          <a:schemeClr val="accent1">
+                            <a:shade val="50000"/>
+                          </a:schemeClr>
+                        </a:lnRef>
+                        <a:fillRef idx="1">
+                          <a:schemeClr val="accent1"/>
+                        </a:fillRef>
+                        <a:effectRef idx="0">
+                          <a:schemeClr val="accent1"/>
+                        </a:effectRef>
+                        <a:fontRef idx="minor">
+                          <a:schemeClr val="lt1"/>
+                        </a:fontRef>
+                      </wps:style>
+                      <wps:txbx>
+                        <w:txbxContent>
+                          <w:p>
+                            <w:pPr>
+                              <w:pStyle w:val="NormalWeb"/>
+                              <w:spacing w:before="0" w:beforeAutospacing="0" w:after="0" w:afterAutospacing="0"/>
+                              <w:rPr>
+                                <w:rFonts w:ascii="Arial" w:eastAsia="Times New Roman" w:hAnsi="Arial" w:cs="Arial"/>
+                                <w:b/>
+                                <w:bCs/>
+                                <w:color w:val="FFFF00"/>
+                                <w:kern w:val="24"/>
+                              </w:rPr>
+                            </w:pPr>
+                            <w:r>
+                              <w:rPr>
+                                <w:rFonts w:ascii="Arial" w:eastAsia="Times New Roman" w:hAnsi="Arial" w:cs="Arial"/>
+                                <w:b/>
+                                <w:bCs/>
+                                <w:color w:val="FFFF00"/>
+                                <w:kern w:val="24"/>
+                                <w:sz w:val="32"/>
+                                <w:szCs w:val="32"/>
+                              </w:rPr>
+                              <w:t>Formation </w:t>
+                            </w:r>
+                            <w:r>
+                              <w:rPr>
+                                <w:rFonts w:ascii="Arial" w:eastAsia="Times New Roman" w:hAnsi="Arial" w:cs="Arial"/>
+                                <w:b/>
+                                <w:bCs/>
+                                <w:color w:val="FFFF00"/>
+                                <w:kern w:val="24"/>
+                              </w:rPr>
+                              <w:t xml:space="preserve">: </w:t>
+                            </w:r>
+                          </w:p>
+                          <w:p>
+                            <w:pPr>
+                              <w:pStyle w:val="NormalWeb"/>
+                              <w:spacing w:before="0" w:beforeAutospacing="0" w:after="0" w:afterAutospacing="0"/>
+                              <w:rPr>
+                                <w:rFonts w:ascii="Arial" w:eastAsia="Times New Roman" w:hAnsi="Arial" w:cs="Arial"/>
+                                <w:bCs/>
+                                <w:color w:val="000000"/>
+                                <w:kern w:val="24"/>
+                              </w:rPr>
+                            </w:pPr>
+                            <w:r>
+                              <w:rPr>
+                                <w:rFonts w:ascii="Arial" w:eastAsia="Times New Roman" w:hAnsi="Arial" w:cs="Arial"/>
+                                <w:bCs/>
+                                <w:color w:val="000000"/>
+                                <w:kern w:val="24"/>
+                              </w:rPr>
+                              <w:t>{{</w:t>
+                            </w:r>
+                            <w:proofErr w:type="gramStart"/>
+                            <w:r>
+                              <w:rPr>
+                                <w:rFonts w:ascii="Arial" w:eastAsia="Times New Roman" w:hAnsi="Arial" w:cs="Arial"/>
+                                <w:bCs/>
+                                <w:color w:val="000000"/>
+                                <w:kern w:val="24"/>
+                              </w:rPr>
+                              <w:t>r</w:t>
+                            </w:r>
+                            <w:proofErr w:type="gramEnd"/>
+                            <w:r>
+                              <w:rPr>
+                                <w:rFonts w:ascii="Arial" w:eastAsia="Times New Roman" w:hAnsi="Arial" w:cs="Arial"/>
+                                <w:bCs/>
+                                <w:color w:val="000000"/>
+                                <w:kern w:val="24"/>
+                              </w:rPr>
+                              <w:t xml:space="preserve"> </w:t>
+                            </w:r>
+                            <w:r>
+                              <w:rPr>
+                                <w:rFonts w:ascii="Arial" w:eastAsia="Times New Roman" w:hAnsi="Arial" w:cs="Arial"/>
+                                <w:bCs/>
+                                <w:color w:val="000000"/>
+                                <w:kern w:val="24"/>
+                              </w:rPr>
+                              <w:t>formation}}</w:t>
+                            </w:r>
+                          </w:p>
+                          <w:p>
+                            <w:pPr>
+                              <w:pStyle w:val="NormalWeb"/>
+                              <w:spacing w:before="0" w:beforeAutospacing="0" w:after="0" w:afterAutospacing="0"/>
+                              <w:rPr>
+                                <w:rFonts w:eastAsia="Times New Roman" w:cstheme="minorBidi"/>
+                                <w:b/>
+                                <w:bCs/>
+                                <w:color w:val="000000"/>
+                                <w:kern w:val="24"/>
+                              </w:rPr>
+                            </w:pPr>
+                          </w:p>
+                          <w:p>
+                            <w:pPr>
+                              <w:pStyle w:val="NormalWeb"/>
+                              <w:spacing w:before="0" w:beforeAutospacing="0" w:after="0" w:afterAutospacing="0"/>
+                              <w:rPr>
+                                <w:rFonts w:eastAsia="Times New Roman" w:cstheme="minorBidi"/>
+                                <w:b/>
+                                <w:bCs/>
+                                <w:color w:val="000000"/>
+                                <w:kern w:val="24"/>
+                              </w:rPr>
+                            </w:pPr>
+                          </w:p>
+                          <w:p>
+                            <w:pPr>
+                              <w:pStyle w:val="NormalWeb"/>
+                              <w:spacing w:before="0" w:beforeAutospacing="0" w:after="0" w:afterAutospacing="0"/>
+                              <w:rPr>
+                                <w:rFonts w:eastAsia="Times New Roman" w:cstheme="minorBidi"/>
+                                <w:b/>
+                                <w:bCs/>
+                                <w:color w:val="000000"/>
+                                <w:kern w:val="24"/>
+                              </w:rPr>
+                            </w:pPr>
+                          </w:p>
+                          <w:p>
+                            <w:pPr>
+                              <w:pStyle w:val="NormalWeb"/>
+                              <w:spacing w:before="0" w:beforeAutospacing="0" w:after="0" w:afterAutospacing="0"/>
+                              <w:rPr>
+                                <w:rFonts w:eastAsia="Times New Roman" w:cstheme="minorBidi"/>
+                                <w:b/>
+                                <w:bCs/>
+                                <w:color w:val="000000"/>
+                                <w:kern w:val="24"/>
+                              </w:rPr>
+                            </w:pPr>
+                          </w:p>
+                          <w:p>
+                            <w:pPr>
+                              <w:pStyle w:val="NormalWeb"/>
+                              <w:spacing w:before="0" w:beforeAutospacing="0" w:after="0" w:afterAutospacing="0"/>
+                              <w:rPr>
+                                <w:rFonts w:eastAsia="Times New Roman" w:cstheme="minorBidi"/>
+                                <w:b/>
+                                <w:bCs/>
+                                <w:color w:val="000000"/>
+                                <w:kern w:val="24"/>
+                              </w:rPr>
+                            </w:pPr>
+                          </w:p>
+                          <w:p>
+                            <w:pPr>
+                              <w:pStyle w:val="NormalWeb"/>
+                              <w:spacing w:before="0" w:beforeAutospacing="0" w:after="0" w:afterAutospacing="0"/>
+                              <w:rPr>
+                                <w:rFonts w:eastAsia="Times New Roman" w:cstheme="minorBidi"/>
+                                <w:b/>
+                                <w:bCs/>
+                                <w:color w:val="000000"/>
+                                <w:kern w:val="24"/>
+                              </w:rPr>
+                            </w:pPr>
+                          </w:p>
+                          <w:p>
+                            <w:pPr>
+                              <w:pStyle w:val="NormalWeb"/>
+                              <w:spacing w:before="0" w:beforeAutospacing="0" w:after="0" w:afterAutospacing="0"/>
+                              <w:rPr>
+                                <w:rFonts w:eastAsia="Times New Roman" w:cstheme="minorBidi"/>
+                                <w:b/>
+                                <w:bCs/>
+                                <w:color w:val="000000"/>
+                                <w:kern w:val="24"/>
+                              </w:rPr>
+                            </w:pPr>
+                          </w:p>
+                          <w:p>
+                            <w:pPr>
+                              <w:pStyle w:val="NormalWeb"/>
+                              <w:spacing w:before="0" w:beforeAutospacing="0" w:after="0" w:afterAutospacing="0"/>
+                              <w:rPr>
+                                <w:rFonts w:eastAsia="Times New Roman" w:cstheme="minorBidi"/>
+                                <w:b/>
+                                <w:bCs/>
+                                <w:color w:val="000000"/>
+                                <w:kern w:val="24"/>
+                              </w:rPr>
+                            </w:pPr>
+                          </w:p>
+                          <w:p>
+                            <w:pPr>
+                              <w:pStyle w:val="NormalWeb"/>
+                              <w:spacing w:before="0" w:beforeAutospacing="0" w:after="0" w:afterAutospacing="0"/>
+                              <w:rPr>
+                                <w:rFonts w:eastAsia="Times New Roman" w:cstheme="minorBidi"/>
+                                <w:b/>
+                                <w:bCs/>
+                                <w:color w:val="000000"/>
+                                <w:kern w:val="24"/>
+                              </w:rPr>
+                            </w:pPr>
+                          </w:p>
+                          <w:p>
+                            <w:pPr>
+                              <w:pStyle w:val="NormalWeb"/>
+                              <w:spacing w:before="0" w:beforeAutospacing="0" w:after="0" w:afterAutospacing="0"/>
+                            </w:pPr>
+                          </w:p>
+                          <w:p>
+                            <w:pPr>
+                              <w:pStyle w:val="NormalWeb"/>
+                              <w:spacing w:before="0" w:beforeAutospacing="0" w:after="0" w:afterAutospacing="0"/>
+                              <w:jc w:val="both"/>
+                            </w:pPr>
+                            <w:r>
+                              <w:rPr>
+                                <w:rFonts w:eastAsia="Times New Roman" w:cstheme="minorBidi"/>
+                                <w:color w:val="0070C0"/>
+                                <w:kern w:val="24"/>
+                              </w:rPr>
+                              <w:t> </w:t>
+                            </w:r>
+                          </w:p>
+                        </w:txbxContent>
+                      </wps:txbx>
+                      <wps:bodyPr wrap="square" numCol="1" rtlCol="0" anchor="ctr">
+                        <a:noAutofit/>
+                      </wps:bodyPr>
+                    </wps:wsp>
+                  </a:graphicData>
+                </a:graphic>
+                <wp14:sizeRelH relativeFrom="margin">
+                  <wp14:pctWidth>0</wp14:pctWidth>
+                </wp14:sizeRelH>
+                <wp14:sizeRelV relativeFrom="margin">
+                  <wp14:pctHeight>0</wp14:pctHeight>
+                </wp14:sizeRelV>
+              </wp:anchor>
+            </w:drawing>
+          </mc:Choice>
+          <mc:Fallback>
+            <w:pict>
+              <v:roundrect w14:anchorId="55DC18CD" id="Rectangle à coins arrondis 25" o:spid="_x0000_s1026" style="position:absolute;margin-left:-45.8pt;margin-top:515.3pt;width:246.5pt;height:169.85pt;z-index:251682816;visibility:visible;mso-wrap-style:square;mso-width-percent:0;mso-height-percent:0;mso-wrap-distance-left:9pt;mso-wrap-distance-top:0;mso-wrap-distance-right:9pt;mso-wrap-distance-bottom:0;mso-position-horizontal:absolute;mso-position-horizontal-relative:text;mso-position-vertical:absolute;mso-position-vertical-relative:text;mso-width-percent:0;mso-height-percent:0;mso-width-relative:margin;mso-height-relative:margin;v-text-anchor:middle" arcsize="10923f" o:gfxdata="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" fillcolor="white [3212]" strokecolor="yellow" strokeweight="1pt">
+                <v:stroke joinstyle="miter"/>
+                <v:textbox>
+                  <w:txbxContent>
+                    <w:p>
+                      <w:pPr>
+                        <w:pStyle w:val="NormalWeb"/>
+                        <w:spacing w:before="0" w:beforeAutospacing="0" w:after="0" w:afterAutospacing="0"/>
+                        <w:rPr>
+                          <w:rFonts w:ascii="Arial" w:eastAsia="Times New Roman" w:hAnsi="Arial" w:cs="Arial"/>
+                          <w:b/>
+                          <w:bCs/>
+                          <w:color w:val="FFFF00"/>
+                          <w:kern w:val="24"/>
+                        </w:rPr>
+                      </w:pPr>
+                      <w:r>
+                        <w:rPr>
+                          <w:rFonts w:ascii="Arial" w:eastAsia="Times New Roman" w:hAnsi="Arial" w:cs="Arial"/>
+                          <w:b/>
+                          <w:bCs/>
+                          <w:color w:val="FFFF00"/>
+                          <w:kern w:val="24"/>
+                          <w:sz w:val="32"/>
+                          <w:szCs w:val="32"/>
+                        </w:rPr>
+                        <w:t>Formation </w:t>
+                      </w:r>
+                      <w:r>
+                        <w:rPr>
+                          <w:rFonts w:ascii="Arial" w:eastAsia="Times New Roman" w:hAnsi="Arial" w:cs="Arial"/>
+                          <w:b/>
+                          <w:bCs/>
+                          <w:color w:val="FFFF00"/>
+                          <w:kern w:val="24"/>
+                        </w:rPr>
+                        <w:t xml:space="preserve">: </w:t>
+                      </w:r>
+                    </w:p>
+                    <w:p>
+                      <w:pPr>
+                        <w:pStyle w:val="NormalWeb"/>
+                        <w:spacing w:before="0" w:beforeAutospacing="0" w:after="0" w:afterAutospacing="0"/>
+                        <w:rPr>
+                          <w:rFonts w:ascii="Arial" w:eastAsia="Times New Roman" w:hAnsi="Arial" w:cs="Arial"/>
+                          <w:bCs/>
+                          <w:color w:val="000000"/>
+                          <w:kern w:val="24"/>
+                        </w:rPr>
+                      </w:pPr>
+                      <w:r>
+                        <w:rPr>
+                          <w:rFonts w:ascii="Arial" w:eastAsia="Times New Roman" w:hAnsi="Arial" w:cs="Arial"/>
+                          <w:bCs/>
+                          <w:color w:val="000000"/>
+                          <w:kern w:val="24"/>
+                        </w:rPr>
+                        <w:t>{{</w:t>
+                      </w:r>
+                      <w:proofErr w:type="gramStart"/>
+                      <w:r>
+                        <w:rPr>
+                          <w:rFonts w:ascii="Arial" w:eastAsia="Times New Roman" w:hAnsi="Arial" w:cs="Arial"/>
+                          <w:bCs/>
+                          <w:color w:val="000000"/>
+                          <w:kern w:val="24"/>
+                        </w:rPr>
+                        <w:t>r</w:t>
+                      </w:r>
+                      <w:proofErr w:type="gramEnd"/>
+                      <w:r>
+                        <w:rPr>
+                          <w:rFonts w:ascii="Arial" w:eastAsia="Times New Roman" w:hAnsi="Arial" w:cs="Arial"/>
+                          <w:bCs/>
+                          <w:color w:val="000000"/>
+                          <w:kern w:val="24"/>
+                        </w:rPr>
+                        <w:t xml:space="preserve"> </w:t>
+                      </w:r>
+                      <w:r>
+                        <w:rPr>
+                          <w:rFonts w:ascii="Arial" w:eastAsia="Times New Roman" w:hAnsi="Arial" w:cs="Arial"/>
+                          <w:bCs/>
+                          <w:color w:val="000000"/>
+                          <w:kern w:val="24"/>
+                        </w:rPr>
+                        <w:t>formation}}</w:t>
+                      </w:r>
+                    </w:p>
+                    <w:p>
+                      <w:pPr>
+                        <w:pStyle w:val="NormalWeb"/>
+                        <w:spacing w:before="0" w:beforeAutospacing="0" w:after="0" w:afterAutospacing="0"/>
+                        <w:rPr>
+                          <w:rFonts w:eastAsia="Times New Roman" w:cstheme="minorBidi"/>
+                          <w:b/>
+                          <w:bCs/>
+                          <w:color w:val="000000"/>
+                          <w:kern w:val="24"/>
+                        </w:rPr>
+                      </w:pPr>
+                    </w:p>
+                    <w:p>
+                      <w:pPr>
+                        <w:pStyle w:val="NormalWeb"/>
+                        <w:spacing w:before="0" w:beforeAutospacing="0" w:after="0" w:afterAutospacing="0"/>
+                        <w:rPr>
+                          <w:rFonts w:eastAsia="Times New Roman" w:cstheme="minorBidi"/>
+                          <w:b/>
+                          <w:bCs/>
+                          <w:color w:val="000000"/>
+                          <w:kern w:val="24"/>
+                        </w:rPr>
+                      </w:pPr>
+                    </w:p>
+                    <w:p>
+                      <w:pPr>
+                        <w:pStyle w:val="NormalWeb"/>
+                        <w:spacing w:before="0" w:beforeAutospacing="0" w:after="0" w:afterAutospacing="0"/>
+                        <w:rPr>
+                          <w:rFonts w:eastAsia="Times New Roman" w:cstheme="minorBidi"/>
+                          <w:b/>
+                          <w:bCs/>
+                          <w:color w:val="000000"/>
+                          <w:kern w:val="24"/>
+                        </w:rPr>
+                      </w:pPr>
+                    </w:p>
+                    <w:p>
+                      <w:pPr>
+                        <w:pStyle w:val="NormalWeb"/>
+                        <w:spacing w:before="0" w:beforeAutospacing="0" w:after="0" w:afterAutospacing="0"/>
+                        <w:rPr>
+                          <w:rFonts w:eastAsia="Times New Roman" w:cstheme="minorBidi"/>
+                          <w:b/>
+                          <w:bCs/>
+                          <w:color w:val="000000"/>
+                          <w:kern w:val="24"/>
+                        </w:rPr>
+                      </w:pPr>
+                    </w:p>
+                    <w:p>
+                      <w:pPr>
+                        <w:pStyle w:val="NormalWeb"/>
+                        <w:spacing w:before="0" w:beforeAutospacing="0" w:after="0" w:afterAutospacing="0"/>
+                        <w:rPr>
+                          <w:rFonts w:eastAsia="Times New Roman" w:cstheme="minorBidi"/>
+                          <w:b/>
+                          <w:bCs/>
+                          <w:color w:val="000000"/>
+                          <w:kern w:val="24"/>
+                        </w:rPr>
+                      </w:pPr>
+                    </w:p>
+                    <w:p>
+                      <w:pPr>
+                        <w:pStyle w:val="NormalWeb"/>
+                        <w:spacing w:before="0" w:beforeAutospacing="0" w:after="0" w:afterAutospacing="0"/>
+                        <w:rPr>
+                          <w:rFonts w:eastAsia="Times New Roman" w:cstheme="minorBidi"/>
+                          <w:b/>
+                          <w:bCs/>
+                          <w:color w:val="000000"/>
+                          <w:kern w:val="24"/>
+                        </w:rPr>
+                      </w:pPr>
+                    </w:p>
+                    <w:p>
+                      <w:pPr>
+                        <w:pStyle w:val="NormalWeb"/>
+                        <w:spacing w:before="0" w:beforeAutospacing="0" w:after="0" w:afterAutospacing="0"/>
+                        <w:rPr>
+                          <w:rFonts w:eastAsia="Times New Roman" w:cstheme="minorBidi"/>
+                          <w:b/>
+                          <w:bCs/>
+                          <w:color w:val="000000"/>
+                          <w:kern w:val="24"/>
+                        </w:rPr>
+                      </w:pPr>
+                    </w:p>
+                    <w:p>
+                      <w:pPr>
+                        <w:pStyle w:val="NormalWeb"/>
+                        <w:spacing w:before="0" w:beforeAutospacing="0" w:after="0" w:afterAutospacing="0"/>
+                        <w:rPr>
+                          <w:rFonts w:eastAsia="Times New Roman" w:cstheme="minorBidi"/>
+                          <w:b/>
+                          <w:bCs/>
+                          <w:color w:val="000000"/>
+                          <w:kern w:val="24"/>
+                        </w:rPr>
+                      </w:pPr>
+                    </w:p>
+                    <w:p>
+                      <w:pPr>
+                        <w:pStyle w:val="NormalWeb"/>
+                        <w:spacing w:before="0" w:beforeAutospacing="0" w:after="0" w:afterAutospacing="0"/>
+                        <w:rPr>
+                          <w:rFonts w:eastAsia="Times New Roman" w:cstheme="minorBidi"/>
+                          <w:b/>
+                          <w:bCs/>
+                          <w:color w:val="000000"/>
+                          <w:kern w:val="24"/>
+                        </w:rPr>
+                      </w:pPr>
+                    </w:p>
+                    <w:p>
+                      <w:pPr>
+                        <w:pStyle w:val="NormalWeb"/>
+                        <w:spacing w:before="0" w:beforeAutospacing="0" w:after="0" w:afterAutospacing="0"/>
+                      </w:pPr>
+                    </w:p>
+                    <w:p>
+                      <w:pPr>
+                        <w:pStyle w:val="NormalWeb"/>
+                        <w:spacing w:before="0" w:beforeAutospacing="0" w:after="0" w:afterAutospacing="0"/>
+                        <w:jc w:val="both"/>
+                      </w:pPr>
+                      <w:r>
+                        <w:rPr>
+                          <w:rFonts w:eastAsia="Times New Roman" w:cstheme="minorBidi"/>
+                          <w:color w:val="0070C0"/>
+                          <w:kern w:val="24"/>
+                        </w:rPr>
+                        <w:t> </w:t>
+                      </w:r>
+                    </w:p>
+                  </w:txbxContent>
+                </v:textbox>
+              </v:roundrect>
+            </w:pict>
+          </mc:Fallback>
+        </mc:AlternateContent>
+      </w:r>
       <w:r>
         <w:rPr>
           <w:noProof/>
@@ -69,7 +607,7 @@
               </wp:anchor>
             </w:drawing>
           </mc:Choice>
-          <mc:Fallback>
+          <mc:Fallback xmlns:w16se="http://schemas.microsoft.com/office/word/2015/wordml/symex" xmlns:w16="http://schemas.microsoft.com/office/word/2018/wordml" xmlns:w16cid="http://schemas.microsoft.com/office/word/2016/wordml/cid" xmlns:w16cex="http://schemas.microsoft.com/office/word/2018/wordml/cex" xmlns:am3d="http://schemas.microsoft.com/office/drawing/2017/model3d" xmlns:aink="http://schemas.microsoft.com/office/drawing/2016/ink" xmlns:cx8="http://schemas.microsoft.com/office/drawing/2016/5/14/chartex" xmlns:cx7="http://schemas.microsoft.com/office/drawing/2016/5/13/chartex" xmlns:cx6="http://schemas.microsoft.com/office/drawing/2016/5/12/chartex" xmlns:cx5="http://schemas.microsoft.com/office/drawing/2016/5/11/chartex" xmlns:cx4="http://schemas.microsoft.com/office/drawing/2016/5/10/chartex" xmlns:cx3="http://schemas.microsoft.com/office/drawing/2016/5/9/chartex" xmlns:cx2="http://schemas.microsoft.com/office/drawing/2015/10/21/chartex" xmlns:cx1="http://schemas.microsoft.com/office/drawing/2015/9/8/chartex" xmlns:cx="http://schemas.microsoft.com/office/drawing/2014/chartex">
             <w:pict>
               <v:shapetype w14:anchorId="0CB1E84A" id="_x0000_t13" coordsize="21600,21600" o:spt="13" adj="16200,5400" path="m@0,l@0@1,0@1,0@2@0@2@0,21600,21600,10800xe">
                 <v:stroke joinstyle="miter"/>
@@ -165,7 +703,33 @@
                                 <w:color w:val="000000" w:themeColor="text1"/>
                                 <w:lang w:val="en-US"/>
                               </w:rPr>
-                              <w:t>{{p0}}</w:t>
+                              <w:t>{{</w:t>
+                            </w:r>
+                            <w:proofErr w:type="gramStart"/>
+                            <w:r>
+                              <w:rPr>
+                                <w:rFonts w:ascii="Arial" w:hAnsi="Arial" w:cs="Arial"/>
+                                <w:color w:val="000000" w:themeColor="text1"/>
+                                <w:lang w:val="en-US"/>
+                              </w:rPr>
+                              <w:t>r</w:t>
+                            </w:r>
+                            <w:proofErr w:type="gramEnd"/>
+                            <w:r>
+                              <w:rPr>
+                                <w:rFonts w:ascii="Arial" w:hAnsi="Arial" w:cs="Arial"/>
+                                <w:color w:val="000000" w:themeColor="text1"/>
+                                <w:lang w:val="en-US"/>
+                              </w:rPr>
+                              <w:t xml:space="preserve"> </w:t>
+                            </w:r>
+                            <w:r>
+                              <w:rPr>
+                                <w:rFonts w:ascii="Arial" w:hAnsi="Arial" w:cs="Arial"/>
+                                <w:color w:val="000000" w:themeColor="text1"/>
+                                <w:lang w:val="en-US"/>
+                              </w:rPr>
+                              <w:t>p0}}</w:t>
                             </w:r>
                           </w:p>
                         </w:txbxContent>
@@ -181,7 +745,7 @@
           </mc:Choice>
           <mc:Fallback>
             <w:pict>
-              <v:roundrect w14:anchorId="7CAF3A35" id="Rectangle à coins arrondis 8" o:spid="_x0000_s1026" style="position:absolute;margin-left:-50pt;margin-top:472.9pt;width:81.05pt;height:26.1pt;z-index:251696128;visibility:visible;mso-wrap-style:square;mso-wrap-distance-left:9pt;mso-wrap-distance-top:0;mso-wrap-distance-right:9pt;mso-wrap-distance-bottom:0;mso-position-horizontal:absolute;mso-position-horizontal-relative:text;mso-position-vertical:absolute;mso-position-vertical-relative:text;v-text-anchor:middle" arcsize="10923f" o:gfxdata="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" filled="f" strokecolor="yellow" strokeweight="1.5pt">
+              <v:roundrect w14:anchorId="7CAF3A35" id="Rectangle à coins arrondis 8" o:spid="_x0000_s1027" style="position:absolute;margin-left:-50pt;margin-top:472.9pt;width:81.05pt;height:26.1pt;z-index:251696128;visibility:visible;mso-wrap-style:square;mso-wrap-distance-left:9pt;mso-wrap-distance-top:0;mso-wrap-distance-right:9pt;mso-wrap-distance-bottom:0;mso-position-horizontal:absolute;mso-position-horizontal-relative:text;mso-position-vertical:absolute;mso-position-vertical-relative:text;v-text-anchor:middle" arcsize="10923f" o:gfxdata="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" filled="f" strokecolor="yellow" strokeweight="1.5pt">
                 <v:stroke joinstyle="miter"/>
                 <v:textbox>
                   <w:txbxContent>
@@ -202,7 +766,33 @@
                           <w:color w:val="000000" w:themeColor="text1"/>
                           <w:lang w:val="en-US"/>
                         </w:rPr>
-                        <w:t>{{p0}}</w:t>
+                        <w:t>{{</w:t>
+                      </w:r>
+                      <w:proofErr w:type="gramStart"/>
+                      <w:r>
+                        <w:rPr>
+                          <w:rFonts w:ascii="Arial" w:hAnsi="Arial" w:cs="Arial"/>
+                          <w:color w:val="000000" w:themeColor="text1"/>
+                          <w:lang w:val="en-US"/>
+                        </w:rPr>
+                        <w:t>r</w:t>
+                      </w:r>
+                      <w:proofErr w:type="gramEnd"/>
+                      <w:r>
+                        <w:rPr>
+                          <w:rFonts w:ascii="Arial" w:hAnsi="Arial" w:cs="Arial"/>
+                          <w:color w:val="000000" w:themeColor="text1"/>
+                          <w:lang w:val="en-US"/>
+                        </w:rPr>
+                        <w:t xml:space="preserve"> </w:t>
+                      </w:r>
+                      <w:r>
+                        <w:rPr>
+                          <w:rFonts w:ascii="Arial" w:hAnsi="Arial" w:cs="Arial"/>
+                          <w:color w:val="000000" w:themeColor="text1"/>
+                          <w:lang w:val="en-US"/>
+                        </w:rPr>
+                        <w:t>p0}}</w:t>
                       </w:r>
                     </w:p>
                   </w:txbxContent>
@@ -278,7 +868,7 @@
               </wp:anchor>
             </w:drawing>
           </mc:Choice>
-          <mc:Fallback>
+          <mc:Fallback xmlns:w16se="http://schemas.microsoft.com/office/word/2015/wordml/symex" xmlns:w16="http://schemas.microsoft.com/office/word/2018/wordml" xmlns:w16cid="http://schemas.microsoft.com/office/word/2016/wordml/cid" xmlns:w16cex="http://schemas.microsoft.com/office/word/2018/wordml/cex" xmlns:am3d="http://schemas.microsoft.com/office/drawing/2017/model3d" xmlns:aink="http://schemas.microsoft.com/office/drawing/2016/ink" xmlns:cx8="http://schemas.microsoft.com/office/drawing/2016/5/14/chartex" xmlns:cx7="http://schemas.microsoft.com/office/drawing/2016/5/13/chartex" xmlns:cx6="http://schemas.microsoft.com/office/drawing/2016/5/12/chartex" xmlns:cx5="http://schemas.microsoft.com/office/drawing/2016/5/11/chartex" xmlns:cx4="http://schemas.microsoft.com/office/drawing/2016/5/10/chartex" xmlns:cx3="http://schemas.microsoft.com/office/drawing/2016/5/9/chartex" xmlns:cx2="http://schemas.microsoft.com/office/drawing/2015/10/21/chartex" xmlns:cx1="http://schemas.microsoft.com/office/drawing/2015/9/8/chartex" xmlns:cx="http://schemas.microsoft.com/office/drawing/2014/chartex">
             <w:pict>
               <v:shape w14:anchorId="571A0507" id="Flèche vers la droite 95" o:spid="_x0000_s1026" type="#_x0000_t13" style="position:absolute;margin-left:40.95pt;margin-top:407.2pt;width:21.6pt;height:18.3pt;z-index:251689984;visibility:visible;mso-wrap-style:square;mso-height-percent:0;mso-wrap-distance-left:9pt;mso-wrap-distance-top:0;mso-wrap-distance-right:9pt;mso-wrap-distance-bottom:0;mso-position-horizontal:absolute;mso-position-horizontal-relative:text;mso-position-vertical:absolute;mso-position-vertical-relative:text;mso-height-percent:0;mso-height-relative:margin;v-text-anchor:middle" o:gfxdata="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" adj="12450" fillcolor="yellow" strokecolor="yellow" strokeweight=".5pt"/>
             </w:pict>
@@ -360,7 +950,33 @@
                                 <w:color w:val="000000" w:themeColor="text1"/>
                                 <w:lang w:val="en-US"/>
                               </w:rPr>
-                              <w:t>{{p1</w:t>
+                              <w:t>{{</w:t>
+                            </w:r>
+                            <w:proofErr w:type="gramStart"/>
+                            <w:r>
+                              <w:rPr>
+                                <w:rFonts w:ascii="Arial" w:hAnsi="Arial" w:cs="Arial"/>
+                                <w:color w:val="000000" w:themeColor="text1"/>
+                                <w:lang w:val="en-US"/>
+                              </w:rPr>
+                              <w:t>r</w:t>
+                            </w:r>
+                            <w:proofErr w:type="gramEnd"/>
+                            <w:r>
+                              <w:rPr>
+                                <w:rFonts w:ascii="Arial" w:hAnsi="Arial" w:cs="Arial"/>
+                                <w:color w:val="000000" w:themeColor="text1"/>
+                                <w:lang w:val="en-US"/>
+                              </w:rPr>
+                              <w:t xml:space="preserve"> </w:t>
+                            </w:r>
+                            <w:r>
+                              <w:rPr>
+                                <w:rFonts w:ascii="Arial" w:hAnsi="Arial" w:cs="Arial"/>
+                                <w:color w:val="000000" w:themeColor="text1"/>
+                                <w:lang w:val="en-US"/>
+                              </w:rPr>
+                              <w:t>p1</w:t>
                             </w:r>
                             <w:r>
                               <w:rPr>
@@ -384,7 +1000,7 @@
           </mc:Choice>
           <mc:Fallback>
             <w:pict>
-              <v:roundrect w14:anchorId="3C2A1D54" id="_x0000_s1027" style="position:absolute;margin-left:-49.1pt;margin-top:402.4pt;width:81.05pt;height:26.1pt;z-index:251687936;visibility:visible;mso-wrap-style:square;mso-wrap-distance-left:9pt;mso-wrap-distance-top:0;mso-wrap-distance-right:9pt;mso-wrap-distance-bottom:0;mso-position-horizontal:absolute;mso-position-horizontal-relative:text;mso-position-vertical:absolute;mso-position-vertical-relative:text;v-text-anchor:middle" arcsize="10923f" o:gfxdata="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" fillcolor="white [3212]" strokecolor="yellow" strokeweight="1.5pt">
+              <v:roundrect w14:anchorId="3C2A1D54" id="_x0000_s1028" style="position:absolute;margin-left:-49.1pt;margin-top:402.4pt;width:81.05pt;height:26.1pt;z-index:251687936;visibility:visible;mso-wrap-style:square;mso-wrap-distance-left:9pt;mso-wrap-distance-top:0;mso-wrap-distance-right:9pt;mso-wrap-distance-bottom:0;mso-position-horizontal:absolute;mso-position-horizontal-relative:text;mso-position-vertical:absolute;mso-position-vertical-relative:text;v-text-anchor:middle" arcsize="10923f" o:gfxdata="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" fillcolor="white [3212]" strokecolor="yellow" strokeweight="1.5pt">
                 <v:stroke joinstyle="miter"/>
                 <v:textbox>
                   <w:txbxContent>
@@ -405,7 +1021,33 @@
                           <w:color w:val="000000" w:themeColor="text1"/>
                           <w:lang w:val="en-US"/>
                         </w:rPr>
-                        <w:t>{{p1</w:t>
+                        <w:t>{{</w:t>
+                      </w:r>
+                      <w:proofErr w:type="gramStart"/>
+                      <w:r>
+                        <w:rPr>
+                          <w:rFonts w:ascii="Arial" w:hAnsi="Arial" w:cs="Arial"/>
+                          <w:color w:val="000000" w:themeColor="text1"/>
+                          <w:lang w:val="en-US"/>
+                        </w:rPr>
+                        <w:t>r</w:t>
+                      </w:r>
+                      <w:proofErr w:type="gramEnd"/>
+                      <w:r>
+                        <w:rPr>
+                          <w:rFonts w:ascii="Arial" w:hAnsi="Arial" w:cs="Arial"/>
+                          <w:color w:val="000000" w:themeColor="text1"/>
+                          <w:lang w:val="en-US"/>
+                        </w:rPr>
+                        <w:t xml:space="preserve"> </w:t>
+                      </w:r>
+                      <w:r>
+                        <w:rPr>
+                          <w:rFonts w:ascii="Arial" w:hAnsi="Arial" w:cs="Arial"/>
+                          <w:color w:val="000000" w:themeColor="text1"/>
+                          <w:lang w:val="en-US"/>
+                        </w:rPr>
+                        <w:t>p1</w:t>
                       </w:r>
                       <w:r>
                         <w:rPr>
@@ -494,7 +1136,27 @@
                               <w:rPr>
                                 <w:color w:val="000000" w:themeColor="text1"/>
                               </w:rPr>
-                              <w:t>{{v1</w:t>
+                              <w:t>{{</w:t>
+                            </w:r>
+                            <w:proofErr w:type="gramStart"/>
+                            <w:r>
+                              <w:rPr>
+                                <w:color w:val="000000" w:themeColor="text1"/>
+                              </w:rPr>
+                              <w:t>r</w:t>
+                            </w:r>
+                            <w:proofErr w:type="gramEnd"/>
+                            <w:r>
+                              <w:rPr>
+                                <w:color w:val="000000" w:themeColor="text1"/>
+                              </w:rPr>
+                              <w:t xml:space="preserve"> </w:t>
+                            </w:r>
+                            <w:r>
+                              <w:rPr>
+                                <w:color w:val="000000" w:themeColor="text1"/>
+                              </w:rPr>
+                              <w:t>v1</w:t>
                             </w:r>
                             <w:r>
                               <w:rPr>
@@ -516,7 +1178,7 @@
           </mc:Choice>
           <mc:Fallback>
             <w:pict>
-              <v:roundrect w14:anchorId="5E174F18" id="Rectangle à coins arrondis 10" o:spid="_x0000_s1028" style="position:absolute;margin-left:73.15pt;margin-top:397.15pt;width:131.3pt;height:42.6pt;z-index:251692032;visibility:visible;mso-wrap-style:square;mso-wrap-distance-left:9pt;mso-wrap-distance-top:0;mso-wrap-distance-right:9pt;mso-wrap-distance-bottom:0;mso-position-horizontal:absolute;mso-position-horizontal-relative:text;mso-position-vertical:absolute;mso-position-vertical-relative:text;v-text-anchor:middle" arcsize="10923f" o:gfxdata="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" fillcolor="white [3212]" strokecolor="yellow" strokeweight="1.5pt">
+              <v:roundrect w14:anchorId="5E174F18" id="Rectangle à coins arrondis 10" o:spid="_x0000_s1029" style="position:absolute;margin-left:73.15pt;margin-top:397.15pt;width:131.3pt;height:42.6pt;z-index:251692032;visibility:visible;mso-wrap-style:square;mso-wrap-distance-left:9pt;mso-wrap-distance-top:0;mso-wrap-distance-right:9pt;mso-wrap-distance-bottom:0;mso-position-horizontal:absolute;mso-position-horizontal-relative:text;mso-position-vertical:absolute;mso-position-vertical-relative:text;v-text-anchor:middle" arcsize="10923f" o:gfxdata="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" fillcolor="white [3212]" strokecolor="yellow" strokeweight="1.5pt">
                 <v:stroke joinstyle="miter"/>
                 <v:textbox>
                   <w:txbxContent>
@@ -533,7 +1195,27 @@
                         <w:rPr>
                           <w:color w:val="000000" w:themeColor="text1"/>
                         </w:rPr>
-                        <w:t>{{v1</w:t>
+                        <w:t>{{</w:t>
+                      </w:r>
+                      <w:proofErr w:type="gramStart"/>
+                      <w:r>
+                        <w:rPr>
+                          <w:color w:val="000000" w:themeColor="text1"/>
+                        </w:rPr>
+                        <w:t>r</w:t>
+                      </w:r>
+                      <w:proofErr w:type="gramEnd"/>
+                      <w:r>
+                        <w:rPr>
+                          <w:color w:val="000000" w:themeColor="text1"/>
+                        </w:rPr>
+                        <w:t xml:space="preserve"> </w:t>
+                      </w:r>
+                      <w:r>
+                        <w:rPr>
+                          <w:color w:val="000000" w:themeColor="text1"/>
+                        </w:rPr>
+                        <w:t>v1</w:t>
                       </w:r>
                       <w:r>
                         <w:rPr>
@@ -622,7 +1304,30 @@
                                 <w:rFonts w:ascii="Arial" w:hAnsi="Arial" w:cs="Arial"/>
                                 <w:color w:val="000000" w:themeColor="text1"/>
                               </w:rPr>
-                              <w:t>{{p2</w:t>
+                              <w:t>{{</w:t>
+                            </w:r>
+                            <w:proofErr w:type="gramStart"/>
+                            <w:r>
+                              <w:rPr>
+                                <w:rFonts w:ascii="Arial" w:hAnsi="Arial" w:cs="Arial"/>
+                                <w:color w:val="000000" w:themeColor="text1"/>
+                              </w:rPr>
+                              <w:t>r</w:t>
+                            </w:r>
+                            <w:proofErr w:type="gramEnd"/>
+                            <w:r>
+                              <w:rPr>
+                                <w:rFonts w:ascii="Arial" w:hAnsi="Arial" w:cs="Arial"/>
+                                <w:color w:val="000000" w:themeColor="text1"/>
+                              </w:rPr>
+                              <w:t xml:space="preserve"> </w:t>
+                            </w:r>
+                            <w:r>
+                              <w:rPr>
+                                <w:rFonts w:ascii="Arial" w:hAnsi="Arial" w:cs="Arial"/>
+                                <w:color w:val="000000" w:themeColor="text1"/>
+                              </w:rPr>
+                              <w:t>p2</w:t>
                             </w:r>
                             <w:r>
                               <w:rPr>
@@ -645,7 +1350,7 @@
           </mc:Choice>
           <mc:Fallback>
             <w:pict>
-              <v:roundrect w14:anchorId="4DB3156C" id="_x0000_s1029" style="position:absolute;margin-left:-48.95pt;margin-top:334.9pt;width:81.05pt;height:26.1pt;z-index:251666432;visibility:visible;mso-wrap-style:square;mso-wrap-distance-left:9pt;mso-wrap-distance-top:0;mso-wrap-distance-right:9pt;mso-wrap-distance-bottom:0;mso-position-horizontal:absolute;mso-position-horizontal-relative:text;mso-position-vertical:absolute;mso-position-vertical-relative:text;v-text-anchor:middle" arcsize="10923f" o:gfxdata="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" fillcolor="white [3212]" strokecolor="yellow" strokeweight="1.5pt">
+              <v:roundrect w14:anchorId="4DB3156C" id="_x0000_s1030" style="position:absolute;margin-left:-48.95pt;margin-top:334.9pt;width:81.05pt;height:26.1pt;z-index:251666432;visibility:visible;mso-wrap-style:square;mso-wrap-distance-left:9pt;mso-wrap-distance-top:0;mso-wrap-distance-right:9pt;mso-wrap-distance-bottom:0;mso-position-horizontal:absolute;mso-position-horizontal-relative:text;mso-position-vertical:absolute;mso-position-vertical-relative:text;v-text-anchor:middle" arcsize="10923f" o:gfxdata="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" fillcolor="white [3212]" strokecolor="yellow" strokeweight="1.5pt">
                 <v:stroke joinstyle="miter"/>
                 <v:textbox>
                   <w:txbxContent>
@@ -664,7 +1369,30 @@
                           <w:rFonts w:ascii="Arial" w:hAnsi="Arial" w:cs="Arial"/>
                           <w:color w:val="000000" w:themeColor="text1"/>
                         </w:rPr>
-                        <w:t>{{p2</w:t>
+                        <w:t>{{</w:t>
+                      </w:r>
+                      <w:proofErr w:type="gramStart"/>
+                      <w:r>
+                        <w:rPr>
+                          <w:rFonts w:ascii="Arial" w:hAnsi="Arial" w:cs="Arial"/>
+                          <w:color w:val="000000" w:themeColor="text1"/>
+                        </w:rPr>
+                        <w:t>r</w:t>
+                      </w:r>
+                      <w:proofErr w:type="gramEnd"/>
+                      <w:r>
+                        <w:rPr>
+                          <w:rFonts w:ascii="Arial" w:hAnsi="Arial" w:cs="Arial"/>
+                          <w:color w:val="000000" w:themeColor="text1"/>
+                        </w:rPr>
+                        <w:t xml:space="preserve"> </w:t>
+                      </w:r>
+                      <w:r>
+                        <w:rPr>
+                          <w:rFonts w:ascii="Arial" w:hAnsi="Arial" w:cs="Arial"/>
+                          <w:color w:val="000000" w:themeColor="text1"/>
+                        </w:rPr>
+                        <w:t>p2</w:t>
                       </w:r>
                       <w:r>
                         <w:rPr>
@@ -754,7 +1482,30 @@
                                 <w:rFonts w:ascii="Arial" w:hAnsi="Arial" w:cs="Arial"/>
                                 <w:color w:val="000000" w:themeColor="text1"/>
                               </w:rPr>
-                              <w:t>{{p3</w:t>
+                              <w:t>{{</w:t>
+                            </w:r>
+                            <w:proofErr w:type="gramStart"/>
+                            <w:r>
+                              <w:rPr>
+                                <w:rFonts w:ascii="Arial" w:hAnsi="Arial" w:cs="Arial"/>
+                                <w:color w:val="000000" w:themeColor="text1"/>
+                              </w:rPr>
+                              <w:t>r</w:t>
+                            </w:r>
+                            <w:proofErr w:type="gramEnd"/>
+                            <w:r>
+                              <w:rPr>
+                                <w:rFonts w:ascii="Arial" w:hAnsi="Arial" w:cs="Arial"/>
+                                <w:color w:val="000000" w:themeColor="text1"/>
+                              </w:rPr>
+                              <w:t xml:space="preserve"> </w:t>
+                            </w:r>
+                            <w:r>
+                              <w:rPr>
+                                <w:rFonts w:ascii="Arial" w:hAnsi="Arial" w:cs="Arial"/>
+                                <w:color w:val="000000" w:themeColor="text1"/>
+                              </w:rPr>
+                              <w:t>p3</w:t>
                             </w:r>
                             <w:r>
                               <w:rPr>
@@ -777,7 +1528,7 @@
           </mc:Choice>
           <mc:Fallback>
             <w:pict>
-              <v:roundrect w14:anchorId="15AFE7DB" id="Rectangle à coins arrondis 2" o:spid="_x0000_s1030" style="position:absolute;margin-left:-46.6pt;margin-top:263pt;width:80.15pt;height:28.2pt;z-index:251660288;visibility:visible;mso-wrap-style:square;mso-wrap-distance-left:9pt;mso-wrap-distance-top:0;mso-wrap-distance-right:9pt;mso-wrap-distance-bottom:0;mso-position-horizontal:absolute;mso-position-horizontal-relative:text;mso-position-vertical:absolute;mso-position-vertical-relative:text;v-text-anchor:middle" arcsize="10923f" o:gfxdata="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" fillcolor="white [3212]" strokecolor="yellow" strokeweight="1.5pt">
+              <v:roundrect w14:anchorId="15AFE7DB" id="Rectangle à coins arrondis 2" o:spid="_x0000_s1031" style="position:absolute;margin-left:-46.6pt;margin-top:263pt;width:80.15pt;height:28.2pt;z-index:251660288;visibility:visible;mso-wrap-style:square;mso-wrap-distance-left:9pt;mso-wrap-distance-top:0;mso-wrap-distance-right:9pt;mso-wrap-distance-bottom:0;mso-position-horizontal:absolute;mso-position-horizontal-relative:text;mso-position-vertical:absolute;mso-position-vertical-relative:text;v-text-anchor:middle" arcsize="10923f" o:gfxdata="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" fillcolor="white [3212]" strokecolor="yellow" strokeweight="1.5pt">
                 <v:stroke joinstyle="miter"/>
                 <v:textbox>
                   <w:txbxContent>
@@ -796,7 +1547,30 @@
                           <w:rFonts w:ascii="Arial" w:hAnsi="Arial" w:cs="Arial"/>
                           <w:color w:val="000000" w:themeColor="text1"/>
                         </w:rPr>
-                        <w:t>{{p3</w:t>
+                        <w:t>{{</w:t>
+                      </w:r>
+                      <w:proofErr w:type="gramStart"/>
+                      <w:r>
+                        <w:rPr>
+                          <w:rFonts w:ascii="Arial" w:hAnsi="Arial" w:cs="Arial"/>
+                          <w:color w:val="000000" w:themeColor="text1"/>
+                        </w:rPr>
+                        <w:t>r</w:t>
+                      </w:r>
+                      <w:proofErr w:type="gramEnd"/>
+                      <w:r>
+                        <w:rPr>
+                          <w:rFonts w:ascii="Arial" w:hAnsi="Arial" w:cs="Arial"/>
+                          <w:color w:val="000000" w:themeColor="text1"/>
+                        </w:rPr>
+                        <w:t xml:space="preserve"> </w:t>
+                      </w:r>
+                      <w:r>
+                        <w:rPr>
+                          <w:rFonts w:ascii="Arial" w:hAnsi="Arial" w:cs="Arial"/>
+                          <w:color w:val="000000" w:themeColor="text1"/>
+                        </w:rPr>
+                        <w:t>p3</w:t>
                       </w:r>
                       <w:r>
                         <w:rPr>
@@ -884,7 +1658,27 @@
                               <w:rPr>
                                 <w:color w:val="000000" w:themeColor="text1"/>
                               </w:rPr>
-                              <w:t>{{v2</w:t>
+                              <w:t>{{</w:t>
+                            </w:r>
+                            <w:proofErr w:type="gramStart"/>
+                            <w:r>
+                              <w:rPr>
+                                <w:color w:val="000000" w:themeColor="text1"/>
+                              </w:rPr>
+                              <w:t>r</w:t>
+                            </w:r>
+                            <w:proofErr w:type="gramEnd"/>
+                            <w:r>
+                              <w:rPr>
+                                <w:color w:val="000000" w:themeColor="text1"/>
+                              </w:rPr>
+                              <w:t xml:space="preserve"> </w:t>
+                            </w:r>
+                            <w:r>
+                              <w:rPr>
+                                <w:color w:val="000000" w:themeColor="text1"/>
+                              </w:rPr>
+                              <w:t>v2</w:t>
                             </w:r>
                             <w:r>
                               <w:rPr>
@@ -906,7 +1700,7 @@
           </mc:Choice>
           <mc:Fallback>
             <w:pict>
-              <v:roundrect w14:anchorId="70729A33" id="_x0000_s1031" style="position:absolute;margin-left:1in;margin-top:327.8pt;width:131.3pt;height:42.6pt;z-index:251668480;visibility:visible;mso-wrap-style:square;mso-wrap-distance-left:9pt;mso-wrap-distance-top:0;mso-wrap-distance-right:9pt;mso-wrap-distance-bottom:0;mso-position-horizontal:absolute;mso-position-horizontal-relative:text;mso-position-vertical:absolute;mso-position-vertical-relative:text;v-text-anchor:middle" arcsize="10923f" o:gfxdata="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" fillcolor="white [3212]" strokecolor="yellow" strokeweight="1.5pt">
+              <v:roundrect w14:anchorId="70729A33" id="_x0000_s1032" style="position:absolute;margin-left:1in;margin-top:327.8pt;width:131.3pt;height:42.6pt;z-index:251668480;visibility:visible;mso-wrap-style:square;mso-wrap-distance-left:9pt;mso-wrap-distance-top:0;mso-wrap-distance-right:9pt;mso-wrap-distance-bottom:0;mso-position-horizontal:absolute;mso-position-horizontal-relative:text;mso-position-vertical:absolute;mso-position-vertical-relative:text;v-text-anchor:middle" arcsize="10923f" o:gfxdata="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" fillcolor="white [3212]" strokecolor="yellow" strokeweight="1.5pt">
                 <v:stroke joinstyle="miter"/>
                 <v:textbox>
                   <w:txbxContent>
@@ -923,7 +1717,27 @@
                         <w:rPr>
                           <w:color w:val="000000" w:themeColor="text1"/>
                         </w:rPr>
-                        <w:t>{{v2</w:t>
+                        <w:t>{{</w:t>
+                      </w:r>
+                      <w:proofErr w:type="gramStart"/>
+                      <w:r>
+                        <w:rPr>
+                          <w:color w:val="000000" w:themeColor="text1"/>
+                        </w:rPr>
+                        <w:t>r</w:t>
+                      </w:r>
+                      <w:proofErr w:type="gramEnd"/>
+                      <w:r>
+                        <w:rPr>
+                          <w:color w:val="000000" w:themeColor="text1"/>
+                        </w:rPr>
+                        <w:t xml:space="preserve"> </w:t>
+                      </w:r>
+                      <w:r>
+                        <w:rPr>
+                          <w:color w:val="000000" w:themeColor="text1"/>
+                        </w:rPr>
+                        <w:t>v2</w:t>
                       </w:r>
                       <w:r>
                         <w:rPr>
@@ -1002,7 +1816,7 @@
               </wp:anchor>
             </w:drawing>
           </mc:Choice>
-          <mc:Fallback>
+          <mc:Fallback xmlns:w16se="http://schemas.microsoft.com/office/word/2015/wordml/symex" xmlns:w16="http://schemas.microsoft.com/office/word/2018/wordml" xmlns:w16cid="http://schemas.microsoft.com/office/word/2016/wordml/cid" xmlns:w16cex="http://schemas.microsoft.com/office/word/2018/wordml/cex" xmlns:am3d="http://schemas.microsoft.com/office/drawing/2017/model3d" xmlns:aink="http://schemas.microsoft.com/office/drawing/2016/ink" xmlns:cx8="http://schemas.microsoft.com/office/drawing/2016/5/14/chartex" xmlns:cx7="http://schemas.microsoft.com/office/drawing/2016/5/13/chartex" xmlns:cx6="http://schemas.microsoft.com/office/drawing/2016/5/12/chartex" xmlns:cx5="http://schemas.microsoft.com/office/drawing/2016/5/11/chartex" xmlns:cx4="http://schemas.microsoft.com/office/drawing/2016/5/10/chartex" xmlns:cx3="http://schemas.microsoft.com/office/drawing/2016/5/9/chartex" xmlns:cx2="http://schemas.microsoft.com/office/drawing/2015/10/21/chartex" xmlns:cx1="http://schemas.microsoft.com/office/drawing/2015/9/8/chartex" xmlns:cx="http://schemas.microsoft.com/office/drawing/2014/chartex">
             <w:pict>
               <v:shape w14:anchorId="27EA02D0" id="Flèche vers la droite 95" o:spid="_x0000_s1026" type="#_x0000_t13" style="position:absolute;margin-left:40.6pt;margin-top:340.8pt;width:21.6pt;height:18.3pt;z-index:251661312;visibility:visible;mso-wrap-style:square;mso-wrap-distance-left:9pt;mso-wrap-distance-top:0;mso-wrap-distance-right:9pt;mso-wrap-distance-bottom:0;mso-position-horizontal:absolute;mso-position-horizontal-relative:text;mso-position-vertical:absolute;mso-position-vertical-relative:text;v-text-anchor:middle" o:gfxdata="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" adj="12450" fillcolor="yellow" strokecolor="yellow" strokeweight=".5pt"/>
             </w:pict>
@@ -1072,7 +1886,7 @@
               </wp:anchor>
             </w:drawing>
           </mc:Choice>
-          <mc:Fallback>
+          <mc:Fallback xmlns:w16se="http://schemas.microsoft.com/office/word/2015/wordml/symex" xmlns:w16="http://schemas.microsoft.com/office/word/2018/wordml" xmlns:w16cid="http://schemas.microsoft.com/office/word/2016/wordml/cid" xmlns:w16cex="http://schemas.microsoft.com/office/word/2018/wordml/cex" xmlns:am3d="http://schemas.microsoft.com/office/drawing/2017/model3d" xmlns:aink="http://schemas.microsoft.com/office/drawing/2016/ink" xmlns:cx8="http://schemas.microsoft.com/office/drawing/2016/5/14/chartex" xmlns:cx7="http://schemas.microsoft.com/office/drawing/2016/5/13/chartex" xmlns:cx6="http://schemas.microsoft.com/office/drawing/2016/5/12/chartex" xmlns:cx5="http://schemas.microsoft.com/office/drawing/2016/5/11/chartex" xmlns:cx4="http://schemas.microsoft.com/office/drawing/2016/5/10/chartex" xmlns:cx3="http://schemas.microsoft.com/office/drawing/2016/5/9/chartex" xmlns:cx2="http://schemas.microsoft.com/office/drawing/2015/10/21/chartex" xmlns:cx1="http://schemas.microsoft.com/office/drawing/2015/9/8/chartex" xmlns:cx="http://schemas.microsoft.com/office/drawing/2014/chartex">
             <w:pict>
               <v:shape w14:anchorId="48A201BA" id="Flèche vers la droite 26" o:spid="_x0000_s1026" type="#_x0000_t13" style="position:absolute;margin-left:40.8pt;margin-top:270.1pt;width:24.15pt;height:18.3pt;z-index:251675648;visibility:visible;mso-wrap-style:square;mso-wrap-distance-left:9pt;mso-wrap-distance-top:0;mso-wrap-distance-right:9pt;mso-wrap-distance-bottom:0;mso-position-horizontal:absolute;mso-position-horizontal-relative:text;mso-position-vertical:absolute;mso-position-vertical-relative:text;v-text-anchor:middle" o:gfxdata="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" adj="13416" fillcolor="yellow" strokecolor="yellow" strokeweight=".5pt"/>
             </w:pict>
@@ -1152,7 +1966,30 @@
                                 <w:rFonts w:ascii="Arial" w:hAnsi="Arial" w:cs="Arial"/>
                                 <w:color w:val="000000" w:themeColor="text1"/>
                               </w:rPr>
-                              <w:t>{{v3</w:t>
+                              <w:t>{{</w:t>
+                            </w:r>
+                            <w:proofErr w:type="gramStart"/>
+                            <w:r>
+                              <w:rPr>
+                                <w:rFonts w:ascii="Arial" w:hAnsi="Arial" w:cs="Arial"/>
+                                <w:color w:val="000000" w:themeColor="text1"/>
+                              </w:rPr>
+                              <w:t>r</w:t>
+                            </w:r>
+                            <w:proofErr w:type="gramEnd"/>
+                            <w:r>
+                              <w:rPr>
+                                <w:rFonts w:ascii="Arial" w:hAnsi="Arial" w:cs="Arial"/>
+                                <w:color w:val="000000" w:themeColor="text1"/>
+                              </w:rPr>
+                              <w:t xml:space="preserve"> </w:t>
+                            </w:r>
+                            <w:r>
+                              <w:rPr>
+                                <w:rFonts w:ascii="Arial" w:hAnsi="Arial" w:cs="Arial"/>
+                                <w:color w:val="000000" w:themeColor="text1"/>
+                              </w:rPr>
+                              <w:t>v3</w:t>
                             </w:r>
                             <w:r>
                               <w:rPr>
@@ -1175,7 +2012,7 @@
           </mc:Choice>
           <mc:Fallback>
             <w:pict>
-              <v:roundrect w14:anchorId="3F968183" id="Rectangle à coins arrondis 6" o:spid="_x0000_s1032" style="position:absolute;margin-left:73pt;margin-top:259.95pt;width:132.3pt;height:42.6pt;z-index:251664384;visibility:visible;mso-wrap-style:square;mso-wrap-distance-left:9pt;mso-wrap-distance-top:0;mso-wrap-distance-right:9pt;mso-wrap-distance-bottom:0;mso-position-horizontal:absolute;mso-position-horizontal-relative:text;mso-position-vertical:absolute;mso-position-vertical-relative:text;v-text-anchor:middle" arcsize="10923f" o:gfxdata="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" fillcolor="white [3212]" strokecolor="yellow" strokeweight="1.5pt">
+              <v:roundrect w14:anchorId="3F968183" id="Rectangle à coins arrondis 6" o:spid="_x0000_s1033" style="position:absolute;margin-left:73pt;margin-top:259.95pt;width:132.3pt;height:42.6pt;z-index:251664384;visibility:visible;mso-wrap-style:square;mso-wrap-distance-left:9pt;mso-wrap-distance-top:0;mso-wrap-distance-right:9pt;mso-wrap-distance-bottom:0;mso-position-horizontal:absolute;mso-position-horizontal-relative:text;mso-position-vertical:absolute;mso-position-vertical-relative:text;v-text-anchor:middle" arcsize="10923f" o:gfxdata="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" fillcolor="white [3212]" strokecolor="yellow" strokeweight="1.5pt">
                 <v:stroke joinstyle="miter"/>
                 <v:textbox>
                   <w:txbxContent>
@@ -1194,7 +2031,30 @@
                           <w:rFonts w:ascii="Arial" w:hAnsi="Arial" w:cs="Arial"/>
                           <w:color w:val="000000" w:themeColor="text1"/>
                         </w:rPr>
-                        <w:t>{{v3</w:t>
+                        <w:t>{{</w:t>
+                      </w:r>
+                      <w:proofErr w:type="gramStart"/>
+                      <w:r>
+                        <w:rPr>
+                          <w:rFonts w:ascii="Arial" w:hAnsi="Arial" w:cs="Arial"/>
+                          <w:color w:val="000000" w:themeColor="text1"/>
+                        </w:rPr>
+                        <w:t>r</w:t>
+                      </w:r>
+                      <w:proofErr w:type="gramEnd"/>
+                      <w:r>
+                        <w:rPr>
+                          <w:rFonts w:ascii="Arial" w:hAnsi="Arial" w:cs="Arial"/>
+                          <w:color w:val="000000" w:themeColor="text1"/>
+                        </w:rPr>
+                        <w:t xml:space="preserve"> </w:t>
+                      </w:r>
+                      <w:r>
+                        <w:rPr>
+                          <w:rFonts w:ascii="Arial" w:hAnsi="Arial" w:cs="Arial"/>
+                          <w:color w:val="000000" w:themeColor="text1"/>
+                        </w:rPr>
+                        <w:t>v3</w:t>
                       </w:r>
                       <w:r>
                         <w:rPr>
@@ -1274,7 +2134,7 @@
               </wp:anchor>
             </w:drawing>
           </mc:Choice>
-          <mc:Fallback>
+          <mc:Fallback xmlns:w16se="http://schemas.microsoft.com/office/word/2015/wordml/symex" xmlns:w16="http://schemas.microsoft.com/office/word/2018/wordml" xmlns:w16cid="http://schemas.microsoft.com/office/word/2016/wordml/cid" xmlns:w16cex="http://schemas.microsoft.com/office/word/2018/wordml/cex" xmlns:am3d="http://schemas.microsoft.com/office/drawing/2017/model3d" xmlns:aink="http://schemas.microsoft.com/office/drawing/2016/ink" xmlns:cx8="http://schemas.microsoft.com/office/drawing/2016/5/14/chartex" xmlns:cx7="http://schemas.microsoft.com/office/drawing/2016/5/13/chartex" xmlns:cx6="http://schemas.microsoft.com/office/drawing/2016/5/12/chartex" xmlns:cx5="http://schemas.microsoft.com/office/drawing/2016/5/11/chartex" xmlns:cx4="http://schemas.microsoft.com/office/drawing/2016/5/10/chartex" xmlns:cx3="http://schemas.microsoft.com/office/drawing/2016/5/9/chartex" xmlns:cx2="http://schemas.microsoft.com/office/drawing/2015/10/21/chartex" xmlns:cx1="http://schemas.microsoft.com/office/drawing/2015/9/8/chartex" xmlns:cx="http://schemas.microsoft.com/office/drawing/2014/chartex">
             <w:pict>
               <v:shape w14:anchorId="3C973D46" id="Flèche vers la droite 47" o:spid="_x0000_s1026" type="#_x0000_t13" style="position:absolute;margin-left:42.55pt;margin-top:204.4pt;width:24.15pt;height:18.3pt;z-index:251665408;visibility:visible;mso-wrap-style:square;mso-wrap-distance-left:9pt;mso-wrap-distance-top:0;mso-wrap-distance-right:9pt;mso-wrap-distance-bottom:0;mso-position-horizontal:absolute;mso-position-horizontal-relative:text;mso-position-vertical:absolute;mso-position-vertical-relative:text;v-text-anchor:middle" o:gfxdata="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" adj="13416" fillcolor="yellow" strokecolor="yellow" strokeweight=".5pt"/>
             </w:pict>
@@ -1346,7 +2206,18 @@
                               <w:jc w:val="center"/>
                             </w:pPr>
                             <w:r>
-                              <w:t>{{p4</w:t>
+                              <w:t>{{</w:t>
+                            </w:r>
+                            <w:proofErr w:type="gramStart"/>
+                            <w:r>
+                              <w:t>r</w:t>
+                            </w:r>
+                            <w:proofErr w:type="gramEnd"/>
+                            <w:r>
+                              <w:t xml:space="preserve"> </w:t>
+                            </w:r>
+                            <w:r>
+                              <w:t>p4</w:t>
                             </w:r>
                             <w:r>
                               <w:t>}}</w:t>
@@ -1365,7 +2236,7 @@
           </mc:Choice>
           <mc:Fallback>
             <w:pict>
-              <v:roundrect w14:anchorId="56F27A39" id="Rectangle à coins arrondis 17" o:spid="_x0000_s1033" style="position:absolute;margin-left:-44.3pt;margin-top:197.25pt;width:80.15pt;height:29.7pt;z-index:251674624;visibility:visible;mso-wrap-style:square;mso-wrap-distance-left:9pt;mso-wrap-distance-top:0;mso-wrap-distance-right:9pt;mso-wrap-distance-bottom:0;mso-position-horizontal:absolute;mso-position-horizontal-relative:text;mso-position-vertical:absolute;mso-position-vertical-relative:text;v-text-anchor:middle" arcsize="10923f" o:gfxdata="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" fillcolor="yellow" strokecolor="yellow" strokeweight="1.5pt">
+              <v:roundrect w14:anchorId="56F27A39" id="Rectangle à coins arrondis 17" o:spid="_x0000_s1034" style="position:absolute;margin-left:-44.3pt;margin-top:197.25pt;width:80.15pt;height:29.7pt;z-index:251674624;visibility:visible;mso-wrap-style:square;mso-wrap-distance-left:9pt;mso-wrap-distance-top:0;mso-wrap-distance-right:9pt;mso-wrap-distance-bottom:0;mso-position-horizontal:absolute;mso-position-horizontal-relative:text;mso-position-vertical:absolute;mso-position-vertical-relative:text;v-text-anchor:middle" arcsize="10923f" o:gfxdata="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" fillcolor="yellow" strokecolor="yellow" strokeweight="1.5pt">
                 <v:stroke joinstyle="miter"/>
                 <v:textbox>
                   <w:txbxContent>
@@ -1376,7 +2247,18 @@
                         <w:jc w:val="center"/>
                       </w:pPr>
                       <w:r>
-                        <w:t>{{p4</w:t>
+                        <w:t>{{</w:t>
+                      </w:r>
+                      <w:proofErr w:type="gramStart"/>
+                      <w:r>
+                        <w:t>r</w:t>
+                      </w:r>
+                      <w:proofErr w:type="gramEnd"/>
+                      <w:r>
+                        <w:t xml:space="preserve"> </w:t>
+                      </w:r>
+                      <w:r>
+                        <w:t>p4</w:t>
                       </w:r>
                       <w:r>
                         <w:t>}}</w:t>
@@ -1455,7 +2337,7 @@
               </wp:anchor>
             </w:drawing>
           </mc:Choice>
-          <mc:Fallback>
+          <mc:Fallback xmlns:w16se="http://schemas.microsoft.com/office/word/2015/wordml/symex" xmlns:w16="http://schemas.microsoft.com/office/word/2018/wordml" xmlns:w16cid="http://schemas.microsoft.com/office/word/2016/wordml/cid" xmlns:w16cex="http://schemas.microsoft.com/office/word/2018/wordml/cex" xmlns:am3d="http://schemas.microsoft.com/office/drawing/2017/model3d" xmlns:aink="http://schemas.microsoft.com/office/drawing/2016/ink" xmlns:cx8="http://schemas.microsoft.com/office/drawing/2016/5/14/chartex" xmlns:cx7="http://schemas.microsoft.com/office/drawing/2016/5/13/chartex" xmlns:cx6="http://schemas.microsoft.com/office/drawing/2016/5/12/chartex" xmlns:cx5="http://schemas.microsoft.com/office/drawing/2016/5/11/chartex" xmlns:cx4="http://schemas.microsoft.com/office/drawing/2016/5/10/chartex" xmlns:cx3="http://schemas.microsoft.com/office/drawing/2016/5/9/chartex" xmlns:cx2="http://schemas.microsoft.com/office/drawing/2015/10/21/chartex" xmlns:cx1="http://schemas.microsoft.com/office/drawing/2015/9/8/chartex" xmlns:cx="http://schemas.microsoft.com/office/drawing/2014/chartex">
             <w:pict>
               <v:shape w14:anchorId="2D4C9839" id="Flèche vers la droite 96" o:spid="_x0000_s1026" type="#_x0000_t13" style="position:absolute;margin-left:124.85pt;margin-top:443.3pt;width:20.4pt;height:19.3pt;rotation:-90;z-index:251700224;visibility:visible;mso-wrap-style:square;mso-width-percent:0;mso-wrap-distance-left:9pt;mso-wrap-distance-top:0;mso-wrap-distance-right:9pt;mso-wrap-distance-bottom:0;mso-position-horizontal:absolute;mso-position-horizontal-relative:text;mso-position-vertical:absolute;mso-position-vertical-relative:text;mso-width-percent:0;mso-width-relative:margin;v-text-anchor:middle" o:gfxdata="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" adj="11382" fillcolor="yellow" strokecolor="yellow" strokeweight=".5pt"/>
             </w:pict>
@@ -1470,7 +2352,7 @@
         <mc:AlternateContent>
           <mc:Choice Requires="wps">
             <w:drawing>
-              <wp:anchor distT="0" distB="0" distL="114300" distR="114300" simplePos="0" relativeHeight="251698176" behindDoc="0" locked="0" layoutInCell="1" allowOverlap="1" wp14:anchorId="3DBB8A29" wp14:editId="77E6F353">
+              <wp:anchor distT="0" distB="0" distL="114300" distR="114300" simplePos="0" relativeHeight="251698176" behindDoc="0" locked="0" layoutInCell="1" allowOverlap="1" wp14:anchorId="3DBB8A29" wp14:editId="0590AB4C">
                 <wp:simplePos x="0" y="0"/>
                 <wp:positionH relativeFrom="column">
                   <wp:posOffset>936625</wp:posOffset>
@@ -1533,7 +2415,27 @@
                               <w:rPr>
                                 <w:color w:val="000000" w:themeColor="text1"/>
                               </w:rPr>
-                              <w:t>{{v0}}</w:t>
+                              <w:t>{{</w:t>
+                            </w:r>
+                            <w:proofErr w:type="gramStart"/>
+                            <w:r>
+                              <w:rPr>
+                                <w:color w:val="000000" w:themeColor="text1"/>
+                              </w:rPr>
+                              <w:t>r</w:t>
+                            </w:r>
+                            <w:proofErr w:type="gramEnd"/>
+                            <w:r>
+                              <w:rPr>
+                                <w:color w:val="000000" w:themeColor="text1"/>
+                              </w:rPr>
+                              <w:t xml:space="preserve"> </w:t>
+                            </w:r>
+                            <w:r>
+                              <w:rPr>
+                                <w:color w:val="000000" w:themeColor="text1"/>
+                              </w:rPr>
+                              <w:t>v0}}</w:t>
                             </w:r>
                           </w:p>
                         </w:txbxContent>
@@ -1549,7 +2451,7 @@
           </mc:Choice>
           <mc:Fallback>
             <w:pict>
-              <v:roundrect w14:anchorId="3DBB8A29" id="_x0000_s1034" style="position:absolute;margin-left:73.75pt;margin-top:465.4pt;width:131.3pt;height:42.6pt;z-index:251698176;visibility:visible;mso-wrap-style:square;mso-wrap-distance-left:9pt;mso-wrap-distance-top:0;mso-wrap-distance-right:9pt;mso-wrap-distance-bottom:0;mso-position-horizontal:absolute;mso-position-horizontal-relative:text;mso-position-vertical:absolute;mso-position-vertical-relative:text;v-text-anchor:middle" arcsize="10923f" o:gfxdata="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" fillcolor="white [3212]" strokecolor="yellow" strokeweight="1.5pt">
+              <v:roundrect w14:anchorId="3DBB8A29" id="_x0000_s1035" style="position:absolute;margin-left:73.75pt;margin-top:465.4pt;width:131.3pt;height:42.6pt;z-index:251698176;visibility:visible;mso-wrap-style:square;mso-wrap-distance-left:9pt;mso-wrap-distance-top:0;mso-wrap-distance-right:9pt;mso-wrap-distance-bottom:0;mso-position-horizontal:absolute;mso-position-horizontal-relative:text;mso-position-vertical:absolute;mso-position-vertical-relative:text;v-text-anchor:middle" arcsize="10923f" o:gfxdata="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" fillcolor="white [3212]" strokecolor="yellow" strokeweight="1.5pt">
                 <v:stroke joinstyle="miter"/>
                 <v:textbox>
                   <w:txbxContent>
@@ -1566,482 +2468,27 @@
                         <w:rPr>
                           <w:color w:val="000000" w:themeColor="text1"/>
                         </w:rPr>
-                        <w:t>{{v0}}</w:t>
-                      </w:r>
-                    </w:p>
-                  </w:txbxContent>
-                </v:textbox>
-              </v:roundrect>
-            </w:pict>
-          </mc:Fallback>
-        </mc:AlternateContent>
-      </w:r>
-      <w:r>
-        <w:rPr>
-          <w:noProof/>
-          <w:lang w:eastAsia="fr-FR"/>
-        </w:rPr>
-        <mc:AlternateContent>
-          <mc:Choice Requires="wps">
-            <w:drawing>
-              <wp:anchor distT="0" distB="0" distL="114300" distR="114300" simplePos="0" relativeHeight="251682816" behindDoc="0" locked="0" layoutInCell="1" allowOverlap="1" wp14:anchorId="55DC18CD" wp14:editId="24A3E2D1">
-                <wp:simplePos x="0" y="0"/>
-                <wp:positionH relativeFrom="column">
-                  <wp:posOffset>-585470</wp:posOffset>
-                </wp:positionH>
-                <wp:positionV relativeFrom="paragraph">
-                  <wp:posOffset>6577329</wp:posOffset>
-                </wp:positionV>
-                <wp:extent cx="3141980" cy="2105025"/>
-                <wp:effectExtent l="0" t="0" r="20320" b="28575"/>
-                <wp:wrapNone/>
-                <wp:docPr id="26" name="Rectangle à coins arrondis 25"/>
-                <wp:cNvGraphicFramePr/>
-                <a:graphic xmlns:a="http://schemas.openxmlformats.org/drawingml/2006/main">
-                  <a:graphicData uri="http://schemas.microsoft.com/office/word/2010/wordprocessingShape">
-                    <wps:wsp>
-                      <wps:cNvSpPr/>
-                      <wps:spPr>
-                        <a:xfrm>
-                          <a:off x="0" y="0"/>
-                          <a:ext cx="3141980" cy="2105025"/>
-                        </a:xfrm>
-                        <a:prstGeom prst="roundRect">
-                          <a:avLst/>
-                        </a:prstGeom>
-                        <a:solidFill>
-                          <a:schemeClr val="bg1"/>
-                        </a:solidFill>
-                        <a:ln>
-                          <a:solidFill>
-                            <a:srgbClr val="FFFF00"/>
-                          </a:solidFill>
-                        </a:ln>
-                      </wps:spPr>
-                      <wps:style>
-                        <a:lnRef idx="2">
-                          <a:schemeClr val="accent1">
-                            <a:shade val="50000"/>
-                          </a:schemeClr>
-                        </a:lnRef>
-                        <a:fillRef idx="1">
-                          <a:schemeClr val="accent1"/>
-                        </a:fillRef>
-                        <a:effectRef idx="0">
-                          <a:schemeClr val="accent1"/>
-                        </a:effectRef>
-                        <a:fontRef idx="minor">
-                          <a:schemeClr val="lt1"/>
-                        </a:fontRef>
-                      </wps:style>
-                      <wps:txbx>
-                        <w:txbxContent>
-                          <w:p>
-                            <w:pPr>
-                              <w:pStyle w:val="NormalWeb"/>
-                              <w:spacing w:before="0" w:beforeAutospacing="0" w:after="0" w:afterAutospacing="0"/>
-                              <w:rPr>
-                                <w:rFonts w:ascii="Arial" w:eastAsia="Times New Roman" w:hAnsi="Arial" w:cs="Arial"/>
-                                <w:b/>
-                                <w:bCs/>
-                                <w:color w:val="FFFF00"/>
-                                <w:kern w:val="24"/>
-                              </w:rPr>
-                            </w:pPr>
-                            <w:r>
-                              <w:rPr>
-                                <w:rFonts w:ascii="Arial" w:eastAsia="Times New Roman" w:hAnsi="Arial" w:cs="Arial"/>
-                                <w:b/>
-                                <w:bCs/>
-                                <w:color w:val="FFFF00"/>
-                                <w:kern w:val="24"/>
-                                <w:sz w:val="32"/>
-                                <w:szCs w:val="32"/>
-                              </w:rPr>
-                              <w:t>Formation </w:t>
-                            </w:r>
-                            <w:r>
-                              <w:rPr>
-                                <w:rFonts w:ascii="Arial" w:eastAsia="Times New Roman" w:hAnsi="Arial" w:cs="Arial"/>
-                                <w:b/>
-                                <w:bCs/>
-                                <w:color w:val="FFFF00"/>
-                                <w:kern w:val="24"/>
-                              </w:rPr>
-                              <w:t xml:space="preserve">: </w:t>
-                            </w:r>
-                          </w:p>
-                          <w:p>
-                            <w:pPr>
-                              <w:pStyle w:val="NormalWeb"/>
-                              <w:spacing w:before="0" w:beforeAutospacing="0" w:after="0" w:afterAutospacing="0"/>
-                              <w:rPr>
-                                <w:rFonts w:ascii="Arial" w:eastAsia="Times New Roman" w:hAnsi="Arial" w:cs="Arial"/>
-                                <w:bCs/>
-                                <w:color w:val="000000"/>
-                                <w:kern w:val="24"/>
-                              </w:rPr>
-                            </w:pPr>
-                            <w:r>
-                              <w:rPr>
-                                <w:rFonts w:ascii="Arial" w:eastAsia="Times New Roman" w:hAnsi="Arial" w:cs="Arial"/>
-                                <w:bCs/>
-                                <w:color w:val="000000"/>
-                                <w:kern w:val="24"/>
-                              </w:rPr>
-                              <w:t>{{formation}}</w:t>
-                            </w:r>
-                          </w:p>
-                          <w:p>
-                            <w:pPr>
-                              <w:pStyle w:val="NormalWeb"/>
-                              <w:spacing w:before="0" w:beforeAutospacing="0" w:after="0" w:afterAutospacing="0"/>
-                              <w:rPr>
-                                <w:rFonts w:eastAsia="Times New Roman" w:cstheme="minorBidi"/>
-                                <w:b/>
-                                <w:bCs/>
-                                <w:color w:val="000000"/>
-                                <w:kern w:val="24"/>
-                              </w:rPr>
-                            </w:pPr>
-                          </w:p>
-                          <w:p>
-                            <w:pPr>
-                              <w:pStyle w:val="NormalWeb"/>
-                              <w:spacing w:before="0" w:beforeAutospacing="0" w:after="0" w:afterAutospacing="0"/>
-                              <w:rPr>
-                                <w:rFonts w:eastAsia="Times New Roman" w:cstheme="minorBidi"/>
-                                <w:b/>
-                                <w:bCs/>
-                                <w:color w:val="000000"/>
-                                <w:kern w:val="24"/>
-                              </w:rPr>
-                            </w:pPr>
-                          </w:p>
-                          <w:p>
-                            <w:pPr>
-                              <w:pStyle w:val="NormalWeb"/>
-                              <w:spacing w:before="0" w:beforeAutospacing="0" w:after="0" w:afterAutospacing="0"/>
-                              <w:rPr>
-                                <w:rFonts w:eastAsia="Times New Roman" w:cstheme="minorBidi"/>
-                                <w:b/>
-                                <w:bCs/>
-                                <w:color w:val="000000"/>
-                                <w:kern w:val="24"/>
-                              </w:rPr>
-                            </w:pPr>
-                          </w:p>
-                          <w:p>
-                            <w:pPr>
-                              <w:pStyle w:val="NormalWeb"/>
-                              <w:spacing w:before="0" w:beforeAutospacing="0" w:after="0" w:afterAutospacing="0"/>
-                              <w:rPr>
-                                <w:rFonts w:eastAsia="Times New Roman" w:cstheme="minorBidi"/>
-                                <w:b/>
-                                <w:bCs/>
-                                <w:color w:val="000000"/>
-                                <w:kern w:val="24"/>
-                              </w:rPr>
-                            </w:pPr>
-                          </w:p>
-                          <w:p>
-                            <w:pPr>
-                              <w:pStyle w:val="NormalWeb"/>
-                              <w:spacing w:before="0" w:beforeAutospacing="0" w:after="0" w:afterAutospacing="0"/>
-                              <w:rPr>
-                                <w:rFonts w:eastAsia="Times New Roman" w:cstheme="minorBidi"/>
-                                <w:b/>
-                                <w:bCs/>
-                                <w:color w:val="000000"/>
-                                <w:kern w:val="24"/>
-                              </w:rPr>
-                            </w:pPr>
-                          </w:p>
-                          <w:p>
-                            <w:pPr>
-                              <w:pStyle w:val="NormalWeb"/>
-                              <w:spacing w:before="0" w:beforeAutospacing="0" w:after="0" w:afterAutospacing="0"/>
-                              <w:rPr>
-                                <w:rFonts w:eastAsia="Times New Roman" w:cstheme="minorBidi"/>
-                                <w:b/>
-                                <w:bCs/>
-                                <w:color w:val="000000"/>
-                                <w:kern w:val="24"/>
-                              </w:rPr>
-                            </w:pPr>
-                          </w:p>
-                          <w:p>
-                            <w:pPr>
-                              <w:pStyle w:val="NormalWeb"/>
-                              <w:spacing w:before="0" w:beforeAutospacing="0" w:after="0" w:afterAutospacing="0"/>
-                              <w:rPr>
-                                <w:rFonts w:eastAsia="Times New Roman" w:cstheme="minorBidi"/>
-                                <w:b/>
-                                <w:bCs/>
-                                <w:color w:val="000000"/>
-                                <w:kern w:val="24"/>
-                              </w:rPr>
-                            </w:pPr>
-                          </w:p>
-                          <w:p>
-                            <w:pPr>
-                              <w:pStyle w:val="NormalWeb"/>
-                              <w:spacing w:before="0" w:beforeAutospacing="0" w:after="0" w:afterAutospacing="0"/>
-                              <w:rPr>
-                                <w:rFonts w:eastAsia="Times New Roman" w:cstheme="minorBidi"/>
-                                <w:b/>
-                                <w:bCs/>
-                                <w:color w:val="000000"/>
-                                <w:kern w:val="24"/>
-                              </w:rPr>
-                            </w:pPr>
-                          </w:p>
-                          <w:p>
-                            <w:pPr>
-                              <w:pStyle w:val="NormalWeb"/>
-                              <w:spacing w:before="0" w:beforeAutospacing="0" w:after="0" w:afterAutospacing="0"/>
-                              <w:rPr>
-                                <w:rFonts w:eastAsia="Times New Roman" w:cstheme="minorBidi"/>
-                                <w:b/>
-                                <w:bCs/>
-                                <w:color w:val="000000"/>
-                                <w:kern w:val="24"/>
-                              </w:rPr>
-                            </w:pPr>
-                          </w:p>
-                          <w:p>
-                            <w:pPr>
-                              <w:pStyle w:val="NormalWeb"/>
-                              <w:spacing w:before="0" w:beforeAutospacing="0" w:after="0" w:afterAutospacing="0"/>
-                            </w:pPr>
-                          </w:p>
-                          <w:p>
-                            <w:pPr>
-                              <w:pStyle w:val="NormalWeb"/>
-                              <w:spacing w:before="0" w:beforeAutospacing="0" w:after="0" w:afterAutospacing="0"/>
-                              <w:jc w:val="both"/>
-                            </w:pPr>
-                            <w:r>
-                              <w:rPr>
-                                <w:rFonts w:eastAsia="Times New Roman" w:cstheme="minorBidi"/>
-                                <w:color w:val="0070C0"/>
-                                <w:kern w:val="24"/>
-                              </w:rPr>
-                              <w:t> </w:t>
-                            </w:r>
-                          </w:p>
-                        </w:txbxContent>
-                      </wps:txbx>
-                      <wps:bodyPr numCol="1" rtlCol="0" anchor="ctr">
-                        <a:noAutofit/>
-                      </wps:bodyPr>
-                    </wps:wsp>
-                  </a:graphicData>
-                </a:graphic>
-                <wp14:sizeRelV relativeFrom="margin">
-                  <wp14:pctHeight>0</wp14:pctHeight>
-                </wp14:sizeRelV>
-              </wp:anchor>
-            </w:drawing>
-          </mc:Choice>
-          <mc:Fallback>
-            <w:pict>
-              <v:roundrect w14:anchorId="55DC18CD" id="Rectangle à coins arrondis 25" o:spid="_x0000_s1035" style="position:absolute;margin-left:-46.1pt;margin-top:517.9pt;width:247.4pt;height:165.75pt;z-index:251682816;visibility:visible;mso-wrap-style:square;mso-height-percent:0;mso-wrap-distance-left:9pt;mso-wrap-distance-top:0;mso-wrap-distance-right:9pt;mso-wrap-distance-bottom:0;mso-position-horizontal:absolute;mso-position-horizontal-relative:text;mso-position-vertical:absolute;mso-position-vertical-relative:text;mso-height-percent:0;mso-height-relative:margin;v-text-anchor:middle" arcsize="10923f" o:gfxdata="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" fillcolor="white [3212]" strokecolor="yellow" strokeweight="1pt">
-                <v:stroke joinstyle="miter"/>
-                <v:textbox>
-                  <w:txbxContent>
-                    <w:p>
-                      <w:pPr>
-                        <w:pStyle w:val="NormalWeb"/>
-                        <w:spacing w:before="0" w:beforeAutospacing="0" w:after="0" w:afterAutospacing="0"/>
-                        <w:rPr>
-                          <w:rFonts w:ascii="Arial" w:eastAsia="Times New Roman" w:hAnsi="Arial" w:cs="Arial"/>
-                          <w:b/>
-                          <w:bCs/>
-                          <w:color w:val="FFFF00"/>
-                          <w:kern w:val="24"/>
-                        </w:rPr>
-                      </w:pPr>
-                      <w:r>
-                        <w:rPr>
-                          <w:rFonts w:ascii="Arial" w:eastAsia="Times New Roman" w:hAnsi="Arial" w:cs="Arial"/>
-                          <w:b/>
-                          <w:bCs/>
-                          <w:color w:val="FFFF00"/>
-                          <w:kern w:val="24"/>
-                          <w:sz w:val="32"/>
-                          <w:szCs w:val="32"/>
-                        </w:rPr>
-                        <w:t>Formation </w:t>
-                      </w:r>
-                      <w:r>
-                        <w:rPr>
-                          <w:rFonts w:ascii="Arial" w:eastAsia="Times New Roman" w:hAnsi="Arial" w:cs="Arial"/>
-                          <w:b/>
-                          <w:bCs/>
-                          <w:color w:val="FFFF00"/>
-                          <w:kern w:val="24"/>
-                        </w:rPr>
-                        <w:t xml:space="preserve">: </w:t>
-                      </w:r>
-                    </w:p>
-                    <w:p>
-                      <w:pPr>
-                        <w:pStyle w:val="NormalWeb"/>
-                        <w:spacing w:before="0" w:beforeAutospacing="0" w:after="0" w:afterAutospacing="0"/>
-                        <w:rPr>
-                          <w:rFonts w:ascii="Arial" w:eastAsia="Times New Roman" w:hAnsi="Arial" w:cs="Arial"/>
-                          <w:bCs/>
-                          <w:color w:val="000000"/>
-                          <w:kern w:val="24"/>
-                        </w:rPr>
-                      </w:pPr>
-                      <w:r>
-                        <w:rPr>
-                          <w:rFonts w:ascii="Arial" w:eastAsia="Times New Roman" w:hAnsi="Arial" w:cs="Arial"/>
-                          <w:bCs/>
-                          <w:color w:val="000000"/>
-                          <w:kern w:val="24"/>
-                        </w:rPr>
-                        <w:t>{{formation}}</w:t>
-                      </w:r>
-                    </w:p>
-                    <w:p>
-                      <w:pPr>
-                        <w:pStyle w:val="NormalWeb"/>
-                        <w:spacing w:before="0" w:beforeAutospacing="0" w:after="0" w:afterAutospacing="0"/>
-                        <w:rPr>
-                          <w:rFonts w:eastAsia="Times New Roman" w:cstheme="minorBidi"/>
-                          <w:b/>
-                          <w:bCs/>
-                          <w:color w:val="000000"/>
-                          <w:kern w:val="24"/>
-                        </w:rPr>
-                      </w:pPr>
-                    </w:p>
-                    <w:p>
-                      <w:pPr>
-                        <w:pStyle w:val="NormalWeb"/>
-                        <w:spacing w:before="0" w:beforeAutospacing="0" w:after="0" w:afterAutospacing="0"/>
-                        <w:rPr>
-                          <w:rFonts w:eastAsia="Times New Roman" w:cstheme="minorBidi"/>
-                          <w:b/>
-                          <w:bCs/>
-                          <w:color w:val="000000"/>
-                          <w:kern w:val="24"/>
-                        </w:rPr>
-                      </w:pPr>
-                    </w:p>
-                    <w:p>
-                      <w:pPr>
-                        <w:pStyle w:val="NormalWeb"/>
-                        <w:spacing w:before="0" w:beforeAutospacing="0" w:after="0" w:afterAutospacing="0"/>
-                        <w:rPr>
-                          <w:rFonts w:eastAsia="Times New Roman" w:cstheme="minorBidi"/>
-                          <w:b/>
-                          <w:bCs/>
-                          <w:color w:val="000000"/>
-                          <w:kern w:val="24"/>
-                        </w:rPr>
-                      </w:pPr>
-                    </w:p>
-                    <w:p>
-                      <w:pPr>
-                        <w:pStyle w:val="NormalWeb"/>
-                        <w:spacing w:before="0" w:beforeAutospacing="0" w:after="0" w:afterAutospacing="0"/>
-                        <w:rPr>
-                          <w:rFonts w:eastAsia="Times New Roman" w:cstheme="minorBidi"/>
-                          <w:b/>
-                          <w:bCs/>
-                          <w:color w:val="000000"/>
-                          <w:kern w:val="24"/>
-                        </w:rPr>
-                      </w:pPr>
-                    </w:p>
-                    <w:p>
-                      <w:pPr>
-                        <w:pStyle w:val="NormalWeb"/>
-                        <w:spacing w:before="0" w:beforeAutospacing="0" w:after="0" w:afterAutospacing="0"/>
-                        <w:rPr>
-                          <w:rFonts w:eastAsia="Times New Roman" w:cstheme="minorBidi"/>
-                          <w:b/>
-                          <w:bCs/>
-                          <w:color w:val="000000"/>
-                          <w:kern w:val="24"/>
-                        </w:rPr>
-                      </w:pPr>
-                    </w:p>
-                    <w:p>
-                      <w:pPr>
-                        <w:pStyle w:val="NormalWeb"/>
-                        <w:spacing w:before="0" w:beforeAutospacing="0" w:after="0" w:afterAutospacing="0"/>
-                        <w:rPr>
-                          <w:rFonts w:eastAsia="Times New Roman" w:cstheme="minorBidi"/>
-                          <w:b/>
-                          <w:bCs/>
-                          <w:color w:val="000000"/>
-                          <w:kern w:val="24"/>
-                        </w:rPr>
-                      </w:pPr>
-                    </w:p>
-                    <w:p>
-                      <w:pPr>
-                        <w:pStyle w:val="NormalWeb"/>
-                        <w:spacing w:before="0" w:beforeAutospacing="0" w:after="0" w:afterAutospacing="0"/>
-                        <w:rPr>
-                          <w:rFonts w:eastAsia="Times New Roman" w:cstheme="minorBidi"/>
-                          <w:b/>
-                          <w:bCs/>
-                          <w:color w:val="000000"/>
-                          <w:kern w:val="24"/>
-                        </w:rPr>
-                      </w:pPr>
-                    </w:p>
-                    <w:p>
-                      <w:pPr>
-                        <w:pStyle w:val="NormalWeb"/>
-                        <w:spacing w:before="0" w:beforeAutospacing="0" w:after="0" w:afterAutospacing="0"/>
-                        <w:rPr>
-                          <w:rFonts w:eastAsia="Times New Roman" w:cstheme="minorBidi"/>
-                          <w:b/>
-                          <w:bCs/>
-                          <w:color w:val="000000"/>
-                          <w:kern w:val="24"/>
-                        </w:rPr>
-                      </w:pPr>
-                    </w:p>
-                    <w:p>
-                      <w:pPr>
-                        <w:pStyle w:val="NormalWeb"/>
-                        <w:spacing w:before="0" w:beforeAutospacing="0" w:after="0" w:afterAutospacing="0"/>
-                        <w:rPr>
-                          <w:rFonts w:eastAsia="Times New Roman" w:cstheme="minorBidi"/>
-                          <w:b/>
-                          <w:bCs/>
-                          <w:color w:val="000000"/>
-                          <w:kern w:val="24"/>
-                        </w:rPr>
-                      </w:pPr>
-                    </w:p>
-                    <w:p>
-                      <w:pPr>
-                        <w:pStyle w:val="NormalWeb"/>
-                        <w:spacing w:before="0" w:beforeAutospacing="0" w:after="0" w:afterAutospacing="0"/>
-                      </w:pPr>
-                    </w:p>
-                    <w:p>
-                      <w:pPr>
-                        <w:pStyle w:val="NormalWeb"/>
-                        <w:spacing w:before="0" w:beforeAutospacing="0" w:after="0" w:afterAutospacing="0"/>
-                        <w:jc w:val="both"/>
-                      </w:pPr>
-                      <w:r>
-                        <w:rPr>
-                          <w:rFonts w:eastAsia="Times New Roman" w:cstheme="minorBidi"/>
-                          <w:color w:val="0070C0"/>
-                          <w:kern w:val="24"/>
-                        </w:rPr>
-                        <w:t> </w:t>
+                        <w:t>{{</w:t>
+                      </w:r>
+                      <w:proofErr w:type="gramStart"/>
+                      <w:r>
+                        <w:rPr>
+                          <w:color w:val="000000" w:themeColor="text1"/>
+                        </w:rPr>
+                        <w:t>r</w:t>
+                      </w:r>
+                      <w:proofErr w:type="gramEnd"/>
+                      <w:r>
+                        <w:rPr>
+                          <w:color w:val="000000" w:themeColor="text1"/>
+                        </w:rPr>
+                        <w:t xml:space="preserve"> </w:t>
+                      </w:r>
+                      <w:r>
+                        <w:rPr>
+                          <w:color w:val="000000" w:themeColor="text1"/>
+                        </w:rPr>
+                        <w:t>v0}}</w:t>
                       </w:r>
                     </w:p>
                   </w:txbxContent>
@@ -2149,6 +2596,15 @@
                               </w:rPr>
                               <w:t>{{</w:t>
                             </w:r>
+                            <w:r>
+                              <w:rPr>
+                                <w:rFonts w:ascii="Arial" w:eastAsia="Times New Roman" w:hAnsi="Arial" w:cs="Arial"/>
+                                <w:bCs/>
+                                <w:color w:val="000000"/>
+                                <w:kern w:val="24"/>
+                              </w:rPr>
+                              <w:t xml:space="preserve">r </w:t>
+                            </w:r>
                             <w:proofErr w:type="spellStart"/>
                             <w:r>
                               <w:rPr>
@@ -2226,6 +2682,15 @@
                           <w:kern w:val="24"/>
                         </w:rPr>
                         <w:t>{{</w:t>
+                      </w:r>
+                      <w:r>
+                        <w:rPr>
+                          <w:rFonts w:ascii="Arial" w:eastAsia="Times New Roman" w:hAnsi="Arial" w:cs="Arial"/>
+                          <w:bCs/>
+                          <w:color w:val="000000"/>
+                          <w:kern w:val="24"/>
+                        </w:rPr>
+                        <w:t xml:space="preserve">r </w:t>
                       </w:r>
                       <w:proofErr w:type="spellStart"/>
                       <w:r>
@@ -2364,6 +2829,24 @@
                               </w:rPr>
                               <w:t>{{</w:t>
                             </w:r>
+                            <w:proofErr w:type="gramStart"/>
+                            <w:r>
+                              <w:rPr>
+                                <w:rFonts w:ascii="Arial" w:eastAsia="Times New Roman" w:hAnsi="Arial" w:cs="Arial"/>
+                                <w:color w:val="000000"/>
+                                <w:kern w:val="24"/>
+                              </w:rPr>
+                              <w:t>r</w:t>
+                            </w:r>
+                            <w:proofErr w:type="gramEnd"/>
+                            <w:r>
+                              <w:rPr>
+                                <w:rFonts w:ascii="Arial" w:eastAsia="Times New Roman" w:hAnsi="Arial" w:cs="Arial"/>
+                                <w:color w:val="000000"/>
+                                <w:kern w:val="24"/>
+                              </w:rPr>
+                              <w:t xml:space="preserve"> </w:t>
+                            </w:r>
                             <w:proofErr w:type="spellStart"/>
                             <w:r>
                               <w:rPr>
@@ -2496,6 +2979,24 @@
                           <w:kern w:val="24"/>
                         </w:rPr>
                         <w:t>{{</w:t>
+                      </w:r>
+                      <w:proofErr w:type="gramStart"/>
+                      <w:r>
+                        <w:rPr>
+                          <w:rFonts w:ascii="Arial" w:eastAsia="Times New Roman" w:hAnsi="Arial" w:cs="Arial"/>
+                          <w:color w:val="000000"/>
+                          <w:kern w:val="24"/>
+                        </w:rPr>
+                        <w:t>r</w:t>
+                      </w:r>
+                      <w:proofErr w:type="gramEnd"/>
+                      <w:r>
+                        <w:rPr>
+                          <w:rFonts w:ascii="Arial" w:eastAsia="Times New Roman" w:hAnsi="Arial" w:cs="Arial"/>
+                          <w:color w:val="000000"/>
+                          <w:kern w:val="24"/>
+                        </w:rPr>
+                        <w:t xml:space="preserve"> </w:t>
                       </w:r>
                       <w:proofErr w:type="spellStart"/>
                       <w:r>
@@ -2633,7 +3134,7 @@
                                 <w:rFonts w:ascii="Arial" w:eastAsia="Times New Roman" w:hAnsi="Arial" w:cs="Arial"/>
                                 <w:b/>
                                 <w:bCs/>
-                                <w:color w:val="00B050"/>
+                                <w:color w:val="FFFF00"/>
                                 <w:kern w:val="24"/>
                                 <w:sz w:val="32"/>
                                 <w:szCs w:val="32"/>
@@ -2662,32 +3163,6 @@
                                 <w:szCs w:val="32"/>
                               </w:rPr>
                               <w:t xml:space="preserve"> </w:t>
-                            </w:r>
-                            <w:r>
-                              <w:rPr>
-                                <w:rFonts w:ascii="Arial" w:eastAsia="Times New Roman" w:hAnsi="Arial" w:cs="Arial"/>
-                                <w:color w:val="000000"/>
-                                <w:kern w:val="24"/>
-                              </w:rPr>
-                              <w:t>{{</w:t>
-                            </w:r>
-                            <w:proofErr w:type="spellStart"/>
-                            <w:r>
-                              <w:rPr>
-                                <w:rFonts w:ascii="Arial" w:eastAsia="Times New Roman" w:hAnsi="Arial" w:cs="Arial"/>
-                                <w:color w:val="000000"/>
-                                <w:kern w:val="24"/>
-                              </w:rPr>
-                              <w:t>aspectPositif</w:t>
-                            </w:r>
-                            <w:proofErr w:type="spellEnd"/>
-                            <w:r>
-                              <w:rPr>
-                                <w:rFonts w:ascii="Arial" w:eastAsia="Times New Roman" w:hAnsi="Arial" w:cs="Arial"/>
-                                <w:color w:val="000000"/>
-                                <w:kern w:val="24"/>
-                              </w:rPr>
-                              <w:t>}}</w:t>
                             </w:r>
                           </w:p>
                           <w:p>
@@ -2705,6 +3180,50 @@
                                 <w:szCs w:val="32"/>
                               </w:rPr>
                             </w:pPr>
+                            <w:r>
+                              <w:rPr>
+                                <w:rFonts w:ascii="Arial" w:eastAsia="Times New Roman" w:hAnsi="Arial" w:cs="Arial"/>
+                                <w:color w:val="000000"/>
+                                <w:kern w:val="24"/>
+                              </w:rPr>
+                              <w:t>{{</w:t>
+                            </w:r>
+                            <w:proofErr w:type="gramStart"/>
+                            <w:r>
+                              <w:rPr>
+                                <w:rFonts w:ascii="Arial" w:eastAsia="Times New Roman" w:hAnsi="Arial" w:cs="Arial"/>
+                                <w:color w:val="000000"/>
+                                <w:kern w:val="24"/>
+                              </w:rPr>
+                              <w:t>r</w:t>
+                            </w:r>
+                            <w:proofErr w:type="gramEnd"/>
+                            <w:r>
+                              <w:rPr>
+                                <w:rFonts w:ascii="Arial" w:eastAsia="Times New Roman" w:hAnsi="Arial" w:cs="Arial"/>
+                                <w:color w:val="000000"/>
+                                <w:kern w:val="24"/>
+                              </w:rPr>
+                              <w:t xml:space="preserve"> </w:t>
+                            </w:r>
+                            <w:proofErr w:type="spellStart"/>
+                            <w:r>
+                              <w:rPr>
+                                <w:rFonts w:ascii="Arial" w:eastAsia="Times New Roman" w:hAnsi="Arial" w:cs="Arial"/>
+                                <w:color w:val="000000"/>
+                                <w:kern w:val="24"/>
+                              </w:rPr>
+                              <w:t>aspectPositif</w:t>
+                            </w:r>
+                            <w:proofErr w:type="spellEnd"/>
+                            <w:r>
+                              <w:rPr>
+                                <w:rFonts w:ascii="Arial" w:eastAsia="Times New Roman" w:hAnsi="Arial" w:cs="Arial"/>
+                                <w:color w:val="000000"/>
+                                <w:kern w:val="24"/>
+                              </w:rPr>
+                              <w:t>}}</w:t>
+                            </w:r>
                           </w:p>
                           <w:p>
                             <w:pPr>
@@ -2712,9 +3231,35 @@
                               <w:spacing w:before="0" w:beforeAutospacing="0" w:after="0" w:afterAutospacing="0"/>
                               <w:jc w:val="both"/>
                               <w:rPr>
-                                <w:rFonts w:ascii="Arial" w:hAnsi="Arial" w:cs="Arial"/>
+                                <w:rFonts w:ascii="Arial" w:eastAsia="Times New Roman" w:hAnsi="Arial" w:cs="Arial"/>
+                                <w:b/>
+                                <w:bCs/>
+                                <w:color w:val="FFFF00"/>
+                                <w:kern w:val="24"/>
                               </w:rPr>
                             </w:pPr>
+                            <w:r>
+                              <w:rPr>
+                                <w:rFonts w:ascii="Arial" w:eastAsia="Times New Roman" w:hAnsi="Arial" w:cs="Arial"/>
+                                <w:b/>
+                                <w:bCs/>
+                                <w:color w:val="FFFF00"/>
+                                <w:kern w:val="24"/>
+                                <w:sz w:val="32"/>
+                                <w:szCs w:val="32"/>
+                              </w:rPr>
+                              <w:t>Contraintes </w:t>
+                            </w:r>
+                            <w:r>
+                              <w:rPr>
+                                <w:rFonts w:ascii="Arial" w:eastAsia="Times New Roman" w:hAnsi="Arial" w:cs="Arial"/>
+                                <w:b/>
+                                <w:bCs/>
+                                <w:color w:val="FFFF00"/>
+                                <w:kern w:val="24"/>
+                              </w:rPr>
+                              <w:t>:</w:t>
+                            </w:r>
                           </w:p>
                           <w:p>
                             <w:pPr>
@@ -2730,28 +3275,6 @@
                             <w:r>
                               <w:rPr>
                                 <w:rFonts w:ascii="Arial" w:eastAsia="Times New Roman" w:hAnsi="Arial" w:cs="Arial"/>
-                                <w:b/>
-                                <w:bCs/>
-                                <w:color w:val="FFFF00"/>
-                                <w:kern w:val="24"/>
-                                <w:sz w:val="32"/>
-                                <w:szCs w:val="32"/>
-                              </w:rPr>
-                              <w:t>Contraintes </w:t>
-                            </w:r>
-                            <w:r>
-                              <w:rPr>
-                                <w:rFonts w:ascii="Arial" w:eastAsia="Times New Roman" w:hAnsi="Arial" w:cs="Arial"/>
-                                <w:b/>
-                                <w:bCs/>
-                                <w:color w:val="FFFF00"/>
-                                <w:kern w:val="24"/>
-                              </w:rPr>
-                              <w:t>:</w:t>
-                            </w:r>
-                            <w:r>
-                              <w:rPr>
-                                <w:rFonts w:ascii="Arial" w:eastAsia="Times New Roman" w:hAnsi="Arial" w:cs="Arial"/>
                                 <w:color w:val="FFFF00"/>
                                 <w:kern w:val="24"/>
                               </w:rPr>
@@ -2763,7 +3286,33 @@
                                 <w:color w:val="000000" w:themeColor="text1"/>
                                 <w:kern w:val="24"/>
                               </w:rPr>
-                              <w:t>{{contrainte}}</w:t>
+                              <w:t>{{</w:t>
+                            </w:r>
+                            <w:proofErr w:type="gramStart"/>
+                            <w:r>
+                              <w:rPr>
+                                <w:rFonts w:ascii="Arial" w:eastAsia="Times New Roman" w:hAnsi="Arial" w:cs="Arial"/>
+                                <w:color w:val="000000" w:themeColor="text1"/>
+                                <w:kern w:val="24"/>
+                              </w:rPr>
+                              <w:t>r</w:t>
+                            </w:r>
+                            <w:proofErr w:type="gramEnd"/>
+                            <w:r>
+                              <w:rPr>
+                                <w:rFonts w:ascii="Arial" w:eastAsia="Times New Roman" w:hAnsi="Arial" w:cs="Arial"/>
+                                <w:color w:val="000000" w:themeColor="text1"/>
+                                <w:kern w:val="24"/>
+                              </w:rPr>
+                              <w:t xml:space="preserve"> </w:t>
+                            </w:r>
+                            <w:r>
+                              <w:rPr>
+                                <w:rFonts w:ascii="Arial" w:eastAsia="Times New Roman" w:hAnsi="Arial" w:cs="Arial"/>
+                                <w:color w:val="000000" w:themeColor="text1"/>
+                                <w:kern w:val="24"/>
+                              </w:rPr>
+                              <w:t>contrainte}}</w:t>
                             </w:r>
                           </w:p>
                           <w:p>
@@ -2811,7 +3360,7 @@
                           <w:rFonts w:ascii="Arial" w:eastAsia="Times New Roman" w:hAnsi="Arial" w:cs="Arial"/>
                           <w:b/>
                           <w:bCs/>
-                          <w:color w:val="00B050"/>
+                          <w:color w:val="FFFF00"/>
                           <w:kern w:val="24"/>
                           <w:sz w:val="32"/>
                           <w:szCs w:val="32"/>
@@ -2840,32 +3389,6 @@
                           <w:szCs w:val="32"/>
                         </w:rPr>
                         <w:t xml:space="preserve"> </w:t>
-                      </w:r>
-                      <w:r>
-                        <w:rPr>
-                          <w:rFonts w:ascii="Arial" w:eastAsia="Times New Roman" w:hAnsi="Arial" w:cs="Arial"/>
-                          <w:color w:val="000000"/>
-                          <w:kern w:val="24"/>
-                        </w:rPr>
-                        <w:t>{{</w:t>
-                      </w:r>
-                      <w:proofErr w:type="spellStart"/>
-                      <w:r>
-                        <w:rPr>
-                          <w:rFonts w:ascii="Arial" w:eastAsia="Times New Roman" w:hAnsi="Arial" w:cs="Arial"/>
-                          <w:color w:val="000000"/>
-                          <w:kern w:val="24"/>
-                        </w:rPr>
-                        <w:t>aspectPositif</w:t>
-                      </w:r>
-                      <w:proofErr w:type="spellEnd"/>
-                      <w:r>
-                        <w:rPr>
-                          <w:rFonts w:ascii="Arial" w:eastAsia="Times New Roman" w:hAnsi="Arial" w:cs="Arial"/>
-                          <w:color w:val="000000"/>
-                          <w:kern w:val="24"/>
-                        </w:rPr>
-                        <w:t>}}</w:t>
                       </w:r>
                     </w:p>
                     <w:p>
@@ -2883,6 +3406,50 @@
                           <w:szCs w:val="32"/>
                         </w:rPr>
                       </w:pPr>
+                      <w:r>
+                        <w:rPr>
+                          <w:rFonts w:ascii="Arial" w:eastAsia="Times New Roman" w:hAnsi="Arial" w:cs="Arial"/>
+                          <w:color w:val="000000"/>
+                          <w:kern w:val="24"/>
+                        </w:rPr>
+                        <w:t>{{</w:t>
+                      </w:r>
+                      <w:proofErr w:type="gramStart"/>
+                      <w:r>
+                        <w:rPr>
+                          <w:rFonts w:ascii="Arial" w:eastAsia="Times New Roman" w:hAnsi="Arial" w:cs="Arial"/>
+                          <w:color w:val="000000"/>
+                          <w:kern w:val="24"/>
+                        </w:rPr>
+                        <w:t>r</w:t>
+                      </w:r>
+                      <w:proofErr w:type="gramEnd"/>
+                      <w:r>
+                        <w:rPr>
+                          <w:rFonts w:ascii="Arial" w:eastAsia="Times New Roman" w:hAnsi="Arial" w:cs="Arial"/>
+                          <w:color w:val="000000"/>
+                          <w:kern w:val="24"/>
+                        </w:rPr>
+                        <w:t xml:space="preserve"> </w:t>
+                      </w:r>
+                      <w:proofErr w:type="spellStart"/>
+                      <w:r>
+                        <w:rPr>
+                          <w:rFonts w:ascii="Arial" w:eastAsia="Times New Roman" w:hAnsi="Arial" w:cs="Arial"/>
+                          <w:color w:val="000000"/>
+                          <w:kern w:val="24"/>
+                        </w:rPr>
+                        <w:t>aspectPositif</w:t>
+                      </w:r>
+                      <w:proofErr w:type="spellEnd"/>
+                      <w:r>
+                        <w:rPr>
+                          <w:rFonts w:ascii="Arial" w:eastAsia="Times New Roman" w:hAnsi="Arial" w:cs="Arial"/>
+                          <w:color w:val="000000"/>
+                          <w:kern w:val="24"/>
+                        </w:rPr>
+                        <w:t>}}</w:t>
+                      </w:r>
                     </w:p>
                     <w:p>
                       <w:pPr>
@@ -2890,9 +3457,35 @@
                         <w:spacing w:before="0" w:beforeAutospacing="0" w:after="0" w:afterAutospacing="0"/>
                         <w:jc w:val="both"/>
                         <w:rPr>
-                          <w:rFonts w:ascii="Arial" w:hAnsi="Arial" w:cs="Arial"/>
+                          <w:rFonts w:ascii="Arial" w:eastAsia="Times New Roman" w:hAnsi="Arial" w:cs="Arial"/>
+                          <w:b/>
+                          <w:bCs/>
+                          <w:color w:val="FFFF00"/>
+                          <w:kern w:val="24"/>
                         </w:rPr>
                       </w:pPr>
+                      <w:r>
+                        <w:rPr>
+                          <w:rFonts w:ascii="Arial" w:eastAsia="Times New Roman" w:hAnsi="Arial" w:cs="Arial"/>
+                          <w:b/>
+                          <w:bCs/>
+                          <w:color w:val="FFFF00"/>
+                          <w:kern w:val="24"/>
+                          <w:sz w:val="32"/>
+                          <w:szCs w:val="32"/>
+                        </w:rPr>
+                        <w:t>Contraintes </w:t>
+                      </w:r>
+                      <w:r>
+                        <w:rPr>
+                          <w:rFonts w:ascii="Arial" w:eastAsia="Times New Roman" w:hAnsi="Arial" w:cs="Arial"/>
+                          <w:b/>
+                          <w:bCs/>
+                          <w:color w:val="FFFF00"/>
+                          <w:kern w:val="24"/>
+                        </w:rPr>
+                        <w:t>:</w:t>
+                      </w:r>
                     </w:p>
                     <w:p>
                       <w:pPr>
@@ -2908,28 +3501,6 @@
                       <w:r>
                         <w:rPr>
                           <w:rFonts w:ascii="Arial" w:eastAsia="Times New Roman" w:hAnsi="Arial" w:cs="Arial"/>
-                          <w:b/>
-                          <w:bCs/>
-                          <w:color w:val="FFFF00"/>
-                          <w:kern w:val="24"/>
-                          <w:sz w:val="32"/>
-                          <w:szCs w:val="32"/>
-                        </w:rPr>
-                        <w:t>Contraintes </w:t>
-                      </w:r>
-                      <w:r>
-                        <w:rPr>
-                          <w:rFonts w:ascii="Arial" w:eastAsia="Times New Roman" w:hAnsi="Arial" w:cs="Arial"/>
-                          <w:b/>
-                          <w:bCs/>
-                          <w:color w:val="FFFF00"/>
-                          <w:kern w:val="24"/>
-                        </w:rPr>
-                        <w:t>:</w:t>
-                      </w:r>
-                      <w:r>
-                        <w:rPr>
-                          <w:rFonts w:ascii="Arial" w:eastAsia="Times New Roman" w:hAnsi="Arial" w:cs="Arial"/>
                           <w:color w:val="FFFF00"/>
                           <w:kern w:val="24"/>
                         </w:rPr>
@@ -2941,7 +3512,33 @@
                           <w:color w:val="000000" w:themeColor="text1"/>
                           <w:kern w:val="24"/>
                         </w:rPr>
-                        <w:t>{{contrainte}}</w:t>
+                        <w:t>{{</w:t>
+                      </w:r>
+                      <w:proofErr w:type="gramStart"/>
+                      <w:r>
+                        <w:rPr>
+                          <w:rFonts w:ascii="Arial" w:eastAsia="Times New Roman" w:hAnsi="Arial" w:cs="Arial"/>
+                          <w:color w:val="000000" w:themeColor="text1"/>
+                          <w:kern w:val="24"/>
+                        </w:rPr>
+                        <w:t>r</w:t>
+                      </w:r>
+                      <w:proofErr w:type="gramEnd"/>
+                      <w:r>
+                        <w:rPr>
+                          <w:rFonts w:ascii="Arial" w:eastAsia="Times New Roman" w:hAnsi="Arial" w:cs="Arial"/>
+                          <w:color w:val="000000" w:themeColor="text1"/>
+                          <w:kern w:val="24"/>
+                        </w:rPr>
+                        <w:t xml:space="preserve"> </w:t>
+                      </w:r>
+                      <w:r>
+                        <w:rPr>
+                          <w:rFonts w:ascii="Arial" w:eastAsia="Times New Roman" w:hAnsi="Arial" w:cs="Arial"/>
+                          <w:color w:val="000000" w:themeColor="text1"/>
+                          <w:kern w:val="24"/>
+                        </w:rPr>
+                        <w:t>contrainte}}</w:t>
                       </w:r>
                     </w:p>
                     <w:p>
@@ -3097,6 +3694,26 @@
                               </w:rPr>
                               <w:t>{{</w:t>
                             </w:r>
+                            <w:proofErr w:type="gramStart"/>
+                            <w:r>
+                              <w:rPr>
+                                <w:rFonts w:ascii="Arial" w:eastAsia="Times New Roman" w:hAnsi="Arial" w:cs="Arial"/>
+                                <w:bCs/>
+                                <w:color w:val="000000"/>
+                                <w:kern w:val="24"/>
+                              </w:rPr>
+                              <w:t>r</w:t>
+                            </w:r>
+                            <w:proofErr w:type="gramEnd"/>
+                            <w:r>
+                              <w:rPr>
+                                <w:rFonts w:ascii="Arial" w:eastAsia="Times New Roman" w:hAnsi="Arial" w:cs="Arial"/>
+                                <w:bCs/>
+                                <w:color w:val="000000"/>
+                                <w:kern w:val="24"/>
+                              </w:rPr>
+                              <w:t xml:space="preserve"> </w:t>
+                            </w:r>
                             <w:proofErr w:type="spellStart"/>
                             <w:r>
                               <w:rPr>
@@ -3217,6 +3834,26 @@
                           <w:kern w:val="24"/>
                         </w:rPr>
                         <w:t>{{</w:t>
+                      </w:r>
+                      <w:proofErr w:type="gramStart"/>
+                      <w:r>
+                        <w:rPr>
+                          <w:rFonts w:ascii="Arial" w:eastAsia="Times New Roman" w:hAnsi="Arial" w:cs="Arial"/>
+                          <w:bCs/>
+                          <w:color w:val="000000"/>
+                          <w:kern w:val="24"/>
+                        </w:rPr>
+                        <w:t>r</w:t>
+                      </w:r>
+                      <w:proofErr w:type="gramEnd"/>
+                      <w:r>
+                        <w:rPr>
+                          <w:rFonts w:ascii="Arial" w:eastAsia="Times New Roman" w:hAnsi="Arial" w:cs="Arial"/>
+                          <w:bCs/>
+                          <w:color w:val="000000"/>
+                          <w:kern w:val="24"/>
+                        </w:rPr>
+                        <w:t xml:space="preserve"> </w:t>
                       </w:r>
                       <w:proofErr w:type="spellStart"/>
                       <w:r>
@@ -3326,7 +3963,7 @@
               </wp:anchor>
             </w:drawing>
           </mc:Choice>
-          <mc:Fallback>
+          <mc:Fallback xmlns:w16se="http://schemas.microsoft.com/office/word/2015/wordml/symex" xmlns:w16="http://schemas.microsoft.com/office/word/2018/wordml" xmlns:w16cid="http://schemas.microsoft.com/office/word/2016/wordml/cid" xmlns:w16cex="http://schemas.microsoft.com/office/word/2018/wordml/cex" xmlns:am3d="http://schemas.microsoft.com/office/drawing/2017/model3d" xmlns:aink="http://schemas.microsoft.com/office/drawing/2016/ink" xmlns:cx8="http://schemas.microsoft.com/office/drawing/2016/5/14/chartex" xmlns:cx7="http://schemas.microsoft.com/office/drawing/2016/5/13/chartex" xmlns:cx6="http://schemas.microsoft.com/office/drawing/2016/5/12/chartex" xmlns:cx5="http://schemas.microsoft.com/office/drawing/2016/5/11/chartex" xmlns:cx4="http://schemas.microsoft.com/office/drawing/2016/5/10/chartex" xmlns:cx3="http://schemas.microsoft.com/office/drawing/2016/5/9/chartex" xmlns:cx2="http://schemas.microsoft.com/office/drawing/2015/10/21/chartex" xmlns:cx1="http://schemas.microsoft.com/office/drawing/2015/9/8/chartex" xmlns:cx="http://schemas.microsoft.com/office/drawing/2014/chartex">
             <w:pict>
               <v:shape w14:anchorId="4EF8314D" id="Flèche vers la droite 96" o:spid="_x0000_s1026" type="#_x0000_t13" style="position:absolute;margin-left:124.9pt;margin-top:375.4pt;width:20.4pt;height:19.3pt;rotation:-90;z-index:251694080;visibility:visible;mso-wrap-style:square;mso-width-percent:0;mso-wrap-distance-left:9pt;mso-wrap-distance-top:0;mso-wrap-distance-right:9pt;mso-wrap-distance-bottom:0;mso-position-horizontal:absolute;mso-position-horizontal-relative:text;mso-position-vertical:absolute;mso-position-vertical-relative:text;mso-width-percent:0;mso-width-relative:margin;v-text-anchor:middle" o:gfxdata="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" adj="11382" fillcolor="yellow" strokecolor="yellow" strokeweight=".5pt"/>
             </w:pict>
@@ -3396,7 +4033,7 @@
               </wp:anchor>
             </w:drawing>
           </mc:Choice>
-          <mc:Fallback>
+          <mc:Fallback xmlns:w16se="http://schemas.microsoft.com/office/word/2015/wordml/symex" xmlns:w16="http://schemas.microsoft.com/office/word/2018/wordml" xmlns:w16cid="http://schemas.microsoft.com/office/word/2016/wordml/cid" xmlns:w16cex="http://schemas.microsoft.com/office/word/2018/wordml/cex" xmlns:am3d="http://schemas.microsoft.com/office/drawing/2017/model3d" xmlns:aink="http://schemas.microsoft.com/office/drawing/2016/ink" xmlns:cx8="http://schemas.microsoft.com/office/drawing/2016/5/14/chartex" xmlns:cx7="http://schemas.microsoft.com/office/drawing/2016/5/13/chartex" xmlns:cx6="http://schemas.microsoft.com/office/drawing/2016/5/12/chartex" xmlns:cx5="http://schemas.microsoft.com/office/drawing/2016/5/11/chartex" xmlns:cx4="http://schemas.microsoft.com/office/drawing/2016/5/10/chartex" xmlns:cx3="http://schemas.microsoft.com/office/drawing/2016/5/9/chartex" xmlns:cx2="http://schemas.microsoft.com/office/drawing/2015/10/21/chartex" xmlns:cx1="http://schemas.microsoft.com/office/drawing/2015/9/8/chartex" xmlns:cx="http://schemas.microsoft.com/office/drawing/2014/chartex">
             <w:pict>
               <v:shape w14:anchorId="7F450CDF" id="Flèche vers la droite 96" o:spid="_x0000_s1026" type="#_x0000_t13" style="position:absolute;margin-left:126.65pt;margin-top:306.35pt;width:20.4pt;height:19.3pt;rotation:-90;z-index:251676672;visibility:visible;mso-wrap-style:square;mso-wrap-distance-left:9pt;mso-wrap-distance-top:0;mso-wrap-distance-right:9pt;mso-wrap-distance-bottom:0;mso-position-horizontal:absolute;mso-position-horizontal-relative:text;mso-position-vertical:absolute;mso-position-vertical-relative:text;v-text-anchor:middle" o:gfxdata="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" adj="11382" fillcolor="yellow" strokecolor="yellow" strokeweight=".5pt"/>
             </w:pict>
@@ -3501,7 +4138,7 @@
               </wp:anchor>
             </w:drawing>
           </mc:Choice>
-          <mc:Fallback>
+          <mc:Fallback xmlns:w16se="http://schemas.microsoft.com/office/word/2015/wordml/symex" xmlns:w16="http://schemas.microsoft.com/office/word/2018/wordml" xmlns:w16cid="http://schemas.microsoft.com/office/word/2016/wordml/cid" xmlns:w16cex="http://schemas.microsoft.com/office/word/2018/wordml/cex" xmlns:am3d="http://schemas.microsoft.com/office/drawing/2017/model3d" xmlns:aink="http://schemas.microsoft.com/office/drawing/2016/ink" xmlns:cx8="http://schemas.microsoft.com/office/drawing/2016/5/14/chartex" xmlns:cx7="http://schemas.microsoft.com/office/drawing/2016/5/13/chartex" xmlns:cx6="http://schemas.microsoft.com/office/drawing/2016/5/12/chartex" xmlns:cx5="http://schemas.microsoft.com/office/drawing/2016/5/11/chartex" xmlns:cx4="http://schemas.microsoft.com/office/drawing/2016/5/10/chartex" xmlns:cx3="http://schemas.microsoft.com/office/drawing/2016/5/9/chartex" xmlns:cx2="http://schemas.microsoft.com/office/drawing/2015/10/21/chartex" xmlns:cx1="http://schemas.microsoft.com/office/drawing/2015/9/8/chartex" xmlns:cx="http://schemas.microsoft.com/office/drawing/2014/chartex">
             <w:pict>
               <v:shapetype w14:anchorId="5CFB8B4D" id="_x0000_t202" coordsize="21600,21600" o:spt="202" path="m,l,21600r21600,l21600,xe">
                 <v:stroke joinstyle="miter"/>
@@ -3622,7 +4259,7 @@
               </wp:anchor>
             </w:drawing>
           </mc:Choice>
-          <mc:Fallback>
+          <mc:Fallback xmlns:w16se="http://schemas.microsoft.com/office/word/2015/wordml/symex" xmlns:w16="http://schemas.microsoft.com/office/word/2018/wordml" xmlns:w16cid="http://schemas.microsoft.com/office/word/2016/wordml/cid" xmlns:w16cex="http://schemas.microsoft.com/office/word/2018/wordml/cex" xmlns:am3d="http://schemas.microsoft.com/office/drawing/2017/model3d" xmlns:aink="http://schemas.microsoft.com/office/drawing/2016/ink" xmlns:cx8="http://schemas.microsoft.com/office/drawing/2016/5/14/chartex" xmlns:cx7="http://schemas.microsoft.com/office/drawing/2016/5/13/chartex" xmlns:cx6="http://schemas.microsoft.com/office/drawing/2016/5/12/chartex" xmlns:cx5="http://schemas.microsoft.com/office/drawing/2016/5/11/chartex" xmlns:cx4="http://schemas.microsoft.com/office/drawing/2016/5/10/chartex" xmlns:cx3="http://schemas.microsoft.com/office/drawing/2016/5/9/chartex" xmlns:cx2="http://schemas.microsoft.com/office/drawing/2015/10/21/chartex" xmlns:cx1="http://schemas.microsoft.com/office/drawing/2015/9/8/chartex" xmlns:cx="http://schemas.microsoft.com/office/drawing/2014/chartex">
             <w:pict>
               <v:rect w14:anchorId="0B12C2EB" id="Rectangle 23" o:spid="_x0000_s1026" style="position:absolute;margin-left:-47.3pt;margin-top:-.05pt;width:540pt;height:36pt;z-index:251680768;visibility:visible;mso-wrap-style:none;mso-wrap-distance-left:9pt;mso-wrap-distance-top:0;mso-wrap-distance-right:9pt;mso-wrap-distance-bottom:0;mso-position-horizontal:absolute;mso-position-horizontal-relative:text;mso-position-vertical:absolute;mso-position-vertical-relative:text;v-text-anchor:middle" o:gfxdata="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" filled="f" fillcolor="#5b9bd5 [3204]" stroked="f" strokecolor="black [3213]">
                 <v:shadow color="#e7e6e6 [3214]"/>
@@ -3698,6 +4335,7 @@
                                 <w:rFonts w:ascii="Arial" w:hAnsi="Arial" w:cs="Arial"/>
                                 <w:b/>
                                 <w:color w:val="FFFFFF" w:themeColor="background1"/>
+                                <w:sz w:val="24"/>
                               </w:rPr>
                             </w:pPr>
                             <w:r>
@@ -3705,6 +4343,7 @@
                                 <w:rFonts w:ascii="Arial" w:hAnsi="Arial" w:cs="Arial"/>
                                 <w:b/>
                                 <w:color w:val="FFFFFF" w:themeColor="background1"/>
+                                <w:sz w:val="24"/>
                               </w:rPr>
                               <w:t>{{domaine}}</w:t>
                             </w:r>
@@ -3728,7 +4367,11 @@
           </mc:Choice>
           <mc:Fallback>
             <w:pict>
-              <v:shape w14:anchorId="1F4380F5" id="Zone de texte 16" o:spid="_x0000_s1041" type="#_x0000_t202" style="position:absolute;margin-left:-51.3pt;margin-top:-52.85pt;width:151.85pt;height:39.75pt;z-index:251684864;visibility:visible;mso-wrap-style:square;mso-width-percent:0;mso-wrap-distance-left:9pt;mso-wrap-distance-top:0;mso-wrap-distance-right:9pt;mso-wrap-distance-bottom:0;mso-position-horizontal:absolute;mso-position-horizontal-relative:text;mso-position-vertical:absolute;mso-position-vertical-relative:text;mso-width-percent:0;mso-width-relative:margin;v-text-anchor:top" o:gfxdata="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" fillcolor="yellow" strokecolor="yellow" strokeweight=".5pt">
+              <v:shapetype w14:anchorId="1F4380F5" id="_x0000_t202" coordsize="21600,21600" o:spt="202" path="m,l,21600r21600,l21600,xe">
+                <v:stroke joinstyle="miter"/>
+                <v:path gradientshapeok="t" o:connecttype="rect"/>
+              </v:shapetype>
+              <v:shape id="Zone de texte 16" o:spid="_x0000_s1041" type="#_x0000_t202" style="position:absolute;margin-left:-51.3pt;margin-top:-52.85pt;width:151.85pt;height:39.75pt;z-index:251684864;visibility:visible;mso-wrap-style:square;mso-width-percent:0;mso-wrap-distance-left:9pt;mso-wrap-distance-top:0;mso-wrap-distance-right:9pt;mso-wrap-distance-bottom:0;mso-position-horizontal:absolute;mso-position-horizontal-relative:text;mso-position-vertical:absolute;mso-position-vertical-relative:text;mso-width-percent:0;mso-width-relative:margin;v-text-anchor:top" o:gfxdata="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" fillcolor="yellow" strokecolor="yellow" strokeweight=".5pt">
                 <v:textbox>
                   <w:txbxContent>
                     <w:p>
@@ -3738,6 +4381,7 @@
                           <w:rFonts w:ascii="Arial" w:hAnsi="Arial" w:cs="Arial"/>
                           <w:b/>
                           <w:color w:val="FFFFFF" w:themeColor="background1"/>
+                          <w:sz w:val="24"/>
                         </w:rPr>
                       </w:pPr>
                       <w:r>
@@ -3745,6 +4389,7 @@
                           <w:rFonts w:ascii="Arial" w:hAnsi="Arial" w:cs="Arial"/>
                           <w:b/>
                           <w:color w:val="FFFFFF" w:themeColor="background1"/>
+                          <w:sz w:val="24"/>
                         </w:rPr>
                         <w:t>{{domaine}}</w:t>
                       </w:r>
@@ -3934,6 +4579,17 @@
                               </w:rPr>
                               <w:t>{{</w:t>
                             </w:r>
+                            <w:r>
+                              <w:rPr>
+                                <w:rFonts w:ascii="Arial" w:eastAsia="Times New Roman" w:hAnsi="Arial" w:cs="Arial"/>
+                                <w:bCs/>
+                                <w:color w:val="000000" w:themeColor="text1"/>
+                                <w:kern w:val="24"/>
+                                <w:sz w:val="32"/>
+                                <w:szCs w:val="32"/>
+                              </w:rPr>
+                              <w:t xml:space="preserve">r </w:t>
+                            </w:r>
                             <w:proofErr w:type="spellStart"/>
                             <w:r>
                               <w:rPr>
@@ -4030,6 +4686,17 @@
                           <w:szCs w:val="32"/>
                         </w:rPr>
                         <w:t>{{</w:t>
+                      </w:r>
+                      <w:r>
+                        <w:rPr>
+                          <w:rFonts w:ascii="Arial" w:eastAsia="Times New Roman" w:hAnsi="Arial" w:cs="Arial"/>
+                          <w:bCs/>
+                          <w:color w:val="000000" w:themeColor="text1"/>
+                          <w:kern w:val="24"/>
+                          <w:sz w:val="32"/>
+                          <w:szCs w:val="32"/>
+                        </w:rPr>
+                        <w:t xml:space="preserve">r </w:t>
                       </w:r>
                       <w:proofErr w:type="spellStart"/>
                       <w:r>
@@ -4135,7 +4802,7 @@
               </wp:anchor>
             </w:drawing>
           </mc:Choice>
-          <mc:Fallback>
+          <mc:Fallback xmlns:w16se="http://schemas.microsoft.com/office/word/2015/wordml/symex" xmlns:w16="http://schemas.microsoft.com/office/word/2018/wordml" xmlns:w16cid="http://schemas.microsoft.com/office/word/2016/wordml/cid" xmlns:w16cex="http://schemas.microsoft.com/office/word/2018/wordml/cex" xmlns:am3d="http://schemas.microsoft.com/office/drawing/2017/model3d" xmlns:aink="http://schemas.microsoft.com/office/drawing/2016/ink" xmlns:cx8="http://schemas.microsoft.com/office/drawing/2016/5/14/chartex" xmlns:cx7="http://schemas.microsoft.com/office/drawing/2016/5/13/chartex" xmlns:cx6="http://schemas.microsoft.com/office/drawing/2016/5/12/chartex" xmlns:cx5="http://schemas.microsoft.com/office/drawing/2016/5/11/chartex" xmlns:cx4="http://schemas.microsoft.com/office/drawing/2016/5/10/chartex" xmlns:cx3="http://schemas.microsoft.com/office/drawing/2016/5/9/chartex" xmlns:cx2="http://schemas.microsoft.com/office/drawing/2015/10/21/chartex" xmlns:cx1="http://schemas.microsoft.com/office/drawing/2015/9/8/chartex" xmlns:cx="http://schemas.microsoft.com/office/drawing/2014/chartex">
             <w:pict>
               <v:shape w14:anchorId="36D7B99E" id="Zone de texte 1" o:spid="_x0000_s1043" type="#_x0000_t202" style="position:absolute;margin-left:-50.6pt;margin-top:31.9pt;width:124.35pt;height:141.75pt;z-index:251683840;visibility:visible;mso-wrap-style:square;mso-wrap-distance-left:9pt;mso-wrap-distance-top:0;mso-wrap-distance-right:9pt;mso-wrap-distance-bottom:0;mso-position-horizontal:absolute;mso-position-horizontal-relative:text;mso-position-vertical:absolute;mso-position-vertical-relative:text;v-text-anchor:top" o:gfxdata="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" filled="f" strokeweight=".5pt">
                 <v:textbox>
@@ -4220,7 +4887,7 @@
               </wp:anchor>
             </w:drawing>
           </mc:Choice>
-          <mc:Fallback>
+          <mc:Fallback xmlns:w16se="http://schemas.microsoft.com/office/word/2015/wordml/symex" xmlns:w16="http://schemas.microsoft.com/office/word/2018/wordml" xmlns:w16cid="http://schemas.microsoft.com/office/word/2016/wordml/cid" xmlns:w16cex="http://schemas.microsoft.com/office/word/2018/wordml/cex" xmlns:am3d="http://schemas.microsoft.com/office/drawing/2017/model3d" xmlns:aink="http://schemas.microsoft.com/office/drawing/2016/ink" xmlns:cx8="http://schemas.microsoft.com/office/drawing/2016/5/14/chartex" xmlns:cx7="http://schemas.microsoft.com/office/drawing/2016/5/13/chartex" xmlns:cx6="http://schemas.microsoft.com/office/drawing/2016/5/12/chartex" xmlns:cx5="http://schemas.microsoft.com/office/drawing/2016/5/11/chartex" xmlns:cx4="http://schemas.microsoft.com/office/drawing/2016/5/10/chartex" xmlns:cx3="http://schemas.microsoft.com/office/drawing/2016/5/9/chartex" xmlns:cx2="http://schemas.microsoft.com/office/drawing/2015/10/21/chartex" xmlns:cx1="http://schemas.microsoft.com/office/drawing/2015/9/8/chartex" xmlns:cx="http://schemas.microsoft.com/office/drawing/2014/chartex">
             <w:pict>
               <v:rect w14:anchorId="4DCF2B30" id="Rectangle 39" o:spid="_x0000_s1026" style="position:absolute;margin-left:-46.5pt;margin-top:36.75pt;width:0;height:0;z-index:251681792;visibility:visible;mso-wrap-style:square;mso-wrap-distance-left:9pt;mso-wrap-distance-top:0;mso-wrap-distance-right:9pt;mso-wrap-distance-bottom:0;mso-position-horizontal:absolute;mso-position-horizontal-relative:text;mso-position-vertical:absolute;mso-position-vertical-relative:text;v-text-anchor:top" o:gfxdata="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" fillcolor="#5b9bd5 [3204]" strokecolor="black [3213]">
                 <v:shadow color="#e7e6e6 [3214]"/>
@@ -4294,7 +4961,7 @@
               </wp:anchor>
             </w:drawing>
           </mc:Choice>
-          <mc:Fallback>
+          <mc:Fallback xmlns:w16se="http://schemas.microsoft.com/office/word/2015/wordml/symex" xmlns:w16="http://schemas.microsoft.com/office/word/2018/wordml" xmlns:w16cid="http://schemas.microsoft.com/office/word/2016/wordml/cid" xmlns:w16cex="http://schemas.microsoft.com/office/word/2018/wordml/cex" xmlns:am3d="http://schemas.microsoft.com/office/drawing/2017/model3d" xmlns:aink="http://schemas.microsoft.com/office/drawing/2016/ink" xmlns:cx8="http://schemas.microsoft.com/office/drawing/2016/5/14/chartex" xmlns:cx7="http://schemas.microsoft.com/office/drawing/2016/5/13/chartex" xmlns:cx6="http://schemas.microsoft.com/office/drawing/2016/5/12/chartex" xmlns:cx5="http://schemas.microsoft.com/office/drawing/2016/5/11/chartex" xmlns:cx4="http://schemas.microsoft.com/office/drawing/2016/5/10/chartex" xmlns:cx3="http://schemas.microsoft.com/office/drawing/2016/5/9/chartex" xmlns:cx2="http://schemas.microsoft.com/office/drawing/2015/10/21/chartex" xmlns:cx1="http://schemas.microsoft.com/office/drawing/2015/9/8/chartex" xmlns:cx="http://schemas.microsoft.com/office/drawing/2014/chartex">
             <w:pict>
               <v:shape w14:anchorId="3433B39B" id="Zone de texte 5" o:spid="_x0000_s1026" type="#_x0000_t202" style="position:absolute;margin-left:349.5pt;margin-top:4.35pt;width:181.8pt;height:103.2pt;z-index:251679744;visibility:visible;mso-wrap-style:square;mso-wrap-distance-left:9pt;mso-wrap-distance-top:0;mso-wrap-distance-right:9pt;mso-wrap-distance-bottom:0;mso-position-horizontal:absolute;mso-position-horizontal-relative:text;mso-position-vertical:absolute;mso-position-vertical-relative:text;v-text-anchor:top" o:gfxdata="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" filled="f" stroked="f" strokeweight=".5pt"/>
             </w:pict>
@@ -4364,7 +5031,7 @@
               </wp:anchor>
             </w:drawing>
           </mc:Choice>
-          <mc:Fallback>
+          <mc:Fallback xmlns:w16se="http://schemas.microsoft.com/office/word/2015/wordml/symex" xmlns:w16="http://schemas.microsoft.com/office/word/2018/wordml" xmlns:w16cid="http://schemas.microsoft.com/office/word/2016/wordml/cid" xmlns:w16cex="http://schemas.microsoft.com/office/word/2018/wordml/cex" xmlns:am3d="http://schemas.microsoft.com/office/drawing/2017/model3d" xmlns:aink="http://schemas.microsoft.com/office/drawing/2016/ink" xmlns:cx8="http://schemas.microsoft.com/office/drawing/2016/5/14/chartex" xmlns:cx7="http://schemas.microsoft.com/office/drawing/2016/5/13/chartex" xmlns:cx6="http://schemas.microsoft.com/office/drawing/2016/5/12/chartex" xmlns:cx5="http://schemas.microsoft.com/office/drawing/2016/5/11/chartex" xmlns:cx4="http://schemas.microsoft.com/office/drawing/2016/5/10/chartex" xmlns:cx3="http://schemas.microsoft.com/office/drawing/2016/5/9/chartex" xmlns:cx2="http://schemas.microsoft.com/office/drawing/2015/10/21/chartex" xmlns:cx1="http://schemas.microsoft.com/office/drawing/2015/9/8/chartex" xmlns:cx="http://schemas.microsoft.com/office/drawing/2014/chartex">
             <w:pict>
               <v:shape w14:anchorId="093321D0" id="Flèche vers la droite 96" o:spid="_x0000_s1026" type="#_x0000_t13" style="position:absolute;margin-left:126.65pt;margin-top:239.55pt;width:20.4pt;height:19.3pt;rotation:-90;z-index:251677696;visibility:visible;mso-wrap-style:square;mso-wrap-distance-left:9pt;mso-wrap-distance-top:0;mso-wrap-distance-right:9pt;mso-wrap-distance-bottom:0;mso-position-horizontal:absolute;mso-position-horizontal-relative:text;mso-position-vertical:absolute;mso-position-vertical-relative:text;v-text-anchor:middle" o:gfxdata="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" adj="11382" fillcolor="yellow" strokecolor="yellow" strokeweight=".5pt"/>
             </w:pict>
@@ -4444,6 +5111,20 @@
                               </w:rPr>
                               <w:t>{{</w:t>
                             </w:r>
+                            <w:proofErr w:type="gramStart"/>
+                            <w:r>
+                              <w:rPr>
+                                <w:rFonts w:ascii="Arial" w:hAnsi="Arial" w:cs="Arial"/>
+                              </w:rPr>
+                              <w:t>r</w:t>
+                            </w:r>
+                            <w:proofErr w:type="gramEnd"/>
+                            <w:r>
+                              <w:rPr>
+                                <w:rFonts w:ascii="Arial" w:hAnsi="Arial" w:cs="Arial"/>
+                              </w:rPr>
+                              <w:t xml:space="preserve"> </w:t>
+                            </w:r>
                             <w:r>
                               <w:rPr>
                                 <w:rFonts w:ascii="Arial" w:hAnsi="Arial" w:cs="Arial"/>
@@ -4488,6 +5169,20 @@
                           <w:rFonts w:ascii="Arial" w:hAnsi="Arial" w:cs="Arial"/>
                         </w:rPr>
                         <w:t>{{</w:t>
+                      </w:r>
+                      <w:proofErr w:type="gramStart"/>
+                      <w:r>
+                        <w:rPr>
+                          <w:rFonts w:ascii="Arial" w:hAnsi="Arial" w:cs="Arial"/>
+                        </w:rPr>
+                        <w:t>r</w:t>
+                      </w:r>
+                      <w:proofErr w:type="gramEnd"/>
+                      <w:r>
+                        <w:rPr>
+                          <w:rFonts w:ascii="Arial" w:hAnsi="Arial" w:cs="Arial"/>
+                        </w:rPr>
+                        <w:t xml:space="preserve"> </w:t>
                       </w:r>
                       <w:r>
                         <w:rPr>
@@ -4585,7 +5280,30 @@
                                 <w:rFonts w:ascii="Arial" w:hAnsi="Arial" w:cs="Arial"/>
                                 <w:b/>
                               </w:rPr>
-                              <w:t>{{nom}}</w:t>
+                              <w:t>{{</w:t>
+                            </w:r>
+                            <w:proofErr w:type="gramStart"/>
+                            <w:r>
+                              <w:rPr>
+                                <w:rFonts w:ascii="Arial" w:hAnsi="Arial" w:cs="Arial"/>
+                                <w:b/>
+                              </w:rPr>
+                              <w:t>r</w:t>
+                            </w:r>
+                            <w:proofErr w:type="gramEnd"/>
+                            <w:r>
+                              <w:rPr>
+                                <w:rFonts w:ascii="Arial" w:hAnsi="Arial" w:cs="Arial"/>
+                                <w:b/>
+                              </w:rPr>
+                              <w:t xml:space="preserve"> </w:t>
+                            </w:r>
+                            <w:r>
+                              <w:rPr>
+                                <w:rFonts w:ascii="Arial" w:hAnsi="Arial" w:cs="Arial"/>
+                                <w:b/>
+                              </w:rPr>
+                              <w:t>nom}}</w:t>
                             </w:r>
                             <w:r>
                               <w:rPr>
@@ -4607,7 +5325,27 @@
                               <w:rPr>
                                 <w:rFonts w:ascii="Arial" w:hAnsi="Arial" w:cs="Arial"/>
                               </w:rPr>
-                              <w:t>{{biographie}}</w:t>
+                              <w:t>{{</w:t>
+                            </w:r>
+                            <w:proofErr w:type="gramStart"/>
+                            <w:r>
+                              <w:rPr>
+                                <w:rFonts w:ascii="Arial" w:hAnsi="Arial" w:cs="Arial"/>
+                              </w:rPr>
+                              <w:t>r</w:t>
+                            </w:r>
+                            <w:proofErr w:type="gramEnd"/>
+                            <w:r>
+                              <w:rPr>
+                                <w:rFonts w:ascii="Arial" w:hAnsi="Arial" w:cs="Arial"/>
+                              </w:rPr>
+                              <w:t xml:space="preserve"> </w:t>
+                            </w:r>
+                            <w:r>
+                              <w:rPr>
+                                <w:rFonts w:ascii="Arial" w:hAnsi="Arial" w:cs="Arial"/>
+                              </w:rPr>
+                              <w:t>biographie}}</w:t>
                             </w:r>
                           </w:p>
                           <w:p>
@@ -4702,7 +5440,30 @@
                           <w:rFonts w:ascii="Arial" w:hAnsi="Arial" w:cs="Arial"/>
                           <w:b/>
                         </w:rPr>
-                        <w:t>{{nom}}</w:t>
+                        <w:t>{{</w:t>
+                      </w:r>
+                      <w:proofErr w:type="gramStart"/>
+                      <w:r>
+                        <w:rPr>
+                          <w:rFonts w:ascii="Arial" w:hAnsi="Arial" w:cs="Arial"/>
+                          <w:b/>
+                        </w:rPr>
+                        <w:t>r</w:t>
+                      </w:r>
+                      <w:proofErr w:type="gramEnd"/>
+                      <w:r>
+                        <w:rPr>
+                          <w:rFonts w:ascii="Arial" w:hAnsi="Arial" w:cs="Arial"/>
+                          <w:b/>
+                        </w:rPr>
+                        <w:t xml:space="preserve"> </w:t>
+                      </w:r>
+                      <w:r>
+                        <w:rPr>
+                          <w:rFonts w:ascii="Arial" w:hAnsi="Arial" w:cs="Arial"/>
+                          <w:b/>
+                        </w:rPr>
+                        <w:t>nom}}</w:t>
                       </w:r>
                       <w:r>
                         <w:rPr>
@@ -4724,7 +5485,27 @@
                         <w:rPr>
                           <w:rFonts w:ascii="Arial" w:hAnsi="Arial" w:cs="Arial"/>
                         </w:rPr>
-                        <w:t>{{biographie}}</w:t>
+                        <w:t>{{</w:t>
+                      </w:r>
+                      <w:proofErr w:type="gramStart"/>
+                      <w:r>
+                        <w:rPr>
+                          <w:rFonts w:ascii="Arial" w:hAnsi="Arial" w:cs="Arial"/>
+                        </w:rPr>
+                        <w:t>r</w:t>
+                      </w:r>
+                      <w:proofErr w:type="gramEnd"/>
+                      <w:r>
+                        <w:rPr>
+                          <w:rFonts w:ascii="Arial" w:hAnsi="Arial" w:cs="Arial"/>
+                        </w:rPr>
+                        <w:t xml:space="preserve"> </w:t>
+                      </w:r>
+                      <w:r>
+                        <w:rPr>
+                          <w:rFonts w:ascii="Arial" w:hAnsi="Arial" w:cs="Arial"/>
+                        </w:rPr>
+                        <w:t>biographie}}</w:t>
                       </w:r>
                     </w:p>
                     <w:p>
@@ -4769,7 +5550,7 @@
 </file>
 
 <file path=word/endnotes.xml><?xml version="1.0" encoding="utf-8"?>
-<w:endnotes xmlns:wpc="http://schemas.microsoft.com/office/word/2010/wordprocessingCanvas" xmlns:cx="http://schemas.microsoft.com/office/drawing/2014/chartex" xmlns:cx1="http://schemas.microsoft.com/office/drawing/2015/9/8/chartex" xmlns:cx2="http://schemas.microsoft.com/office/drawing/2015/10/21/chartex" xmlns:cx3="http://schemas.microsoft.com/office/drawing/2016/5/9/chartex" xmlns:cx4="http://schemas.microsoft.com/office/drawing/2016/5/10/chartex" xmlns:cx5="http://schemas.microsoft.com/office/drawing/2016/5/11/chartex" xmlns:cx6="http://schemas.microsoft.com/office/drawing/2016/5/12/chartex" xmlns:cx7="http://schemas.microsoft.com/office/drawing/2016/5/13/chartex" xmlns:cx8="http://schemas.microsoft.com/office/drawing/2016/5/14/chartex" xmlns:mc="http://schemas.openxmlformats.org/markup-compatibility/2006" xmlns:aink="http://schemas.microsoft.com/office/drawing/2016/ink" xmlns:am3d="http://schemas.microsoft.com/office/drawing/2017/model3d" xmlns:o="urn:schemas-microsoft-com:office:office" xmlns:r="http://schemas.openxmlformats.org/officeDocument/2006/relationships" xmlns:m="http://schemas.openxmlformats.org/officeDocument/2006/math" xmlns:v="urn:schemas-microsoft-com:vml" xmlns:wp14="http://schemas.microsoft.com/office/word/2010/wordprocessingDrawing" xmlns:wp="http://schemas.openxmlformats.org/drawingml/2006/wordprocessingDrawing" xmlns:w10="urn:schemas-microsoft-com:office:word" xmlns:w="http://schemas.openxmlformats.org/wordprocessingml/2006/main" xmlns:w14="http://schemas.microsoft.com/office/word/2010/wordml" xmlns:w15="http://schemas.microsoft.com/office/word/2012/wordml" xmlns:w16cex="http://schemas.microsoft.com/office/word/2018/wordml/cex" xmlns:w16cid="http://schemas.microsoft.com/office/word/2016/wordml/cid" xmlns:w16="http://schemas.microsoft.com/office/word/2018/wordml" xmlns:w16se="http://schemas.microsoft.com/office/word/2015/wordml/symex" xmlns:wpg="http://schemas.microsoft.com/office/word/2010/wordprocessingGroup" xmlns:wpi="http://schemas.microsoft.com/office/word/2010/wordprocessingInk" xmlns:wne="http://schemas.microsoft.com/office/word/2006/wordml" xmlns:wps="http://schemas.microsoft.com/office/word/2010/wordprocessingShape" mc:Ignorable="w14 w15 w16se w16cid w16 w16cex wp14">
+<w:endnotes xmlns:wpc="http://schemas.microsoft.com/office/word/2010/wordprocessingCanvas" xmlns:mc="http://schemas.openxmlformats.org/markup-compatibility/2006" xmlns:o="urn:schemas-microsoft-com:office:office" xmlns:r="http://schemas.openxmlformats.org/officeDocument/2006/relationships" xmlns:m="http://schemas.openxmlformats.org/officeDocument/2006/math" xmlns:v="urn:schemas-microsoft-com:vml" xmlns:wp14="http://schemas.microsoft.com/office/word/2010/wordprocessingDrawing" xmlns:wp="http://schemas.openxmlformats.org/drawingml/2006/wordprocessingDrawing" xmlns:w10="urn:schemas-microsoft-com:office:word" xmlns:w="http://schemas.openxmlformats.org/wordprocessingml/2006/main" xmlns:w14="http://schemas.microsoft.com/office/word/2010/wordml" xmlns:w15="http://schemas.microsoft.com/office/word/2012/wordml" xmlns:wpg="http://schemas.microsoft.com/office/word/2010/wordprocessingGroup" xmlns:wpi="http://schemas.microsoft.com/office/word/2010/wordprocessingInk" xmlns:wne="http://schemas.microsoft.com/office/word/2006/wordml" xmlns:wps="http://schemas.microsoft.com/office/word/2010/wordprocessingShape" mc:Ignorable="w14 w15 wp14">
   <w:endnote w:type="separator" w:id="-1">
     <w:p>
       <w:pPr>
@@ -4794,7 +5575,7 @@
 </file>
 
 <file path=word/footer1.xml><?xml version="1.0" encoding="utf-8"?>
-<w:ftr xmlns:wpc="http://schemas.microsoft.com/office/word/2010/wordprocessingCanvas" xmlns:cx="http://schemas.microsoft.com/office/drawing/2014/chartex" xmlns:cx1="http://schemas.microsoft.com/office/drawing/2015/9/8/chartex" xmlns:cx2="http://schemas.microsoft.com/office/drawing/2015/10/21/chartex" xmlns:cx3="http://schemas.microsoft.com/office/drawing/2016/5/9/chartex" xmlns:cx4="http://schemas.microsoft.com/office/drawing/2016/5/10/chartex" xmlns:cx5="http://schemas.microsoft.com/office/drawing/2016/5/11/chartex" xmlns:cx6="http://schemas.microsoft.com/office/drawing/2016/5/12/chartex" xmlns:cx7="http://schemas.microsoft.com/office/drawing/2016/5/13/chartex" xmlns:cx8="http://schemas.microsoft.com/office/drawing/2016/5/14/chartex" xmlns:mc="http://schemas.openxmlformats.org/markup-compatibility/2006" xmlns:aink="http://schemas.microsoft.com/office/drawing/2016/ink" xmlns:am3d="http://schemas.microsoft.com/office/drawing/2017/model3d" xmlns:o="urn:schemas-microsoft-com:office:office" xmlns:r="http://schemas.openxmlformats.org/officeDocument/2006/relationships" xmlns:m="http://schemas.openxmlformats.org/officeDocument/2006/math" xmlns:v="urn:schemas-microsoft-com:vml" xmlns:wp14="http://schemas.microsoft.com/office/word/2010/wordprocessingDrawing" xmlns:wp="http://schemas.openxmlformats.org/drawingml/2006/wordprocessingDrawing" xmlns:w10="urn:schemas-microsoft-com:office:word" xmlns:w="http://schemas.openxmlformats.org/wordprocessingml/2006/main" xmlns:w14="http://schemas.microsoft.com/office/word/2010/wordml" xmlns:w15="http://schemas.microsoft.com/office/word/2012/wordml" xmlns:w16cex="http://schemas.microsoft.com/office/word/2018/wordml/cex" xmlns:w16cid="http://schemas.microsoft.com/office/word/2016/wordml/cid" xmlns:w16="http://schemas.microsoft.com/office/word/2018/wordml" xmlns:w16se="http://schemas.microsoft.com/office/word/2015/wordml/symex" xmlns:wpg="http://schemas.microsoft.com/office/word/2010/wordprocessingGroup" xmlns:wpi="http://schemas.microsoft.com/office/word/2010/wordprocessingInk" xmlns:wne="http://schemas.microsoft.com/office/word/2006/wordml" xmlns:wps="http://schemas.microsoft.com/office/word/2010/wordprocessingShape" mc:Ignorable="w14 w15 w16se w16cid w16 w16cex wp14">
+<w:ftr xmlns:wpc="http://schemas.microsoft.com/office/word/2010/wordprocessingCanvas" xmlns:mc="http://schemas.openxmlformats.org/markup-compatibility/2006" xmlns:o="urn:schemas-microsoft-com:office:office" xmlns:r="http://schemas.openxmlformats.org/officeDocument/2006/relationships" xmlns:m="http://schemas.openxmlformats.org/officeDocument/2006/math" xmlns:v="urn:schemas-microsoft-com:vml" xmlns:wp14="http://schemas.microsoft.com/office/word/2010/wordprocessingDrawing" xmlns:wp="http://schemas.openxmlformats.org/drawingml/2006/wordprocessingDrawing" xmlns:w10="urn:schemas-microsoft-com:office:word" xmlns:w="http://schemas.openxmlformats.org/wordprocessingml/2006/main" xmlns:w14="http://schemas.microsoft.com/office/word/2010/wordml" xmlns:w15="http://schemas.microsoft.com/office/word/2012/wordml" xmlns:wpg="http://schemas.microsoft.com/office/word/2010/wordprocessingGroup" xmlns:wpi="http://schemas.microsoft.com/office/word/2010/wordprocessingInk" xmlns:wne="http://schemas.microsoft.com/office/word/2006/wordml" xmlns:wps="http://schemas.microsoft.com/office/word/2010/wordprocessingShape" mc:Ignorable="w14 w15 wp14">
   <w:p>
     <w:pPr>
       <w:pStyle w:val="Pieddepage"/>
@@ -4804,7 +5585,7 @@
 </file>
 
 <file path=word/footer2.xml><?xml version="1.0" encoding="utf-8"?>
-<w:ftr xmlns:wpc="http://schemas.microsoft.com/office/word/2010/wordprocessingCanvas" xmlns:cx="http://schemas.microsoft.com/office/drawing/2014/chartex" xmlns:cx1="http://schemas.microsoft.com/office/drawing/2015/9/8/chartex" xmlns:cx2="http://schemas.microsoft.com/office/drawing/2015/10/21/chartex" xmlns:cx3="http://schemas.microsoft.com/office/drawing/2016/5/9/chartex" xmlns:cx4="http://schemas.microsoft.com/office/drawing/2016/5/10/chartex" xmlns:cx5="http://schemas.microsoft.com/office/drawing/2016/5/11/chartex" xmlns:cx6="http://schemas.microsoft.com/office/drawing/2016/5/12/chartex" xmlns:cx7="http://schemas.microsoft.com/office/drawing/2016/5/13/chartex" xmlns:cx8="http://schemas.microsoft.com/office/drawing/2016/5/14/chartex" xmlns:mc="http://schemas.openxmlformats.org/markup-compatibility/2006" xmlns:aink="http://schemas.microsoft.com/office/drawing/2016/ink" xmlns:am3d="http://schemas.microsoft.com/office/drawing/2017/model3d" xmlns:o="urn:schemas-microsoft-com:office:office" xmlns:r="http://schemas.openxmlformats.org/officeDocument/2006/relationships" xmlns:m="http://schemas.openxmlformats.org/officeDocument/2006/math" xmlns:v="urn:schemas-microsoft-com:vml" xmlns:wp14="http://schemas.microsoft.com/office/word/2010/wordprocessingDrawing" xmlns:wp="http://schemas.openxmlformats.org/drawingml/2006/wordprocessingDrawing" xmlns:w10="urn:schemas-microsoft-com:office:word" xmlns:w="http://schemas.openxmlformats.org/wordprocessingml/2006/main" xmlns:w14="http://schemas.microsoft.com/office/word/2010/wordml" xmlns:w15="http://schemas.microsoft.com/office/word/2012/wordml" xmlns:w16cex="http://schemas.microsoft.com/office/word/2018/wordml/cex" xmlns:w16cid="http://schemas.microsoft.com/office/word/2016/wordml/cid" xmlns:w16="http://schemas.microsoft.com/office/word/2018/wordml" xmlns:w16se="http://schemas.microsoft.com/office/word/2015/wordml/symex" xmlns:wpg="http://schemas.microsoft.com/office/word/2010/wordprocessingGroup" xmlns:wpi="http://schemas.microsoft.com/office/word/2010/wordprocessingInk" xmlns:wne="http://schemas.microsoft.com/office/word/2006/wordml" xmlns:wps="http://schemas.microsoft.com/office/word/2010/wordprocessingShape" mc:Ignorable="w14 w15 w16se w16cid w16 w16cex wp14">
+<w:ftr xmlns:wpc="http://schemas.microsoft.com/office/word/2010/wordprocessingCanvas" xmlns:mc="http://schemas.openxmlformats.org/markup-compatibility/2006" xmlns:o="urn:schemas-microsoft-com:office:office" xmlns:r="http://schemas.openxmlformats.org/officeDocument/2006/relationships" xmlns:m="http://schemas.openxmlformats.org/officeDocument/2006/math" xmlns:v="urn:schemas-microsoft-com:vml" xmlns:wp14="http://schemas.microsoft.com/office/word/2010/wordprocessingDrawing" xmlns:wp="http://schemas.openxmlformats.org/drawingml/2006/wordprocessingDrawing" xmlns:w10="urn:schemas-microsoft-com:office:word" xmlns:w="http://schemas.openxmlformats.org/wordprocessingml/2006/main" xmlns:w14="http://schemas.microsoft.com/office/word/2010/wordml" xmlns:w15="http://schemas.microsoft.com/office/word/2012/wordml" xmlns:wpg="http://schemas.microsoft.com/office/word/2010/wordprocessingGroup" xmlns:wpi="http://schemas.microsoft.com/office/word/2010/wordprocessingInk" xmlns:wne="http://schemas.microsoft.com/office/word/2006/wordml" xmlns:wps="http://schemas.microsoft.com/office/word/2010/wordprocessingShape" mc:Ignorable="w14 w15 wp14">
   <w:p>
     <w:pPr>
       <w:pStyle w:val="Pieddepage"/>
@@ -4814,7 +5595,7 @@
 </file>
 
 <file path=word/footer3.xml><?xml version="1.0" encoding="utf-8"?>
-<w:ftr xmlns:wpc="http://schemas.microsoft.com/office/word/2010/wordprocessingCanvas" xmlns:cx="http://schemas.microsoft.com/office/drawing/2014/chartex" xmlns:cx1="http://schemas.microsoft.com/office/drawing/2015/9/8/chartex" xmlns:cx2="http://schemas.microsoft.com/office/drawing/2015/10/21/chartex" xmlns:cx3="http://schemas.microsoft.com/office/drawing/2016/5/9/chartex" xmlns:cx4="http://schemas.microsoft.com/office/drawing/2016/5/10/chartex" xmlns:cx5="http://schemas.microsoft.com/office/drawing/2016/5/11/chartex" xmlns:cx6="http://schemas.microsoft.com/office/drawing/2016/5/12/chartex" xmlns:cx7="http://schemas.microsoft.com/office/drawing/2016/5/13/chartex" xmlns:cx8="http://schemas.microsoft.com/office/drawing/2016/5/14/chartex" xmlns:mc="http://schemas.openxmlformats.org/markup-compatibility/2006" xmlns:aink="http://schemas.microsoft.com/office/drawing/2016/ink" xmlns:am3d="http://schemas.microsoft.com/office/drawing/2017/model3d" xmlns:o="urn:schemas-microsoft-com:office:office" xmlns:r="http://schemas.openxmlformats.org/officeDocument/2006/relationships" xmlns:m="http://schemas.openxmlformats.org/officeDocument/2006/math" xmlns:v="urn:schemas-microsoft-com:vml" xmlns:wp14="http://schemas.microsoft.com/office/word/2010/wordprocessingDrawing" xmlns:wp="http://schemas.openxmlformats.org/drawingml/2006/wordprocessingDrawing" xmlns:w10="urn:schemas-microsoft-com:office:word" xmlns:w="http://schemas.openxmlformats.org/wordprocessingml/2006/main" xmlns:w14="http://schemas.microsoft.com/office/word/2010/wordml" xmlns:w15="http://schemas.microsoft.com/office/word/2012/wordml" xmlns:w16cex="http://schemas.microsoft.com/office/word/2018/wordml/cex" xmlns:w16cid="http://schemas.microsoft.com/office/word/2016/wordml/cid" xmlns:w16="http://schemas.microsoft.com/office/word/2018/wordml" xmlns:w16se="http://schemas.microsoft.com/office/word/2015/wordml/symex" xmlns:wpg="http://schemas.microsoft.com/office/word/2010/wordprocessingGroup" xmlns:wpi="http://schemas.microsoft.com/office/word/2010/wordprocessingInk" xmlns:wne="http://schemas.microsoft.com/office/word/2006/wordml" xmlns:wps="http://schemas.microsoft.com/office/word/2010/wordprocessingShape" mc:Ignorable="w14 w15 w16se w16cid w16 w16cex wp14">
+<w:ftr xmlns:wpc="http://schemas.microsoft.com/office/word/2010/wordprocessingCanvas" xmlns:mc="http://schemas.openxmlformats.org/markup-compatibility/2006" xmlns:o="urn:schemas-microsoft-com:office:office" xmlns:r="http://schemas.openxmlformats.org/officeDocument/2006/relationships" xmlns:m="http://schemas.openxmlformats.org/officeDocument/2006/math" xmlns:v="urn:schemas-microsoft-com:vml" xmlns:wp14="http://schemas.microsoft.com/office/word/2010/wordprocessingDrawing" xmlns:wp="http://schemas.openxmlformats.org/drawingml/2006/wordprocessingDrawing" xmlns:w10="urn:schemas-microsoft-com:office:word" xmlns:w="http://schemas.openxmlformats.org/wordprocessingml/2006/main" xmlns:w14="http://schemas.microsoft.com/office/word/2010/wordml" xmlns:w15="http://schemas.microsoft.com/office/word/2012/wordml" xmlns:wpg="http://schemas.microsoft.com/office/word/2010/wordprocessingGroup" xmlns:wpi="http://schemas.microsoft.com/office/word/2010/wordprocessingInk" xmlns:wne="http://schemas.microsoft.com/office/word/2006/wordml" xmlns:wps="http://schemas.microsoft.com/office/word/2010/wordprocessingShape" mc:Ignorable="w14 w15 wp14">
   <w:p>
     <w:pPr>
       <w:pStyle w:val="Pieddepage"/>
@@ -4824,7 +5605,7 @@
 </file>
 
 <file path=word/footnotes.xml><?xml version="1.0" encoding="utf-8"?>
-<w:footnotes xmlns:wpc="http://schemas.microsoft.com/office/word/2010/wordprocessingCanvas" xmlns:cx="http://schemas.microsoft.com/office/drawing/2014/chartex" xmlns:cx1="http://schemas.microsoft.com/office/drawing/2015/9/8/chartex" xmlns:cx2="http://schemas.microsoft.com/office/drawing/2015/10/21/chartex" xmlns:cx3="http://schemas.microsoft.com/office/drawing/2016/5/9/chartex" xmlns:cx4="http://schemas.microsoft.com/office/drawing/2016/5/10/chartex" xmlns:cx5="http://schemas.microsoft.com/office/drawing/2016/5/11/chartex" xmlns:cx6="http://schemas.microsoft.com/office/drawing/2016/5/12/chartex" xmlns:cx7="http://schemas.microsoft.com/office/drawing/2016/5/13/chartex" xmlns:cx8="http://schemas.microsoft.com/office/drawing/2016/5/14/chartex" xmlns:mc="http://schemas.openxmlformats.org/markup-compatibility/2006" xmlns:aink="http://schemas.microsoft.com/office/drawing/2016/ink" xmlns:am3d="http://schemas.microsoft.com/office/drawing/2017/model3d" xmlns:o="urn:schemas-microsoft-com:office:office" xmlns:r="http://schemas.openxmlformats.org/officeDocument/2006/relationships" xmlns:m="http://schemas.openxmlformats.org/officeDocument/2006/math" xmlns:v="urn:schemas-microsoft-com:vml" xmlns:wp14="http://schemas.microsoft.com/office/word/2010/wordprocessingDrawing" xmlns:wp="http://schemas.openxmlformats.org/drawingml/2006/wordprocessingDrawing" xmlns:w10="urn:schemas-microsoft-com:office:word" xmlns:w="http://schemas.openxmlformats.org/wordprocessingml/2006/main" xmlns:w14="http://schemas.microsoft.com/office/word/2010/wordml" xmlns:w15="http://schemas.microsoft.com/office/word/2012/wordml" xmlns:w16cex="http://schemas.microsoft.com/office/word/2018/wordml/cex" xmlns:w16cid="http://schemas.microsoft.com/office/word/2016/wordml/cid" xmlns:w16="http://schemas.microsoft.com/office/word/2018/wordml" xmlns:w16se="http://schemas.microsoft.com/office/word/2015/wordml/symex" xmlns:wpg="http://schemas.microsoft.com/office/word/2010/wordprocessingGroup" xmlns:wpi="http://schemas.microsoft.com/office/word/2010/wordprocessingInk" xmlns:wne="http://schemas.microsoft.com/office/word/2006/wordml" xmlns:wps="http://schemas.microsoft.com/office/word/2010/wordprocessingShape" mc:Ignorable="w14 w15 w16se w16cid w16 w16cex wp14">
+<w:footnotes xmlns:wpc="http://schemas.microsoft.com/office/word/2010/wordprocessingCanvas" xmlns:mc="http://schemas.openxmlformats.org/markup-compatibility/2006" xmlns:o="urn:schemas-microsoft-com:office:office" xmlns:r="http://schemas.openxmlformats.org/officeDocument/2006/relationships" xmlns:m="http://schemas.openxmlformats.org/officeDocument/2006/math" xmlns:v="urn:schemas-microsoft-com:vml" xmlns:wp14="http://schemas.microsoft.com/office/word/2010/wordprocessingDrawing" xmlns:wp="http://schemas.openxmlformats.org/drawingml/2006/wordprocessingDrawing" xmlns:w10="urn:schemas-microsoft-com:office:word" xmlns:w="http://schemas.openxmlformats.org/wordprocessingml/2006/main" xmlns:w14="http://schemas.microsoft.com/office/word/2010/wordml" xmlns:w15="http://schemas.microsoft.com/office/word/2012/wordml" xmlns:wpg="http://schemas.microsoft.com/office/word/2010/wordprocessingGroup" xmlns:wpi="http://schemas.microsoft.com/office/word/2010/wordprocessingInk" xmlns:wne="http://schemas.microsoft.com/office/word/2006/wordml" xmlns:wps="http://schemas.microsoft.com/office/word/2010/wordprocessingShape" mc:Ignorable="w14 w15 wp14">
   <w:footnote w:type="separator" w:id="-1">
     <w:p>
       <w:pPr>
@@ -4849,7 +5630,7 @@
 </file>
 
 <file path=word/header1.xml><?xml version="1.0" encoding="utf-8"?>
-<w:hdr xmlns:wpc="http://schemas.microsoft.com/office/word/2010/wordprocessingCanvas" xmlns:cx="http://schemas.microsoft.com/office/drawing/2014/chartex" xmlns:cx1="http://schemas.microsoft.com/office/drawing/2015/9/8/chartex" xmlns:cx2="http://schemas.microsoft.com/office/drawing/2015/10/21/chartex" xmlns:cx3="http://schemas.microsoft.com/office/drawing/2016/5/9/chartex" xmlns:cx4="http://schemas.microsoft.com/office/drawing/2016/5/10/chartex" xmlns:cx5="http://schemas.microsoft.com/office/drawing/2016/5/11/chartex" xmlns:cx6="http://schemas.microsoft.com/office/drawing/2016/5/12/chartex" xmlns:cx7="http://schemas.microsoft.com/office/drawing/2016/5/13/chartex" xmlns:cx8="http://schemas.microsoft.com/office/drawing/2016/5/14/chartex" xmlns:mc="http://schemas.openxmlformats.org/markup-compatibility/2006" xmlns:aink="http://schemas.microsoft.com/office/drawing/2016/ink" xmlns:am3d="http://schemas.microsoft.com/office/drawing/2017/model3d" xmlns:o="urn:schemas-microsoft-com:office:office" xmlns:r="http://schemas.openxmlformats.org/officeDocument/2006/relationships" xmlns:m="http://schemas.openxmlformats.org/officeDocument/2006/math" xmlns:v="urn:schemas-microsoft-com:vml" xmlns:wp14="http://schemas.microsoft.com/office/word/2010/wordprocessingDrawing" xmlns:wp="http://schemas.openxmlformats.org/drawingml/2006/wordprocessingDrawing" xmlns:w10="urn:schemas-microsoft-com:office:word" xmlns:w="http://schemas.openxmlformats.org/wordprocessingml/2006/main" xmlns:w14="http://schemas.microsoft.com/office/word/2010/wordml" xmlns:w15="http://schemas.microsoft.com/office/word/2012/wordml" xmlns:w16cex="http://schemas.microsoft.com/office/word/2018/wordml/cex" xmlns:w16cid="http://schemas.microsoft.com/office/word/2016/wordml/cid" xmlns:w16="http://schemas.microsoft.com/office/word/2018/wordml" xmlns:w16se="http://schemas.microsoft.com/office/word/2015/wordml/symex" xmlns:wpg="http://schemas.microsoft.com/office/word/2010/wordprocessingGroup" xmlns:wpi="http://schemas.microsoft.com/office/word/2010/wordprocessingInk" xmlns:wne="http://schemas.microsoft.com/office/word/2006/wordml" xmlns:wps="http://schemas.microsoft.com/office/word/2010/wordprocessingShape" mc:Ignorable="w14 w15 w16se w16cid w16 w16cex wp14">
+<w:hdr xmlns:wpc="http://schemas.microsoft.com/office/word/2010/wordprocessingCanvas" xmlns:mc="http://schemas.openxmlformats.org/markup-compatibility/2006" xmlns:o="urn:schemas-microsoft-com:office:office" xmlns:r="http://schemas.openxmlformats.org/officeDocument/2006/relationships" xmlns:m="http://schemas.openxmlformats.org/officeDocument/2006/math" xmlns:v="urn:schemas-microsoft-com:vml" xmlns:wp14="http://schemas.microsoft.com/office/word/2010/wordprocessingDrawing" xmlns:wp="http://schemas.openxmlformats.org/drawingml/2006/wordprocessingDrawing" xmlns:w10="urn:schemas-microsoft-com:office:word" xmlns:w="http://schemas.openxmlformats.org/wordprocessingml/2006/main" xmlns:w14="http://schemas.microsoft.com/office/word/2010/wordml" xmlns:w15="http://schemas.microsoft.com/office/word/2012/wordml" xmlns:wpg="http://schemas.microsoft.com/office/word/2010/wordprocessingGroup" xmlns:wpi="http://schemas.microsoft.com/office/word/2010/wordprocessingInk" xmlns:wne="http://schemas.microsoft.com/office/word/2006/wordml" xmlns:wps="http://schemas.microsoft.com/office/word/2010/wordprocessingShape" mc:Ignorable="w14 w15 wp14">
   <w:p>
     <w:pPr>
       <w:pStyle w:val="En-tte"/>
@@ -4880,6 +5661,7 @@
         </v:shapetype>
         <v:shape id="WordPictureWatermark2929735" o:spid="_x0000_s2050" type="#_x0000_t75" style="position:absolute;margin-left:0;margin-top:0;width:453.6pt;height:453.6pt;z-index:-251657216;mso-position-horizontal:center;mso-position-horizontal-relative:margin;mso-position-vertical:center;mso-position-vertical-relative:margin" o:allowincell="f">
           <v:imagedata r:id="rId1" o:title="télécharger" gain="19661f" blacklevel="22938f"/>
+          <w10:wrap anchorx="margin" anchory="margin"/>
         </v:shape>
       </w:pict>
     </w:r>
@@ -4888,7 +5670,7 @@
 </file>
 
 <file path=word/header2.xml><?xml version="1.0" encoding="utf-8"?>
-<w:hdr xmlns:wpc="http://schemas.microsoft.com/office/word/2010/wordprocessingCanvas" xmlns:cx="http://schemas.microsoft.com/office/drawing/2014/chartex" xmlns:cx1="http://schemas.microsoft.com/office/drawing/2015/9/8/chartex" xmlns:cx2="http://schemas.microsoft.com/office/drawing/2015/10/21/chartex" xmlns:cx3="http://schemas.microsoft.com/office/drawing/2016/5/9/chartex" xmlns:cx4="http://schemas.microsoft.com/office/drawing/2016/5/10/chartex" xmlns:cx5="http://schemas.microsoft.com/office/drawing/2016/5/11/chartex" xmlns:cx6="http://schemas.microsoft.com/office/drawing/2016/5/12/chartex" xmlns:cx7="http://schemas.microsoft.com/office/drawing/2016/5/13/chartex" xmlns:cx8="http://schemas.microsoft.com/office/drawing/2016/5/14/chartex" xmlns:mc="http://schemas.openxmlformats.org/markup-compatibility/2006" xmlns:aink="http://schemas.microsoft.com/office/drawing/2016/ink" xmlns:am3d="http://schemas.microsoft.com/office/drawing/2017/model3d" xmlns:o="urn:schemas-microsoft-com:office:office" xmlns:r="http://schemas.openxmlformats.org/officeDocument/2006/relationships" xmlns:m="http://schemas.openxmlformats.org/officeDocument/2006/math" xmlns:v="urn:schemas-microsoft-com:vml" xmlns:wp14="http://schemas.microsoft.com/office/word/2010/wordprocessingDrawing" xmlns:wp="http://schemas.openxmlformats.org/drawingml/2006/wordprocessingDrawing" xmlns:w10="urn:schemas-microsoft-com:office:word" xmlns:w="http://schemas.openxmlformats.org/wordprocessingml/2006/main" xmlns:w14="http://schemas.microsoft.com/office/word/2010/wordml" xmlns:w15="http://schemas.microsoft.com/office/word/2012/wordml" xmlns:w16cex="http://schemas.microsoft.com/office/word/2018/wordml/cex" xmlns:w16cid="http://schemas.microsoft.com/office/word/2016/wordml/cid" xmlns:w16="http://schemas.microsoft.com/office/word/2018/wordml" xmlns:w16se="http://schemas.microsoft.com/office/word/2015/wordml/symex" xmlns:wpg="http://schemas.microsoft.com/office/word/2010/wordprocessingGroup" xmlns:wpi="http://schemas.microsoft.com/office/word/2010/wordprocessingInk" xmlns:wne="http://schemas.microsoft.com/office/word/2006/wordml" xmlns:wps="http://schemas.microsoft.com/office/word/2010/wordprocessingShape" mc:Ignorable="w14 w15 w16se w16cid w16 w16cex wp14">
+<w:hdr xmlns:wpc="http://schemas.microsoft.com/office/word/2010/wordprocessingCanvas" xmlns:mc="http://schemas.openxmlformats.org/markup-compatibility/2006" xmlns:o="urn:schemas-microsoft-com:office:office" xmlns:r="http://schemas.openxmlformats.org/officeDocument/2006/relationships" xmlns:m="http://schemas.openxmlformats.org/officeDocument/2006/math" xmlns:v="urn:schemas-microsoft-com:vml" xmlns:wp14="http://schemas.microsoft.com/office/word/2010/wordprocessingDrawing" xmlns:wp="http://schemas.openxmlformats.org/drawingml/2006/wordprocessingDrawing" xmlns:w10="urn:schemas-microsoft-com:office:word" xmlns:w="http://schemas.openxmlformats.org/wordprocessingml/2006/main" xmlns:w14="http://schemas.microsoft.com/office/word/2010/wordml" xmlns:w15="http://schemas.microsoft.com/office/word/2012/wordml" xmlns:wpg="http://schemas.microsoft.com/office/word/2010/wordprocessingGroup" xmlns:wpi="http://schemas.microsoft.com/office/word/2010/wordprocessingInk" xmlns:wne="http://schemas.microsoft.com/office/word/2006/wordml" xmlns:wps="http://schemas.microsoft.com/office/word/2010/wordprocessingShape" mc:Ignorable="w14 w15 wp14">
   <w:p>
     <w:pPr>
       <w:pStyle w:val="En-tte"/>
@@ -4919,6 +5701,7 @@
         </v:shapetype>
         <v:shape id="WordPictureWatermark2929736" o:spid="_x0000_s2051" type="#_x0000_t75" style="position:absolute;margin-left:0;margin-top:0;width:453.6pt;height:453.6pt;z-index:-251656192;mso-position-horizontal:center;mso-position-horizontal-relative:margin;mso-position-vertical:center;mso-position-vertical-relative:margin" o:allowincell="f">
           <v:imagedata r:id="rId1" o:title="télécharger" gain="19661f" blacklevel="22938f"/>
+          <w10:wrap anchorx="margin" anchory="margin"/>
         </v:shape>
       </w:pict>
     </w:r>
@@ -4927,7 +5710,7 @@
 </file>
 
 <file path=word/header3.xml><?xml version="1.0" encoding="utf-8"?>
-<w:hdr xmlns:wpc="http://schemas.microsoft.com/office/word/2010/wordprocessingCanvas" xmlns:cx="http://schemas.microsoft.com/office/drawing/2014/chartex" xmlns:cx1="http://schemas.microsoft.com/office/drawing/2015/9/8/chartex" xmlns:cx2="http://schemas.microsoft.com/office/drawing/2015/10/21/chartex" xmlns:cx3="http://schemas.microsoft.com/office/drawing/2016/5/9/chartex" xmlns:cx4="http://schemas.microsoft.com/office/drawing/2016/5/10/chartex" xmlns:cx5="http://schemas.microsoft.com/office/drawing/2016/5/11/chartex" xmlns:cx6="http://schemas.microsoft.com/office/drawing/2016/5/12/chartex" xmlns:cx7="http://schemas.microsoft.com/office/drawing/2016/5/13/chartex" xmlns:cx8="http://schemas.microsoft.com/office/drawing/2016/5/14/chartex" xmlns:mc="http://schemas.openxmlformats.org/markup-compatibility/2006" xmlns:aink="http://schemas.microsoft.com/office/drawing/2016/ink" xmlns:am3d="http://schemas.microsoft.com/office/drawing/2017/model3d" xmlns:o="urn:schemas-microsoft-com:office:office" xmlns:r="http://schemas.openxmlformats.org/officeDocument/2006/relationships" xmlns:m="http://schemas.openxmlformats.org/officeDocument/2006/math" xmlns:v="urn:schemas-microsoft-com:vml" xmlns:wp14="http://schemas.microsoft.com/office/word/2010/wordprocessingDrawing" xmlns:wp="http://schemas.openxmlformats.org/drawingml/2006/wordprocessingDrawing" xmlns:w10="urn:schemas-microsoft-com:office:word" xmlns:w="http://schemas.openxmlformats.org/wordprocessingml/2006/main" xmlns:w14="http://schemas.microsoft.com/office/word/2010/wordml" xmlns:w15="http://schemas.microsoft.com/office/word/2012/wordml" xmlns:w16cex="http://schemas.microsoft.com/office/word/2018/wordml/cex" xmlns:w16cid="http://schemas.microsoft.com/office/word/2016/wordml/cid" xmlns:w16="http://schemas.microsoft.com/office/word/2018/wordml" xmlns:w16se="http://schemas.microsoft.com/office/word/2015/wordml/symex" xmlns:wpg="http://schemas.microsoft.com/office/word/2010/wordprocessingGroup" xmlns:wpi="http://schemas.microsoft.com/office/word/2010/wordprocessingInk" xmlns:wne="http://schemas.microsoft.com/office/word/2006/wordml" xmlns:wps="http://schemas.microsoft.com/office/word/2010/wordprocessingShape" mc:Ignorable="w14 w15 w16se w16cid w16 w16cex wp14">
+<w:hdr xmlns:wpc="http://schemas.microsoft.com/office/word/2010/wordprocessingCanvas" xmlns:mc="http://schemas.openxmlformats.org/markup-compatibility/2006" xmlns:o="urn:schemas-microsoft-com:office:office" xmlns:r="http://schemas.openxmlformats.org/officeDocument/2006/relationships" xmlns:m="http://schemas.openxmlformats.org/officeDocument/2006/math" xmlns:v="urn:schemas-microsoft-com:vml" xmlns:wp14="http://schemas.microsoft.com/office/word/2010/wordprocessingDrawing" xmlns:wp="http://schemas.openxmlformats.org/drawingml/2006/wordprocessingDrawing" xmlns:w10="urn:schemas-microsoft-com:office:word" xmlns:w="http://schemas.openxmlformats.org/wordprocessingml/2006/main" xmlns:w14="http://schemas.microsoft.com/office/word/2010/wordml" xmlns:w15="http://schemas.microsoft.com/office/word/2012/wordml" xmlns:wpg="http://schemas.microsoft.com/office/word/2010/wordprocessingGroup" xmlns:wpi="http://schemas.microsoft.com/office/word/2010/wordprocessingInk" xmlns:wne="http://schemas.microsoft.com/office/word/2006/wordml" xmlns:wps="http://schemas.microsoft.com/office/word/2010/wordprocessingShape" mc:Ignorable="w14 w15 wp14">
   <w:p>
     <w:pPr>
       <w:pStyle w:val="En-tte"/>
@@ -4958,6 +5741,7 @@
         </v:shapetype>
         <v:shape id="WordPictureWatermark2929734" o:spid="_x0000_s2049" type="#_x0000_t75" style="position:absolute;margin-left:0;margin-top:0;width:453.6pt;height:453.6pt;z-index:-251658240;mso-position-horizontal:center;mso-position-horizontal-relative:margin;mso-position-vertical:center;mso-position-vertical-relative:margin" o:allowincell="f">
           <v:imagedata r:id="rId1" o:title="télécharger" gain="19661f" blacklevel="22938f"/>
+          <w10:wrap anchorx="margin" anchory="margin"/>
         </v:shape>
       </w:pict>
     </w:r>
@@ -4966,8 +5750,8 @@
 </file>
 
 <file path=word/numbering.xml><?xml version="1.0" encoding="utf-8"?>
-<w:numbering xmlns:wpc="http://schemas.microsoft.com/office/word/2010/wordprocessingCanvas" xmlns:cx="http://schemas.microsoft.com/office/drawing/2014/chartex" xmlns:cx1="http://schemas.microsoft.com/office/drawing/2015/9/8/chartex" xmlns:cx2="http://schemas.microsoft.com/office/drawing/2015/10/21/chartex" xmlns:cx3="http://schemas.microsoft.com/office/drawing/2016/5/9/chartex" xmlns:cx4="http://schemas.microsoft.com/office/drawing/2016/5/10/chartex" xmlns:cx5="http://schemas.microsoft.com/office/drawing/2016/5/11/chartex" xmlns:cx6="http://schemas.microsoft.com/office/drawing/2016/5/12/chartex" xmlns:cx7="http://schemas.microsoft.com/office/drawing/2016/5/13/chartex" xmlns:cx8="http://schemas.microsoft.com/office/drawing/2016/5/14/chartex" xmlns:mc="http://schemas.openxmlformats.org/markup-compatibility/2006" xmlns:aink="http://schemas.microsoft.com/office/drawing/2016/ink" xmlns:am3d="http://schemas.microsoft.com/office/drawing/2017/model3d" xmlns:o="urn:schemas-microsoft-com:office:office" xmlns:r="http://schemas.openxmlformats.org/officeDocument/2006/relationships" xmlns:m="http://schemas.openxmlformats.org/officeDocument/2006/math" xmlns:v="urn:schemas-microsoft-com:vml" xmlns:wp14="http://schemas.microsoft.com/office/word/2010/wordprocessingDrawing" xmlns:wp="http://schemas.openxmlformats.org/drawingml/2006/wordprocessingDrawing" xmlns:w10="urn:schemas-microsoft-com:office:word" xmlns:w="http://schemas.openxmlformats.org/wordprocessingml/2006/main" xmlns:w14="http://schemas.microsoft.com/office/word/2010/wordml" xmlns:w15="http://schemas.microsoft.com/office/word/2012/wordml" xmlns:w16cex="http://schemas.microsoft.com/office/word/2018/wordml/cex" xmlns:w16cid="http://schemas.microsoft.com/office/word/2016/wordml/cid" xmlns:w16="http://schemas.microsoft.com/office/word/2018/wordml" xmlns:w16se="http://schemas.microsoft.com/office/word/2015/wordml/symex" xmlns:wpg="http://schemas.microsoft.com/office/word/2010/wordprocessingGroup" xmlns:wpi="http://schemas.microsoft.com/office/word/2010/wordprocessingInk" xmlns:wne="http://schemas.microsoft.com/office/word/2006/wordml" xmlns:wps="http://schemas.microsoft.com/office/word/2010/wordprocessingShape" mc:Ignorable="w14 w15 w16se w16cid w16 w16cex wp14">
-  <w:abstractNum w:abstractNumId="0" w15:restartNumberingAfterBreak="0">
+<w:numbering xmlns:wpc="http://schemas.microsoft.com/office/word/2010/wordprocessingCanvas" xmlns:mc="http://schemas.openxmlformats.org/markup-compatibility/2006" xmlns:o="urn:schemas-microsoft-com:office:office" xmlns:r="http://schemas.openxmlformats.org/officeDocument/2006/relationships" xmlns:m="http://schemas.openxmlformats.org/officeDocument/2006/math" xmlns:v="urn:schemas-microsoft-com:vml" xmlns:wp14="http://schemas.microsoft.com/office/word/2010/wordprocessingDrawing" xmlns:wp="http://schemas.openxmlformats.org/drawingml/2006/wordprocessingDrawing" xmlns:w10="urn:schemas-microsoft-com:office:word" xmlns:w="http://schemas.openxmlformats.org/wordprocessingml/2006/main" xmlns:w14="http://schemas.microsoft.com/office/word/2010/wordml" xmlns:w15="http://schemas.microsoft.com/office/word/2012/wordml" xmlns:wpg="http://schemas.microsoft.com/office/word/2010/wordprocessingGroup" xmlns:wpi="http://schemas.microsoft.com/office/word/2010/wordprocessingInk" xmlns:wne="http://schemas.microsoft.com/office/word/2006/wordml" xmlns:wps="http://schemas.microsoft.com/office/word/2010/wordprocessingShape" mc:Ignorable="w14 w15 wp14">
+  <w:abstractNum w:abstractNumId="0">
     <w:nsid w:val="3E78427A"/>
     <w:multiLevelType w:val="hybridMultilevel"/>
     <w:tmpl w:val="FA3EE5E4"/>
@@ -5114,7 +5898,7 @@
 </file>
 
 <file path=word/styles.xml><?xml version="1.0" encoding="utf-8"?>
-<w:styles xmlns:mc="http://schemas.openxmlformats.org/markup-compatibility/2006" xmlns:r="http://schemas.openxmlformats.org/officeDocument/2006/relationships" xmlns:w="http://schemas.openxmlformats.org/wordprocessingml/2006/main" xmlns:w14="http://schemas.microsoft.com/office/word/2010/wordml" xmlns:w15="http://schemas.microsoft.com/office/word/2012/wordml" xmlns:w16cex="http://schemas.microsoft.com/office/word/2018/wordml/cex" xmlns:w16cid="http://schemas.microsoft.com/office/word/2016/wordml/cid" xmlns:w16="http://schemas.microsoft.com/office/word/2018/wordml" xmlns:w16se="http://schemas.microsoft.com/office/word/2015/wordml/symex" mc:Ignorable="w14 w15 w16se w16cid w16 w16cex">
+<w:styles xmlns:mc="http://schemas.openxmlformats.org/markup-compatibility/2006" xmlns:r="http://schemas.openxmlformats.org/officeDocument/2006/relationships" xmlns:w="http://schemas.openxmlformats.org/wordprocessingml/2006/main" xmlns:w14="http://schemas.microsoft.com/office/word/2010/wordml" xmlns:w15="http://schemas.microsoft.com/office/word/2012/wordml" mc:Ignorable="w14 w15">
   <w:docDefaults>
     <w:rPrDefault>
       <w:rPr>
@@ -5130,7 +5914,7 @@
       </w:pPr>
     </w:pPrDefault>
   </w:docDefaults>
-  <w:latentStyles w:defLockedState="0" w:defUIPriority="99" w:defSemiHidden="0" w:defUnhideWhenUsed="0" w:defQFormat="0" w:count="376">
+  <w:latentStyles w:defLockedState="0" w:defUIPriority="99" w:defSemiHidden="0" w:defUnhideWhenUsed="0" w:defQFormat="0" w:count="371">
     <w:lsdException w:name="Normal" w:uiPriority="0" w:qFormat="1"/>
     <w:lsdException w:name="heading 1" w:uiPriority="9" w:qFormat="1"/>
     <w:lsdException w:name="heading 2" w:semiHidden="1" w:uiPriority="9" w:unhideWhenUsed="1" w:qFormat="1"/>
@@ -5236,6 +6020,7 @@
     <w:lsdException w:name="HTML Sample" w:semiHidden="1" w:unhideWhenUsed="1"/>
     <w:lsdException w:name="HTML Typewriter" w:semiHidden="1" w:unhideWhenUsed="1"/>
     <w:lsdException w:name="HTML Variable" w:semiHidden="1" w:unhideWhenUsed="1"/>
+    <w:lsdException w:name="Normal Table" w:semiHidden="1" w:unhideWhenUsed="1"/>
     <w:lsdException w:name="annotation subject" w:semiHidden="1" w:unhideWhenUsed="1"/>
     <w:lsdException w:name="No List" w:semiHidden="1" w:unhideWhenUsed="1"/>
     <w:lsdException w:name="Outline List 1" w:semiHidden="1" w:unhideWhenUsed="1"/>
@@ -5278,8 +6063,11 @@
     <w:lsdException w:name="Table Contemporary" w:semiHidden="1" w:unhideWhenUsed="1"/>
     <w:lsdException w:name="Table Elegant" w:semiHidden="1" w:unhideWhenUsed="1"/>
     <w:lsdException w:name="Table Professional" w:semiHidden="1" w:unhideWhenUsed="1"/>
+    <w:lsdException w:name="Table Subtle 1" w:semiHidden="1" w:unhideWhenUsed="1"/>
     <w:lsdException w:name="Table Subtle 2" w:semiHidden="1" w:unhideWhenUsed="1"/>
     <w:lsdException w:name="Table Web 1" w:semiHidden="1" w:unhideWhenUsed="1"/>
+    <w:lsdException w:name="Table Web 2" w:semiHidden="1" w:unhideWhenUsed="1"/>
+    <w:lsdException w:name="Table Web 3" w:semiHidden="1" w:unhideWhenUsed="1"/>
     <w:lsdException w:name="Balloon Text" w:semiHidden="1" w:unhideWhenUsed="1"/>
     <w:lsdException w:name="Table Grid" w:uiPriority="39"/>
     <w:lsdException w:name="Table Theme" w:semiHidden="1" w:unhideWhenUsed="1"/>
@@ -5498,11 +6286,6 @@
     <w:lsdException w:name="List Table 5 Dark Accent 6" w:uiPriority="50"/>
     <w:lsdException w:name="List Table 6 Colorful Accent 6" w:uiPriority="51"/>
     <w:lsdException w:name="List Table 7 Colorful Accent 6" w:uiPriority="52"/>
-    <w:lsdException w:name="Mention" w:semiHidden="1" w:unhideWhenUsed="1"/>
-    <w:lsdException w:name="Smart Hyperlink" w:semiHidden="1" w:unhideWhenUsed="1"/>
-    <w:lsdException w:name="Hashtag" w:semiHidden="1" w:unhideWhenUsed="1"/>
-    <w:lsdException w:name="Unresolved Mention" w:semiHidden="1" w:unhideWhenUsed="1"/>
-    <w:lsdException w:name="Smart Link" w:semiHidden="1" w:unhideWhenUsed="1"/>
   </w:latentStyles>
   <w:style w:type="paragraph" w:default="1" w:styleId="Normal">
     <w:name w:val="Normal"/>

--- a/template/Trame-vierge5-jaune.docx
+++ b/template/Trame-vierge5-jaune.docx
@@ -3,8 +3,6 @@
 <w:document xmlns:wpc="http://schemas.microsoft.com/office/word/2010/wordprocessingCanvas" xmlns:mc="http://schemas.openxmlformats.org/markup-compatibility/2006" xmlns:o="urn:schemas-microsoft-com:office:office" xmlns:r="http://schemas.openxmlformats.org/officeDocument/2006/relationships" xmlns:m="http://schemas.openxmlformats.org/officeDocument/2006/math" xmlns:v="urn:schemas-microsoft-com:vml" xmlns:wp14="http://schemas.microsoft.com/office/word/2010/wordprocessingDrawing" xmlns:wp="http://schemas.openxmlformats.org/drawingml/2006/wordprocessingDrawing" xmlns:w10="urn:schemas-microsoft-com:office:word" xmlns:w="http://schemas.openxmlformats.org/wordprocessingml/2006/main" xmlns:w14="http://schemas.microsoft.com/office/word/2010/wordml" xmlns:w15="http://schemas.microsoft.com/office/word/2012/wordml" xmlns:wpg="http://schemas.microsoft.com/office/word/2010/wordprocessingGroup" xmlns:wpi="http://schemas.microsoft.com/office/word/2010/wordprocessingInk" xmlns:wne="http://schemas.microsoft.com/office/word/2006/wordml" xmlns:wps="http://schemas.microsoft.com/office/word/2010/wordprocessingShape" mc:Ignorable="w14 w15 wp14">
   <w:body>
     <w:p>
-      <w:bookmarkStart w:id="0" w:name="_GoBack"/>
-      <w:bookmarkEnd w:id="0"/>
       <w:r>
         <w:rPr>
           <w:noProof/>
@@ -607,7 +605,7 @@
               </wp:anchor>
             </w:drawing>
           </mc:Choice>
-          <mc:Fallback xmlns:w16se="http://schemas.microsoft.com/office/word/2015/wordml/symex" xmlns:w16="http://schemas.microsoft.com/office/word/2018/wordml" xmlns:w16cid="http://schemas.microsoft.com/office/word/2016/wordml/cid" xmlns:w16cex="http://schemas.microsoft.com/office/word/2018/wordml/cex" xmlns:am3d="http://schemas.microsoft.com/office/drawing/2017/model3d" xmlns:aink="http://schemas.microsoft.com/office/drawing/2016/ink" xmlns:cx8="http://schemas.microsoft.com/office/drawing/2016/5/14/chartex" xmlns:cx7="http://schemas.microsoft.com/office/drawing/2016/5/13/chartex" xmlns:cx6="http://schemas.microsoft.com/office/drawing/2016/5/12/chartex" xmlns:cx5="http://schemas.microsoft.com/office/drawing/2016/5/11/chartex" xmlns:cx4="http://schemas.microsoft.com/office/drawing/2016/5/10/chartex" xmlns:cx3="http://schemas.microsoft.com/office/drawing/2016/5/9/chartex" xmlns:cx2="http://schemas.microsoft.com/office/drawing/2015/10/21/chartex" xmlns:cx1="http://schemas.microsoft.com/office/drawing/2015/9/8/chartex" xmlns:cx="http://schemas.microsoft.com/office/drawing/2014/chartex">
+          <mc:Fallback xmlns:cx="http://schemas.microsoft.com/office/drawing/2014/chartex" xmlns:cx1="http://schemas.microsoft.com/office/drawing/2015/9/8/chartex" xmlns:cx2="http://schemas.microsoft.com/office/drawing/2015/10/21/chartex" xmlns:cx3="http://schemas.microsoft.com/office/drawing/2016/5/9/chartex" xmlns:cx4="http://schemas.microsoft.com/office/drawing/2016/5/10/chartex" xmlns:cx5="http://schemas.microsoft.com/office/drawing/2016/5/11/chartex" xmlns:cx6="http://schemas.microsoft.com/office/drawing/2016/5/12/chartex" xmlns:cx7="http://schemas.microsoft.com/office/drawing/2016/5/13/chartex" xmlns:cx8="http://schemas.microsoft.com/office/drawing/2016/5/14/chartex" xmlns:aink="http://schemas.microsoft.com/office/drawing/2016/ink" xmlns:am3d="http://schemas.microsoft.com/office/drawing/2017/model3d" xmlns:w16cex="http://schemas.microsoft.com/office/word/2018/wordml/cex" xmlns:w16cid="http://schemas.microsoft.com/office/word/2016/wordml/cid" xmlns:w16="http://schemas.microsoft.com/office/word/2018/wordml" xmlns:w16se="http://schemas.microsoft.com/office/word/2015/wordml/symex">
             <w:pict>
               <v:shapetype w14:anchorId="0CB1E84A" id="_x0000_t13" coordsize="21600,21600" o:spt="13" adj="16200,5400" path="m@0,l@0@1,0@1,0@2@0@2@0,21600,21600,10800xe">
                 <v:stroke joinstyle="miter"/>
@@ -868,7 +866,7 @@
               </wp:anchor>
             </w:drawing>
           </mc:Choice>
-          <mc:Fallback xmlns:w16se="http://schemas.microsoft.com/office/word/2015/wordml/symex" xmlns:w16="http://schemas.microsoft.com/office/word/2018/wordml" xmlns:w16cid="http://schemas.microsoft.com/office/word/2016/wordml/cid" xmlns:w16cex="http://schemas.microsoft.com/office/word/2018/wordml/cex" xmlns:am3d="http://schemas.microsoft.com/office/drawing/2017/model3d" xmlns:aink="http://schemas.microsoft.com/office/drawing/2016/ink" xmlns:cx8="http://schemas.microsoft.com/office/drawing/2016/5/14/chartex" xmlns:cx7="http://schemas.microsoft.com/office/drawing/2016/5/13/chartex" xmlns:cx6="http://schemas.microsoft.com/office/drawing/2016/5/12/chartex" xmlns:cx5="http://schemas.microsoft.com/office/drawing/2016/5/11/chartex" xmlns:cx4="http://schemas.microsoft.com/office/drawing/2016/5/10/chartex" xmlns:cx3="http://schemas.microsoft.com/office/drawing/2016/5/9/chartex" xmlns:cx2="http://schemas.microsoft.com/office/drawing/2015/10/21/chartex" xmlns:cx1="http://schemas.microsoft.com/office/drawing/2015/9/8/chartex" xmlns:cx="http://schemas.microsoft.com/office/drawing/2014/chartex">
+          <mc:Fallback xmlns:cx="http://schemas.microsoft.com/office/drawing/2014/chartex" xmlns:cx1="http://schemas.microsoft.com/office/drawing/2015/9/8/chartex" xmlns:cx2="http://schemas.microsoft.com/office/drawing/2015/10/21/chartex" xmlns:cx3="http://schemas.microsoft.com/office/drawing/2016/5/9/chartex" xmlns:cx4="http://schemas.microsoft.com/office/drawing/2016/5/10/chartex" xmlns:cx5="http://schemas.microsoft.com/office/drawing/2016/5/11/chartex" xmlns:cx6="http://schemas.microsoft.com/office/drawing/2016/5/12/chartex" xmlns:cx7="http://schemas.microsoft.com/office/drawing/2016/5/13/chartex" xmlns:cx8="http://schemas.microsoft.com/office/drawing/2016/5/14/chartex" xmlns:aink="http://schemas.microsoft.com/office/drawing/2016/ink" xmlns:am3d="http://schemas.microsoft.com/office/drawing/2017/model3d" xmlns:w16cex="http://schemas.microsoft.com/office/word/2018/wordml/cex" xmlns:w16cid="http://schemas.microsoft.com/office/word/2016/wordml/cid" xmlns:w16="http://schemas.microsoft.com/office/word/2018/wordml" xmlns:w16se="http://schemas.microsoft.com/office/word/2015/wordml/symex">
             <w:pict>
               <v:shape w14:anchorId="571A0507" id="Flèche vers la droite 95" o:spid="_x0000_s1026" type="#_x0000_t13" style="position:absolute;margin-left:40.95pt;margin-top:407.2pt;width:21.6pt;height:18.3pt;z-index:251689984;visibility:visible;mso-wrap-style:square;mso-height-percent:0;mso-wrap-distance-left:9pt;mso-wrap-distance-top:0;mso-wrap-distance-right:9pt;mso-wrap-distance-bottom:0;mso-position-horizontal:absolute;mso-position-horizontal-relative:text;mso-position-vertical:absolute;mso-position-vertical-relative:text;mso-height-percent:0;mso-height-relative:margin;v-text-anchor:middle" o:gfxdata="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" adj="12450" fillcolor="yellow" strokecolor="yellow" strokeweight=".5pt"/>
             </w:pict>
@@ -1816,7 +1814,7 @@
               </wp:anchor>
             </w:drawing>
           </mc:Choice>
-          <mc:Fallback xmlns:w16se="http://schemas.microsoft.com/office/word/2015/wordml/symex" xmlns:w16="http://schemas.microsoft.com/office/word/2018/wordml" xmlns:w16cid="http://schemas.microsoft.com/office/word/2016/wordml/cid" xmlns:w16cex="http://schemas.microsoft.com/office/word/2018/wordml/cex" xmlns:am3d="http://schemas.microsoft.com/office/drawing/2017/model3d" xmlns:aink="http://schemas.microsoft.com/office/drawing/2016/ink" xmlns:cx8="http://schemas.microsoft.com/office/drawing/2016/5/14/chartex" xmlns:cx7="http://schemas.microsoft.com/office/drawing/2016/5/13/chartex" xmlns:cx6="http://schemas.microsoft.com/office/drawing/2016/5/12/chartex" xmlns:cx5="http://schemas.microsoft.com/office/drawing/2016/5/11/chartex" xmlns:cx4="http://schemas.microsoft.com/office/drawing/2016/5/10/chartex" xmlns:cx3="http://schemas.microsoft.com/office/drawing/2016/5/9/chartex" xmlns:cx2="http://schemas.microsoft.com/office/drawing/2015/10/21/chartex" xmlns:cx1="http://schemas.microsoft.com/office/drawing/2015/9/8/chartex" xmlns:cx="http://schemas.microsoft.com/office/drawing/2014/chartex">
+          <mc:Fallback xmlns:cx="http://schemas.microsoft.com/office/drawing/2014/chartex" xmlns:cx1="http://schemas.microsoft.com/office/drawing/2015/9/8/chartex" xmlns:cx2="http://schemas.microsoft.com/office/drawing/2015/10/21/chartex" xmlns:cx3="http://schemas.microsoft.com/office/drawing/2016/5/9/chartex" xmlns:cx4="http://schemas.microsoft.com/office/drawing/2016/5/10/chartex" xmlns:cx5="http://schemas.microsoft.com/office/drawing/2016/5/11/chartex" xmlns:cx6="http://schemas.microsoft.com/office/drawing/2016/5/12/chartex" xmlns:cx7="http://schemas.microsoft.com/office/drawing/2016/5/13/chartex" xmlns:cx8="http://schemas.microsoft.com/office/drawing/2016/5/14/chartex" xmlns:aink="http://schemas.microsoft.com/office/drawing/2016/ink" xmlns:am3d="http://schemas.microsoft.com/office/drawing/2017/model3d" xmlns:w16cex="http://schemas.microsoft.com/office/word/2018/wordml/cex" xmlns:w16cid="http://schemas.microsoft.com/office/word/2016/wordml/cid" xmlns:w16="http://schemas.microsoft.com/office/word/2018/wordml" xmlns:w16se="http://schemas.microsoft.com/office/word/2015/wordml/symex">
             <w:pict>
               <v:shape w14:anchorId="27EA02D0" id="Flèche vers la droite 95" o:spid="_x0000_s1026" type="#_x0000_t13" style="position:absolute;margin-left:40.6pt;margin-top:340.8pt;width:21.6pt;height:18.3pt;z-index:251661312;visibility:visible;mso-wrap-style:square;mso-wrap-distance-left:9pt;mso-wrap-distance-top:0;mso-wrap-distance-right:9pt;mso-wrap-distance-bottom:0;mso-position-horizontal:absolute;mso-position-horizontal-relative:text;mso-position-vertical:absolute;mso-position-vertical-relative:text;v-text-anchor:middle" o:gfxdata="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" adj="12450" fillcolor="yellow" strokecolor="yellow" strokeweight=".5pt"/>
             </w:pict>
@@ -1886,7 +1884,7 @@
               </wp:anchor>
             </w:drawing>
           </mc:Choice>
-          <mc:Fallback xmlns:w16se="http://schemas.microsoft.com/office/word/2015/wordml/symex" xmlns:w16="http://schemas.microsoft.com/office/word/2018/wordml" xmlns:w16cid="http://schemas.microsoft.com/office/word/2016/wordml/cid" xmlns:w16cex="http://schemas.microsoft.com/office/word/2018/wordml/cex" xmlns:am3d="http://schemas.microsoft.com/office/drawing/2017/model3d" xmlns:aink="http://schemas.microsoft.com/office/drawing/2016/ink" xmlns:cx8="http://schemas.microsoft.com/office/drawing/2016/5/14/chartex" xmlns:cx7="http://schemas.microsoft.com/office/drawing/2016/5/13/chartex" xmlns:cx6="http://schemas.microsoft.com/office/drawing/2016/5/12/chartex" xmlns:cx5="http://schemas.microsoft.com/office/drawing/2016/5/11/chartex" xmlns:cx4="http://schemas.microsoft.com/office/drawing/2016/5/10/chartex" xmlns:cx3="http://schemas.microsoft.com/office/drawing/2016/5/9/chartex" xmlns:cx2="http://schemas.microsoft.com/office/drawing/2015/10/21/chartex" xmlns:cx1="http://schemas.microsoft.com/office/drawing/2015/9/8/chartex" xmlns:cx="http://schemas.microsoft.com/office/drawing/2014/chartex">
+          <mc:Fallback xmlns:cx="http://schemas.microsoft.com/office/drawing/2014/chartex" xmlns:cx1="http://schemas.microsoft.com/office/drawing/2015/9/8/chartex" xmlns:cx2="http://schemas.microsoft.com/office/drawing/2015/10/21/chartex" xmlns:cx3="http://schemas.microsoft.com/office/drawing/2016/5/9/chartex" xmlns:cx4="http://schemas.microsoft.com/office/drawing/2016/5/10/chartex" xmlns:cx5="http://schemas.microsoft.com/office/drawing/2016/5/11/chartex" xmlns:cx6="http://schemas.microsoft.com/office/drawing/2016/5/12/chartex" xmlns:cx7="http://schemas.microsoft.com/office/drawing/2016/5/13/chartex" xmlns:cx8="http://schemas.microsoft.com/office/drawing/2016/5/14/chartex" xmlns:aink="http://schemas.microsoft.com/office/drawing/2016/ink" xmlns:am3d="http://schemas.microsoft.com/office/drawing/2017/model3d" xmlns:w16cex="http://schemas.microsoft.com/office/word/2018/wordml/cex" xmlns:w16cid="http://schemas.microsoft.com/office/word/2016/wordml/cid" xmlns:w16="http://schemas.microsoft.com/office/word/2018/wordml" xmlns:w16se="http://schemas.microsoft.com/office/word/2015/wordml/symex">
             <w:pict>
               <v:shape w14:anchorId="48A201BA" id="Flèche vers la droite 26" o:spid="_x0000_s1026" type="#_x0000_t13" style="position:absolute;margin-left:40.8pt;margin-top:270.1pt;width:24.15pt;height:18.3pt;z-index:251675648;visibility:visible;mso-wrap-style:square;mso-wrap-distance-left:9pt;mso-wrap-distance-top:0;mso-wrap-distance-right:9pt;mso-wrap-distance-bottom:0;mso-position-horizontal:absolute;mso-position-horizontal-relative:text;mso-position-vertical:absolute;mso-position-vertical-relative:text;v-text-anchor:middle" o:gfxdata="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" adj="13416" fillcolor="yellow" strokecolor="yellow" strokeweight=".5pt"/>
             </w:pict>
@@ -2134,7 +2132,7 @@
               </wp:anchor>
             </w:drawing>
           </mc:Choice>
-          <mc:Fallback xmlns:w16se="http://schemas.microsoft.com/office/word/2015/wordml/symex" xmlns:w16="http://schemas.microsoft.com/office/word/2018/wordml" xmlns:w16cid="http://schemas.microsoft.com/office/word/2016/wordml/cid" xmlns:w16cex="http://schemas.microsoft.com/office/word/2018/wordml/cex" xmlns:am3d="http://schemas.microsoft.com/office/drawing/2017/model3d" xmlns:aink="http://schemas.microsoft.com/office/drawing/2016/ink" xmlns:cx8="http://schemas.microsoft.com/office/drawing/2016/5/14/chartex" xmlns:cx7="http://schemas.microsoft.com/office/drawing/2016/5/13/chartex" xmlns:cx6="http://schemas.microsoft.com/office/drawing/2016/5/12/chartex" xmlns:cx5="http://schemas.microsoft.com/office/drawing/2016/5/11/chartex" xmlns:cx4="http://schemas.microsoft.com/office/drawing/2016/5/10/chartex" xmlns:cx3="http://schemas.microsoft.com/office/drawing/2016/5/9/chartex" xmlns:cx2="http://schemas.microsoft.com/office/drawing/2015/10/21/chartex" xmlns:cx1="http://schemas.microsoft.com/office/drawing/2015/9/8/chartex" xmlns:cx="http://schemas.microsoft.com/office/drawing/2014/chartex">
+          <mc:Fallback xmlns:cx="http://schemas.microsoft.com/office/drawing/2014/chartex" xmlns:cx1="http://schemas.microsoft.com/office/drawing/2015/9/8/chartex" xmlns:cx2="http://schemas.microsoft.com/office/drawing/2015/10/21/chartex" xmlns:cx3="http://schemas.microsoft.com/office/drawing/2016/5/9/chartex" xmlns:cx4="http://schemas.microsoft.com/office/drawing/2016/5/10/chartex" xmlns:cx5="http://schemas.microsoft.com/office/drawing/2016/5/11/chartex" xmlns:cx6="http://schemas.microsoft.com/office/drawing/2016/5/12/chartex" xmlns:cx7="http://schemas.microsoft.com/office/drawing/2016/5/13/chartex" xmlns:cx8="http://schemas.microsoft.com/office/drawing/2016/5/14/chartex" xmlns:aink="http://schemas.microsoft.com/office/drawing/2016/ink" xmlns:am3d="http://schemas.microsoft.com/office/drawing/2017/model3d" xmlns:w16cex="http://schemas.microsoft.com/office/word/2018/wordml/cex" xmlns:w16cid="http://schemas.microsoft.com/office/word/2016/wordml/cid" xmlns:w16="http://schemas.microsoft.com/office/word/2018/wordml" xmlns:w16se="http://schemas.microsoft.com/office/word/2015/wordml/symex">
             <w:pict>
               <v:shape w14:anchorId="3C973D46" id="Flèche vers la droite 47" o:spid="_x0000_s1026" type="#_x0000_t13" style="position:absolute;margin-left:42.55pt;margin-top:204.4pt;width:24.15pt;height:18.3pt;z-index:251665408;visibility:visible;mso-wrap-style:square;mso-wrap-distance-left:9pt;mso-wrap-distance-top:0;mso-wrap-distance-right:9pt;mso-wrap-distance-bottom:0;mso-position-horizontal:absolute;mso-position-horizontal-relative:text;mso-position-vertical:absolute;mso-position-vertical-relative:text;v-text-anchor:middle" o:gfxdata="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" adj="13416" fillcolor="yellow" strokecolor="yellow" strokeweight=".5pt"/>
             </w:pict>
@@ -2337,7 +2335,7 @@
               </wp:anchor>
             </w:drawing>
           </mc:Choice>
-          <mc:Fallback xmlns:w16se="http://schemas.microsoft.com/office/word/2015/wordml/symex" xmlns:w16="http://schemas.microsoft.com/office/word/2018/wordml" xmlns:w16cid="http://schemas.microsoft.com/office/word/2016/wordml/cid" xmlns:w16cex="http://schemas.microsoft.com/office/word/2018/wordml/cex" xmlns:am3d="http://schemas.microsoft.com/office/drawing/2017/model3d" xmlns:aink="http://schemas.microsoft.com/office/drawing/2016/ink" xmlns:cx8="http://schemas.microsoft.com/office/drawing/2016/5/14/chartex" xmlns:cx7="http://schemas.microsoft.com/office/drawing/2016/5/13/chartex" xmlns:cx6="http://schemas.microsoft.com/office/drawing/2016/5/12/chartex" xmlns:cx5="http://schemas.microsoft.com/office/drawing/2016/5/11/chartex" xmlns:cx4="http://schemas.microsoft.com/office/drawing/2016/5/10/chartex" xmlns:cx3="http://schemas.microsoft.com/office/drawing/2016/5/9/chartex" xmlns:cx2="http://schemas.microsoft.com/office/drawing/2015/10/21/chartex" xmlns:cx1="http://schemas.microsoft.com/office/drawing/2015/9/8/chartex" xmlns:cx="http://schemas.microsoft.com/office/drawing/2014/chartex">
+          <mc:Fallback xmlns:cx="http://schemas.microsoft.com/office/drawing/2014/chartex" xmlns:cx1="http://schemas.microsoft.com/office/drawing/2015/9/8/chartex" xmlns:cx2="http://schemas.microsoft.com/office/drawing/2015/10/21/chartex" xmlns:cx3="http://schemas.microsoft.com/office/drawing/2016/5/9/chartex" xmlns:cx4="http://schemas.microsoft.com/office/drawing/2016/5/10/chartex" xmlns:cx5="http://schemas.microsoft.com/office/drawing/2016/5/11/chartex" xmlns:cx6="http://schemas.microsoft.com/office/drawing/2016/5/12/chartex" xmlns:cx7="http://schemas.microsoft.com/office/drawing/2016/5/13/chartex" xmlns:cx8="http://schemas.microsoft.com/office/drawing/2016/5/14/chartex" xmlns:aink="http://schemas.microsoft.com/office/drawing/2016/ink" xmlns:am3d="http://schemas.microsoft.com/office/drawing/2017/model3d" xmlns:w16cex="http://schemas.microsoft.com/office/word/2018/wordml/cex" xmlns:w16cid="http://schemas.microsoft.com/office/word/2016/wordml/cid" xmlns:w16="http://schemas.microsoft.com/office/word/2018/wordml" xmlns:w16se="http://schemas.microsoft.com/office/word/2015/wordml/symex">
             <w:pict>
               <v:shape w14:anchorId="2D4C9839" id="Flèche vers la droite 96" o:spid="_x0000_s1026" type="#_x0000_t13" style="position:absolute;margin-left:124.85pt;margin-top:443.3pt;width:20.4pt;height:19.3pt;rotation:-90;z-index:251700224;visibility:visible;mso-wrap-style:square;mso-width-percent:0;mso-wrap-distance-left:9pt;mso-wrap-distance-top:0;mso-wrap-distance-right:9pt;mso-wrap-distance-bottom:0;mso-position-horizontal:absolute;mso-position-horizontal-relative:text;mso-position-vertical:absolute;mso-position-vertical-relative:text;mso-width-percent:0;mso-width-relative:margin;v-text-anchor:middle" o:gfxdata="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" adj="11382" fillcolor="yellow" strokecolor="yellow" strokeweight=".5pt"/>
             </w:pict>
@@ -3169,7 +3167,6 @@
                             <w:pPr>
                               <w:pStyle w:val="NormalWeb"/>
                               <w:spacing w:before="0" w:beforeAutospacing="0" w:after="0" w:afterAutospacing="0"/>
-                              <w:jc w:val="both"/>
                               <w:rPr>
                                 <w:rFonts w:ascii="Arial" w:eastAsia="Times New Roman" w:hAnsi="Arial" w:cs="Arial"/>
                                 <w:b/>
@@ -3260,6 +3257,8 @@
                               </w:rPr>
                               <w:t>:</w:t>
                             </w:r>
+                            <w:bookmarkStart w:id="0" w:name="_GoBack"/>
+                            <w:bookmarkEnd w:id="0"/>
                           </w:p>
                           <w:p>
                             <w:pPr>
@@ -3395,7 +3394,6 @@
                       <w:pPr>
                         <w:pStyle w:val="NormalWeb"/>
                         <w:spacing w:before="0" w:beforeAutospacing="0" w:after="0" w:afterAutospacing="0"/>
-                        <w:jc w:val="both"/>
                         <w:rPr>
                           <w:rFonts w:ascii="Arial" w:eastAsia="Times New Roman" w:hAnsi="Arial" w:cs="Arial"/>
                           <w:b/>
@@ -3486,6 +3484,8 @@
                         </w:rPr>
                         <w:t>:</w:t>
                       </w:r>
+                      <w:bookmarkStart w:id="1" w:name="_GoBack"/>
+                      <w:bookmarkEnd w:id="1"/>
                     </w:p>
                     <w:p>
                       <w:pPr>
@@ -3963,7 +3963,7 @@
               </wp:anchor>
             </w:drawing>
           </mc:Choice>
-          <mc:Fallback xmlns:w16se="http://schemas.microsoft.com/office/word/2015/wordml/symex" xmlns:w16="http://schemas.microsoft.com/office/word/2018/wordml" xmlns:w16cid="http://schemas.microsoft.com/office/word/2016/wordml/cid" xmlns:w16cex="http://schemas.microsoft.com/office/word/2018/wordml/cex" xmlns:am3d="http://schemas.microsoft.com/office/drawing/2017/model3d" xmlns:aink="http://schemas.microsoft.com/office/drawing/2016/ink" xmlns:cx8="http://schemas.microsoft.com/office/drawing/2016/5/14/chartex" xmlns:cx7="http://schemas.microsoft.com/office/drawing/2016/5/13/chartex" xmlns:cx6="http://schemas.microsoft.com/office/drawing/2016/5/12/chartex" xmlns:cx5="http://schemas.microsoft.com/office/drawing/2016/5/11/chartex" xmlns:cx4="http://schemas.microsoft.com/office/drawing/2016/5/10/chartex" xmlns:cx3="http://schemas.microsoft.com/office/drawing/2016/5/9/chartex" xmlns:cx2="http://schemas.microsoft.com/office/drawing/2015/10/21/chartex" xmlns:cx1="http://schemas.microsoft.com/office/drawing/2015/9/8/chartex" xmlns:cx="http://schemas.microsoft.com/office/drawing/2014/chartex">
+          <mc:Fallback xmlns:cx="http://schemas.microsoft.com/office/drawing/2014/chartex" xmlns:cx1="http://schemas.microsoft.com/office/drawing/2015/9/8/chartex" xmlns:cx2="http://schemas.microsoft.com/office/drawing/2015/10/21/chartex" xmlns:cx3="http://schemas.microsoft.com/office/drawing/2016/5/9/chartex" xmlns:cx4="http://schemas.microsoft.com/office/drawing/2016/5/10/chartex" xmlns:cx5="http://schemas.microsoft.com/office/drawing/2016/5/11/chartex" xmlns:cx6="http://schemas.microsoft.com/office/drawing/2016/5/12/chartex" xmlns:cx7="http://schemas.microsoft.com/office/drawing/2016/5/13/chartex" xmlns:cx8="http://schemas.microsoft.com/office/drawing/2016/5/14/chartex" xmlns:aink="http://schemas.microsoft.com/office/drawing/2016/ink" xmlns:am3d="http://schemas.microsoft.com/office/drawing/2017/model3d" xmlns:w16cex="http://schemas.microsoft.com/office/word/2018/wordml/cex" xmlns:w16cid="http://schemas.microsoft.com/office/word/2016/wordml/cid" xmlns:w16="http://schemas.microsoft.com/office/word/2018/wordml" xmlns:w16se="http://schemas.microsoft.com/office/word/2015/wordml/symex">
             <w:pict>
               <v:shape w14:anchorId="4EF8314D" id="Flèche vers la droite 96" o:spid="_x0000_s1026" type="#_x0000_t13" style="position:absolute;margin-left:124.9pt;margin-top:375.4pt;width:20.4pt;height:19.3pt;rotation:-90;z-index:251694080;visibility:visible;mso-wrap-style:square;mso-width-percent:0;mso-wrap-distance-left:9pt;mso-wrap-distance-top:0;mso-wrap-distance-right:9pt;mso-wrap-distance-bottom:0;mso-position-horizontal:absolute;mso-position-horizontal-relative:text;mso-position-vertical:absolute;mso-position-vertical-relative:text;mso-width-percent:0;mso-width-relative:margin;v-text-anchor:middle" o:gfxdata="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" adj="11382" fillcolor="yellow" strokecolor="yellow" strokeweight=".5pt"/>
             </w:pict>
@@ -4033,7 +4033,7 @@
               </wp:anchor>
             </w:drawing>
           </mc:Choice>
-          <mc:Fallback xmlns:w16se="http://schemas.microsoft.com/office/word/2015/wordml/symex" xmlns:w16="http://schemas.microsoft.com/office/word/2018/wordml" xmlns:w16cid="http://schemas.microsoft.com/office/word/2016/wordml/cid" xmlns:w16cex="http://schemas.microsoft.com/office/word/2018/wordml/cex" xmlns:am3d="http://schemas.microsoft.com/office/drawing/2017/model3d" xmlns:aink="http://schemas.microsoft.com/office/drawing/2016/ink" xmlns:cx8="http://schemas.microsoft.com/office/drawing/2016/5/14/chartex" xmlns:cx7="http://schemas.microsoft.com/office/drawing/2016/5/13/chartex" xmlns:cx6="http://schemas.microsoft.com/office/drawing/2016/5/12/chartex" xmlns:cx5="http://schemas.microsoft.com/office/drawing/2016/5/11/chartex" xmlns:cx4="http://schemas.microsoft.com/office/drawing/2016/5/10/chartex" xmlns:cx3="http://schemas.microsoft.com/office/drawing/2016/5/9/chartex" xmlns:cx2="http://schemas.microsoft.com/office/drawing/2015/10/21/chartex" xmlns:cx1="http://schemas.microsoft.com/office/drawing/2015/9/8/chartex" xmlns:cx="http://schemas.microsoft.com/office/drawing/2014/chartex">
+          <mc:Fallback xmlns:cx="http://schemas.microsoft.com/office/drawing/2014/chartex" xmlns:cx1="http://schemas.microsoft.com/office/drawing/2015/9/8/chartex" xmlns:cx2="http://schemas.microsoft.com/office/drawing/2015/10/21/chartex" xmlns:cx3="http://schemas.microsoft.com/office/drawing/2016/5/9/chartex" xmlns:cx4="http://schemas.microsoft.com/office/drawing/2016/5/10/chartex" xmlns:cx5="http://schemas.microsoft.com/office/drawing/2016/5/11/chartex" xmlns:cx6="http://schemas.microsoft.com/office/drawing/2016/5/12/chartex" xmlns:cx7="http://schemas.microsoft.com/office/drawing/2016/5/13/chartex" xmlns:cx8="http://schemas.microsoft.com/office/drawing/2016/5/14/chartex" xmlns:aink="http://schemas.microsoft.com/office/drawing/2016/ink" xmlns:am3d="http://schemas.microsoft.com/office/drawing/2017/model3d" xmlns:w16cex="http://schemas.microsoft.com/office/word/2018/wordml/cex" xmlns:w16cid="http://schemas.microsoft.com/office/word/2016/wordml/cid" xmlns:w16="http://schemas.microsoft.com/office/word/2018/wordml" xmlns:w16se="http://schemas.microsoft.com/office/word/2015/wordml/symex">
             <w:pict>
               <v:shape w14:anchorId="7F450CDF" id="Flèche vers la droite 96" o:spid="_x0000_s1026" type="#_x0000_t13" style="position:absolute;margin-left:126.65pt;margin-top:306.35pt;width:20.4pt;height:19.3pt;rotation:-90;z-index:251676672;visibility:visible;mso-wrap-style:square;mso-wrap-distance-left:9pt;mso-wrap-distance-top:0;mso-wrap-distance-right:9pt;mso-wrap-distance-bottom:0;mso-position-horizontal:absolute;mso-position-horizontal-relative:text;mso-position-vertical:absolute;mso-position-vertical-relative:text;v-text-anchor:middle" o:gfxdata="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" adj="11382" fillcolor="yellow" strokecolor="yellow" strokeweight=".5pt"/>
             </w:pict>
@@ -4138,7 +4138,7 @@
               </wp:anchor>
             </w:drawing>
           </mc:Choice>
-          <mc:Fallback xmlns:w16se="http://schemas.microsoft.com/office/word/2015/wordml/symex" xmlns:w16="http://schemas.microsoft.com/office/word/2018/wordml" xmlns:w16cid="http://schemas.microsoft.com/office/word/2016/wordml/cid" xmlns:w16cex="http://schemas.microsoft.com/office/word/2018/wordml/cex" xmlns:am3d="http://schemas.microsoft.com/office/drawing/2017/model3d" xmlns:aink="http://schemas.microsoft.com/office/drawing/2016/ink" xmlns:cx8="http://schemas.microsoft.com/office/drawing/2016/5/14/chartex" xmlns:cx7="http://schemas.microsoft.com/office/drawing/2016/5/13/chartex" xmlns:cx6="http://schemas.microsoft.com/office/drawing/2016/5/12/chartex" xmlns:cx5="http://schemas.microsoft.com/office/drawing/2016/5/11/chartex" xmlns:cx4="http://schemas.microsoft.com/office/drawing/2016/5/10/chartex" xmlns:cx3="http://schemas.microsoft.com/office/drawing/2016/5/9/chartex" xmlns:cx2="http://schemas.microsoft.com/office/drawing/2015/10/21/chartex" xmlns:cx1="http://schemas.microsoft.com/office/drawing/2015/9/8/chartex" xmlns:cx="http://schemas.microsoft.com/office/drawing/2014/chartex">
+          <mc:Fallback xmlns:cx="http://schemas.microsoft.com/office/drawing/2014/chartex" xmlns:cx1="http://schemas.microsoft.com/office/drawing/2015/9/8/chartex" xmlns:cx2="http://schemas.microsoft.com/office/drawing/2015/10/21/chartex" xmlns:cx3="http://schemas.microsoft.com/office/drawing/2016/5/9/chartex" xmlns:cx4="http://schemas.microsoft.com/office/drawing/2016/5/10/chartex" xmlns:cx5="http://schemas.microsoft.com/office/drawing/2016/5/11/chartex" xmlns:cx6="http://schemas.microsoft.com/office/drawing/2016/5/12/chartex" xmlns:cx7="http://schemas.microsoft.com/office/drawing/2016/5/13/chartex" xmlns:cx8="http://schemas.microsoft.com/office/drawing/2016/5/14/chartex" xmlns:aink="http://schemas.microsoft.com/office/drawing/2016/ink" xmlns:am3d="http://schemas.microsoft.com/office/drawing/2017/model3d" xmlns:w16cex="http://schemas.microsoft.com/office/word/2018/wordml/cex" xmlns:w16cid="http://schemas.microsoft.com/office/word/2016/wordml/cid" xmlns:w16="http://schemas.microsoft.com/office/word/2018/wordml" xmlns:w16se="http://schemas.microsoft.com/office/word/2015/wordml/symex">
             <w:pict>
               <v:shapetype w14:anchorId="5CFB8B4D" id="_x0000_t202" coordsize="21600,21600" o:spt="202" path="m,l,21600r21600,l21600,xe">
                 <v:stroke joinstyle="miter"/>
@@ -4259,7 +4259,7 @@
               </wp:anchor>
             </w:drawing>
           </mc:Choice>
-          <mc:Fallback xmlns:w16se="http://schemas.microsoft.com/office/word/2015/wordml/symex" xmlns:w16="http://schemas.microsoft.com/office/word/2018/wordml" xmlns:w16cid="http://schemas.microsoft.com/office/word/2016/wordml/cid" xmlns:w16cex="http://schemas.microsoft.com/office/word/2018/wordml/cex" xmlns:am3d="http://schemas.microsoft.com/office/drawing/2017/model3d" xmlns:aink="http://schemas.microsoft.com/office/drawing/2016/ink" xmlns:cx8="http://schemas.microsoft.com/office/drawing/2016/5/14/chartex" xmlns:cx7="http://schemas.microsoft.com/office/drawing/2016/5/13/chartex" xmlns:cx6="http://schemas.microsoft.com/office/drawing/2016/5/12/chartex" xmlns:cx5="http://schemas.microsoft.com/office/drawing/2016/5/11/chartex" xmlns:cx4="http://schemas.microsoft.com/office/drawing/2016/5/10/chartex" xmlns:cx3="http://schemas.microsoft.com/office/drawing/2016/5/9/chartex" xmlns:cx2="http://schemas.microsoft.com/office/drawing/2015/10/21/chartex" xmlns:cx1="http://schemas.microsoft.com/office/drawing/2015/9/8/chartex" xmlns:cx="http://schemas.microsoft.com/office/drawing/2014/chartex">
+          <mc:Fallback xmlns:cx="http://schemas.microsoft.com/office/drawing/2014/chartex" xmlns:cx1="http://schemas.microsoft.com/office/drawing/2015/9/8/chartex" xmlns:cx2="http://schemas.microsoft.com/office/drawing/2015/10/21/chartex" xmlns:cx3="http://schemas.microsoft.com/office/drawing/2016/5/9/chartex" xmlns:cx4="http://schemas.microsoft.com/office/drawing/2016/5/10/chartex" xmlns:cx5="http://schemas.microsoft.com/office/drawing/2016/5/11/chartex" xmlns:cx6="http://schemas.microsoft.com/office/drawing/2016/5/12/chartex" xmlns:cx7="http://schemas.microsoft.com/office/drawing/2016/5/13/chartex" xmlns:cx8="http://schemas.microsoft.com/office/drawing/2016/5/14/chartex" xmlns:aink="http://schemas.microsoft.com/office/drawing/2016/ink" xmlns:am3d="http://schemas.microsoft.com/office/drawing/2017/model3d" xmlns:w16cex="http://schemas.microsoft.com/office/word/2018/wordml/cex" xmlns:w16cid="http://schemas.microsoft.com/office/word/2016/wordml/cid" xmlns:w16="http://schemas.microsoft.com/office/word/2018/wordml" xmlns:w16se="http://schemas.microsoft.com/office/word/2015/wordml/symex">
             <w:pict>
               <v:rect w14:anchorId="0B12C2EB" id="Rectangle 23" o:spid="_x0000_s1026" style="position:absolute;margin-left:-47.3pt;margin-top:-.05pt;width:540pt;height:36pt;z-index:251680768;visibility:visible;mso-wrap-style:none;mso-wrap-distance-left:9pt;mso-wrap-distance-top:0;mso-wrap-distance-right:9pt;mso-wrap-distance-bottom:0;mso-position-horizontal:absolute;mso-position-horizontal-relative:text;mso-position-vertical:absolute;mso-position-vertical-relative:text;v-text-anchor:middle" o:gfxdata="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" filled="f" fillcolor="#5b9bd5 [3204]" stroked="f" strokecolor="black [3213]">
                 <v:shadow color="#e7e6e6 [3214]"/>
@@ -4802,7 +4802,7 @@
               </wp:anchor>
             </w:drawing>
           </mc:Choice>
-          <mc:Fallback xmlns:w16se="http://schemas.microsoft.com/office/word/2015/wordml/symex" xmlns:w16="http://schemas.microsoft.com/office/word/2018/wordml" xmlns:w16cid="http://schemas.microsoft.com/office/word/2016/wordml/cid" xmlns:w16cex="http://schemas.microsoft.com/office/word/2018/wordml/cex" xmlns:am3d="http://schemas.microsoft.com/office/drawing/2017/model3d" xmlns:aink="http://schemas.microsoft.com/office/drawing/2016/ink" xmlns:cx8="http://schemas.microsoft.com/office/drawing/2016/5/14/chartex" xmlns:cx7="http://schemas.microsoft.com/office/drawing/2016/5/13/chartex" xmlns:cx6="http://schemas.microsoft.com/office/drawing/2016/5/12/chartex" xmlns:cx5="http://schemas.microsoft.com/office/drawing/2016/5/11/chartex" xmlns:cx4="http://schemas.microsoft.com/office/drawing/2016/5/10/chartex" xmlns:cx3="http://schemas.microsoft.com/office/drawing/2016/5/9/chartex" xmlns:cx2="http://schemas.microsoft.com/office/drawing/2015/10/21/chartex" xmlns:cx1="http://schemas.microsoft.com/office/drawing/2015/9/8/chartex" xmlns:cx="http://schemas.microsoft.com/office/drawing/2014/chartex">
+          <mc:Fallback xmlns:cx="http://schemas.microsoft.com/office/drawing/2014/chartex" xmlns:cx1="http://schemas.microsoft.com/office/drawing/2015/9/8/chartex" xmlns:cx2="http://schemas.microsoft.com/office/drawing/2015/10/21/chartex" xmlns:cx3="http://schemas.microsoft.com/office/drawing/2016/5/9/chartex" xmlns:cx4="http://schemas.microsoft.com/office/drawing/2016/5/10/chartex" xmlns:cx5="http://schemas.microsoft.com/office/drawing/2016/5/11/chartex" xmlns:cx6="http://schemas.microsoft.com/office/drawing/2016/5/12/chartex" xmlns:cx7="http://schemas.microsoft.com/office/drawing/2016/5/13/chartex" xmlns:cx8="http://schemas.microsoft.com/office/drawing/2016/5/14/chartex" xmlns:aink="http://schemas.microsoft.com/office/drawing/2016/ink" xmlns:am3d="http://schemas.microsoft.com/office/drawing/2017/model3d" xmlns:w16cex="http://schemas.microsoft.com/office/word/2018/wordml/cex" xmlns:w16cid="http://schemas.microsoft.com/office/word/2016/wordml/cid" xmlns:w16="http://schemas.microsoft.com/office/word/2018/wordml" xmlns:w16se="http://schemas.microsoft.com/office/word/2015/wordml/symex">
             <w:pict>
               <v:shape w14:anchorId="36D7B99E" id="Zone de texte 1" o:spid="_x0000_s1043" type="#_x0000_t202" style="position:absolute;margin-left:-50.6pt;margin-top:31.9pt;width:124.35pt;height:141.75pt;z-index:251683840;visibility:visible;mso-wrap-style:square;mso-wrap-distance-left:9pt;mso-wrap-distance-top:0;mso-wrap-distance-right:9pt;mso-wrap-distance-bottom:0;mso-position-horizontal:absolute;mso-position-horizontal-relative:text;mso-position-vertical:absolute;mso-position-vertical-relative:text;v-text-anchor:top" o:gfxdata="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" filled="f" strokeweight=".5pt">
                 <v:textbox>
@@ -4887,7 +4887,7 @@
               </wp:anchor>
             </w:drawing>
           </mc:Choice>
-          <mc:Fallback xmlns:w16se="http://schemas.microsoft.com/office/word/2015/wordml/symex" xmlns:w16="http://schemas.microsoft.com/office/word/2018/wordml" xmlns:w16cid="http://schemas.microsoft.com/office/word/2016/wordml/cid" xmlns:w16cex="http://schemas.microsoft.com/office/word/2018/wordml/cex" xmlns:am3d="http://schemas.microsoft.com/office/drawing/2017/model3d" xmlns:aink="http://schemas.microsoft.com/office/drawing/2016/ink" xmlns:cx8="http://schemas.microsoft.com/office/drawing/2016/5/14/chartex" xmlns:cx7="http://schemas.microsoft.com/office/drawing/2016/5/13/chartex" xmlns:cx6="http://schemas.microsoft.com/office/drawing/2016/5/12/chartex" xmlns:cx5="http://schemas.microsoft.com/office/drawing/2016/5/11/chartex" xmlns:cx4="http://schemas.microsoft.com/office/drawing/2016/5/10/chartex" xmlns:cx3="http://schemas.microsoft.com/office/drawing/2016/5/9/chartex" xmlns:cx2="http://schemas.microsoft.com/office/drawing/2015/10/21/chartex" xmlns:cx1="http://schemas.microsoft.com/office/drawing/2015/9/8/chartex" xmlns:cx="http://schemas.microsoft.com/office/drawing/2014/chartex">
+          <mc:Fallback xmlns:cx="http://schemas.microsoft.com/office/drawing/2014/chartex" xmlns:cx1="http://schemas.microsoft.com/office/drawing/2015/9/8/chartex" xmlns:cx2="http://schemas.microsoft.com/office/drawing/2015/10/21/chartex" xmlns:cx3="http://schemas.microsoft.com/office/drawing/2016/5/9/chartex" xmlns:cx4="http://schemas.microsoft.com/office/drawing/2016/5/10/chartex" xmlns:cx5="http://schemas.microsoft.com/office/drawing/2016/5/11/chartex" xmlns:cx6="http://schemas.microsoft.com/office/drawing/2016/5/12/chartex" xmlns:cx7="http://schemas.microsoft.com/office/drawing/2016/5/13/chartex" xmlns:cx8="http://schemas.microsoft.com/office/drawing/2016/5/14/chartex" xmlns:aink="http://schemas.microsoft.com/office/drawing/2016/ink" xmlns:am3d="http://schemas.microsoft.com/office/drawing/2017/model3d" xmlns:w16cex="http://schemas.microsoft.com/office/word/2018/wordml/cex" xmlns:w16cid="http://schemas.microsoft.com/office/word/2016/wordml/cid" xmlns:w16="http://schemas.microsoft.com/office/word/2018/wordml" xmlns:w16se="http://schemas.microsoft.com/office/word/2015/wordml/symex">
             <w:pict>
               <v:rect w14:anchorId="4DCF2B30" id="Rectangle 39" o:spid="_x0000_s1026" style="position:absolute;margin-left:-46.5pt;margin-top:36.75pt;width:0;height:0;z-index:251681792;visibility:visible;mso-wrap-style:square;mso-wrap-distance-left:9pt;mso-wrap-distance-top:0;mso-wrap-distance-right:9pt;mso-wrap-distance-bottom:0;mso-position-horizontal:absolute;mso-position-horizontal-relative:text;mso-position-vertical:absolute;mso-position-vertical-relative:text;v-text-anchor:top" o:gfxdata="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" fillcolor="#5b9bd5 [3204]" strokecolor="black [3213]">
                 <v:shadow color="#e7e6e6 [3214]"/>
@@ -4961,7 +4961,7 @@
               </wp:anchor>
             </w:drawing>
           </mc:Choice>
-          <mc:Fallback xmlns:w16se="http://schemas.microsoft.com/office/word/2015/wordml/symex" xmlns:w16="http://schemas.microsoft.com/office/word/2018/wordml" xmlns:w16cid="http://schemas.microsoft.com/office/word/2016/wordml/cid" xmlns:w16cex="http://schemas.microsoft.com/office/word/2018/wordml/cex" xmlns:am3d="http://schemas.microsoft.com/office/drawing/2017/model3d" xmlns:aink="http://schemas.microsoft.com/office/drawing/2016/ink" xmlns:cx8="http://schemas.microsoft.com/office/drawing/2016/5/14/chartex" xmlns:cx7="http://schemas.microsoft.com/office/drawing/2016/5/13/chartex" xmlns:cx6="http://schemas.microsoft.com/office/drawing/2016/5/12/chartex" xmlns:cx5="http://schemas.microsoft.com/office/drawing/2016/5/11/chartex" xmlns:cx4="http://schemas.microsoft.com/office/drawing/2016/5/10/chartex" xmlns:cx3="http://schemas.microsoft.com/office/drawing/2016/5/9/chartex" xmlns:cx2="http://schemas.microsoft.com/office/drawing/2015/10/21/chartex" xmlns:cx1="http://schemas.microsoft.com/office/drawing/2015/9/8/chartex" xmlns:cx="http://schemas.microsoft.com/office/drawing/2014/chartex">
+          <mc:Fallback xmlns:cx="http://schemas.microsoft.com/office/drawing/2014/chartex" xmlns:cx1="http://schemas.microsoft.com/office/drawing/2015/9/8/chartex" xmlns:cx2="http://schemas.microsoft.com/office/drawing/2015/10/21/chartex" xmlns:cx3="http://schemas.microsoft.com/office/drawing/2016/5/9/chartex" xmlns:cx4="http://schemas.microsoft.com/office/drawing/2016/5/10/chartex" xmlns:cx5="http://schemas.microsoft.com/office/drawing/2016/5/11/chartex" xmlns:cx6="http://schemas.microsoft.com/office/drawing/2016/5/12/chartex" xmlns:cx7="http://schemas.microsoft.com/office/drawing/2016/5/13/chartex" xmlns:cx8="http://schemas.microsoft.com/office/drawing/2016/5/14/chartex" xmlns:aink="http://schemas.microsoft.com/office/drawing/2016/ink" xmlns:am3d="http://schemas.microsoft.com/office/drawing/2017/model3d" xmlns:w16cex="http://schemas.microsoft.com/office/word/2018/wordml/cex" xmlns:w16cid="http://schemas.microsoft.com/office/word/2016/wordml/cid" xmlns:w16="http://schemas.microsoft.com/office/word/2018/wordml" xmlns:w16se="http://schemas.microsoft.com/office/word/2015/wordml/symex">
             <w:pict>
               <v:shape w14:anchorId="3433B39B" id="Zone de texte 5" o:spid="_x0000_s1026" type="#_x0000_t202" style="position:absolute;margin-left:349.5pt;margin-top:4.35pt;width:181.8pt;height:103.2pt;z-index:251679744;visibility:visible;mso-wrap-style:square;mso-wrap-distance-left:9pt;mso-wrap-distance-top:0;mso-wrap-distance-right:9pt;mso-wrap-distance-bottom:0;mso-position-horizontal:absolute;mso-position-horizontal-relative:text;mso-position-vertical:absolute;mso-position-vertical-relative:text;v-text-anchor:top" o:gfxdata="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" filled="f" stroked="f" strokeweight=".5pt"/>
             </w:pict>
@@ -5031,7 +5031,7 @@
               </wp:anchor>
             </w:drawing>
           </mc:Choice>
-          <mc:Fallback xmlns:w16se="http://schemas.microsoft.com/office/word/2015/wordml/symex" xmlns:w16="http://schemas.microsoft.com/office/word/2018/wordml" xmlns:w16cid="http://schemas.microsoft.com/office/word/2016/wordml/cid" xmlns:w16cex="http://schemas.microsoft.com/office/word/2018/wordml/cex" xmlns:am3d="http://schemas.microsoft.com/office/drawing/2017/model3d" xmlns:aink="http://schemas.microsoft.com/office/drawing/2016/ink" xmlns:cx8="http://schemas.microsoft.com/office/drawing/2016/5/14/chartex" xmlns:cx7="http://schemas.microsoft.com/office/drawing/2016/5/13/chartex" xmlns:cx6="http://schemas.microsoft.com/office/drawing/2016/5/12/chartex" xmlns:cx5="http://schemas.microsoft.com/office/drawing/2016/5/11/chartex" xmlns:cx4="http://schemas.microsoft.com/office/drawing/2016/5/10/chartex" xmlns:cx3="http://schemas.microsoft.com/office/drawing/2016/5/9/chartex" xmlns:cx2="http://schemas.microsoft.com/office/drawing/2015/10/21/chartex" xmlns:cx1="http://schemas.microsoft.com/office/drawing/2015/9/8/chartex" xmlns:cx="http://schemas.microsoft.com/office/drawing/2014/chartex">
+          <mc:Fallback xmlns:cx="http://schemas.microsoft.com/office/drawing/2014/chartex" xmlns:cx1="http://schemas.microsoft.com/office/drawing/2015/9/8/chartex" xmlns:cx2="http://schemas.microsoft.com/office/drawing/2015/10/21/chartex" xmlns:cx3="http://schemas.microsoft.com/office/drawing/2016/5/9/chartex" xmlns:cx4="http://schemas.microsoft.com/office/drawing/2016/5/10/chartex" xmlns:cx5="http://schemas.microsoft.com/office/drawing/2016/5/11/chartex" xmlns:cx6="http://schemas.microsoft.com/office/drawing/2016/5/12/chartex" xmlns:cx7="http://schemas.microsoft.com/office/drawing/2016/5/13/chartex" xmlns:cx8="http://schemas.microsoft.com/office/drawing/2016/5/14/chartex" xmlns:aink="http://schemas.microsoft.com/office/drawing/2016/ink" xmlns:am3d="http://schemas.microsoft.com/office/drawing/2017/model3d" xmlns:w16cex="http://schemas.microsoft.com/office/word/2018/wordml/cex" xmlns:w16cid="http://schemas.microsoft.com/office/word/2016/wordml/cid" xmlns:w16="http://schemas.microsoft.com/office/word/2018/wordml" xmlns:w16se="http://schemas.microsoft.com/office/word/2015/wordml/symex">
             <w:pict>
               <v:shape w14:anchorId="093321D0" id="Flèche vers la droite 96" o:spid="_x0000_s1026" type="#_x0000_t13" style="position:absolute;margin-left:126.65pt;margin-top:239.55pt;width:20.4pt;height:19.3pt;rotation:-90;z-index:251677696;visibility:visible;mso-wrap-style:square;mso-wrap-distance-left:9pt;mso-wrap-distance-top:0;mso-wrap-distance-right:9pt;mso-wrap-distance-bottom:0;mso-position-horizontal:absolute;mso-position-horizontal-relative:text;mso-position-vertical:absolute;mso-position-vertical-relative:text;v-text-anchor:middle" o:gfxdata="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" adj="11382" fillcolor="yellow" strokecolor="yellow" strokeweight=".5pt"/>
             </w:pict>

--- a/template/Trame-vierge5-jaune.docx
+++ b/template/Trame-vierge5-jaune.docx
@@ -1,6 +1,6 @@
 
 <file path=word/document.xml><?xml version="1.0" encoding="utf-8"?>
-<w:document xmlns:wpc="http://schemas.microsoft.com/office/word/2010/wordprocessingCanvas" xmlns:mc="http://schemas.openxmlformats.org/markup-compatibility/2006" xmlns:o="urn:schemas-microsoft-com:office:office" xmlns:r="http://schemas.openxmlformats.org/officeDocument/2006/relationships" xmlns:m="http://schemas.openxmlformats.org/officeDocument/2006/math" xmlns:v="urn:schemas-microsoft-com:vml" xmlns:wp14="http://schemas.microsoft.com/office/word/2010/wordprocessingDrawing" xmlns:wp="http://schemas.openxmlformats.org/drawingml/2006/wordprocessingDrawing" xmlns:w10="urn:schemas-microsoft-com:office:word" xmlns:w="http://schemas.openxmlformats.org/wordprocessingml/2006/main" xmlns:w14="http://schemas.microsoft.com/office/word/2010/wordml" xmlns:w15="http://schemas.microsoft.com/office/word/2012/wordml" xmlns:wpg="http://schemas.microsoft.com/office/word/2010/wordprocessingGroup" xmlns:wpi="http://schemas.microsoft.com/office/word/2010/wordprocessingInk" xmlns:wne="http://schemas.microsoft.com/office/word/2006/wordml" xmlns:wps="http://schemas.microsoft.com/office/word/2010/wordprocessingShape" mc:Ignorable="w14 w15 wp14">
+<w:document xmlns:wpc="http://schemas.microsoft.com/office/word/2010/wordprocessingCanvas" xmlns:cx="http://schemas.microsoft.com/office/drawing/2014/chartex" xmlns:cx1="http://schemas.microsoft.com/office/drawing/2015/9/8/chartex" xmlns:cx2="http://schemas.microsoft.com/office/drawing/2015/10/21/chartex" xmlns:cx3="http://schemas.microsoft.com/office/drawing/2016/5/9/chartex" xmlns:cx4="http://schemas.microsoft.com/office/drawing/2016/5/10/chartex" xmlns:cx5="http://schemas.microsoft.com/office/drawing/2016/5/11/chartex" xmlns:cx6="http://schemas.microsoft.com/office/drawing/2016/5/12/chartex" xmlns:cx7="http://schemas.microsoft.com/office/drawing/2016/5/13/chartex" xmlns:cx8="http://schemas.microsoft.com/office/drawing/2016/5/14/chartex" xmlns:mc="http://schemas.openxmlformats.org/markup-compatibility/2006" xmlns:aink="http://schemas.microsoft.com/office/drawing/2016/ink" xmlns:am3d="http://schemas.microsoft.com/office/drawing/2017/model3d" xmlns:o="urn:schemas-microsoft-com:office:office" xmlns:r="http://schemas.openxmlformats.org/officeDocument/2006/relationships" xmlns:m="http://schemas.openxmlformats.org/officeDocument/2006/math" xmlns:v="urn:schemas-microsoft-com:vml" xmlns:wp14="http://schemas.microsoft.com/office/word/2010/wordprocessingDrawing" xmlns:wp="http://schemas.openxmlformats.org/drawingml/2006/wordprocessingDrawing" xmlns:w10="urn:schemas-microsoft-com:office:word" xmlns:w="http://schemas.openxmlformats.org/wordprocessingml/2006/main" xmlns:w14="http://schemas.microsoft.com/office/word/2010/wordml" xmlns:w15="http://schemas.microsoft.com/office/word/2012/wordml" xmlns:w16cex="http://schemas.microsoft.com/office/word/2018/wordml/cex" xmlns:w16cid="http://schemas.microsoft.com/office/word/2016/wordml/cid" xmlns:w16="http://schemas.microsoft.com/office/word/2018/wordml" xmlns:w16se="http://schemas.microsoft.com/office/word/2015/wordml/symex" xmlns:wpg="http://schemas.microsoft.com/office/word/2010/wordprocessingGroup" xmlns:wpi="http://schemas.microsoft.com/office/word/2010/wordprocessingInk" xmlns:wne="http://schemas.microsoft.com/office/word/2006/wordml" xmlns:wps="http://schemas.microsoft.com/office/word/2010/wordprocessingShape" mc:Ignorable="w14 w15 w16se w16cid w16 w16cex wp14">
   <w:body>
     <w:p>
       <w:r>
@@ -118,7 +118,6 @@
                               </w:rPr>
                               <w:t>{{</w:t>
                             </w:r>
-                            <w:proofErr w:type="gramStart"/>
                             <w:r>
                               <w:rPr>
                                 <w:rFonts w:ascii="Arial" w:eastAsia="Times New Roman" w:hAnsi="Arial" w:cs="Arial"/>
@@ -126,17 +125,7 @@
                                 <w:color w:val="000000"/>
                                 <w:kern w:val="24"/>
                               </w:rPr>
-                              <w:t>r</w:t>
-                            </w:r>
-                            <w:proofErr w:type="gramEnd"/>
-                            <w:r>
-                              <w:rPr>
-                                <w:rFonts w:ascii="Arial" w:eastAsia="Times New Roman" w:hAnsi="Arial" w:cs="Arial"/>
-                                <w:bCs/>
-                                <w:color w:val="000000"/>
-                                <w:kern w:val="24"/>
-                              </w:rPr>
-                              <w:t xml:space="preserve"> </w:t>
+                              <w:t xml:space="preserve">r </w:t>
                             </w:r>
                             <w:r>
                               <w:rPr>
@@ -364,7 +353,6 @@
                         </w:rPr>
                         <w:t>{{</w:t>
                       </w:r>
-                      <w:proofErr w:type="gramStart"/>
                       <w:r>
                         <w:rPr>
                           <w:rFonts w:ascii="Arial" w:eastAsia="Times New Roman" w:hAnsi="Arial" w:cs="Arial"/>
@@ -372,17 +360,7 @@
                           <w:color w:val="000000"/>
                           <w:kern w:val="24"/>
                         </w:rPr>
-                        <w:t>r</w:t>
-                      </w:r>
-                      <w:proofErr w:type="gramEnd"/>
-                      <w:r>
-                        <w:rPr>
-                          <w:rFonts w:ascii="Arial" w:eastAsia="Times New Roman" w:hAnsi="Arial" w:cs="Arial"/>
-                          <w:bCs/>
-                          <w:color w:val="000000"/>
-                          <w:kern w:val="24"/>
-                        </w:rPr>
-                        <w:t xml:space="preserve"> </w:t>
+                        <w:t xml:space="preserve">r </w:t>
                       </w:r>
                       <w:r>
                         <w:rPr>
@@ -605,7 +583,7 @@
               </wp:anchor>
             </w:drawing>
           </mc:Choice>
-          <mc:Fallback xmlns:cx="http://schemas.microsoft.com/office/drawing/2014/chartex" xmlns:cx1="http://schemas.microsoft.com/office/drawing/2015/9/8/chartex" xmlns:cx2="http://schemas.microsoft.com/office/drawing/2015/10/21/chartex" xmlns:cx3="http://schemas.microsoft.com/office/drawing/2016/5/9/chartex" xmlns:cx4="http://schemas.microsoft.com/office/drawing/2016/5/10/chartex" xmlns:cx5="http://schemas.microsoft.com/office/drawing/2016/5/11/chartex" xmlns:cx6="http://schemas.microsoft.com/office/drawing/2016/5/12/chartex" xmlns:cx7="http://schemas.microsoft.com/office/drawing/2016/5/13/chartex" xmlns:cx8="http://schemas.microsoft.com/office/drawing/2016/5/14/chartex" xmlns:aink="http://schemas.microsoft.com/office/drawing/2016/ink" xmlns:am3d="http://schemas.microsoft.com/office/drawing/2017/model3d" xmlns:w16cex="http://schemas.microsoft.com/office/word/2018/wordml/cex" xmlns:w16cid="http://schemas.microsoft.com/office/word/2016/wordml/cid" xmlns:w16="http://schemas.microsoft.com/office/word/2018/wordml" xmlns:w16se="http://schemas.microsoft.com/office/word/2015/wordml/symex">
+          <mc:Fallback>
             <w:pict>
               <v:shapetype w14:anchorId="0CB1E84A" id="_x0000_t13" coordsize="21600,21600" o:spt="13" adj="16200,5400" path="m@0,l@0@1,0@1,0@2@0@2@0,21600,21600,10800xe">
                 <v:stroke joinstyle="miter"/>
@@ -703,23 +681,13 @@
                               </w:rPr>
                               <w:t>{{</w:t>
                             </w:r>
-                            <w:proofErr w:type="gramStart"/>
                             <w:r>
                               <w:rPr>
                                 <w:rFonts w:ascii="Arial" w:hAnsi="Arial" w:cs="Arial"/>
                                 <w:color w:val="000000" w:themeColor="text1"/>
                                 <w:lang w:val="en-US"/>
                               </w:rPr>
-                              <w:t>r</w:t>
-                            </w:r>
-                            <w:proofErr w:type="gramEnd"/>
-                            <w:r>
-                              <w:rPr>
-                                <w:rFonts w:ascii="Arial" w:hAnsi="Arial" w:cs="Arial"/>
-                                <w:color w:val="000000" w:themeColor="text1"/>
-                                <w:lang w:val="en-US"/>
-                              </w:rPr>
-                              <w:t xml:space="preserve"> </w:t>
+                              <w:t xml:space="preserve">r </w:t>
                             </w:r>
                             <w:r>
                               <w:rPr>
@@ -766,23 +734,13 @@
                         </w:rPr>
                         <w:t>{{</w:t>
                       </w:r>
-                      <w:proofErr w:type="gramStart"/>
                       <w:r>
                         <w:rPr>
                           <w:rFonts w:ascii="Arial" w:hAnsi="Arial" w:cs="Arial"/>
                           <w:color w:val="000000" w:themeColor="text1"/>
                           <w:lang w:val="en-US"/>
                         </w:rPr>
-                        <w:t>r</w:t>
-                      </w:r>
-                      <w:proofErr w:type="gramEnd"/>
-                      <w:r>
-                        <w:rPr>
-                          <w:rFonts w:ascii="Arial" w:hAnsi="Arial" w:cs="Arial"/>
-                          <w:color w:val="000000" w:themeColor="text1"/>
-                          <w:lang w:val="en-US"/>
-                        </w:rPr>
-                        <w:t xml:space="preserve"> </w:t>
+                        <w:t xml:space="preserve">r </w:t>
                       </w:r>
                       <w:r>
                         <w:rPr>
@@ -866,7 +824,7 @@
               </wp:anchor>
             </w:drawing>
           </mc:Choice>
-          <mc:Fallback xmlns:cx="http://schemas.microsoft.com/office/drawing/2014/chartex" xmlns:cx1="http://schemas.microsoft.com/office/drawing/2015/9/8/chartex" xmlns:cx2="http://schemas.microsoft.com/office/drawing/2015/10/21/chartex" xmlns:cx3="http://schemas.microsoft.com/office/drawing/2016/5/9/chartex" xmlns:cx4="http://schemas.microsoft.com/office/drawing/2016/5/10/chartex" xmlns:cx5="http://schemas.microsoft.com/office/drawing/2016/5/11/chartex" xmlns:cx6="http://schemas.microsoft.com/office/drawing/2016/5/12/chartex" xmlns:cx7="http://schemas.microsoft.com/office/drawing/2016/5/13/chartex" xmlns:cx8="http://schemas.microsoft.com/office/drawing/2016/5/14/chartex" xmlns:aink="http://schemas.microsoft.com/office/drawing/2016/ink" xmlns:am3d="http://schemas.microsoft.com/office/drawing/2017/model3d" xmlns:w16cex="http://schemas.microsoft.com/office/word/2018/wordml/cex" xmlns:w16cid="http://schemas.microsoft.com/office/word/2016/wordml/cid" xmlns:w16="http://schemas.microsoft.com/office/word/2018/wordml" xmlns:w16se="http://schemas.microsoft.com/office/word/2015/wordml/symex">
+          <mc:Fallback>
             <w:pict>
               <v:shape w14:anchorId="571A0507" id="Flèche vers la droite 95" o:spid="_x0000_s1026" type="#_x0000_t13" style="position:absolute;margin-left:40.95pt;margin-top:407.2pt;width:21.6pt;height:18.3pt;z-index:251689984;visibility:visible;mso-wrap-style:square;mso-height-percent:0;mso-wrap-distance-left:9pt;mso-wrap-distance-top:0;mso-wrap-distance-right:9pt;mso-wrap-distance-bottom:0;mso-position-horizontal:absolute;mso-position-horizontal-relative:text;mso-position-vertical:absolute;mso-position-vertical-relative:text;mso-height-percent:0;mso-height-relative:margin;v-text-anchor:middle" o:gfxdata="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" adj="12450" fillcolor="yellow" strokecolor="yellow" strokeweight=".5pt"/>
             </w:pict>
@@ -950,23 +908,13 @@
                               </w:rPr>
                               <w:t>{{</w:t>
                             </w:r>
-                            <w:proofErr w:type="gramStart"/>
                             <w:r>
                               <w:rPr>
                                 <w:rFonts w:ascii="Arial" w:hAnsi="Arial" w:cs="Arial"/>
                                 <w:color w:val="000000" w:themeColor="text1"/>
                                 <w:lang w:val="en-US"/>
                               </w:rPr>
-                              <w:t>r</w:t>
-                            </w:r>
-                            <w:proofErr w:type="gramEnd"/>
-                            <w:r>
-                              <w:rPr>
-                                <w:rFonts w:ascii="Arial" w:hAnsi="Arial" w:cs="Arial"/>
-                                <w:color w:val="000000" w:themeColor="text1"/>
-                                <w:lang w:val="en-US"/>
-                              </w:rPr>
-                              <w:t xml:space="preserve"> </w:t>
+                              <w:t xml:space="preserve">r </w:t>
                             </w:r>
                             <w:r>
                               <w:rPr>
@@ -1021,23 +969,13 @@
                         </w:rPr>
                         <w:t>{{</w:t>
                       </w:r>
-                      <w:proofErr w:type="gramStart"/>
                       <w:r>
                         <w:rPr>
                           <w:rFonts w:ascii="Arial" w:hAnsi="Arial" w:cs="Arial"/>
                           <w:color w:val="000000" w:themeColor="text1"/>
                           <w:lang w:val="en-US"/>
                         </w:rPr>
-                        <w:t>r</w:t>
-                      </w:r>
-                      <w:proofErr w:type="gramEnd"/>
-                      <w:r>
-                        <w:rPr>
-                          <w:rFonts w:ascii="Arial" w:hAnsi="Arial" w:cs="Arial"/>
-                          <w:color w:val="000000" w:themeColor="text1"/>
-                          <w:lang w:val="en-US"/>
-                        </w:rPr>
-                        <w:t xml:space="preserve"> </w:t>
+                        <w:t xml:space="preserve">r </w:t>
                       </w:r>
                       <w:r>
                         <w:rPr>
@@ -1136,19 +1074,11 @@
                               </w:rPr>
                               <w:t>{{</w:t>
                             </w:r>
-                            <w:proofErr w:type="gramStart"/>
                             <w:r>
                               <w:rPr>
                                 <w:color w:val="000000" w:themeColor="text1"/>
                               </w:rPr>
-                              <w:t>r</w:t>
-                            </w:r>
-                            <w:proofErr w:type="gramEnd"/>
-                            <w:r>
-                              <w:rPr>
-                                <w:color w:val="000000" w:themeColor="text1"/>
-                              </w:rPr>
-                              <w:t xml:space="preserve"> </w:t>
+                              <w:t xml:space="preserve">r </w:t>
                             </w:r>
                             <w:r>
                               <w:rPr>
@@ -1195,19 +1125,11 @@
                         </w:rPr>
                         <w:t>{{</w:t>
                       </w:r>
-                      <w:proofErr w:type="gramStart"/>
                       <w:r>
                         <w:rPr>
                           <w:color w:val="000000" w:themeColor="text1"/>
                         </w:rPr>
-                        <w:t>r</w:t>
-                      </w:r>
-                      <w:proofErr w:type="gramEnd"/>
-                      <w:r>
-                        <w:rPr>
-                          <w:color w:val="000000" w:themeColor="text1"/>
-                        </w:rPr>
-                        <w:t xml:space="preserve"> </w:t>
+                        <w:t xml:space="preserve">r </w:t>
                       </w:r>
                       <w:r>
                         <w:rPr>
@@ -1304,21 +1226,12 @@
                               </w:rPr>
                               <w:t>{{</w:t>
                             </w:r>
-                            <w:proofErr w:type="gramStart"/>
                             <w:r>
                               <w:rPr>
                                 <w:rFonts w:ascii="Arial" w:hAnsi="Arial" w:cs="Arial"/>
                                 <w:color w:val="000000" w:themeColor="text1"/>
                               </w:rPr>
-                              <w:t>r</w:t>
-                            </w:r>
-                            <w:proofErr w:type="gramEnd"/>
-                            <w:r>
-                              <w:rPr>
-                                <w:rFonts w:ascii="Arial" w:hAnsi="Arial" w:cs="Arial"/>
-                                <w:color w:val="000000" w:themeColor="text1"/>
-                              </w:rPr>
-                              <w:t xml:space="preserve"> </w:t>
+                              <w:t xml:space="preserve">r </w:t>
                             </w:r>
                             <w:r>
                               <w:rPr>
@@ -1369,21 +1282,12 @@
                         </w:rPr>
                         <w:t>{{</w:t>
                       </w:r>
-                      <w:proofErr w:type="gramStart"/>
                       <w:r>
                         <w:rPr>
                           <w:rFonts w:ascii="Arial" w:hAnsi="Arial" w:cs="Arial"/>
                           <w:color w:val="000000" w:themeColor="text1"/>
                         </w:rPr>
-                        <w:t>r</w:t>
-                      </w:r>
-                      <w:proofErr w:type="gramEnd"/>
-                      <w:r>
-                        <w:rPr>
-                          <w:rFonts w:ascii="Arial" w:hAnsi="Arial" w:cs="Arial"/>
-                          <w:color w:val="000000" w:themeColor="text1"/>
-                        </w:rPr>
-                        <w:t xml:space="preserve"> </w:t>
+                        <w:t xml:space="preserve">r </w:t>
                       </w:r>
                       <w:r>
                         <w:rPr>
@@ -1482,21 +1386,12 @@
                               </w:rPr>
                               <w:t>{{</w:t>
                             </w:r>
-                            <w:proofErr w:type="gramStart"/>
                             <w:r>
                               <w:rPr>
                                 <w:rFonts w:ascii="Arial" w:hAnsi="Arial" w:cs="Arial"/>
                                 <w:color w:val="000000" w:themeColor="text1"/>
                               </w:rPr>
-                              <w:t>r</w:t>
-                            </w:r>
-                            <w:proofErr w:type="gramEnd"/>
-                            <w:r>
-                              <w:rPr>
-                                <w:rFonts w:ascii="Arial" w:hAnsi="Arial" w:cs="Arial"/>
-                                <w:color w:val="000000" w:themeColor="text1"/>
-                              </w:rPr>
-                              <w:t xml:space="preserve"> </w:t>
+                              <w:t xml:space="preserve">r </w:t>
                             </w:r>
                             <w:r>
                               <w:rPr>
@@ -1547,21 +1442,12 @@
                         </w:rPr>
                         <w:t>{{</w:t>
                       </w:r>
-                      <w:proofErr w:type="gramStart"/>
                       <w:r>
                         <w:rPr>
                           <w:rFonts w:ascii="Arial" w:hAnsi="Arial" w:cs="Arial"/>
                           <w:color w:val="000000" w:themeColor="text1"/>
                         </w:rPr>
-                        <w:t>r</w:t>
-                      </w:r>
-                      <w:proofErr w:type="gramEnd"/>
-                      <w:r>
-                        <w:rPr>
-                          <w:rFonts w:ascii="Arial" w:hAnsi="Arial" w:cs="Arial"/>
-                          <w:color w:val="000000" w:themeColor="text1"/>
-                        </w:rPr>
-                        <w:t xml:space="preserve"> </w:t>
+                        <w:t xml:space="preserve">r </w:t>
                       </w:r>
                       <w:r>
                         <w:rPr>
@@ -1658,19 +1544,11 @@
                               </w:rPr>
                               <w:t>{{</w:t>
                             </w:r>
-                            <w:proofErr w:type="gramStart"/>
                             <w:r>
                               <w:rPr>
                                 <w:color w:val="000000" w:themeColor="text1"/>
                               </w:rPr>
-                              <w:t>r</w:t>
-                            </w:r>
-                            <w:proofErr w:type="gramEnd"/>
-                            <w:r>
-                              <w:rPr>
-                                <w:color w:val="000000" w:themeColor="text1"/>
-                              </w:rPr>
-                              <w:t xml:space="preserve"> </w:t>
+                              <w:t xml:space="preserve">r </w:t>
                             </w:r>
                             <w:r>
                               <w:rPr>
@@ -1717,19 +1595,11 @@
                         </w:rPr>
                         <w:t>{{</w:t>
                       </w:r>
-                      <w:proofErr w:type="gramStart"/>
                       <w:r>
                         <w:rPr>
                           <w:color w:val="000000" w:themeColor="text1"/>
                         </w:rPr>
-                        <w:t>r</w:t>
-                      </w:r>
-                      <w:proofErr w:type="gramEnd"/>
-                      <w:r>
-                        <w:rPr>
-                          <w:color w:val="000000" w:themeColor="text1"/>
-                        </w:rPr>
-                        <w:t xml:space="preserve"> </w:t>
+                        <w:t xml:space="preserve">r </w:t>
                       </w:r>
                       <w:r>
                         <w:rPr>
@@ -1814,7 +1684,7 @@
               </wp:anchor>
             </w:drawing>
           </mc:Choice>
-          <mc:Fallback xmlns:cx="http://schemas.microsoft.com/office/drawing/2014/chartex" xmlns:cx1="http://schemas.microsoft.com/office/drawing/2015/9/8/chartex" xmlns:cx2="http://schemas.microsoft.com/office/drawing/2015/10/21/chartex" xmlns:cx3="http://schemas.microsoft.com/office/drawing/2016/5/9/chartex" xmlns:cx4="http://schemas.microsoft.com/office/drawing/2016/5/10/chartex" xmlns:cx5="http://schemas.microsoft.com/office/drawing/2016/5/11/chartex" xmlns:cx6="http://schemas.microsoft.com/office/drawing/2016/5/12/chartex" xmlns:cx7="http://schemas.microsoft.com/office/drawing/2016/5/13/chartex" xmlns:cx8="http://schemas.microsoft.com/office/drawing/2016/5/14/chartex" xmlns:aink="http://schemas.microsoft.com/office/drawing/2016/ink" xmlns:am3d="http://schemas.microsoft.com/office/drawing/2017/model3d" xmlns:w16cex="http://schemas.microsoft.com/office/word/2018/wordml/cex" xmlns:w16cid="http://schemas.microsoft.com/office/word/2016/wordml/cid" xmlns:w16="http://schemas.microsoft.com/office/word/2018/wordml" xmlns:w16se="http://schemas.microsoft.com/office/word/2015/wordml/symex">
+          <mc:Fallback>
             <w:pict>
               <v:shape w14:anchorId="27EA02D0" id="Flèche vers la droite 95" o:spid="_x0000_s1026" type="#_x0000_t13" style="position:absolute;margin-left:40.6pt;margin-top:340.8pt;width:21.6pt;height:18.3pt;z-index:251661312;visibility:visible;mso-wrap-style:square;mso-wrap-distance-left:9pt;mso-wrap-distance-top:0;mso-wrap-distance-right:9pt;mso-wrap-distance-bottom:0;mso-position-horizontal:absolute;mso-position-horizontal-relative:text;mso-position-vertical:absolute;mso-position-vertical-relative:text;v-text-anchor:middle" o:gfxdata="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" adj="12450" fillcolor="yellow" strokecolor="yellow" strokeweight=".5pt"/>
             </w:pict>
@@ -1884,7 +1754,7 @@
               </wp:anchor>
             </w:drawing>
           </mc:Choice>
-          <mc:Fallback xmlns:cx="http://schemas.microsoft.com/office/drawing/2014/chartex" xmlns:cx1="http://schemas.microsoft.com/office/drawing/2015/9/8/chartex" xmlns:cx2="http://schemas.microsoft.com/office/drawing/2015/10/21/chartex" xmlns:cx3="http://schemas.microsoft.com/office/drawing/2016/5/9/chartex" xmlns:cx4="http://schemas.microsoft.com/office/drawing/2016/5/10/chartex" xmlns:cx5="http://schemas.microsoft.com/office/drawing/2016/5/11/chartex" xmlns:cx6="http://schemas.microsoft.com/office/drawing/2016/5/12/chartex" xmlns:cx7="http://schemas.microsoft.com/office/drawing/2016/5/13/chartex" xmlns:cx8="http://schemas.microsoft.com/office/drawing/2016/5/14/chartex" xmlns:aink="http://schemas.microsoft.com/office/drawing/2016/ink" xmlns:am3d="http://schemas.microsoft.com/office/drawing/2017/model3d" xmlns:w16cex="http://schemas.microsoft.com/office/word/2018/wordml/cex" xmlns:w16cid="http://schemas.microsoft.com/office/word/2016/wordml/cid" xmlns:w16="http://schemas.microsoft.com/office/word/2018/wordml" xmlns:w16se="http://schemas.microsoft.com/office/word/2015/wordml/symex">
+          <mc:Fallback>
             <w:pict>
               <v:shape w14:anchorId="48A201BA" id="Flèche vers la droite 26" o:spid="_x0000_s1026" type="#_x0000_t13" style="position:absolute;margin-left:40.8pt;margin-top:270.1pt;width:24.15pt;height:18.3pt;z-index:251675648;visibility:visible;mso-wrap-style:square;mso-wrap-distance-left:9pt;mso-wrap-distance-top:0;mso-wrap-distance-right:9pt;mso-wrap-distance-bottom:0;mso-position-horizontal:absolute;mso-position-horizontal-relative:text;mso-position-vertical:absolute;mso-position-vertical-relative:text;v-text-anchor:middle" o:gfxdata="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" adj="13416" fillcolor="yellow" strokecolor="yellow" strokeweight=".5pt"/>
             </w:pict>
@@ -1966,21 +1836,12 @@
                               </w:rPr>
                               <w:t>{{</w:t>
                             </w:r>
-                            <w:proofErr w:type="gramStart"/>
                             <w:r>
                               <w:rPr>
                                 <w:rFonts w:ascii="Arial" w:hAnsi="Arial" w:cs="Arial"/>
                                 <w:color w:val="000000" w:themeColor="text1"/>
                               </w:rPr>
-                              <w:t>r</w:t>
-                            </w:r>
-                            <w:proofErr w:type="gramEnd"/>
-                            <w:r>
-                              <w:rPr>
-                                <w:rFonts w:ascii="Arial" w:hAnsi="Arial" w:cs="Arial"/>
-                                <w:color w:val="000000" w:themeColor="text1"/>
-                              </w:rPr>
-                              <w:t xml:space="preserve"> </w:t>
+                              <w:t xml:space="preserve">r </w:t>
                             </w:r>
                             <w:r>
                               <w:rPr>
@@ -2031,21 +1892,12 @@
                         </w:rPr>
                         <w:t>{{</w:t>
                       </w:r>
-                      <w:proofErr w:type="gramStart"/>
                       <w:r>
                         <w:rPr>
                           <w:rFonts w:ascii="Arial" w:hAnsi="Arial" w:cs="Arial"/>
                           <w:color w:val="000000" w:themeColor="text1"/>
                         </w:rPr>
-                        <w:t>r</w:t>
-                      </w:r>
-                      <w:proofErr w:type="gramEnd"/>
-                      <w:r>
-                        <w:rPr>
-                          <w:rFonts w:ascii="Arial" w:hAnsi="Arial" w:cs="Arial"/>
-                          <w:color w:val="000000" w:themeColor="text1"/>
-                        </w:rPr>
-                        <w:t xml:space="preserve"> </w:t>
+                        <w:t xml:space="preserve">r </w:t>
                       </w:r>
                       <w:r>
                         <w:rPr>
@@ -2132,7 +1984,7 @@
               </wp:anchor>
             </w:drawing>
           </mc:Choice>
-          <mc:Fallback xmlns:cx="http://schemas.microsoft.com/office/drawing/2014/chartex" xmlns:cx1="http://schemas.microsoft.com/office/drawing/2015/9/8/chartex" xmlns:cx2="http://schemas.microsoft.com/office/drawing/2015/10/21/chartex" xmlns:cx3="http://schemas.microsoft.com/office/drawing/2016/5/9/chartex" xmlns:cx4="http://schemas.microsoft.com/office/drawing/2016/5/10/chartex" xmlns:cx5="http://schemas.microsoft.com/office/drawing/2016/5/11/chartex" xmlns:cx6="http://schemas.microsoft.com/office/drawing/2016/5/12/chartex" xmlns:cx7="http://schemas.microsoft.com/office/drawing/2016/5/13/chartex" xmlns:cx8="http://schemas.microsoft.com/office/drawing/2016/5/14/chartex" xmlns:aink="http://schemas.microsoft.com/office/drawing/2016/ink" xmlns:am3d="http://schemas.microsoft.com/office/drawing/2017/model3d" xmlns:w16cex="http://schemas.microsoft.com/office/word/2018/wordml/cex" xmlns:w16cid="http://schemas.microsoft.com/office/word/2016/wordml/cid" xmlns:w16="http://schemas.microsoft.com/office/word/2018/wordml" xmlns:w16se="http://schemas.microsoft.com/office/word/2015/wordml/symex">
+          <mc:Fallback>
             <w:pict>
               <v:shape w14:anchorId="3C973D46" id="Flèche vers la droite 47" o:spid="_x0000_s1026" type="#_x0000_t13" style="position:absolute;margin-left:42.55pt;margin-top:204.4pt;width:24.15pt;height:18.3pt;z-index:251665408;visibility:visible;mso-wrap-style:square;mso-wrap-distance-left:9pt;mso-wrap-distance-top:0;mso-wrap-distance-right:9pt;mso-wrap-distance-bottom:0;mso-position-horizontal:absolute;mso-position-horizontal-relative:text;mso-position-vertical:absolute;mso-position-vertical-relative:text;v-text-anchor:middle" o:gfxdata="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" adj="13416" fillcolor="yellow" strokecolor="yellow" strokeweight=".5pt"/>
             </w:pict>
@@ -2206,13 +2058,8 @@
                             <w:r>
                               <w:t>{{</w:t>
                             </w:r>
-                            <w:proofErr w:type="gramStart"/>
-                            <w:r>
-                              <w:t>r</w:t>
-                            </w:r>
-                            <w:proofErr w:type="gramEnd"/>
-                            <w:r>
-                              <w:t xml:space="preserve"> </w:t>
+                            <w:r>
+                              <w:t xml:space="preserve">r </w:t>
                             </w:r>
                             <w:r>
                               <w:t>p4</w:t>
@@ -2247,13 +2094,8 @@
                       <w:r>
                         <w:t>{{</w:t>
                       </w:r>
-                      <w:proofErr w:type="gramStart"/>
-                      <w:r>
-                        <w:t>r</w:t>
-                      </w:r>
-                      <w:proofErr w:type="gramEnd"/>
-                      <w:r>
-                        <w:t xml:space="preserve"> </w:t>
+                      <w:r>
+                        <w:t xml:space="preserve">r </w:t>
                       </w:r>
                       <w:r>
                         <w:t>p4</w:t>
@@ -2335,7 +2177,7 @@
               </wp:anchor>
             </w:drawing>
           </mc:Choice>
-          <mc:Fallback xmlns:cx="http://schemas.microsoft.com/office/drawing/2014/chartex" xmlns:cx1="http://schemas.microsoft.com/office/drawing/2015/9/8/chartex" xmlns:cx2="http://schemas.microsoft.com/office/drawing/2015/10/21/chartex" xmlns:cx3="http://schemas.microsoft.com/office/drawing/2016/5/9/chartex" xmlns:cx4="http://schemas.microsoft.com/office/drawing/2016/5/10/chartex" xmlns:cx5="http://schemas.microsoft.com/office/drawing/2016/5/11/chartex" xmlns:cx6="http://schemas.microsoft.com/office/drawing/2016/5/12/chartex" xmlns:cx7="http://schemas.microsoft.com/office/drawing/2016/5/13/chartex" xmlns:cx8="http://schemas.microsoft.com/office/drawing/2016/5/14/chartex" xmlns:aink="http://schemas.microsoft.com/office/drawing/2016/ink" xmlns:am3d="http://schemas.microsoft.com/office/drawing/2017/model3d" xmlns:w16cex="http://schemas.microsoft.com/office/word/2018/wordml/cex" xmlns:w16cid="http://schemas.microsoft.com/office/word/2016/wordml/cid" xmlns:w16="http://schemas.microsoft.com/office/word/2018/wordml" xmlns:w16se="http://schemas.microsoft.com/office/word/2015/wordml/symex">
+          <mc:Fallback>
             <w:pict>
               <v:shape w14:anchorId="2D4C9839" id="Flèche vers la droite 96" o:spid="_x0000_s1026" type="#_x0000_t13" style="position:absolute;margin-left:124.85pt;margin-top:443.3pt;width:20.4pt;height:19.3pt;rotation:-90;z-index:251700224;visibility:visible;mso-wrap-style:square;mso-width-percent:0;mso-wrap-distance-left:9pt;mso-wrap-distance-top:0;mso-wrap-distance-right:9pt;mso-wrap-distance-bottom:0;mso-position-horizontal:absolute;mso-position-horizontal-relative:text;mso-position-vertical:absolute;mso-position-vertical-relative:text;mso-width-percent:0;mso-width-relative:margin;v-text-anchor:middle" o:gfxdata="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" adj="11382" fillcolor="yellow" strokecolor="yellow" strokeweight=".5pt"/>
             </w:pict>
@@ -2415,19 +2257,11 @@
                               </w:rPr>
                               <w:t>{{</w:t>
                             </w:r>
-                            <w:proofErr w:type="gramStart"/>
                             <w:r>
                               <w:rPr>
                                 <w:color w:val="000000" w:themeColor="text1"/>
                               </w:rPr>
-                              <w:t>r</w:t>
-                            </w:r>
-                            <w:proofErr w:type="gramEnd"/>
-                            <w:r>
-                              <w:rPr>
-                                <w:color w:val="000000" w:themeColor="text1"/>
-                              </w:rPr>
-                              <w:t xml:space="preserve"> </w:t>
+                              <w:t xml:space="preserve">r </w:t>
                             </w:r>
                             <w:r>
                               <w:rPr>
@@ -2468,19 +2302,11 @@
                         </w:rPr>
                         <w:t>{{</w:t>
                       </w:r>
-                      <w:proofErr w:type="gramStart"/>
                       <w:r>
                         <w:rPr>
                           <w:color w:val="000000" w:themeColor="text1"/>
                         </w:rPr>
-                        <w:t>r</w:t>
-                      </w:r>
-                      <w:proofErr w:type="gramEnd"/>
-                      <w:r>
-                        <w:rPr>
-                          <w:color w:val="000000" w:themeColor="text1"/>
-                        </w:rPr>
-                        <w:t xml:space="preserve"> </w:t>
+                        <w:t xml:space="preserve">r </w:t>
                       </w:r>
                       <w:r>
                         <w:rPr>
@@ -2827,23 +2653,13 @@
                               </w:rPr>
                               <w:t>{{</w:t>
                             </w:r>
-                            <w:proofErr w:type="gramStart"/>
                             <w:r>
                               <w:rPr>
                                 <w:rFonts w:ascii="Arial" w:eastAsia="Times New Roman" w:hAnsi="Arial" w:cs="Arial"/>
                                 <w:color w:val="000000"/>
                                 <w:kern w:val="24"/>
                               </w:rPr>
-                              <w:t>r</w:t>
-                            </w:r>
-                            <w:proofErr w:type="gramEnd"/>
-                            <w:r>
-                              <w:rPr>
-                                <w:rFonts w:ascii="Arial" w:eastAsia="Times New Roman" w:hAnsi="Arial" w:cs="Arial"/>
-                                <w:color w:val="000000"/>
-                                <w:kern w:val="24"/>
-                              </w:rPr>
-                              <w:t xml:space="preserve"> </w:t>
+                              <w:t xml:space="preserve">r </w:t>
                             </w:r>
                             <w:proofErr w:type="spellStart"/>
                             <w:r>
@@ -2978,23 +2794,13 @@
                         </w:rPr>
                         <w:t>{{</w:t>
                       </w:r>
-                      <w:proofErr w:type="gramStart"/>
                       <w:r>
                         <w:rPr>
                           <w:rFonts w:ascii="Arial" w:eastAsia="Times New Roman" w:hAnsi="Arial" w:cs="Arial"/>
                           <w:color w:val="000000"/>
                           <w:kern w:val="24"/>
                         </w:rPr>
-                        <w:t>r</w:t>
-                      </w:r>
-                      <w:proofErr w:type="gramEnd"/>
-                      <w:r>
-                        <w:rPr>
-                          <w:rFonts w:ascii="Arial" w:eastAsia="Times New Roman" w:hAnsi="Arial" w:cs="Arial"/>
-                          <w:color w:val="000000"/>
-                          <w:kern w:val="24"/>
-                        </w:rPr>
-                        <w:t xml:space="preserve"> </w:t>
+                        <w:t xml:space="preserve">r </w:t>
                       </w:r>
                       <w:proofErr w:type="spellStart"/>
                       <w:r>
@@ -3185,23 +2991,13 @@
                               </w:rPr>
                               <w:t>{{</w:t>
                             </w:r>
-                            <w:proofErr w:type="gramStart"/>
                             <w:r>
                               <w:rPr>
                                 <w:rFonts w:ascii="Arial" w:eastAsia="Times New Roman" w:hAnsi="Arial" w:cs="Arial"/>
                                 <w:color w:val="000000"/>
                                 <w:kern w:val="24"/>
                               </w:rPr>
-                              <w:t>r</w:t>
-                            </w:r>
-                            <w:proofErr w:type="gramEnd"/>
-                            <w:r>
-                              <w:rPr>
-                                <w:rFonts w:ascii="Arial" w:eastAsia="Times New Roman" w:hAnsi="Arial" w:cs="Arial"/>
-                                <w:color w:val="000000"/>
-                                <w:kern w:val="24"/>
-                              </w:rPr>
-                              <w:t xml:space="preserve"> </w:t>
+                              <w:t xml:space="preserve">r </w:t>
                             </w:r>
                             <w:proofErr w:type="spellStart"/>
                             <w:r>
@@ -3257,8 +3053,6 @@
                               </w:rPr>
                               <w:t>:</w:t>
                             </w:r>
-                            <w:bookmarkStart w:id="0" w:name="_GoBack"/>
-                            <w:bookmarkEnd w:id="0"/>
                           </w:p>
                           <w:p>
                             <w:pPr>
@@ -3287,23 +3081,13 @@
                               </w:rPr>
                               <w:t>{{</w:t>
                             </w:r>
-                            <w:proofErr w:type="gramStart"/>
                             <w:r>
                               <w:rPr>
                                 <w:rFonts w:ascii="Arial" w:eastAsia="Times New Roman" w:hAnsi="Arial" w:cs="Arial"/>
                                 <w:color w:val="000000" w:themeColor="text1"/>
                                 <w:kern w:val="24"/>
                               </w:rPr>
-                              <w:t>r</w:t>
-                            </w:r>
-                            <w:proofErr w:type="gramEnd"/>
-                            <w:r>
-                              <w:rPr>
-                                <w:rFonts w:ascii="Arial" w:eastAsia="Times New Roman" w:hAnsi="Arial" w:cs="Arial"/>
-                                <w:color w:val="000000" w:themeColor="text1"/>
-                                <w:kern w:val="24"/>
-                              </w:rPr>
-                              <w:t xml:space="preserve"> </w:t>
+                              <w:t xml:space="preserve">r </w:t>
                             </w:r>
                             <w:r>
                               <w:rPr>
@@ -3412,23 +3196,13 @@
                         </w:rPr>
                         <w:t>{{</w:t>
                       </w:r>
-                      <w:proofErr w:type="gramStart"/>
                       <w:r>
                         <w:rPr>
                           <w:rFonts w:ascii="Arial" w:eastAsia="Times New Roman" w:hAnsi="Arial" w:cs="Arial"/>
                           <w:color w:val="000000"/>
                           <w:kern w:val="24"/>
                         </w:rPr>
-                        <w:t>r</w:t>
-                      </w:r>
-                      <w:proofErr w:type="gramEnd"/>
-                      <w:r>
-                        <w:rPr>
-                          <w:rFonts w:ascii="Arial" w:eastAsia="Times New Roman" w:hAnsi="Arial" w:cs="Arial"/>
-                          <w:color w:val="000000"/>
-                          <w:kern w:val="24"/>
-                        </w:rPr>
-                        <w:t xml:space="preserve"> </w:t>
+                        <w:t xml:space="preserve">r </w:t>
                       </w:r>
                       <w:proofErr w:type="spellStart"/>
                       <w:r>
@@ -3484,8 +3258,6 @@
                         </w:rPr>
                         <w:t>:</w:t>
                       </w:r>
-                      <w:bookmarkStart w:id="1" w:name="_GoBack"/>
-                      <w:bookmarkEnd w:id="1"/>
                     </w:p>
                     <w:p>
                       <w:pPr>
@@ -3514,23 +3286,13 @@
                         </w:rPr>
                         <w:t>{{</w:t>
                       </w:r>
-                      <w:proofErr w:type="gramStart"/>
                       <w:r>
                         <w:rPr>
                           <w:rFonts w:ascii="Arial" w:eastAsia="Times New Roman" w:hAnsi="Arial" w:cs="Arial"/>
                           <w:color w:val="000000" w:themeColor="text1"/>
                           <w:kern w:val="24"/>
                         </w:rPr>
-                        <w:t>r</w:t>
-                      </w:r>
-                      <w:proofErr w:type="gramEnd"/>
-                      <w:r>
-                        <w:rPr>
-                          <w:rFonts w:ascii="Arial" w:eastAsia="Times New Roman" w:hAnsi="Arial" w:cs="Arial"/>
-                          <w:color w:val="000000" w:themeColor="text1"/>
-                          <w:kern w:val="24"/>
-                        </w:rPr>
-                        <w:t xml:space="preserve"> </w:t>
+                        <w:t xml:space="preserve">r </w:t>
                       </w:r>
                       <w:r>
                         <w:rPr>
@@ -3694,7 +3456,6 @@
                               </w:rPr>
                               <w:t>{{</w:t>
                             </w:r>
-                            <w:proofErr w:type="gramStart"/>
                             <w:r>
                               <w:rPr>
                                 <w:rFonts w:ascii="Arial" w:eastAsia="Times New Roman" w:hAnsi="Arial" w:cs="Arial"/>
@@ -3702,17 +3463,7 @@
                                 <w:color w:val="000000"/>
                                 <w:kern w:val="24"/>
                               </w:rPr>
-                              <w:t>r</w:t>
-                            </w:r>
-                            <w:proofErr w:type="gramEnd"/>
-                            <w:r>
-                              <w:rPr>
-                                <w:rFonts w:ascii="Arial" w:eastAsia="Times New Roman" w:hAnsi="Arial" w:cs="Arial"/>
-                                <w:bCs/>
-                                <w:color w:val="000000"/>
-                                <w:kern w:val="24"/>
-                              </w:rPr>
-                              <w:t xml:space="preserve"> </w:t>
+                              <w:t xml:space="preserve">r </w:t>
                             </w:r>
                             <w:proofErr w:type="spellStart"/>
                             <w:r>
@@ -3835,7 +3586,6 @@
                         </w:rPr>
                         <w:t>{{</w:t>
                       </w:r>
-                      <w:proofErr w:type="gramStart"/>
                       <w:r>
                         <w:rPr>
                           <w:rFonts w:ascii="Arial" w:eastAsia="Times New Roman" w:hAnsi="Arial" w:cs="Arial"/>
@@ -3843,17 +3593,7 @@
                           <w:color w:val="000000"/>
                           <w:kern w:val="24"/>
                         </w:rPr>
-                        <w:t>r</w:t>
-                      </w:r>
-                      <w:proofErr w:type="gramEnd"/>
-                      <w:r>
-                        <w:rPr>
-                          <w:rFonts w:ascii="Arial" w:eastAsia="Times New Roman" w:hAnsi="Arial" w:cs="Arial"/>
-                          <w:bCs/>
-                          <w:color w:val="000000"/>
-                          <w:kern w:val="24"/>
-                        </w:rPr>
-                        <w:t xml:space="preserve"> </w:t>
+                        <w:t xml:space="preserve">r </w:t>
                       </w:r>
                       <w:proofErr w:type="spellStart"/>
                       <w:r>
@@ -3963,7 +3703,7 @@
               </wp:anchor>
             </w:drawing>
           </mc:Choice>
-          <mc:Fallback xmlns:cx="http://schemas.microsoft.com/office/drawing/2014/chartex" xmlns:cx1="http://schemas.microsoft.com/office/drawing/2015/9/8/chartex" xmlns:cx2="http://schemas.microsoft.com/office/drawing/2015/10/21/chartex" xmlns:cx3="http://schemas.microsoft.com/office/drawing/2016/5/9/chartex" xmlns:cx4="http://schemas.microsoft.com/office/drawing/2016/5/10/chartex" xmlns:cx5="http://schemas.microsoft.com/office/drawing/2016/5/11/chartex" xmlns:cx6="http://schemas.microsoft.com/office/drawing/2016/5/12/chartex" xmlns:cx7="http://schemas.microsoft.com/office/drawing/2016/5/13/chartex" xmlns:cx8="http://schemas.microsoft.com/office/drawing/2016/5/14/chartex" xmlns:aink="http://schemas.microsoft.com/office/drawing/2016/ink" xmlns:am3d="http://schemas.microsoft.com/office/drawing/2017/model3d" xmlns:w16cex="http://schemas.microsoft.com/office/word/2018/wordml/cex" xmlns:w16cid="http://schemas.microsoft.com/office/word/2016/wordml/cid" xmlns:w16="http://schemas.microsoft.com/office/word/2018/wordml" xmlns:w16se="http://schemas.microsoft.com/office/word/2015/wordml/symex">
+          <mc:Fallback>
             <w:pict>
               <v:shape w14:anchorId="4EF8314D" id="Flèche vers la droite 96" o:spid="_x0000_s1026" type="#_x0000_t13" style="position:absolute;margin-left:124.9pt;margin-top:375.4pt;width:20.4pt;height:19.3pt;rotation:-90;z-index:251694080;visibility:visible;mso-wrap-style:square;mso-width-percent:0;mso-wrap-distance-left:9pt;mso-wrap-distance-top:0;mso-wrap-distance-right:9pt;mso-wrap-distance-bottom:0;mso-position-horizontal:absolute;mso-position-horizontal-relative:text;mso-position-vertical:absolute;mso-position-vertical-relative:text;mso-width-percent:0;mso-width-relative:margin;v-text-anchor:middle" o:gfxdata="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" adj="11382" fillcolor="yellow" strokecolor="yellow" strokeweight=".5pt"/>
             </w:pict>
@@ -4033,7 +3773,7 @@
               </wp:anchor>
             </w:drawing>
           </mc:Choice>
-          <mc:Fallback xmlns:cx="http://schemas.microsoft.com/office/drawing/2014/chartex" xmlns:cx1="http://schemas.microsoft.com/office/drawing/2015/9/8/chartex" xmlns:cx2="http://schemas.microsoft.com/office/drawing/2015/10/21/chartex" xmlns:cx3="http://schemas.microsoft.com/office/drawing/2016/5/9/chartex" xmlns:cx4="http://schemas.microsoft.com/office/drawing/2016/5/10/chartex" xmlns:cx5="http://schemas.microsoft.com/office/drawing/2016/5/11/chartex" xmlns:cx6="http://schemas.microsoft.com/office/drawing/2016/5/12/chartex" xmlns:cx7="http://schemas.microsoft.com/office/drawing/2016/5/13/chartex" xmlns:cx8="http://schemas.microsoft.com/office/drawing/2016/5/14/chartex" xmlns:aink="http://schemas.microsoft.com/office/drawing/2016/ink" xmlns:am3d="http://schemas.microsoft.com/office/drawing/2017/model3d" xmlns:w16cex="http://schemas.microsoft.com/office/word/2018/wordml/cex" xmlns:w16cid="http://schemas.microsoft.com/office/word/2016/wordml/cid" xmlns:w16="http://schemas.microsoft.com/office/word/2018/wordml" xmlns:w16se="http://schemas.microsoft.com/office/word/2015/wordml/symex">
+          <mc:Fallback>
             <w:pict>
               <v:shape w14:anchorId="7F450CDF" id="Flèche vers la droite 96" o:spid="_x0000_s1026" type="#_x0000_t13" style="position:absolute;margin-left:126.65pt;margin-top:306.35pt;width:20.4pt;height:19.3pt;rotation:-90;z-index:251676672;visibility:visible;mso-wrap-style:square;mso-wrap-distance-left:9pt;mso-wrap-distance-top:0;mso-wrap-distance-right:9pt;mso-wrap-distance-bottom:0;mso-position-horizontal:absolute;mso-position-horizontal-relative:text;mso-position-vertical:absolute;mso-position-vertical-relative:text;v-text-anchor:middle" o:gfxdata="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" adj="11382" fillcolor="yellow" strokecolor="yellow" strokeweight=".5pt"/>
             </w:pict>
@@ -4138,7 +3878,7 @@
               </wp:anchor>
             </w:drawing>
           </mc:Choice>
-          <mc:Fallback xmlns:cx="http://schemas.microsoft.com/office/drawing/2014/chartex" xmlns:cx1="http://schemas.microsoft.com/office/drawing/2015/9/8/chartex" xmlns:cx2="http://schemas.microsoft.com/office/drawing/2015/10/21/chartex" xmlns:cx3="http://schemas.microsoft.com/office/drawing/2016/5/9/chartex" xmlns:cx4="http://schemas.microsoft.com/office/drawing/2016/5/10/chartex" xmlns:cx5="http://schemas.microsoft.com/office/drawing/2016/5/11/chartex" xmlns:cx6="http://schemas.microsoft.com/office/drawing/2016/5/12/chartex" xmlns:cx7="http://schemas.microsoft.com/office/drawing/2016/5/13/chartex" xmlns:cx8="http://schemas.microsoft.com/office/drawing/2016/5/14/chartex" xmlns:aink="http://schemas.microsoft.com/office/drawing/2016/ink" xmlns:am3d="http://schemas.microsoft.com/office/drawing/2017/model3d" xmlns:w16cex="http://schemas.microsoft.com/office/word/2018/wordml/cex" xmlns:w16cid="http://schemas.microsoft.com/office/word/2016/wordml/cid" xmlns:w16="http://schemas.microsoft.com/office/word/2018/wordml" xmlns:w16se="http://schemas.microsoft.com/office/word/2015/wordml/symex">
+          <mc:Fallback>
             <w:pict>
               <v:shapetype w14:anchorId="5CFB8B4D" id="_x0000_t202" coordsize="21600,21600" o:spt="202" path="m,l,21600r21600,l21600,xe">
                 <v:stroke joinstyle="miter"/>
@@ -4259,7 +3999,7 @@
               </wp:anchor>
             </w:drawing>
           </mc:Choice>
-          <mc:Fallback xmlns:cx="http://schemas.microsoft.com/office/drawing/2014/chartex" xmlns:cx1="http://schemas.microsoft.com/office/drawing/2015/9/8/chartex" xmlns:cx2="http://schemas.microsoft.com/office/drawing/2015/10/21/chartex" xmlns:cx3="http://schemas.microsoft.com/office/drawing/2016/5/9/chartex" xmlns:cx4="http://schemas.microsoft.com/office/drawing/2016/5/10/chartex" xmlns:cx5="http://schemas.microsoft.com/office/drawing/2016/5/11/chartex" xmlns:cx6="http://schemas.microsoft.com/office/drawing/2016/5/12/chartex" xmlns:cx7="http://schemas.microsoft.com/office/drawing/2016/5/13/chartex" xmlns:cx8="http://schemas.microsoft.com/office/drawing/2016/5/14/chartex" xmlns:aink="http://schemas.microsoft.com/office/drawing/2016/ink" xmlns:am3d="http://schemas.microsoft.com/office/drawing/2017/model3d" xmlns:w16cex="http://schemas.microsoft.com/office/word/2018/wordml/cex" xmlns:w16cid="http://schemas.microsoft.com/office/word/2016/wordml/cid" xmlns:w16="http://schemas.microsoft.com/office/word/2018/wordml" xmlns:w16se="http://schemas.microsoft.com/office/word/2015/wordml/symex">
+          <mc:Fallback>
             <w:pict>
               <v:rect w14:anchorId="0B12C2EB" id="Rectangle 23" o:spid="_x0000_s1026" style="position:absolute;margin-left:-47.3pt;margin-top:-.05pt;width:540pt;height:36pt;z-index:251680768;visibility:visible;mso-wrap-style:none;mso-wrap-distance-left:9pt;mso-wrap-distance-top:0;mso-wrap-distance-right:9pt;mso-wrap-distance-bottom:0;mso-position-horizontal:absolute;mso-position-horizontal-relative:text;mso-position-vertical:absolute;mso-position-vertical-relative:text;v-text-anchor:middle" o:gfxdata="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" filled="f" fillcolor="#5b9bd5 [3204]" stroked="f" strokecolor="black [3213]">
                 <v:shadow color="#e7e6e6 [3214]"/>
@@ -4330,6 +4070,7 @@
                         <w:txbxContent>
                           <w:p>
                             <w:pPr>
+                              <w:spacing w:before="120"/>
                               <w:jc w:val="center"/>
                               <w:rPr>
                                 <w:rFonts w:ascii="Arial" w:hAnsi="Arial" w:cs="Arial"/>
@@ -4367,15 +4108,12 @@
           </mc:Choice>
           <mc:Fallback>
             <w:pict>
-              <v:shapetype w14:anchorId="1F4380F5" id="_x0000_t202" coordsize="21600,21600" o:spt="202" path="m,l,21600r21600,l21600,xe">
-                <v:stroke joinstyle="miter"/>
-                <v:path gradientshapeok="t" o:connecttype="rect"/>
-              </v:shapetype>
-              <v:shape id="Zone de texte 16" o:spid="_x0000_s1041" type="#_x0000_t202" style="position:absolute;margin-left:-51.3pt;margin-top:-52.85pt;width:151.85pt;height:39.75pt;z-index:251684864;visibility:visible;mso-wrap-style:square;mso-width-percent:0;mso-wrap-distance-left:9pt;mso-wrap-distance-top:0;mso-wrap-distance-right:9pt;mso-wrap-distance-bottom:0;mso-position-horizontal:absolute;mso-position-horizontal-relative:text;mso-position-vertical:absolute;mso-position-vertical-relative:text;mso-width-percent:0;mso-width-relative:margin;v-text-anchor:top" o:gfxdata="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" fillcolor="yellow" strokecolor="yellow" strokeweight=".5pt">
+              <v:shape w14:anchorId="1F4380F5" id="Zone de texte 16" o:spid="_x0000_s1041" type="#_x0000_t202" style="position:absolute;margin-left:-51.3pt;margin-top:-52.85pt;width:151.85pt;height:39.75pt;z-index:251684864;visibility:visible;mso-wrap-style:square;mso-width-percent:0;mso-wrap-distance-left:9pt;mso-wrap-distance-top:0;mso-wrap-distance-right:9pt;mso-wrap-distance-bottom:0;mso-position-horizontal:absolute;mso-position-horizontal-relative:text;mso-position-vertical:absolute;mso-position-vertical-relative:text;mso-width-percent:0;mso-width-relative:margin;v-text-anchor:top" o:gfxdata="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" fillcolor="yellow" strokecolor="yellow" strokeweight=".5pt">
                 <v:textbox>
                   <w:txbxContent>
                     <w:p>
                       <w:pPr>
+                        <w:spacing w:before="120"/>
                         <w:jc w:val="center"/>
                         <w:rPr>
                           <w:rFonts w:ascii="Arial" w:hAnsi="Arial" w:cs="Arial"/>
@@ -4802,7 +4540,7 @@
               </wp:anchor>
             </w:drawing>
           </mc:Choice>
-          <mc:Fallback xmlns:cx="http://schemas.microsoft.com/office/drawing/2014/chartex" xmlns:cx1="http://schemas.microsoft.com/office/drawing/2015/9/8/chartex" xmlns:cx2="http://schemas.microsoft.com/office/drawing/2015/10/21/chartex" xmlns:cx3="http://schemas.microsoft.com/office/drawing/2016/5/9/chartex" xmlns:cx4="http://schemas.microsoft.com/office/drawing/2016/5/10/chartex" xmlns:cx5="http://schemas.microsoft.com/office/drawing/2016/5/11/chartex" xmlns:cx6="http://schemas.microsoft.com/office/drawing/2016/5/12/chartex" xmlns:cx7="http://schemas.microsoft.com/office/drawing/2016/5/13/chartex" xmlns:cx8="http://schemas.microsoft.com/office/drawing/2016/5/14/chartex" xmlns:aink="http://schemas.microsoft.com/office/drawing/2016/ink" xmlns:am3d="http://schemas.microsoft.com/office/drawing/2017/model3d" xmlns:w16cex="http://schemas.microsoft.com/office/word/2018/wordml/cex" xmlns:w16cid="http://schemas.microsoft.com/office/word/2016/wordml/cid" xmlns:w16="http://schemas.microsoft.com/office/word/2018/wordml" xmlns:w16se="http://schemas.microsoft.com/office/word/2015/wordml/symex">
+          <mc:Fallback>
             <w:pict>
               <v:shape w14:anchorId="36D7B99E" id="Zone de texte 1" o:spid="_x0000_s1043" type="#_x0000_t202" style="position:absolute;margin-left:-50.6pt;margin-top:31.9pt;width:124.35pt;height:141.75pt;z-index:251683840;visibility:visible;mso-wrap-style:square;mso-wrap-distance-left:9pt;mso-wrap-distance-top:0;mso-wrap-distance-right:9pt;mso-wrap-distance-bottom:0;mso-position-horizontal:absolute;mso-position-horizontal-relative:text;mso-position-vertical:absolute;mso-position-vertical-relative:text;v-text-anchor:top" o:gfxdata="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" filled="f" strokeweight=".5pt">
                 <v:textbox>
@@ -4887,7 +4625,7 @@
               </wp:anchor>
             </w:drawing>
           </mc:Choice>
-          <mc:Fallback xmlns:cx="http://schemas.microsoft.com/office/drawing/2014/chartex" xmlns:cx1="http://schemas.microsoft.com/office/drawing/2015/9/8/chartex" xmlns:cx2="http://schemas.microsoft.com/office/drawing/2015/10/21/chartex" xmlns:cx3="http://schemas.microsoft.com/office/drawing/2016/5/9/chartex" xmlns:cx4="http://schemas.microsoft.com/office/drawing/2016/5/10/chartex" xmlns:cx5="http://schemas.microsoft.com/office/drawing/2016/5/11/chartex" xmlns:cx6="http://schemas.microsoft.com/office/drawing/2016/5/12/chartex" xmlns:cx7="http://schemas.microsoft.com/office/drawing/2016/5/13/chartex" xmlns:cx8="http://schemas.microsoft.com/office/drawing/2016/5/14/chartex" xmlns:aink="http://schemas.microsoft.com/office/drawing/2016/ink" xmlns:am3d="http://schemas.microsoft.com/office/drawing/2017/model3d" xmlns:w16cex="http://schemas.microsoft.com/office/word/2018/wordml/cex" xmlns:w16cid="http://schemas.microsoft.com/office/word/2016/wordml/cid" xmlns:w16="http://schemas.microsoft.com/office/word/2018/wordml" xmlns:w16se="http://schemas.microsoft.com/office/word/2015/wordml/symex">
+          <mc:Fallback>
             <w:pict>
               <v:rect w14:anchorId="4DCF2B30" id="Rectangle 39" o:spid="_x0000_s1026" style="position:absolute;margin-left:-46.5pt;margin-top:36.75pt;width:0;height:0;z-index:251681792;visibility:visible;mso-wrap-style:square;mso-wrap-distance-left:9pt;mso-wrap-distance-top:0;mso-wrap-distance-right:9pt;mso-wrap-distance-bottom:0;mso-position-horizontal:absolute;mso-position-horizontal-relative:text;mso-position-vertical:absolute;mso-position-vertical-relative:text;v-text-anchor:top" o:gfxdata="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" fillcolor="#5b9bd5 [3204]" strokecolor="black [3213]">
                 <v:shadow color="#e7e6e6 [3214]"/>
@@ -4961,7 +4699,7 @@
               </wp:anchor>
             </w:drawing>
           </mc:Choice>
-          <mc:Fallback xmlns:cx="http://schemas.microsoft.com/office/drawing/2014/chartex" xmlns:cx1="http://schemas.microsoft.com/office/drawing/2015/9/8/chartex" xmlns:cx2="http://schemas.microsoft.com/office/drawing/2015/10/21/chartex" xmlns:cx3="http://schemas.microsoft.com/office/drawing/2016/5/9/chartex" xmlns:cx4="http://schemas.microsoft.com/office/drawing/2016/5/10/chartex" xmlns:cx5="http://schemas.microsoft.com/office/drawing/2016/5/11/chartex" xmlns:cx6="http://schemas.microsoft.com/office/drawing/2016/5/12/chartex" xmlns:cx7="http://schemas.microsoft.com/office/drawing/2016/5/13/chartex" xmlns:cx8="http://schemas.microsoft.com/office/drawing/2016/5/14/chartex" xmlns:aink="http://schemas.microsoft.com/office/drawing/2016/ink" xmlns:am3d="http://schemas.microsoft.com/office/drawing/2017/model3d" xmlns:w16cex="http://schemas.microsoft.com/office/word/2018/wordml/cex" xmlns:w16cid="http://schemas.microsoft.com/office/word/2016/wordml/cid" xmlns:w16="http://schemas.microsoft.com/office/word/2018/wordml" xmlns:w16se="http://schemas.microsoft.com/office/word/2015/wordml/symex">
+          <mc:Fallback>
             <w:pict>
               <v:shape w14:anchorId="3433B39B" id="Zone de texte 5" o:spid="_x0000_s1026" type="#_x0000_t202" style="position:absolute;margin-left:349.5pt;margin-top:4.35pt;width:181.8pt;height:103.2pt;z-index:251679744;visibility:visible;mso-wrap-style:square;mso-wrap-distance-left:9pt;mso-wrap-distance-top:0;mso-wrap-distance-right:9pt;mso-wrap-distance-bottom:0;mso-position-horizontal:absolute;mso-position-horizontal-relative:text;mso-position-vertical:absolute;mso-position-vertical-relative:text;v-text-anchor:top" o:gfxdata="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" filled="f" stroked="f" strokeweight=".5pt"/>
             </w:pict>
@@ -5031,7 +4769,7 @@
               </wp:anchor>
             </w:drawing>
           </mc:Choice>
-          <mc:Fallback xmlns:cx="http://schemas.microsoft.com/office/drawing/2014/chartex" xmlns:cx1="http://schemas.microsoft.com/office/drawing/2015/9/8/chartex" xmlns:cx2="http://schemas.microsoft.com/office/drawing/2015/10/21/chartex" xmlns:cx3="http://schemas.microsoft.com/office/drawing/2016/5/9/chartex" xmlns:cx4="http://schemas.microsoft.com/office/drawing/2016/5/10/chartex" xmlns:cx5="http://schemas.microsoft.com/office/drawing/2016/5/11/chartex" xmlns:cx6="http://schemas.microsoft.com/office/drawing/2016/5/12/chartex" xmlns:cx7="http://schemas.microsoft.com/office/drawing/2016/5/13/chartex" xmlns:cx8="http://schemas.microsoft.com/office/drawing/2016/5/14/chartex" xmlns:aink="http://schemas.microsoft.com/office/drawing/2016/ink" xmlns:am3d="http://schemas.microsoft.com/office/drawing/2017/model3d" xmlns:w16cex="http://schemas.microsoft.com/office/word/2018/wordml/cex" xmlns:w16cid="http://schemas.microsoft.com/office/word/2016/wordml/cid" xmlns:w16="http://schemas.microsoft.com/office/word/2018/wordml" xmlns:w16se="http://schemas.microsoft.com/office/word/2015/wordml/symex">
+          <mc:Fallback>
             <w:pict>
               <v:shape w14:anchorId="093321D0" id="Flèche vers la droite 96" o:spid="_x0000_s1026" type="#_x0000_t13" style="position:absolute;margin-left:126.65pt;margin-top:239.55pt;width:20.4pt;height:19.3pt;rotation:-90;z-index:251677696;visibility:visible;mso-wrap-style:square;mso-wrap-distance-left:9pt;mso-wrap-distance-top:0;mso-wrap-distance-right:9pt;mso-wrap-distance-bottom:0;mso-position-horizontal:absolute;mso-position-horizontal-relative:text;mso-position-vertical:absolute;mso-position-vertical-relative:text;v-text-anchor:middle" o:gfxdata="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" adj="11382" fillcolor="yellow" strokecolor="yellow" strokeweight=".5pt"/>
             </w:pict>
@@ -5111,19 +4849,11 @@
                               </w:rPr>
                               <w:t>{{</w:t>
                             </w:r>
-                            <w:proofErr w:type="gramStart"/>
                             <w:r>
                               <w:rPr>
                                 <w:rFonts w:ascii="Arial" w:hAnsi="Arial" w:cs="Arial"/>
                               </w:rPr>
-                              <w:t>r</w:t>
-                            </w:r>
-                            <w:proofErr w:type="gramEnd"/>
-                            <w:r>
-                              <w:rPr>
-                                <w:rFonts w:ascii="Arial" w:hAnsi="Arial" w:cs="Arial"/>
-                              </w:rPr>
-                              <w:t xml:space="preserve"> </w:t>
+                              <w:t xml:space="preserve">r </w:t>
                             </w:r>
                             <w:r>
                               <w:rPr>
@@ -5170,19 +4900,11 @@
                         </w:rPr>
                         <w:t>{{</w:t>
                       </w:r>
-                      <w:proofErr w:type="gramStart"/>
                       <w:r>
                         <w:rPr>
                           <w:rFonts w:ascii="Arial" w:hAnsi="Arial" w:cs="Arial"/>
                         </w:rPr>
-                        <w:t>r</w:t>
-                      </w:r>
-                      <w:proofErr w:type="gramEnd"/>
-                      <w:r>
-                        <w:rPr>
-                          <w:rFonts w:ascii="Arial" w:hAnsi="Arial" w:cs="Arial"/>
-                        </w:rPr>
-                        <w:t xml:space="preserve"> </w:t>
+                        <w:t xml:space="preserve">r </w:t>
                       </w:r>
                       <w:r>
                         <w:rPr>
@@ -5282,21 +5004,12 @@
                               </w:rPr>
                               <w:t>{{</w:t>
                             </w:r>
-                            <w:proofErr w:type="gramStart"/>
                             <w:r>
                               <w:rPr>
                                 <w:rFonts w:ascii="Arial" w:hAnsi="Arial" w:cs="Arial"/>
                                 <w:b/>
                               </w:rPr>
-                              <w:t>r</w:t>
-                            </w:r>
-                            <w:proofErr w:type="gramEnd"/>
-                            <w:r>
-                              <w:rPr>
-                                <w:rFonts w:ascii="Arial" w:hAnsi="Arial" w:cs="Arial"/>
-                                <w:b/>
-                              </w:rPr>
-                              <w:t xml:space="preserve"> </w:t>
+                              <w:t xml:space="preserve">r </w:t>
                             </w:r>
                             <w:r>
                               <w:rPr>
@@ -5327,19 +5040,11 @@
                               </w:rPr>
                               <w:t>{{</w:t>
                             </w:r>
-                            <w:proofErr w:type="gramStart"/>
                             <w:r>
                               <w:rPr>
                                 <w:rFonts w:ascii="Arial" w:hAnsi="Arial" w:cs="Arial"/>
                               </w:rPr>
-                              <w:t>r</w:t>
-                            </w:r>
-                            <w:proofErr w:type="gramEnd"/>
-                            <w:r>
-                              <w:rPr>
-                                <w:rFonts w:ascii="Arial" w:hAnsi="Arial" w:cs="Arial"/>
-                              </w:rPr>
-                              <w:t xml:space="preserve"> </w:t>
+                              <w:t xml:space="preserve">r </w:t>
                             </w:r>
                             <w:r>
                               <w:rPr>
@@ -5442,21 +5147,12 @@
                         </w:rPr>
                         <w:t>{{</w:t>
                       </w:r>
-                      <w:proofErr w:type="gramStart"/>
                       <w:r>
                         <w:rPr>
                           <w:rFonts w:ascii="Arial" w:hAnsi="Arial" w:cs="Arial"/>
                           <w:b/>
                         </w:rPr>
-                        <w:t>r</w:t>
-                      </w:r>
-                      <w:proofErr w:type="gramEnd"/>
-                      <w:r>
-                        <w:rPr>
-                          <w:rFonts w:ascii="Arial" w:hAnsi="Arial" w:cs="Arial"/>
-                          <w:b/>
-                        </w:rPr>
-                        <w:t xml:space="preserve"> </w:t>
+                        <w:t xml:space="preserve">r </w:t>
                       </w:r>
                       <w:r>
                         <w:rPr>
@@ -5487,19 +5183,11 @@
                         </w:rPr>
                         <w:t>{{</w:t>
                       </w:r>
-                      <w:proofErr w:type="gramStart"/>
                       <w:r>
                         <w:rPr>
                           <w:rFonts w:ascii="Arial" w:hAnsi="Arial" w:cs="Arial"/>
                         </w:rPr>
-                        <w:t>r</w:t>
-                      </w:r>
-                      <w:proofErr w:type="gramEnd"/>
-                      <w:r>
-                        <w:rPr>
-                          <w:rFonts w:ascii="Arial" w:hAnsi="Arial" w:cs="Arial"/>
-                        </w:rPr>
-                        <w:t xml:space="preserve"> </w:t>
+                        <w:t xml:space="preserve">r </w:t>
                       </w:r>
                       <w:r>
                         <w:rPr>
@@ -5550,7 +5238,7 @@
 </file>
 
 <file path=word/endnotes.xml><?xml version="1.0" encoding="utf-8"?>
-<w:endnotes xmlns:wpc="http://schemas.microsoft.com/office/word/2010/wordprocessingCanvas" xmlns:mc="http://schemas.openxmlformats.org/markup-compatibility/2006" xmlns:o="urn:schemas-microsoft-com:office:office" xmlns:r="http://schemas.openxmlformats.org/officeDocument/2006/relationships" xmlns:m="http://schemas.openxmlformats.org/officeDocument/2006/math" xmlns:v="urn:schemas-microsoft-com:vml" xmlns:wp14="http://schemas.microsoft.com/office/word/2010/wordprocessingDrawing" xmlns:wp="http://schemas.openxmlformats.org/drawingml/2006/wordprocessingDrawing" xmlns:w10="urn:schemas-microsoft-com:office:word" xmlns:w="http://schemas.openxmlformats.org/wordprocessingml/2006/main" xmlns:w14="http://schemas.microsoft.com/office/word/2010/wordml" xmlns:w15="http://schemas.microsoft.com/office/word/2012/wordml" xmlns:wpg="http://schemas.microsoft.com/office/word/2010/wordprocessingGroup" xmlns:wpi="http://schemas.microsoft.com/office/word/2010/wordprocessingInk" xmlns:wne="http://schemas.microsoft.com/office/word/2006/wordml" xmlns:wps="http://schemas.microsoft.com/office/word/2010/wordprocessingShape" mc:Ignorable="w14 w15 wp14">
+<w:endnotes xmlns:wpc="http://schemas.microsoft.com/office/word/2010/wordprocessingCanvas" xmlns:cx="http://schemas.microsoft.com/office/drawing/2014/chartex" xmlns:cx1="http://schemas.microsoft.com/office/drawing/2015/9/8/chartex" xmlns:cx2="http://schemas.microsoft.com/office/drawing/2015/10/21/chartex" xmlns:cx3="http://schemas.microsoft.com/office/drawing/2016/5/9/chartex" xmlns:cx4="http://schemas.microsoft.com/office/drawing/2016/5/10/chartex" xmlns:cx5="http://schemas.microsoft.com/office/drawing/2016/5/11/chartex" xmlns:cx6="http://schemas.microsoft.com/office/drawing/2016/5/12/chartex" xmlns:cx7="http://schemas.microsoft.com/office/drawing/2016/5/13/chartex" xmlns:cx8="http://schemas.microsoft.com/office/drawing/2016/5/14/chartex" xmlns:mc="http://schemas.openxmlformats.org/markup-compatibility/2006" xmlns:aink="http://schemas.microsoft.com/office/drawing/2016/ink" xmlns:am3d="http://schemas.microsoft.com/office/drawing/2017/model3d" xmlns:o="urn:schemas-microsoft-com:office:office" xmlns:r="http://schemas.openxmlformats.org/officeDocument/2006/relationships" xmlns:m="http://schemas.openxmlformats.org/officeDocument/2006/math" xmlns:v="urn:schemas-microsoft-com:vml" xmlns:wp14="http://schemas.microsoft.com/office/word/2010/wordprocessingDrawing" xmlns:wp="http://schemas.openxmlformats.org/drawingml/2006/wordprocessingDrawing" xmlns:w10="urn:schemas-microsoft-com:office:word" xmlns:w="http://schemas.openxmlformats.org/wordprocessingml/2006/main" xmlns:w14="http://schemas.microsoft.com/office/word/2010/wordml" xmlns:w15="http://schemas.microsoft.com/office/word/2012/wordml" xmlns:w16cex="http://schemas.microsoft.com/office/word/2018/wordml/cex" xmlns:w16cid="http://schemas.microsoft.com/office/word/2016/wordml/cid" xmlns:w16="http://schemas.microsoft.com/office/word/2018/wordml" xmlns:w16se="http://schemas.microsoft.com/office/word/2015/wordml/symex" xmlns:wpg="http://schemas.microsoft.com/office/word/2010/wordprocessingGroup" xmlns:wpi="http://schemas.microsoft.com/office/word/2010/wordprocessingInk" xmlns:wne="http://schemas.microsoft.com/office/word/2006/wordml" xmlns:wps="http://schemas.microsoft.com/office/word/2010/wordprocessingShape" mc:Ignorable="w14 w15 w16se w16cid w16 w16cex wp14">
   <w:endnote w:type="separator" w:id="-1">
     <w:p>
       <w:pPr>
@@ -5575,7 +5263,7 @@
 </file>
 
 <file path=word/footer1.xml><?xml version="1.0" encoding="utf-8"?>
-<w:ftr xmlns:wpc="http://schemas.microsoft.com/office/word/2010/wordprocessingCanvas" xmlns:mc="http://schemas.openxmlformats.org/markup-compatibility/2006" xmlns:o="urn:schemas-microsoft-com:office:office" xmlns:r="http://schemas.openxmlformats.org/officeDocument/2006/relationships" xmlns:m="http://schemas.openxmlformats.org/officeDocument/2006/math" xmlns:v="urn:schemas-microsoft-com:vml" xmlns:wp14="http://schemas.microsoft.com/office/word/2010/wordprocessingDrawing" xmlns:wp="http://schemas.openxmlformats.org/drawingml/2006/wordprocessingDrawing" xmlns:w10="urn:schemas-microsoft-com:office:word" xmlns:w="http://schemas.openxmlformats.org/wordprocessingml/2006/main" xmlns:w14="http://schemas.microsoft.com/office/word/2010/wordml" xmlns:w15="http://schemas.microsoft.com/office/word/2012/wordml" xmlns:wpg="http://schemas.microsoft.com/office/word/2010/wordprocessingGroup" xmlns:wpi="http://schemas.microsoft.com/office/word/2010/wordprocessingInk" xmlns:wne="http://schemas.microsoft.com/office/word/2006/wordml" xmlns:wps="http://schemas.microsoft.com/office/word/2010/wordprocessingShape" mc:Ignorable="w14 w15 wp14">
+<w:ftr xmlns:wpc="http://schemas.microsoft.com/office/word/2010/wordprocessingCanvas" xmlns:cx="http://schemas.microsoft.com/office/drawing/2014/chartex" xmlns:cx1="http://schemas.microsoft.com/office/drawing/2015/9/8/chartex" xmlns:cx2="http://schemas.microsoft.com/office/drawing/2015/10/21/chartex" xmlns:cx3="http://schemas.microsoft.com/office/drawing/2016/5/9/chartex" xmlns:cx4="http://schemas.microsoft.com/office/drawing/2016/5/10/chartex" xmlns:cx5="http://schemas.microsoft.com/office/drawing/2016/5/11/chartex" xmlns:cx6="http://schemas.microsoft.com/office/drawing/2016/5/12/chartex" xmlns:cx7="http://schemas.microsoft.com/office/drawing/2016/5/13/chartex" xmlns:cx8="http://schemas.microsoft.com/office/drawing/2016/5/14/chartex" xmlns:mc="http://schemas.openxmlformats.org/markup-compatibility/2006" xmlns:aink="http://schemas.microsoft.com/office/drawing/2016/ink" xmlns:am3d="http://schemas.microsoft.com/office/drawing/2017/model3d" xmlns:o="urn:schemas-microsoft-com:office:office" xmlns:r="http://schemas.openxmlformats.org/officeDocument/2006/relationships" xmlns:m="http://schemas.openxmlformats.org/officeDocument/2006/math" xmlns:v="urn:schemas-microsoft-com:vml" xmlns:wp14="http://schemas.microsoft.com/office/word/2010/wordprocessingDrawing" xmlns:wp="http://schemas.openxmlformats.org/drawingml/2006/wordprocessingDrawing" xmlns:w10="urn:schemas-microsoft-com:office:word" xmlns:w="http://schemas.openxmlformats.org/wordprocessingml/2006/main" xmlns:w14="http://schemas.microsoft.com/office/word/2010/wordml" xmlns:w15="http://schemas.microsoft.com/office/word/2012/wordml" xmlns:w16cex="http://schemas.microsoft.com/office/word/2018/wordml/cex" xmlns:w16cid="http://schemas.microsoft.com/office/word/2016/wordml/cid" xmlns:w16="http://schemas.microsoft.com/office/word/2018/wordml" xmlns:w16se="http://schemas.microsoft.com/office/word/2015/wordml/symex" xmlns:wpg="http://schemas.microsoft.com/office/word/2010/wordprocessingGroup" xmlns:wpi="http://schemas.microsoft.com/office/word/2010/wordprocessingInk" xmlns:wne="http://schemas.microsoft.com/office/word/2006/wordml" xmlns:wps="http://schemas.microsoft.com/office/word/2010/wordprocessingShape" mc:Ignorable="w14 w15 w16se w16cid w16 w16cex wp14">
   <w:p>
     <w:pPr>
       <w:pStyle w:val="Pieddepage"/>
@@ -5585,7 +5273,7 @@
 </file>
 
 <file path=word/footer2.xml><?xml version="1.0" encoding="utf-8"?>
-<w:ftr xmlns:wpc="http://schemas.microsoft.com/office/word/2010/wordprocessingCanvas" xmlns:mc="http://schemas.openxmlformats.org/markup-compatibility/2006" xmlns:o="urn:schemas-microsoft-com:office:office" xmlns:r="http://schemas.openxmlformats.org/officeDocument/2006/relationships" xmlns:m="http://schemas.openxmlformats.org/officeDocument/2006/math" xmlns:v="urn:schemas-microsoft-com:vml" xmlns:wp14="http://schemas.microsoft.com/office/word/2010/wordprocessingDrawing" xmlns:wp="http://schemas.openxmlformats.org/drawingml/2006/wordprocessingDrawing" xmlns:w10="urn:schemas-microsoft-com:office:word" xmlns:w="http://schemas.openxmlformats.org/wordprocessingml/2006/main" xmlns:w14="http://schemas.microsoft.com/office/word/2010/wordml" xmlns:w15="http://schemas.microsoft.com/office/word/2012/wordml" xmlns:wpg="http://schemas.microsoft.com/office/word/2010/wordprocessingGroup" xmlns:wpi="http://schemas.microsoft.com/office/word/2010/wordprocessingInk" xmlns:wne="http://schemas.microsoft.com/office/word/2006/wordml" xmlns:wps="http://schemas.microsoft.com/office/word/2010/wordprocessingShape" mc:Ignorable="w14 w15 wp14">
+<w:ftr xmlns:wpc="http://schemas.microsoft.com/office/word/2010/wordprocessingCanvas" xmlns:cx="http://schemas.microsoft.com/office/drawing/2014/chartex" xmlns:cx1="http://schemas.microsoft.com/office/drawing/2015/9/8/chartex" xmlns:cx2="http://schemas.microsoft.com/office/drawing/2015/10/21/chartex" xmlns:cx3="http://schemas.microsoft.com/office/drawing/2016/5/9/chartex" xmlns:cx4="http://schemas.microsoft.com/office/drawing/2016/5/10/chartex" xmlns:cx5="http://schemas.microsoft.com/office/drawing/2016/5/11/chartex" xmlns:cx6="http://schemas.microsoft.com/office/drawing/2016/5/12/chartex" xmlns:cx7="http://schemas.microsoft.com/office/drawing/2016/5/13/chartex" xmlns:cx8="http://schemas.microsoft.com/office/drawing/2016/5/14/chartex" xmlns:mc="http://schemas.openxmlformats.org/markup-compatibility/2006" xmlns:aink="http://schemas.microsoft.com/office/drawing/2016/ink" xmlns:am3d="http://schemas.microsoft.com/office/drawing/2017/model3d" xmlns:o="urn:schemas-microsoft-com:office:office" xmlns:r="http://schemas.openxmlformats.org/officeDocument/2006/relationships" xmlns:m="http://schemas.openxmlformats.org/officeDocument/2006/math" xmlns:v="urn:schemas-microsoft-com:vml" xmlns:wp14="http://schemas.microsoft.com/office/word/2010/wordprocessingDrawing" xmlns:wp="http://schemas.openxmlformats.org/drawingml/2006/wordprocessingDrawing" xmlns:w10="urn:schemas-microsoft-com:office:word" xmlns:w="http://schemas.openxmlformats.org/wordprocessingml/2006/main" xmlns:w14="http://schemas.microsoft.com/office/word/2010/wordml" xmlns:w15="http://schemas.microsoft.com/office/word/2012/wordml" xmlns:w16cex="http://schemas.microsoft.com/office/word/2018/wordml/cex" xmlns:w16cid="http://schemas.microsoft.com/office/word/2016/wordml/cid" xmlns:w16="http://schemas.microsoft.com/office/word/2018/wordml" xmlns:w16se="http://schemas.microsoft.com/office/word/2015/wordml/symex" xmlns:wpg="http://schemas.microsoft.com/office/word/2010/wordprocessingGroup" xmlns:wpi="http://schemas.microsoft.com/office/word/2010/wordprocessingInk" xmlns:wne="http://schemas.microsoft.com/office/word/2006/wordml" xmlns:wps="http://schemas.microsoft.com/office/word/2010/wordprocessingShape" mc:Ignorable="w14 w15 w16se w16cid w16 w16cex wp14">
   <w:p>
     <w:pPr>
       <w:pStyle w:val="Pieddepage"/>
@@ -5595,7 +5283,7 @@
 </file>
 
 <file path=word/footer3.xml><?xml version="1.0" encoding="utf-8"?>
-<w:ftr xmlns:wpc="http://schemas.microsoft.com/office/word/2010/wordprocessingCanvas" xmlns:mc="http://schemas.openxmlformats.org/markup-compatibility/2006" xmlns:o="urn:schemas-microsoft-com:office:office" xmlns:r="http://schemas.openxmlformats.org/officeDocument/2006/relationships" xmlns:m="http://schemas.openxmlformats.org/officeDocument/2006/math" xmlns:v="urn:schemas-microsoft-com:vml" xmlns:wp14="http://schemas.microsoft.com/office/word/2010/wordprocessingDrawing" xmlns:wp="http://schemas.openxmlformats.org/drawingml/2006/wordprocessingDrawing" xmlns:w10="urn:schemas-microsoft-com:office:word" xmlns:w="http://schemas.openxmlformats.org/wordprocessingml/2006/main" xmlns:w14="http://schemas.microsoft.com/office/word/2010/wordml" xmlns:w15="http://schemas.microsoft.com/office/word/2012/wordml" xmlns:wpg="http://schemas.microsoft.com/office/word/2010/wordprocessingGroup" xmlns:wpi="http://schemas.microsoft.com/office/word/2010/wordprocessingInk" xmlns:wne="http://schemas.microsoft.com/office/word/2006/wordml" xmlns:wps="http://schemas.microsoft.com/office/word/2010/wordprocessingShape" mc:Ignorable="w14 w15 wp14">
+<w:ftr xmlns:wpc="http://schemas.microsoft.com/office/word/2010/wordprocessingCanvas" xmlns:cx="http://schemas.microsoft.com/office/drawing/2014/chartex" xmlns:cx1="http://schemas.microsoft.com/office/drawing/2015/9/8/chartex" xmlns:cx2="http://schemas.microsoft.com/office/drawing/2015/10/21/chartex" xmlns:cx3="http://schemas.microsoft.com/office/drawing/2016/5/9/chartex" xmlns:cx4="http://schemas.microsoft.com/office/drawing/2016/5/10/chartex" xmlns:cx5="http://schemas.microsoft.com/office/drawing/2016/5/11/chartex" xmlns:cx6="http://schemas.microsoft.com/office/drawing/2016/5/12/chartex" xmlns:cx7="http://schemas.microsoft.com/office/drawing/2016/5/13/chartex" xmlns:cx8="http://schemas.microsoft.com/office/drawing/2016/5/14/chartex" xmlns:mc="http://schemas.openxmlformats.org/markup-compatibility/2006" xmlns:aink="http://schemas.microsoft.com/office/drawing/2016/ink" xmlns:am3d="http://schemas.microsoft.com/office/drawing/2017/model3d" xmlns:o="urn:schemas-microsoft-com:office:office" xmlns:r="http://schemas.openxmlformats.org/officeDocument/2006/relationships" xmlns:m="http://schemas.openxmlformats.org/officeDocument/2006/math" xmlns:v="urn:schemas-microsoft-com:vml" xmlns:wp14="http://schemas.microsoft.com/office/word/2010/wordprocessingDrawing" xmlns:wp="http://schemas.openxmlformats.org/drawingml/2006/wordprocessingDrawing" xmlns:w10="urn:schemas-microsoft-com:office:word" xmlns:w="http://schemas.openxmlformats.org/wordprocessingml/2006/main" xmlns:w14="http://schemas.microsoft.com/office/word/2010/wordml" xmlns:w15="http://schemas.microsoft.com/office/word/2012/wordml" xmlns:w16cex="http://schemas.microsoft.com/office/word/2018/wordml/cex" xmlns:w16cid="http://schemas.microsoft.com/office/word/2016/wordml/cid" xmlns:w16="http://schemas.microsoft.com/office/word/2018/wordml" xmlns:w16se="http://schemas.microsoft.com/office/word/2015/wordml/symex" xmlns:wpg="http://schemas.microsoft.com/office/word/2010/wordprocessingGroup" xmlns:wpi="http://schemas.microsoft.com/office/word/2010/wordprocessingInk" xmlns:wne="http://schemas.microsoft.com/office/word/2006/wordml" xmlns:wps="http://schemas.microsoft.com/office/word/2010/wordprocessingShape" mc:Ignorable="w14 w15 w16se w16cid w16 w16cex wp14">
   <w:p>
     <w:pPr>
       <w:pStyle w:val="Pieddepage"/>
@@ -5605,7 +5293,7 @@
 </file>
 
 <file path=word/footnotes.xml><?xml version="1.0" encoding="utf-8"?>
-<w:footnotes xmlns:wpc="http://schemas.microsoft.com/office/word/2010/wordprocessingCanvas" xmlns:mc="http://schemas.openxmlformats.org/markup-compatibility/2006" xmlns:o="urn:schemas-microsoft-com:office:office" xmlns:r="http://schemas.openxmlformats.org/officeDocument/2006/relationships" xmlns:m="http://schemas.openxmlformats.org/officeDocument/2006/math" xmlns:v="urn:schemas-microsoft-com:vml" xmlns:wp14="http://schemas.microsoft.com/office/word/2010/wordprocessingDrawing" xmlns:wp="http://schemas.openxmlformats.org/drawingml/2006/wordprocessingDrawing" xmlns:w10="urn:schemas-microsoft-com:office:word" xmlns:w="http://schemas.openxmlformats.org/wordprocessingml/2006/main" xmlns:w14="http://schemas.microsoft.com/office/word/2010/wordml" xmlns:w15="http://schemas.microsoft.com/office/word/2012/wordml" xmlns:wpg="http://schemas.microsoft.com/office/word/2010/wordprocessingGroup" xmlns:wpi="http://schemas.microsoft.com/office/word/2010/wordprocessingInk" xmlns:wne="http://schemas.microsoft.com/office/word/2006/wordml" xmlns:wps="http://schemas.microsoft.com/office/word/2010/wordprocessingShape" mc:Ignorable="w14 w15 wp14">
+<w:footnotes xmlns:wpc="http://schemas.microsoft.com/office/word/2010/wordprocessingCanvas" xmlns:cx="http://schemas.microsoft.com/office/drawing/2014/chartex" xmlns:cx1="http://schemas.microsoft.com/office/drawing/2015/9/8/chartex" xmlns:cx2="http://schemas.microsoft.com/office/drawing/2015/10/21/chartex" xmlns:cx3="http://schemas.microsoft.com/office/drawing/2016/5/9/chartex" xmlns:cx4="http://schemas.microsoft.com/office/drawing/2016/5/10/chartex" xmlns:cx5="http://schemas.microsoft.com/office/drawing/2016/5/11/chartex" xmlns:cx6="http://schemas.microsoft.com/office/drawing/2016/5/12/chartex" xmlns:cx7="http://schemas.microsoft.com/office/drawing/2016/5/13/chartex" xmlns:cx8="http://schemas.microsoft.com/office/drawing/2016/5/14/chartex" xmlns:mc="http://schemas.openxmlformats.org/markup-compatibility/2006" xmlns:aink="http://schemas.microsoft.com/office/drawing/2016/ink" xmlns:am3d="http://schemas.microsoft.com/office/drawing/2017/model3d" xmlns:o="urn:schemas-microsoft-com:office:office" xmlns:r="http://schemas.openxmlformats.org/officeDocument/2006/relationships" xmlns:m="http://schemas.openxmlformats.org/officeDocument/2006/math" xmlns:v="urn:schemas-microsoft-com:vml" xmlns:wp14="http://schemas.microsoft.com/office/word/2010/wordprocessingDrawing" xmlns:wp="http://schemas.openxmlformats.org/drawingml/2006/wordprocessingDrawing" xmlns:w10="urn:schemas-microsoft-com:office:word" xmlns:w="http://schemas.openxmlformats.org/wordprocessingml/2006/main" xmlns:w14="http://schemas.microsoft.com/office/word/2010/wordml" xmlns:w15="http://schemas.microsoft.com/office/word/2012/wordml" xmlns:w16cex="http://schemas.microsoft.com/office/word/2018/wordml/cex" xmlns:w16cid="http://schemas.microsoft.com/office/word/2016/wordml/cid" xmlns:w16="http://schemas.microsoft.com/office/word/2018/wordml" xmlns:w16se="http://schemas.microsoft.com/office/word/2015/wordml/symex" xmlns:wpg="http://schemas.microsoft.com/office/word/2010/wordprocessingGroup" xmlns:wpi="http://schemas.microsoft.com/office/word/2010/wordprocessingInk" xmlns:wne="http://schemas.microsoft.com/office/word/2006/wordml" xmlns:wps="http://schemas.microsoft.com/office/word/2010/wordprocessingShape" mc:Ignorable="w14 w15 w16se w16cid w16 w16cex wp14">
   <w:footnote w:type="separator" w:id="-1">
     <w:p>
       <w:pPr>
@@ -5630,7 +5318,7 @@
 </file>
 
 <file path=word/header1.xml><?xml version="1.0" encoding="utf-8"?>
-<w:hdr xmlns:wpc="http://schemas.microsoft.com/office/word/2010/wordprocessingCanvas" xmlns:mc="http://schemas.openxmlformats.org/markup-compatibility/2006" xmlns:o="urn:schemas-microsoft-com:office:office" xmlns:r="http://schemas.openxmlformats.org/officeDocument/2006/relationships" xmlns:m="http://schemas.openxmlformats.org/officeDocument/2006/math" xmlns:v="urn:schemas-microsoft-com:vml" xmlns:wp14="http://schemas.microsoft.com/office/word/2010/wordprocessingDrawing" xmlns:wp="http://schemas.openxmlformats.org/drawingml/2006/wordprocessingDrawing" xmlns:w10="urn:schemas-microsoft-com:office:word" xmlns:w="http://schemas.openxmlformats.org/wordprocessingml/2006/main" xmlns:w14="http://schemas.microsoft.com/office/word/2010/wordml" xmlns:w15="http://schemas.microsoft.com/office/word/2012/wordml" xmlns:wpg="http://schemas.microsoft.com/office/word/2010/wordprocessingGroup" xmlns:wpi="http://schemas.microsoft.com/office/word/2010/wordprocessingInk" xmlns:wne="http://schemas.microsoft.com/office/word/2006/wordml" xmlns:wps="http://schemas.microsoft.com/office/word/2010/wordprocessingShape" mc:Ignorable="w14 w15 wp14">
+<w:hdr xmlns:wpc="http://schemas.microsoft.com/office/word/2010/wordprocessingCanvas" xmlns:cx="http://schemas.microsoft.com/office/drawing/2014/chartex" xmlns:cx1="http://schemas.microsoft.com/office/drawing/2015/9/8/chartex" xmlns:cx2="http://schemas.microsoft.com/office/drawing/2015/10/21/chartex" xmlns:cx3="http://schemas.microsoft.com/office/drawing/2016/5/9/chartex" xmlns:cx4="http://schemas.microsoft.com/office/drawing/2016/5/10/chartex" xmlns:cx5="http://schemas.microsoft.com/office/drawing/2016/5/11/chartex" xmlns:cx6="http://schemas.microsoft.com/office/drawing/2016/5/12/chartex" xmlns:cx7="http://schemas.microsoft.com/office/drawing/2016/5/13/chartex" xmlns:cx8="http://schemas.microsoft.com/office/drawing/2016/5/14/chartex" xmlns:mc="http://schemas.openxmlformats.org/markup-compatibility/2006" xmlns:aink="http://schemas.microsoft.com/office/drawing/2016/ink" xmlns:am3d="http://schemas.microsoft.com/office/drawing/2017/model3d" xmlns:o="urn:schemas-microsoft-com:office:office" xmlns:r="http://schemas.openxmlformats.org/officeDocument/2006/relationships" xmlns:m="http://schemas.openxmlformats.org/officeDocument/2006/math" xmlns:v="urn:schemas-microsoft-com:vml" xmlns:wp14="http://schemas.microsoft.com/office/word/2010/wordprocessingDrawing" xmlns:wp="http://schemas.openxmlformats.org/drawingml/2006/wordprocessingDrawing" xmlns:w10="urn:schemas-microsoft-com:office:word" xmlns:w="http://schemas.openxmlformats.org/wordprocessingml/2006/main" xmlns:w14="http://schemas.microsoft.com/office/word/2010/wordml" xmlns:w15="http://schemas.microsoft.com/office/word/2012/wordml" xmlns:w16cex="http://schemas.microsoft.com/office/word/2018/wordml/cex" xmlns:w16cid="http://schemas.microsoft.com/office/word/2016/wordml/cid" xmlns:w16="http://schemas.microsoft.com/office/word/2018/wordml" xmlns:w16se="http://schemas.microsoft.com/office/word/2015/wordml/symex" xmlns:wpg="http://schemas.microsoft.com/office/word/2010/wordprocessingGroup" xmlns:wpi="http://schemas.microsoft.com/office/word/2010/wordprocessingInk" xmlns:wne="http://schemas.microsoft.com/office/word/2006/wordml" xmlns:wps="http://schemas.microsoft.com/office/word/2010/wordprocessingShape" mc:Ignorable="w14 w15 w16se w16cid w16 w16cex wp14">
   <w:p>
     <w:pPr>
       <w:pStyle w:val="En-tte"/>
@@ -5670,7 +5358,7 @@
 </file>
 
 <file path=word/header2.xml><?xml version="1.0" encoding="utf-8"?>
-<w:hdr xmlns:wpc="http://schemas.microsoft.com/office/word/2010/wordprocessingCanvas" xmlns:mc="http://schemas.openxmlformats.org/markup-compatibility/2006" xmlns:o="urn:schemas-microsoft-com:office:office" xmlns:r="http://schemas.openxmlformats.org/officeDocument/2006/relationships" xmlns:m="http://schemas.openxmlformats.org/officeDocument/2006/math" xmlns:v="urn:schemas-microsoft-com:vml" xmlns:wp14="http://schemas.microsoft.com/office/word/2010/wordprocessingDrawing" xmlns:wp="http://schemas.openxmlformats.org/drawingml/2006/wordprocessingDrawing" xmlns:w10="urn:schemas-microsoft-com:office:word" xmlns:w="http://schemas.openxmlformats.org/wordprocessingml/2006/main" xmlns:w14="http://schemas.microsoft.com/office/word/2010/wordml" xmlns:w15="http://schemas.microsoft.com/office/word/2012/wordml" xmlns:wpg="http://schemas.microsoft.com/office/word/2010/wordprocessingGroup" xmlns:wpi="http://schemas.microsoft.com/office/word/2010/wordprocessingInk" xmlns:wne="http://schemas.microsoft.com/office/word/2006/wordml" xmlns:wps="http://schemas.microsoft.com/office/word/2010/wordprocessingShape" mc:Ignorable="w14 w15 wp14">
+<w:hdr xmlns:wpc="http://schemas.microsoft.com/office/word/2010/wordprocessingCanvas" xmlns:cx="http://schemas.microsoft.com/office/drawing/2014/chartex" xmlns:cx1="http://schemas.microsoft.com/office/drawing/2015/9/8/chartex" xmlns:cx2="http://schemas.microsoft.com/office/drawing/2015/10/21/chartex" xmlns:cx3="http://schemas.microsoft.com/office/drawing/2016/5/9/chartex" xmlns:cx4="http://schemas.microsoft.com/office/drawing/2016/5/10/chartex" xmlns:cx5="http://schemas.microsoft.com/office/drawing/2016/5/11/chartex" xmlns:cx6="http://schemas.microsoft.com/office/drawing/2016/5/12/chartex" xmlns:cx7="http://schemas.microsoft.com/office/drawing/2016/5/13/chartex" xmlns:cx8="http://schemas.microsoft.com/office/drawing/2016/5/14/chartex" xmlns:mc="http://schemas.openxmlformats.org/markup-compatibility/2006" xmlns:aink="http://schemas.microsoft.com/office/drawing/2016/ink" xmlns:am3d="http://schemas.microsoft.com/office/drawing/2017/model3d" xmlns:o="urn:schemas-microsoft-com:office:office" xmlns:r="http://schemas.openxmlformats.org/officeDocument/2006/relationships" xmlns:m="http://schemas.openxmlformats.org/officeDocument/2006/math" xmlns:v="urn:schemas-microsoft-com:vml" xmlns:wp14="http://schemas.microsoft.com/office/word/2010/wordprocessingDrawing" xmlns:wp="http://schemas.openxmlformats.org/drawingml/2006/wordprocessingDrawing" xmlns:w10="urn:schemas-microsoft-com:office:word" xmlns:w="http://schemas.openxmlformats.org/wordprocessingml/2006/main" xmlns:w14="http://schemas.microsoft.com/office/word/2010/wordml" xmlns:w15="http://schemas.microsoft.com/office/word/2012/wordml" xmlns:w16cex="http://schemas.microsoft.com/office/word/2018/wordml/cex" xmlns:w16cid="http://schemas.microsoft.com/office/word/2016/wordml/cid" xmlns:w16="http://schemas.microsoft.com/office/word/2018/wordml" xmlns:w16se="http://schemas.microsoft.com/office/word/2015/wordml/symex" xmlns:wpg="http://schemas.microsoft.com/office/word/2010/wordprocessingGroup" xmlns:wpi="http://schemas.microsoft.com/office/word/2010/wordprocessingInk" xmlns:wne="http://schemas.microsoft.com/office/word/2006/wordml" xmlns:wps="http://schemas.microsoft.com/office/word/2010/wordprocessingShape" mc:Ignorable="w14 w15 w16se w16cid w16 w16cex wp14">
   <w:p>
     <w:pPr>
       <w:pStyle w:val="En-tte"/>
@@ -5710,7 +5398,7 @@
 </file>
 
 <file path=word/header3.xml><?xml version="1.0" encoding="utf-8"?>
-<w:hdr xmlns:wpc="http://schemas.microsoft.com/office/word/2010/wordprocessingCanvas" xmlns:mc="http://schemas.openxmlformats.org/markup-compatibility/2006" xmlns:o="urn:schemas-microsoft-com:office:office" xmlns:r="http://schemas.openxmlformats.org/officeDocument/2006/relationships" xmlns:m="http://schemas.openxmlformats.org/officeDocument/2006/math" xmlns:v="urn:schemas-microsoft-com:vml" xmlns:wp14="http://schemas.microsoft.com/office/word/2010/wordprocessingDrawing" xmlns:wp="http://schemas.openxmlformats.org/drawingml/2006/wordprocessingDrawing" xmlns:w10="urn:schemas-microsoft-com:office:word" xmlns:w="http://schemas.openxmlformats.org/wordprocessingml/2006/main" xmlns:w14="http://schemas.microsoft.com/office/word/2010/wordml" xmlns:w15="http://schemas.microsoft.com/office/word/2012/wordml" xmlns:wpg="http://schemas.microsoft.com/office/word/2010/wordprocessingGroup" xmlns:wpi="http://schemas.microsoft.com/office/word/2010/wordprocessingInk" xmlns:wne="http://schemas.microsoft.com/office/word/2006/wordml" xmlns:wps="http://schemas.microsoft.com/office/word/2010/wordprocessingShape" mc:Ignorable="w14 w15 wp14">
+<w:hdr xmlns:wpc="http://schemas.microsoft.com/office/word/2010/wordprocessingCanvas" xmlns:cx="http://schemas.microsoft.com/office/drawing/2014/chartex" xmlns:cx1="http://schemas.microsoft.com/office/drawing/2015/9/8/chartex" xmlns:cx2="http://schemas.microsoft.com/office/drawing/2015/10/21/chartex" xmlns:cx3="http://schemas.microsoft.com/office/drawing/2016/5/9/chartex" xmlns:cx4="http://schemas.microsoft.com/office/drawing/2016/5/10/chartex" xmlns:cx5="http://schemas.microsoft.com/office/drawing/2016/5/11/chartex" xmlns:cx6="http://schemas.microsoft.com/office/drawing/2016/5/12/chartex" xmlns:cx7="http://schemas.microsoft.com/office/drawing/2016/5/13/chartex" xmlns:cx8="http://schemas.microsoft.com/office/drawing/2016/5/14/chartex" xmlns:mc="http://schemas.openxmlformats.org/markup-compatibility/2006" xmlns:aink="http://schemas.microsoft.com/office/drawing/2016/ink" xmlns:am3d="http://schemas.microsoft.com/office/drawing/2017/model3d" xmlns:o="urn:schemas-microsoft-com:office:office" xmlns:r="http://schemas.openxmlformats.org/officeDocument/2006/relationships" xmlns:m="http://schemas.openxmlformats.org/officeDocument/2006/math" xmlns:v="urn:schemas-microsoft-com:vml" xmlns:wp14="http://schemas.microsoft.com/office/word/2010/wordprocessingDrawing" xmlns:wp="http://schemas.openxmlformats.org/drawingml/2006/wordprocessingDrawing" xmlns:w10="urn:schemas-microsoft-com:office:word" xmlns:w="http://schemas.openxmlformats.org/wordprocessingml/2006/main" xmlns:w14="http://schemas.microsoft.com/office/word/2010/wordml" xmlns:w15="http://schemas.microsoft.com/office/word/2012/wordml" xmlns:w16cex="http://schemas.microsoft.com/office/word/2018/wordml/cex" xmlns:w16cid="http://schemas.microsoft.com/office/word/2016/wordml/cid" xmlns:w16="http://schemas.microsoft.com/office/word/2018/wordml" xmlns:w16se="http://schemas.microsoft.com/office/word/2015/wordml/symex" xmlns:wpg="http://schemas.microsoft.com/office/word/2010/wordprocessingGroup" xmlns:wpi="http://schemas.microsoft.com/office/word/2010/wordprocessingInk" xmlns:wne="http://schemas.microsoft.com/office/word/2006/wordml" xmlns:wps="http://schemas.microsoft.com/office/word/2010/wordprocessingShape" mc:Ignorable="w14 w15 w16se w16cid w16 w16cex wp14">
   <w:p>
     <w:pPr>
       <w:pStyle w:val="En-tte"/>
@@ -5750,8 +5438,8 @@
 </file>
 
 <file path=word/numbering.xml><?xml version="1.0" encoding="utf-8"?>
-<w:numbering xmlns:wpc="http://schemas.microsoft.com/office/word/2010/wordprocessingCanvas" xmlns:mc="http://schemas.openxmlformats.org/markup-compatibility/2006" xmlns:o="urn:schemas-microsoft-com:office:office" xmlns:r="http://schemas.openxmlformats.org/officeDocument/2006/relationships" xmlns:m="http://schemas.openxmlformats.org/officeDocument/2006/math" xmlns:v="urn:schemas-microsoft-com:vml" xmlns:wp14="http://schemas.microsoft.com/office/word/2010/wordprocessingDrawing" xmlns:wp="http://schemas.openxmlformats.org/drawingml/2006/wordprocessingDrawing" xmlns:w10="urn:schemas-microsoft-com:office:word" xmlns:w="http://schemas.openxmlformats.org/wordprocessingml/2006/main" xmlns:w14="http://schemas.microsoft.com/office/word/2010/wordml" xmlns:w15="http://schemas.microsoft.com/office/word/2012/wordml" xmlns:wpg="http://schemas.microsoft.com/office/word/2010/wordprocessingGroup" xmlns:wpi="http://schemas.microsoft.com/office/word/2010/wordprocessingInk" xmlns:wne="http://schemas.microsoft.com/office/word/2006/wordml" xmlns:wps="http://schemas.microsoft.com/office/word/2010/wordprocessingShape" mc:Ignorable="w14 w15 wp14">
-  <w:abstractNum w:abstractNumId="0">
+<w:numbering xmlns:wpc="http://schemas.microsoft.com/office/word/2010/wordprocessingCanvas" xmlns:cx="http://schemas.microsoft.com/office/drawing/2014/chartex" xmlns:cx1="http://schemas.microsoft.com/office/drawing/2015/9/8/chartex" xmlns:cx2="http://schemas.microsoft.com/office/drawing/2015/10/21/chartex" xmlns:cx3="http://schemas.microsoft.com/office/drawing/2016/5/9/chartex" xmlns:cx4="http://schemas.microsoft.com/office/drawing/2016/5/10/chartex" xmlns:cx5="http://schemas.microsoft.com/office/drawing/2016/5/11/chartex" xmlns:cx6="http://schemas.microsoft.com/office/drawing/2016/5/12/chartex" xmlns:cx7="http://schemas.microsoft.com/office/drawing/2016/5/13/chartex" xmlns:cx8="http://schemas.microsoft.com/office/drawing/2016/5/14/chartex" xmlns:mc="http://schemas.openxmlformats.org/markup-compatibility/2006" xmlns:aink="http://schemas.microsoft.com/office/drawing/2016/ink" xmlns:am3d="http://schemas.microsoft.com/office/drawing/2017/model3d" xmlns:o="urn:schemas-microsoft-com:office:office" xmlns:r="http://schemas.openxmlformats.org/officeDocument/2006/relationships" xmlns:m="http://schemas.openxmlformats.org/officeDocument/2006/math" xmlns:v="urn:schemas-microsoft-com:vml" xmlns:wp14="http://schemas.microsoft.com/office/word/2010/wordprocessingDrawing" xmlns:wp="http://schemas.openxmlformats.org/drawingml/2006/wordprocessingDrawing" xmlns:w10="urn:schemas-microsoft-com:office:word" xmlns:w="http://schemas.openxmlformats.org/wordprocessingml/2006/main" xmlns:w14="http://schemas.microsoft.com/office/word/2010/wordml" xmlns:w15="http://schemas.microsoft.com/office/word/2012/wordml" xmlns:w16cex="http://schemas.microsoft.com/office/word/2018/wordml/cex" xmlns:w16cid="http://schemas.microsoft.com/office/word/2016/wordml/cid" xmlns:w16="http://schemas.microsoft.com/office/word/2018/wordml" xmlns:w16se="http://schemas.microsoft.com/office/word/2015/wordml/symex" xmlns:wpg="http://schemas.microsoft.com/office/word/2010/wordprocessingGroup" xmlns:wpi="http://schemas.microsoft.com/office/word/2010/wordprocessingInk" xmlns:wne="http://schemas.microsoft.com/office/word/2006/wordml" xmlns:wps="http://schemas.microsoft.com/office/word/2010/wordprocessingShape" mc:Ignorable="w14 w15 w16se w16cid w16 w16cex wp14">
+  <w:abstractNum w:abstractNumId="0" w15:restartNumberingAfterBreak="0">
     <w:nsid w:val="3E78427A"/>
     <w:multiLevelType w:val="hybridMultilevel"/>
     <w:tmpl w:val="FA3EE5E4"/>
@@ -5898,7 +5586,7 @@
 </file>
 
 <file path=word/styles.xml><?xml version="1.0" encoding="utf-8"?>
-<w:styles xmlns:mc="http://schemas.openxmlformats.org/markup-compatibility/2006" xmlns:r="http://schemas.openxmlformats.org/officeDocument/2006/relationships" xmlns:w="http://schemas.openxmlformats.org/wordprocessingml/2006/main" xmlns:w14="http://schemas.microsoft.com/office/word/2010/wordml" xmlns:w15="http://schemas.microsoft.com/office/word/2012/wordml" mc:Ignorable="w14 w15">
+<w:styles xmlns:mc="http://schemas.openxmlformats.org/markup-compatibility/2006" xmlns:r="http://schemas.openxmlformats.org/officeDocument/2006/relationships" xmlns:w="http://schemas.openxmlformats.org/wordprocessingml/2006/main" xmlns:w14="http://schemas.microsoft.com/office/word/2010/wordml" xmlns:w15="http://schemas.microsoft.com/office/word/2012/wordml" xmlns:w16cex="http://schemas.microsoft.com/office/word/2018/wordml/cex" xmlns:w16cid="http://schemas.microsoft.com/office/word/2016/wordml/cid" xmlns:w16="http://schemas.microsoft.com/office/word/2018/wordml" xmlns:w16se="http://schemas.microsoft.com/office/word/2015/wordml/symex" mc:Ignorable="w14 w15 w16se w16cid w16 w16cex">
   <w:docDefaults>
     <w:rPrDefault>
       <w:rPr>
@@ -5914,7 +5602,7 @@
       </w:pPr>
     </w:pPrDefault>
   </w:docDefaults>
-  <w:latentStyles w:defLockedState="0" w:defUIPriority="99" w:defSemiHidden="0" w:defUnhideWhenUsed="0" w:defQFormat="0" w:count="371">
+  <w:latentStyles w:defLockedState="0" w:defUIPriority="99" w:defSemiHidden="0" w:defUnhideWhenUsed="0" w:defQFormat="0" w:count="376">
     <w:lsdException w:name="Normal" w:uiPriority="0" w:qFormat="1"/>
     <w:lsdException w:name="heading 1" w:uiPriority="9" w:qFormat="1"/>
     <w:lsdException w:name="heading 2" w:semiHidden="1" w:uiPriority="9" w:unhideWhenUsed="1" w:qFormat="1"/>
@@ -6020,7 +5708,6 @@
     <w:lsdException w:name="HTML Sample" w:semiHidden="1" w:unhideWhenUsed="1"/>
     <w:lsdException w:name="HTML Typewriter" w:semiHidden="1" w:unhideWhenUsed="1"/>
     <w:lsdException w:name="HTML Variable" w:semiHidden="1" w:unhideWhenUsed="1"/>
-    <w:lsdException w:name="Normal Table" w:semiHidden="1" w:unhideWhenUsed="1"/>
     <w:lsdException w:name="annotation subject" w:semiHidden="1" w:unhideWhenUsed="1"/>
     <w:lsdException w:name="No List" w:semiHidden="1" w:unhideWhenUsed="1"/>
     <w:lsdException w:name="Outline List 1" w:semiHidden="1" w:unhideWhenUsed="1"/>
@@ -6063,11 +5750,8 @@
     <w:lsdException w:name="Table Contemporary" w:semiHidden="1" w:unhideWhenUsed="1"/>
     <w:lsdException w:name="Table Elegant" w:semiHidden="1" w:unhideWhenUsed="1"/>
     <w:lsdException w:name="Table Professional" w:semiHidden="1" w:unhideWhenUsed="1"/>
-    <w:lsdException w:name="Table Subtle 1" w:semiHidden="1" w:unhideWhenUsed="1"/>
     <w:lsdException w:name="Table Subtle 2" w:semiHidden="1" w:unhideWhenUsed="1"/>
     <w:lsdException w:name="Table Web 1" w:semiHidden="1" w:unhideWhenUsed="1"/>
-    <w:lsdException w:name="Table Web 2" w:semiHidden="1" w:unhideWhenUsed="1"/>
-    <w:lsdException w:name="Table Web 3" w:semiHidden="1" w:unhideWhenUsed="1"/>
     <w:lsdException w:name="Balloon Text" w:semiHidden="1" w:unhideWhenUsed="1"/>
     <w:lsdException w:name="Table Grid" w:uiPriority="39"/>
     <w:lsdException w:name="Table Theme" w:semiHidden="1" w:unhideWhenUsed="1"/>
@@ -6286,6 +5970,11 @@
     <w:lsdException w:name="List Table 5 Dark Accent 6" w:uiPriority="50"/>
     <w:lsdException w:name="List Table 6 Colorful Accent 6" w:uiPriority="51"/>
     <w:lsdException w:name="List Table 7 Colorful Accent 6" w:uiPriority="52"/>
+    <w:lsdException w:name="Mention" w:semiHidden="1" w:unhideWhenUsed="1"/>
+    <w:lsdException w:name="Smart Hyperlink" w:semiHidden="1" w:unhideWhenUsed="1"/>
+    <w:lsdException w:name="Hashtag" w:semiHidden="1" w:unhideWhenUsed="1"/>
+    <w:lsdException w:name="Unresolved Mention" w:semiHidden="1" w:unhideWhenUsed="1"/>
+    <w:lsdException w:name="Smart Link" w:semiHidden="1" w:unhideWhenUsed="1"/>
   </w:latentStyles>
   <w:style w:type="paragraph" w:default="1" w:styleId="Normal">
     <w:name w:val="Normal"/>

--- a/template/Trame-vierge5-jaune.docx
+++ b/template/Trame-vierge5-jaune.docx
@@ -3,6 +3,1330 @@
 <w:document xmlns:wpc="http://schemas.microsoft.com/office/word/2010/wordprocessingCanvas" xmlns:cx="http://schemas.microsoft.com/office/drawing/2014/chartex" xmlns:cx1="http://schemas.microsoft.com/office/drawing/2015/9/8/chartex" xmlns:cx2="http://schemas.microsoft.com/office/drawing/2015/10/21/chartex" xmlns:cx3="http://schemas.microsoft.com/office/drawing/2016/5/9/chartex" xmlns:cx4="http://schemas.microsoft.com/office/drawing/2016/5/10/chartex" xmlns:cx5="http://schemas.microsoft.com/office/drawing/2016/5/11/chartex" xmlns:cx6="http://schemas.microsoft.com/office/drawing/2016/5/12/chartex" xmlns:cx7="http://schemas.microsoft.com/office/drawing/2016/5/13/chartex" xmlns:cx8="http://schemas.microsoft.com/office/drawing/2016/5/14/chartex" xmlns:mc="http://schemas.openxmlformats.org/markup-compatibility/2006" xmlns:aink="http://schemas.microsoft.com/office/drawing/2016/ink" xmlns:am3d="http://schemas.microsoft.com/office/drawing/2017/model3d" xmlns:o="urn:schemas-microsoft-com:office:office" xmlns:r="http://schemas.openxmlformats.org/officeDocument/2006/relationships" xmlns:m="http://schemas.openxmlformats.org/officeDocument/2006/math" xmlns:v="urn:schemas-microsoft-com:vml" xmlns:wp14="http://schemas.microsoft.com/office/word/2010/wordprocessingDrawing" xmlns:wp="http://schemas.openxmlformats.org/drawingml/2006/wordprocessingDrawing" xmlns:w10="urn:schemas-microsoft-com:office:word" xmlns:w="http://schemas.openxmlformats.org/wordprocessingml/2006/main" xmlns:w14="http://schemas.microsoft.com/office/word/2010/wordml" xmlns:w15="http://schemas.microsoft.com/office/word/2012/wordml" xmlns:w16cex="http://schemas.microsoft.com/office/word/2018/wordml/cex" xmlns:w16cid="http://schemas.microsoft.com/office/word/2016/wordml/cid" xmlns:w16="http://schemas.microsoft.com/office/word/2018/wordml" xmlns:w16se="http://schemas.microsoft.com/office/word/2015/wordml/symex" xmlns:wpg="http://schemas.microsoft.com/office/word/2010/wordprocessingGroup" xmlns:wpi="http://schemas.microsoft.com/office/word/2010/wordprocessingInk" xmlns:wne="http://schemas.microsoft.com/office/word/2006/wordml" xmlns:wps="http://schemas.microsoft.com/office/word/2010/wordprocessingShape" mc:Ignorable="w14 w15 w16se w16cid w16 w16cex wp14">
   <w:body>
     <w:p>
+      <w:r>
+        <w:rPr>
+          <w:noProof/>
+          <w:lang w:eastAsia="fr-FR"/>
+        </w:rPr>
+        <mc:AlternateContent>
+          <mc:Choice Requires="wps">
+            <w:drawing>
+              <wp:anchor distT="0" distB="0" distL="114300" distR="114300" simplePos="0" relativeHeight="251663360" behindDoc="0" locked="0" layoutInCell="1" allowOverlap="1" wp14:anchorId="0F9A5C66" wp14:editId="349BF5B4">
+                <wp:simplePos x="0" y="0"/>
+                <wp:positionH relativeFrom="column">
+                  <wp:posOffset>2748280</wp:posOffset>
+                </wp:positionH>
+                <wp:positionV relativeFrom="paragraph">
+                  <wp:posOffset>2433955</wp:posOffset>
+                </wp:positionV>
+                <wp:extent cx="3387725" cy="1524000"/>
+                <wp:effectExtent l="0" t="0" r="22225" b="19050"/>
+                <wp:wrapNone/>
+                <wp:docPr id="6" name="Rectangle à coins arrondis 5"/>
+                <wp:cNvGraphicFramePr/>
+                <a:graphic xmlns:a="http://schemas.openxmlformats.org/drawingml/2006/main">
+                  <a:graphicData uri="http://schemas.microsoft.com/office/word/2010/wordprocessingShape">
+                    <wps:wsp>
+                      <wps:cNvSpPr/>
+                      <wps:spPr>
+                        <a:xfrm>
+                          <a:off x="0" y="0"/>
+                          <a:ext cx="3387725" cy="1524000"/>
+                        </a:xfrm>
+                        <a:prstGeom prst="roundRect">
+                          <a:avLst/>
+                        </a:prstGeom>
+                        <a:noFill/>
+                        <a:ln>
+                          <a:solidFill>
+                            <a:srgbClr val="FFFF00"/>
+                          </a:solidFill>
+                        </a:ln>
+                      </wps:spPr>
+                      <wps:style>
+                        <a:lnRef idx="2">
+                          <a:schemeClr val="accent1">
+                            <a:shade val="50000"/>
+                          </a:schemeClr>
+                        </a:lnRef>
+                        <a:fillRef idx="1">
+                          <a:schemeClr val="accent1"/>
+                        </a:fillRef>
+                        <a:effectRef idx="0">
+                          <a:schemeClr val="accent1"/>
+                        </a:effectRef>
+                        <a:fontRef idx="minor">
+                          <a:schemeClr val="lt1"/>
+                        </a:fontRef>
+                      </wps:style>
+                      <wps:txbx>
+                        <w:txbxContent>
+                          <w:p>
+                            <w:pPr>
+                              <w:pStyle w:val="NormalWeb"/>
+                              <w:spacing w:before="0" w:beforeAutospacing="0" w:after="0" w:afterAutospacing="0"/>
+                              <w:jc w:val="both"/>
+                              <w:rPr>
+                                <w:rFonts w:ascii="Arial" w:hAnsi="Arial" w:cs="Arial"/>
+                              </w:rPr>
+                            </w:pPr>
+                            <w:r>
+                              <w:rPr>
+                                <w:rFonts w:ascii="Arial" w:eastAsia="Times New Roman" w:hAnsi="Arial" w:cs="Arial"/>
+                                <w:b/>
+                                <w:bCs/>
+                                <w:color w:val="FFFF00"/>
+                                <w:kern w:val="24"/>
+                                <w:sz w:val="32"/>
+                                <w:szCs w:val="32"/>
+                              </w:rPr>
+                              <w:t>Accès </w:t>
+                            </w:r>
+                            <w:r>
+                              <w:rPr>
+                                <w:rFonts w:ascii="Arial" w:eastAsia="Times New Roman" w:hAnsi="Arial" w:cs="Arial"/>
+                                <w:b/>
+                                <w:bCs/>
+                                <w:color w:val="FFFF00"/>
+                                <w:kern w:val="24"/>
+                              </w:rPr>
+                              <w:t xml:space="preserve">: </w:t>
+                            </w:r>
+                            <w:r>
+                              <w:rPr>
+                                <w:rFonts w:ascii="Arial" w:eastAsia="Times New Roman" w:hAnsi="Arial" w:cs="Arial"/>
+                                <w:bCs/>
+                                <w:color w:val="000000"/>
+                                <w:kern w:val="24"/>
+                              </w:rPr>
+                              <w:t>{{</w:t>
+                            </w:r>
+                            <w:r>
+                              <w:rPr>
+                                <w:rFonts w:ascii="Arial" w:eastAsia="Times New Roman" w:hAnsi="Arial" w:cs="Arial"/>
+                                <w:bCs/>
+                                <w:color w:val="000000"/>
+                                <w:kern w:val="24"/>
+                              </w:rPr>
+                              <w:t xml:space="preserve">r </w:t>
+                            </w:r>
+                            <w:proofErr w:type="spellStart"/>
+                            <w:r>
+                              <w:rPr>
+                                <w:rFonts w:ascii="Arial" w:eastAsia="Times New Roman" w:hAnsi="Arial" w:cs="Arial"/>
+                                <w:bCs/>
+                                <w:color w:val="000000"/>
+                                <w:kern w:val="24"/>
+                              </w:rPr>
+                              <w:t>accessMetier</w:t>
+                            </w:r>
+                            <w:proofErr w:type="spellEnd"/>
+                            <w:r>
+                              <w:rPr>
+                                <w:rFonts w:ascii="Arial" w:eastAsia="Times New Roman" w:hAnsi="Arial" w:cs="Arial"/>
+                                <w:bCs/>
+                                <w:color w:val="000000"/>
+                                <w:kern w:val="24"/>
+                              </w:rPr>
+                              <w:t>}}</w:t>
+                            </w:r>
+                          </w:p>
+                        </w:txbxContent>
+                      </wps:txbx>
+                      <wps:bodyPr rtlCol="0" anchor="ctr">
+                        <a:noAutofit/>
+                      </wps:bodyPr>
+                    </wps:wsp>
+                  </a:graphicData>
+                </a:graphic>
+                <wp14:sizeRelV relativeFrom="margin">
+                  <wp14:pctHeight>0</wp14:pctHeight>
+                </wp14:sizeRelV>
+              </wp:anchor>
+            </w:drawing>
+          </mc:Choice>
+          <mc:Fallback>
+            <w:pict>
+              <v:roundrect w14:anchorId="0F9A5C66" id="Rectangle à coins arrondis 5" o:spid="_x0000_s1026" style="position:absolute;margin-left:216.4pt;margin-top:191.65pt;width:266.75pt;height:120pt;z-index:251663360;visibility:visible;mso-wrap-style:square;mso-height-percent:0;mso-wrap-distance-left:9pt;mso-wrap-distance-top:0;mso-wrap-distance-right:9pt;mso-wrap-distance-bottom:0;mso-position-horizontal:absolute;mso-position-horizontal-relative:text;mso-position-vertical:absolute;mso-position-vertical-relative:text;mso-height-percent:0;mso-height-relative:margin;v-text-anchor:middle" arcsize="10923f" o:gfxdata="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" filled="f" strokecolor="yellow" strokeweight="1pt">
+                <v:stroke joinstyle="miter"/>
+                <v:textbox>
+                  <w:txbxContent>
+                    <w:p>
+                      <w:pPr>
+                        <w:pStyle w:val="NormalWeb"/>
+                        <w:spacing w:before="0" w:beforeAutospacing="0" w:after="0" w:afterAutospacing="0"/>
+                        <w:jc w:val="both"/>
+                        <w:rPr>
+                          <w:rFonts w:ascii="Arial" w:hAnsi="Arial" w:cs="Arial"/>
+                        </w:rPr>
+                      </w:pPr>
+                      <w:r>
+                        <w:rPr>
+                          <w:rFonts w:ascii="Arial" w:eastAsia="Times New Roman" w:hAnsi="Arial" w:cs="Arial"/>
+                          <w:b/>
+                          <w:bCs/>
+                          <w:color w:val="FFFF00"/>
+                          <w:kern w:val="24"/>
+                          <w:sz w:val="32"/>
+                          <w:szCs w:val="32"/>
+                        </w:rPr>
+                        <w:t>Accès </w:t>
+                      </w:r>
+                      <w:r>
+                        <w:rPr>
+                          <w:rFonts w:ascii="Arial" w:eastAsia="Times New Roman" w:hAnsi="Arial" w:cs="Arial"/>
+                          <w:b/>
+                          <w:bCs/>
+                          <w:color w:val="FFFF00"/>
+                          <w:kern w:val="24"/>
+                        </w:rPr>
+                        <w:t xml:space="preserve">: </w:t>
+                      </w:r>
+                      <w:r>
+                        <w:rPr>
+                          <w:rFonts w:ascii="Arial" w:eastAsia="Times New Roman" w:hAnsi="Arial" w:cs="Arial"/>
+                          <w:bCs/>
+                          <w:color w:val="000000"/>
+                          <w:kern w:val="24"/>
+                        </w:rPr>
+                        <w:t>{{</w:t>
+                      </w:r>
+                      <w:r>
+                        <w:rPr>
+                          <w:rFonts w:ascii="Arial" w:eastAsia="Times New Roman" w:hAnsi="Arial" w:cs="Arial"/>
+                          <w:bCs/>
+                          <w:color w:val="000000"/>
+                          <w:kern w:val="24"/>
+                        </w:rPr>
+                        <w:t xml:space="preserve">r </w:t>
+                      </w:r>
+                      <w:proofErr w:type="spellStart"/>
+                      <w:r>
+                        <w:rPr>
+                          <w:rFonts w:ascii="Arial" w:eastAsia="Times New Roman" w:hAnsi="Arial" w:cs="Arial"/>
+                          <w:bCs/>
+                          <w:color w:val="000000"/>
+                          <w:kern w:val="24"/>
+                        </w:rPr>
+                        <w:t>accessMetier</w:t>
+                      </w:r>
+                      <w:proofErr w:type="spellEnd"/>
+                      <w:r>
+                        <w:rPr>
+                          <w:rFonts w:ascii="Arial" w:eastAsia="Times New Roman" w:hAnsi="Arial" w:cs="Arial"/>
+                          <w:bCs/>
+                          <w:color w:val="000000"/>
+                          <w:kern w:val="24"/>
+                        </w:rPr>
+                        <w:t>}}</w:t>
+                      </w:r>
+                    </w:p>
+                  </w:txbxContent>
+                </v:textbox>
+              </v:roundrect>
+            </w:pict>
+          </mc:Fallback>
+        </mc:AlternateContent>
+      </w:r>
+      <w:r>
+        <w:rPr>
+          <w:noProof/>
+          <w:lang w:eastAsia="fr-FR"/>
+        </w:rPr>
+        <mc:AlternateContent>
+          <mc:Choice Requires="wps">
+            <w:drawing>
+              <wp:anchor distT="0" distB="0" distL="114300" distR="114300" simplePos="0" relativeHeight="251670528" behindDoc="0" locked="0" layoutInCell="1" allowOverlap="1" wp14:anchorId="5A5AC4BD" wp14:editId="1CD24E99">
+                <wp:simplePos x="0" y="0"/>
+                <wp:positionH relativeFrom="column">
+                  <wp:posOffset>2691130</wp:posOffset>
+                </wp:positionH>
+                <wp:positionV relativeFrom="paragraph">
+                  <wp:posOffset>4143376</wp:posOffset>
+                </wp:positionV>
+                <wp:extent cx="3476625" cy="1567179"/>
+                <wp:effectExtent l="0" t="0" r="28575" b="14605"/>
+                <wp:wrapNone/>
+                <wp:docPr id="13" name="Rectangle à coins arrondis 12"/>
+                <wp:cNvGraphicFramePr/>
+                <a:graphic xmlns:a="http://schemas.openxmlformats.org/drawingml/2006/main">
+                  <a:graphicData uri="http://schemas.microsoft.com/office/word/2010/wordprocessingShape">
+                    <wps:wsp>
+                      <wps:cNvSpPr/>
+                      <wps:spPr>
+                        <a:xfrm>
+                          <a:off x="0" y="0"/>
+                          <a:ext cx="3476625" cy="1567179"/>
+                        </a:xfrm>
+                        <a:prstGeom prst="roundRect">
+                          <a:avLst/>
+                        </a:prstGeom>
+                        <a:noFill/>
+                        <a:ln>
+                          <a:solidFill>
+                            <a:srgbClr val="FFFF00"/>
+                          </a:solidFill>
+                        </a:ln>
+                      </wps:spPr>
+                      <wps:style>
+                        <a:lnRef idx="2">
+                          <a:schemeClr val="accent1">
+                            <a:shade val="50000"/>
+                          </a:schemeClr>
+                        </a:lnRef>
+                        <a:fillRef idx="1">
+                          <a:schemeClr val="accent1"/>
+                        </a:fillRef>
+                        <a:effectRef idx="0">
+                          <a:schemeClr val="accent1"/>
+                        </a:effectRef>
+                        <a:fontRef idx="minor">
+                          <a:schemeClr val="lt1"/>
+                        </a:fontRef>
+                      </wps:style>
+                      <wps:txbx>
+                        <w:txbxContent>
+                          <w:p>
+                            <w:pPr>
+                              <w:pStyle w:val="NormalWeb"/>
+                              <w:spacing w:before="0" w:beforeAutospacing="0" w:after="0" w:afterAutospacing="0"/>
+                              <w:jc w:val="both"/>
+                              <w:rPr>
+                                <w:rFonts w:ascii="Arial" w:eastAsia="Times New Roman" w:hAnsi="Arial" w:cs="Arial"/>
+                                <w:color w:val="FFFF00"/>
+                                <w:kern w:val="24"/>
+                              </w:rPr>
+                            </w:pPr>
+                            <w:r>
+                              <w:rPr>
+                                <w:rFonts w:ascii="Arial" w:eastAsia="Times New Roman" w:hAnsi="Arial" w:cs="Arial"/>
+                                <w:b/>
+                                <w:bCs/>
+                                <w:color w:val="FFFF00"/>
+                                <w:kern w:val="24"/>
+                                <w:sz w:val="28"/>
+                                <w:szCs w:val="28"/>
+                              </w:rPr>
+                              <w:t>Compétences &amp; Qualités</w:t>
+                            </w:r>
+                            <w:r>
+                              <w:rPr>
+                                <w:rFonts w:ascii="Arial" w:eastAsia="Times New Roman" w:hAnsi="Arial" w:cs="Arial"/>
+                                <w:color w:val="FFFF00"/>
+                                <w:kern w:val="24"/>
+                              </w:rPr>
+                              <w:t> :</w:t>
+                            </w:r>
+                          </w:p>
+                          <w:p>
+                            <w:pPr>
+                              <w:pStyle w:val="NormalWeb"/>
+                              <w:spacing w:before="0" w:beforeAutospacing="0" w:after="0" w:afterAutospacing="0"/>
+                              <w:jc w:val="both"/>
+                              <w:rPr>
+                                <w:rFonts w:ascii="Arial" w:eastAsia="Times New Roman" w:hAnsi="Arial" w:cs="Arial"/>
+                                <w:color w:val="000000"/>
+                                <w:kern w:val="24"/>
+                              </w:rPr>
+                            </w:pPr>
+                            <w:r>
+                              <w:rPr>
+                                <w:rFonts w:ascii="Arial" w:eastAsia="Times New Roman" w:hAnsi="Arial" w:cs="Arial"/>
+                                <w:color w:val="000000"/>
+                                <w:kern w:val="24"/>
+                              </w:rPr>
+                              <w:t>{{</w:t>
+                            </w:r>
+                            <w:r>
+                              <w:rPr>
+                                <w:rFonts w:ascii="Arial" w:eastAsia="Times New Roman" w:hAnsi="Arial" w:cs="Arial"/>
+                                <w:color w:val="000000"/>
+                                <w:kern w:val="24"/>
+                              </w:rPr>
+                              <w:t xml:space="preserve">r </w:t>
+                            </w:r>
+                            <w:proofErr w:type="spellStart"/>
+                            <w:r>
+                              <w:rPr>
+                                <w:rFonts w:ascii="Arial" w:eastAsia="Times New Roman" w:hAnsi="Arial" w:cs="Arial"/>
+                                <w:color w:val="000000"/>
+                                <w:kern w:val="24"/>
+                              </w:rPr>
+                              <w:t>competenceQualite</w:t>
+                            </w:r>
+                            <w:proofErr w:type="spellEnd"/>
+                            <w:r>
+                              <w:rPr>
+                                <w:rFonts w:ascii="Arial" w:eastAsia="Times New Roman" w:hAnsi="Arial" w:cs="Arial"/>
+                                <w:color w:val="000000"/>
+                                <w:kern w:val="24"/>
+                              </w:rPr>
+                              <w:t>}}</w:t>
+                            </w:r>
+                          </w:p>
+                          <w:p>
+                            <w:pPr>
+                              <w:pStyle w:val="NormalWeb"/>
+                              <w:spacing w:before="0" w:beforeAutospacing="0" w:after="0" w:afterAutospacing="0"/>
+                              <w:jc w:val="both"/>
+                              <w:rPr>
+                                <w:rFonts w:ascii="Arial" w:eastAsia="Times New Roman" w:hAnsi="Arial" w:cstheme="minorBidi"/>
+                                <w:color w:val="000000"/>
+                                <w:kern w:val="24"/>
+                              </w:rPr>
+                            </w:pPr>
+                          </w:p>
+                          <w:p>
+                            <w:pPr>
+                              <w:pStyle w:val="NormalWeb"/>
+                              <w:spacing w:before="0" w:beforeAutospacing="0" w:after="0" w:afterAutospacing="0"/>
+                              <w:jc w:val="both"/>
+                              <w:rPr>
+                                <w:rFonts w:ascii="Arial" w:eastAsia="Times New Roman" w:hAnsi="Arial" w:cstheme="minorBidi"/>
+                                <w:color w:val="000000"/>
+                                <w:kern w:val="24"/>
+                              </w:rPr>
+                            </w:pPr>
+                          </w:p>
+                          <w:p>
+                            <w:pPr>
+                              <w:pStyle w:val="NormalWeb"/>
+                              <w:spacing w:before="0" w:beforeAutospacing="0" w:after="0" w:afterAutospacing="0"/>
+                              <w:jc w:val="both"/>
+                              <w:rPr>
+                                <w:rFonts w:ascii="Arial" w:eastAsia="Times New Roman" w:hAnsi="Arial" w:cstheme="minorBidi"/>
+                                <w:color w:val="000000"/>
+                                <w:kern w:val="24"/>
+                              </w:rPr>
+                            </w:pPr>
+                          </w:p>
+                          <w:p>
+                            <w:pPr>
+                              <w:pStyle w:val="NormalWeb"/>
+                              <w:spacing w:before="0" w:beforeAutospacing="0" w:after="0" w:afterAutospacing="0"/>
+                              <w:jc w:val="both"/>
+                            </w:pPr>
+                          </w:p>
+                        </w:txbxContent>
+                      </wps:txbx>
+                      <wps:bodyPr numCol="1" rtlCol="0" anchor="ctr">
+                        <a:noAutofit/>
+                      </wps:bodyPr>
+                    </wps:wsp>
+                  </a:graphicData>
+                </a:graphic>
+                <wp14:sizeRelV relativeFrom="margin">
+                  <wp14:pctHeight>0</wp14:pctHeight>
+                </wp14:sizeRelV>
+              </wp:anchor>
+            </w:drawing>
+          </mc:Choice>
+          <mc:Fallback>
+            <w:pict>
+              <v:roundrect w14:anchorId="5A5AC4BD" id="Rectangle à coins arrondis 12" o:spid="_x0000_s1027" style="position:absolute;margin-left:211.9pt;margin-top:326.25pt;width:273.75pt;height:123.4pt;z-index:251670528;visibility:visible;mso-wrap-style:square;mso-height-percent:0;mso-wrap-distance-left:9pt;mso-wrap-distance-top:0;mso-wrap-distance-right:9pt;mso-wrap-distance-bottom:0;mso-position-horizontal:absolute;mso-position-horizontal-relative:text;mso-position-vertical:absolute;mso-position-vertical-relative:text;mso-height-percent:0;mso-height-relative:margin;v-text-anchor:middle" arcsize="10923f" o:gfxdata="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" filled="f" strokecolor="yellow" strokeweight="1pt">
+                <v:stroke joinstyle="miter"/>
+                <v:textbox>
+                  <w:txbxContent>
+                    <w:p>
+                      <w:pPr>
+                        <w:pStyle w:val="NormalWeb"/>
+                        <w:spacing w:before="0" w:beforeAutospacing="0" w:after="0" w:afterAutospacing="0"/>
+                        <w:jc w:val="both"/>
+                        <w:rPr>
+                          <w:rFonts w:ascii="Arial" w:eastAsia="Times New Roman" w:hAnsi="Arial" w:cs="Arial"/>
+                          <w:color w:val="FFFF00"/>
+                          <w:kern w:val="24"/>
+                        </w:rPr>
+                      </w:pPr>
+                      <w:r>
+                        <w:rPr>
+                          <w:rFonts w:ascii="Arial" w:eastAsia="Times New Roman" w:hAnsi="Arial" w:cs="Arial"/>
+                          <w:b/>
+                          <w:bCs/>
+                          <w:color w:val="FFFF00"/>
+                          <w:kern w:val="24"/>
+                          <w:sz w:val="28"/>
+                          <w:szCs w:val="28"/>
+                        </w:rPr>
+                        <w:t>Compétences &amp; Qualités</w:t>
+                      </w:r>
+                      <w:r>
+                        <w:rPr>
+                          <w:rFonts w:ascii="Arial" w:eastAsia="Times New Roman" w:hAnsi="Arial" w:cs="Arial"/>
+                          <w:color w:val="FFFF00"/>
+                          <w:kern w:val="24"/>
+                        </w:rPr>
+                        <w:t> :</w:t>
+                      </w:r>
+                    </w:p>
+                    <w:p>
+                      <w:pPr>
+                        <w:pStyle w:val="NormalWeb"/>
+                        <w:spacing w:before="0" w:beforeAutospacing="0" w:after="0" w:afterAutospacing="0"/>
+                        <w:jc w:val="both"/>
+                        <w:rPr>
+                          <w:rFonts w:ascii="Arial" w:eastAsia="Times New Roman" w:hAnsi="Arial" w:cs="Arial"/>
+                          <w:color w:val="000000"/>
+                          <w:kern w:val="24"/>
+                        </w:rPr>
+                      </w:pPr>
+                      <w:r>
+                        <w:rPr>
+                          <w:rFonts w:ascii="Arial" w:eastAsia="Times New Roman" w:hAnsi="Arial" w:cs="Arial"/>
+                          <w:color w:val="000000"/>
+                          <w:kern w:val="24"/>
+                        </w:rPr>
+                        <w:t>{{</w:t>
+                      </w:r>
+                      <w:r>
+                        <w:rPr>
+                          <w:rFonts w:ascii="Arial" w:eastAsia="Times New Roman" w:hAnsi="Arial" w:cs="Arial"/>
+                          <w:color w:val="000000"/>
+                          <w:kern w:val="24"/>
+                        </w:rPr>
+                        <w:t xml:space="preserve">r </w:t>
+                      </w:r>
+                      <w:proofErr w:type="spellStart"/>
+                      <w:r>
+                        <w:rPr>
+                          <w:rFonts w:ascii="Arial" w:eastAsia="Times New Roman" w:hAnsi="Arial" w:cs="Arial"/>
+                          <w:color w:val="000000"/>
+                          <w:kern w:val="24"/>
+                        </w:rPr>
+                        <w:t>competenceQualite</w:t>
+                      </w:r>
+                      <w:proofErr w:type="spellEnd"/>
+                      <w:r>
+                        <w:rPr>
+                          <w:rFonts w:ascii="Arial" w:eastAsia="Times New Roman" w:hAnsi="Arial" w:cs="Arial"/>
+                          <w:color w:val="000000"/>
+                          <w:kern w:val="24"/>
+                        </w:rPr>
+                        <w:t>}}</w:t>
+                      </w:r>
+                    </w:p>
+                    <w:p>
+                      <w:pPr>
+                        <w:pStyle w:val="NormalWeb"/>
+                        <w:spacing w:before="0" w:beforeAutospacing="0" w:after="0" w:afterAutospacing="0"/>
+                        <w:jc w:val="both"/>
+                        <w:rPr>
+                          <w:rFonts w:ascii="Arial" w:eastAsia="Times New Roman" w:hAnsi="Arial" w:cstheme="minorBidi"/>
+                          <w:color w:val="000000"/>
+                          <w:kern w:val="24"/>
+                        </w:rPr>
+                      </w:pPr>
+                    </w:p>
+                    <w:p>
+                      <w:pPr>
+                        <w:pStyle w:val="NormalWeb"/>
+                        <w:spacing w:before="0" w:beforeAutospacing="0" w:after="0" w:afterAutospacing="0"/>
+                        <w:jc w:val="both"/>
+                        <w:rPr>
+                          <w:rFonts w:ascii="Arial" w:eastAsia="Times New Roman" w:hAnsi="Arial" w:cstheme="minorBidi"/>
+                          <w:color w:val="000000"/>
+                          <w:kern w:val="24"/>
+                        </w:rPr>
+                      </w:pPr>
+                    </w:p>
+                    <w:p>
+                      <w:pPr>
+                        <w:pStyle w:val="NormalWeb"/>
+                        <w:spacing w:before="0" w:beforeAutospacing="0" w:after="0" w:afterAutospacing="0"/>
+                        <w:jc w:val="both"/>
+                        <w:rPr>
+                          <w:rFonts w:ascii="Arial" w:eastAsia="Times New Roman" w:hAnsi="Arial" w:cstheme="minorBidi"/>
+                          <w:color w:val="000000"/>
+                          <w:kern w:val="24"/>
+                        </w:rPr>
+                      </w:pPr>
+                    </w:p>
+                    <w:p>
+                      <w:pPr>
+                        <w:pStyle w:val="NormalWeb"/>
+                        <w:spacing w:before="0" w:beforeAutospacing="0" w:after="0" w:afterAutospacing="0"/>
+                        <w:jc w:val="both"/>
+                      </w:pPr>
+                    </w:p>
+                  </w:txbxContent>
+                </v:textbox>
+              </v:roundrect>
+            </w:pict>
+          </mc:Fallback>
+        </mc:AlternateContent>
+      </w:r>
+      <w:r>
+        <w:rPr>
+          <w:noProof/>
+          <w:lang w:eastAsia="fr-FR"/>
+        </w:rPr>
+        <mc:AlternateContent>
+          <mc:Choice Requires="wps">
+            <w:drawing>
+              <wp:anchor distT="0" distB="0" distL="114300" distR="114300" simplePos="0" relativeHeight="251669504" behindDoc="0" locked="0" layoutInCell="1" allowOverlap="1" wp14:anchorId="439AF427" wp14:editId="3410DDFA">
+                <wp:simplePos x="0" y="0"/>
+                <wp:positionH relativeFrom="column">
+                  <wp:posOffset>2681605</wp:posOffset>
+                </wp:positionH>
+                <wp:positionV relativeFrom="paragraph">
+                  <wp:posOffset>5872480</wp:posOffset>
+                </wp:positionV>
+                <wp:extent cx="3435350" cy="1548765"/>
+                <wp:effectExtent l="0" t="0" r="12700" b="13335"/>
+                <wp:wrapNone/>
+                <wp:docPr id="12" name="Rectangle à coins arrondis 11"/>
+                <wp:cNvGraphicFramePr/>
+                <a:graphic xmlns:a="http://schemas.openxmlformats.org/drawingml/2006/main">
+                  <a:graphicData uri="http://schemas.microsoft.com/office/word/2010/wordprocessingShape">
+                    <wps:wsp>
+                      <wps:cNvSpPr/>
+                      <wps:spPr>
+                        <a:xfrm>
+                          <a:off x="0" y="0"/>
+                          <a:ext cx="3435350" cy="1548765"/>
+                        </a:xfrm>
+                        <a:prstGeom prst="roundRect">
+                          <a:avLst/>
+                        </a:prstGeom>
+                        <a:noFill/>
+                        <a:ln>
+                          <a:solidFill>
+                            <a:srgbClr val="FFFF00"/>
+                          </a:solidFill>
+                        </a:ln>
+                      </wps:spPr>
+                      <wps:style>
+                        <a:lnRef idx="2">
+                          <a:schemeClr val="accent1">
+                            <a:shade val="50000"/>
+                          </a:schemeClr>
+                        </a:lnRef>
+                        <a:fillRef idx="1">
+                          <a:schemeClr val="accent1"/>
+                        </a:fillRef>
+                        <a:effectRef idx="0">
+                          <a:schemeClr val="accent1"/>
+                        </a:effectRef>
+                        <a:fontRef idx="minor">
+                          <a:schemeClr val="lt1"/>
+                        </a:fontRef>
+                      </wps:style>
+                      <wps:txbx>
+                        <w:txbxContent>
+                          <w:p>
+                            <w:pPr>
+                              <w:pStyle w:val="NormalWeb"/>
+                              <w:spacing w:before="0" w:beforeAutospacing="0" w:after="0" w:afterAutospacing="0"/>
+                              <w:jc w:val="both"/>
+                              <w:rPr>
+                                <w:rFonts w:ascii="Arial" w:eastAsia="Times New Roman" w:hAnsi="Arial" w:cs="Arial"/>
+                                <w:b/>
+                                <w:bCs/>
+                                <w:color w:val="FFFF00"/>
+                                <w:kern w:val="24"/>
+                                <w:sz w:val="32"/>
+                                <w:szCs w:val="32"/>
+                              </w:rPr>
+                            </w:pPr>
+                            <w:r>
+                              <w:rPr>
+                                <w:rFonts w:ascii="Arial" w:eastAsia="Times New Roman" w:hAnsi="Arial" w:cs="Arial"/>
+                                <w:b/>
+                                <w:bCs/>
+                                <w:color w:val="FFFF00"/>
+                                <w:kern w:val="24"/>
+                                <w:sz w:val="32"/>
+                                <w:szCs w:val="32"/>
+                              </w:rPr>
+                              <w:t>Aspects positifs :</w:t>
+                            </w:r>
+                            <w:r>
+                              <w:rPr>
+                                <w:rFonts w:ascii="Arial" w:eastAsia="Times New Roman" w:hAnsi="Arial" w:cs="Arial"/>
+                                <w:b/>
+                                <w:bCs/>
+                                <w:color w:val="FFFF00"/>
+                                <w:kern w:val="24"/>
+                                <w:sz w:val="32"/>
+                                <w:szCs w:val="32"/>
+                              </w:rPr>
+                              <w:t xml:space="preserve"> </w:t>
+                            </w:r>
+                          </w:p>
+                          <w:p>
+                            <w:pPr>
+                              <w:pStyle w:val="NormalWeb"/>
+                              <w:spacing w:before="0" w:beforeAutospacing="0" w:after="0" w:afterAutospacing="0"/>
+                              <w:rPr>
+                                <w:rFonts w:ascii="Arial" w:eastAsia="Times New Roman" w:hAnsi="Arial" w:cs="Arial"/>
+                                <w:b/>
+                                <w:bCs/>
+                                <w:color w:val="00B050"/>
+                                <w:kern w:val="24"/>
+                                <w:sz w:val="32"/>
+                                <w:szCs w:val="32"/>
+                              </w:rPr>
+                            </w:pPr>
+                            <w:r>
+                              <w:rPr>
+                                <w:rFonts w:ascii="Arial" w:eastAsia="Times New Roman" w:hAnsi="Arial" w:cs="Arial"/>
+                                <w:color w:val="000000"/>
+                                <w:kern w:val="24"/>
+                              </w:rPr>
+                              <w:t>{{</w:t>
+                            </w:r>
+                            <w:r>
+                              <w:rPr>
+                                <w:rFonts w:ascii="Arial" w:eastAsia="Times New Roman" w:hAnsi="Arial" w:cs="Arial"/>
+                                <w:color w:val="000000"/>
+                                <w:kern w:val="24"/>
+                              </w:rPr>
+                              <w:t xml:space="preserve">r </w:t>
+                            </w:r>
+                            <w:proofErr w:type="spellStart"/>
+                            <w:r>
+                              <w:rPr>
+                                <w:rFonts w:ascii="Arial" w:eastAsia="Times New Roman" w:hAnsi="Arial" w:cs="Arial"/>
+                                <w:color w:val="000000"/>
+                                <w:kern w:val="24"/>
+                              </w:rPr>
+                              <w:t>aspectPositif</w:t>
+                            </w:r>
+                            <w:proofErr w:type="spellEnd"/>
+                            <w:r>
+                              <w:rPr>
+                                <w:rFonts w:ascii="Arial" w:eastAsia="Times New Roman" w:hAnsi="Arial" w:cs="Arial"/>
+                                <w:color w:val="000000"/>
+                                <w:kern w:val="24"/>
+                              </w:rPr>
+                              <w:t>}}</w:t>
+                            </w:r>
+                          </w:p>
+                          <w:p>
+                            <w:pPr>
+                              <w:pStyle w:val="NormalWeb"/>
+                              <w:spacing w:before="0" w:beforeAutospacing="0" w:after="0" w:afterAutospacing="0"/>
+                              <w:jc w:val="both"/>
+                              <w:rPr>
+                                <w:rFonts w:ascii="Arial" w:eastAsia="Times New Roman" w:hAnsi="Arial" w:cs="Arial"/>
+                                <w:b/>
+                                <w:bCs/>
+                                <w:color w:val="FFFF00"/>
+                                <w:kern w:val="24"/>
+                              </w:rPr>
+                            </w:pPr>
+                            <w:r>
+                              <w:rPr>
+                                <w:rFonts w:ascii="Arial" w:eastAsia="Times New Roman" w:hAnsi="Arial" w:cs="Arial"/>
+                                <w:b/>
+                                <w:bCs/>
+                                <w:color w:val="FFFF00"/>
+                                <w:kern w:val="24"/>
+                                <w:sz w:val="32"/>
+                                <w:szCs w:val="32"/>
+                              </w:rPr>
+                              <w:t>Contraintes </w:t>
+                            </w:r>
+                            <w:r>
+                              <w:rPr>
+                                <w:rFonts w:ascii="Arial" w:eastAsia="Times New Roman" w:hAnsi="Arial" w:cs="Arial"/>
+                                <w:b/>
+                                <w:bCs/>
+                                <w:color w:val="FFFF00"/>
+                                <w:kern w:val="24"/>
+                              </w:rPr>
+                              <w:t>:</w:t>
+                            </w:r>
+                          </w:p>
+                          <w:p>
+                            <w:pPr>
+                              <w:pStyle w:val="NormalWeb"/>
+                              <w:spacing w:before="0" w:beforeAutospacing="0" w:after="0" w:afterAutospacing="0"/>
+                              <w:jc w:val="both"/>
+                              <w:rPr>
+                                <w:rFonts w:ascii="Arial" w:eastAsia="Times New Roman" w:hAnsi="Arial" w:cs="Arial"/>
+                                <w:color w:val="0070C0"/>
+                                <w:kern w:val="24"/>
+                              </w:rPr>
+                            </w:pPr>
+                            <w:r>
+                              <w:rPr>
+                                <w:rFonts w:ascii="Arial" w:eastAsia="Times New Roman" w:hAnsi="Arial" w:cs="Arial"/>
+                                <w:color w:val="FFFF00"/>
+                                <w:kern w:val="24"/>
+                              </w:rPr>
+                              <w:t> </w:t>
+                            </w:r>
+                            <w:r>
+                              <w:rPr>
+                                <w:rFonts w:ascii="Arial" w:eastAsia="Times New Roman" w:hAnsi="Arial" w:cs="Arial"/>
+                                <w:color w:val="000000" w:themeColor="text1"/>
+                                <w:kern w:val="24"/>
+                              </w:rPr>
+                              <w:t>{{</w:t>
+                            </w:r>
+                            <w:r>
+                              <w:rPr>
+                                <w:rFonts w:ascii="Arial" w:eastAsia="Times New Roman" w:hAnsi="Arial" w:cs="Arial"/>
+                                <w:color w:val="000000" w:themeColor="text1"/>
+                                <w:kern w:val="24"/>
+                              </w:rPr>
+                              <w:t xml:space="preserve">r </w:t>
+                            </w:r>
+                            <w:r>
+                              <w:rPr>
+                                <w:rFonts w:ascii="Arial" w:eastAsia="Times New Roman" w:hAnsi="Arial" w:cs="Arial"/>
+                                <w:color w:val="000000" w:themeColor="text1"/>
+                                <w:kern w:val="24"/>
+                              </w:rPr>
+                              <w:t>contrainte}}</w:t>
+                            </w:r>
+                          </w:p>
+                          <w:p>
+                            <w:pPr>
+                              <w:pStyle w:val="NormalWeb"/>
+                              <w:spacing w:before="0" w:beforeAutospacing="0" w:after="0" w:afterAutospacing="0"/>
+                              <w:jc w:val="both"/>
+                              <w:rPr>
+                                <w:rFonts w:eastAsia="Times New Roman" w:cstheme="minorBidi"/>
+                                <w:color w:val="0070C0"/>
+                                <w:kern w:val="24"/>
+                              </w:rPr>
+                            </w:pPr>
+                          </w:p>
+                          <w:p>
+                            <w:pPr>
+                              <w:pStyle w:val="NormalWeb"/>
+                              <w:spacing w:before="0" w:beforeAutospacing="0" w:after="0" w:afterAutospacing="0"/>
+                              <w:jc w:val="both"/>
+                            </w:pPr>
+                          </w:p>
+                        </w:txbxContent>
+                      </wps:txbx>
+                      <wps:bodyPr numCol="1" rtlCol="0" anchor="ctr">
+                        <a:noAutofit/>
+                      </wps:bodyPr>
+                    </wps:wsp>
+                  </a:graphicData>
+                </a:graphic>
+                <wp14:sizeRelV relativeFrom="margin">
+                  <wp14:pctHeight>0</wp14:pctHeight>
+                </wp14:sizeRelV>
+              </wp:anchor>
+            </w:drawing>
+          </mc:Choice>
+          <mc:Fallback>
+            <w:pict>
+              <v:roundrect w14:anchorId="439AF427" id="Rectangle à coins arrondis 11" o:spid="_x0000_s1028" style="position:absolute;margin-left:211.15pt;margin-top:462.4pt;width:270.5pt;height:121.95pt;z-index:251669504;visibility:visible;mso-wrap-style:square;mso-height-percent:0;mso-wrap-distance-left:9pt;mso-wrap-distance-top:0;mso-wrap-distance-right:9pt;mso-wrap-distance-bottom:0;mso-position-horizontal:absolute;mso-position-horizontal-relative:text;mso-position-vertical:absolute;mso-position-vertical-relative:text;mso-height-percent:0;mso-height-relative:margin;v-text-anchor:middle" arcsize="10923f" o:gfxdata="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" filled="f" strokecolor="yellow" strokeweight="1pt">
+                <v:stroke joinstyle="miter"/>
+                <v:textbox>
+                  <w:txbxContent>
+                    <w:p>
+                      <w:pPr>
+                        <w:pStyle w:val="NormalWeb"/>
+                        <w:spacing w:before="0" w:beforeAutospacing="0" w:after="0" w:afterAutospacing="0"/>
+                        <w:jc w:val="both"/>
+                        <w:rPr>
+                          <w:rFonts w:ascii="Arial" w:eastAsia="Times New Roman" w:hAnsi="Arial" w:cs="Arial"/>
+                          <w:b/>
+                          <w:bCs/>
+                          <w:color w:val="FFFF00"/>
+                          <w:kern w:val="24"/>
+                          <w:sz w:val="32"/>
+                          <w:szCs w:val="32"/>
+                        </w:rPr>
+                      </w:pPr>
+                      <w:r>
+                        <w:rPr>
+                          <w:rFonts w:ascii="Arial" w:eastAsia="Times New Roman" w:hAnsi="Arial" w:cs="Arial"/>
+                          <w:b/>
+                          <w:bCs/>
+                          <w:color w:val="FFFF00"/>
+                          <w:kern w:val="24"/>
+                          <w:sz w:val="32"/>
+                          <w:szCs w:val="32"/>
+                        </w:rPr>
+                        <w:t>Aspects positifs :</w:t>
+                      </w:r>
+                      <w:r>
+                        <w:rPr>
+                          <w:rFonts w:ascii="Arial" w:eastAsia="Times New Roman" w:hAnsi="Arial" w:cs="Arial"/>
+                          <w:b/>
+                          <w:bCs/>
+                          <w:color w:val="FFFF00"/>
+                          <w:kern w:val="24"/>
+                          <w:sz w:val="32"/>
+                          <w:szCs w:val="32"/>
+                        </w:rPr>
+                        <w:t xml:space="preserve"> </w:t>
+                      </w:r>
+                    </w:p>
+                    <w:p>
+                      <w:pPr>
+                        <w:pStyle w:val="NormalWeb"/>
+                        <w:spacing w:before="0" w:beforeAutospacing="0" w:after="0" w:afterAutospacing="0"/>
+                        <w:rPr>
+                          <w:rFonts w:ascii="Arial" w:eastAsia="Times New Roman" w:hAnsi="Arial" w:cs="Arial"/>
+                          <w:b/>
+                          <w:bCs/>
+                          <w:color w:val="00B050"/>
+                          <w:kern w:val="24"/>
+                          <w:sz w:val="32"/>
+                          <w:szCs w:val="32"/>
+                        </w:rPr>
+                      </w:pPr>
+                      <w:r>
+                        <w:rPr>
+                          <w:rFonts w:ascii="Arial" w:eastAsia="Times New Roman" w:hAnsi="Arial" w:cs="Arial"/>
+                          <w:color w:val="000000"/>
+                          <w:kern w:val="24"/>
+                        </w:rPr>
+                        <w:t>{{</w:t>
+                      </w:r>
+                      <w:r>
+                        <w:rPr>
+                          <w:rFonts w:ascii="Arial" w:eastAsia="Times New Roman" w:hAnsi="Arial" w:cs="Arial"/>
+                          <w:color w:val="000000"/>
+                          <w:kern w:val="24"/>
+                        </w:rPr>
+                        <w:t xml:space="preserve">r </w:t>
+                      </w:r>
+                      <w:proofErr w:type="spellStart"/>
+                      <w:r>
+                        <w:rPr>
+                          <w:rFonts w:ascii="Arial" w:eastAsia="Times New Roman" w:hAnsi="Arial" w:cs="Arial"/>
+                          <w:color w:val="000000"/>
+                          <w:kern w:val="24"/>
+                        </w:rPr>
+                        <w:t>aspectPositif</w:t>
+                      </w:r>
+                      <w:proofErr w:type="spellEnd"/>
+                      <w:r>
+                        <w:rPr>
+                          <w:rFonts w:ascii="Arial" w:eastAsia="Times New Roman" w:hAnsi="Arial" w:cs="Arial"/>
+                          <w:color w:val="000000"/>
+                          <w:kern w:val="24"/>
+                        </w:rPr>
+                        <w:t>}}</w:t>
+                      </w:r>
+                    </w:p>
+                    <w:p>
+                      <w:pPr>
+                        <w:pStyle w:val="NormalWeb"/>
+                        <w:spacing w:before="0" w:beforeAutospacing="0" w:after="0" w:afterAutospacing="0"/>
+                        <w:jc w:val="both"/>
+                        <w:rPr>
+                          <w:rFonts w:ascii="Arial" w:eastAsia="Times New Roman" w:hAnsi="Arial" w:cs="Arial"/>
+                          <w:b/>
+                          <w:bCs/>
+                          <w:color w:val="FFFF00"/>
+                          <w:kern w:val="24"/>
+                        </w:rPr>
+                      </w:pPr>
+                      <w:r>
+                        <w:rPr>
+                          <w:rFonts w:ascii="Arial" w:eastAsia="Times New Roman" w:hAnsi="Arial" w:cs="Arial"/>
+                          <w:b/>
+                          <w:bCs/>
+                          <w:color w:val="FFFF00"/>
+                          <w:kern w:val="24"/>
+                          <w:sz w:val="32"/>
+                          <w:szCs w:val="32"/>
+                        </w:rPr>
+                        <w:t>Contraintes </w:t>
+                      </w:r>
+                      <w:r>
+                        <w:rPr>
+                          <w:rFonts w:ascii="Arial" w:eastAsia="Times New Roman" w:hAnsi="Arial" w:cs="Arial"/>
+                          <w:b/>
+                          <w:bCs/>
+                          <w:color w:val="FFFF00"/>
+                          <w:kern w:val="24"/>
+                        </w:rPr>
+                        <w:t>:</w:t>
+                      </w:r>
+                    </w:p>
+                    <w:p>
+                      <w:pPr>
+                        <w:pStyle w:val="NormalWeb"/>
+                        <w:spacing w:before="0" w:beforeAutospacing="0" w:after="0" w:afterAutospacing="0"/>
+                        <w:jc w:val="both"/>
+                        <w:rPr>
+                          <w:rFonts w:ascii="Arial" w:eastAsia="Times New Roman" w:hAnsi="Arial" w:cs="Arial"/>
+                          <w:color w:val="0070C0"/>
+                          <w:kern w:val="24"/>
+                        </w:rPr>
+                      </w:pPr>
+                      <w:r>
+                        <w:rPr>
+                          <w:rFonts w:ascii="Arial" w:eastAsia="Times New Roman" w:hAnsi="Arial" w:cs="Arial"/>
+                          <w:color w:val="FFFF00"/>
+                          <w:kern w:val="24"/>
+                        </w:rPr>
+                        <w:t> </w:t>
+                      </w:r>
+                      <w:r>
+                        <w:rPr>
+                          <w:rFonts w:ascii="Arial" w:eastAsia="Times New Roman" w:hAnsi="Arial" w:cs="Arial"/>
+                          <w:color w:val="000000" w:themeColor="text1"/>
+                          <w:kern w:val="24"/>
+                        </w:rPr>
+                        <w:t>{{</w:t>
+                      </w:r>
+                      <w:r>
+                        <w:rPr>
+                          <w:rFonts w:ascii="Arial" w:eastAsia="Times New Roman" w:hAnsi="Arial" w:cs="Arial"/>
+                          <w:color w:val="000000" w:themeColor="text1"/>
+                          <w:kern w:val="24"/>
+                        </w:rPr>
+                        <w:t xml:space="preserve">r </w:t>
+                      </w:r>
+                      <w:r>
+                        <w:rPr>
+                          <w:rFonts w:ascii="Arial" w:eastAsia="Times New Roman" w:hAnsi="Arial" w:cs="Arial"/>
+                          <w:color w:val="000000" w:themeColor="text1"/>
+                          <w:kern w:val="24"/>
+                        </w:rPr>
+                        <w:t>contrainte}}</w:t>
+                      </w:r>
+                    </w:p>
+                    <w:p>
+                      <w:pPr>
+                        <w:pStyle w:val="NormalWeb"/>
+                        <w:spacing w:before="0" w:beforeAutospacing="0" w:after="0" w:afterAutospacing="0"/>
+                        <w:jc w:val="both"/>
+                        <w:rPr>
+                          <w:rFonts w:eastAsia="Times New Roman" w:cstheme="minorBidi"/>
+                          <w:color w:val="0070C0"/>
+                          <w:kern w:val="24"/>
+                        </w:rPr>
+                      </w:pPr>
+                    </w:p>
+                    <w:p>
+                      <w:pPr>
+                        <w:pStyle w:val="NormalWeb"/>
+                        <w:spacing w:before="0" w:beforeAutospacing="0" w:after="0" w:afterAutospacing="0"/>
+                        <w:jc w:val="both"/>
+                      </w:pPr>
+                    </w:p>
+                  </w:txbxContent>
+                </v:textbox>
+              </v:roundrect>
+            </w:pict>
+          </mc:Fallback>
+        </mc:AlternateContent>
+      </w:r>
+      <w:r>
+        <w:rPr>
+          <w:noProof/>
+          <w:lang w:eastAsia="fr-FR"/>
+        </w:rPr>
+        <mc:AlternateContent>
+          <mc:Choice Requires="wps">
+            <w:drawing>
+              <wp:anchor distT="0" distB="0" distL="114300" distR="114300" simplePos="0" relativeHeight="251672576" behindDoc="0" locked="0" layoutInCell="1" allowOverlap="1" wp14:anchorId="3F814BD8" wp14:editId="3092317A">
+                <wp:simplePos x="0" y="0"/>
+                <wp:positionH relativeFrom="column">
+                  <wp:posOffset>2614930</wp:posOffset>
+                </wp:positionH>
+                <wp:positionV relativeFrom="paragraph">
+                  <wp:posOffset>7548880</wp:posOffset>
+                </wp:positionV>
+                <wp:extent cx="3476625" cy="1082040"/>
+                <wp:effectExtent l="0" t="0" r="28575" b="22860"/>
+                <wp:wrapNone/>
+                <wp:docPr id="15" name="Rectangle à coins arrondis 14"/>
+                <wp:cNvGraphicFramePr/>
+                <a:graphic xmlns:a="http://schemas.openxmlformats.org/drawingml/2006/main">
+                  <a:graphicData uri="http://schemas.microsoft.com/office/word/2010/wordprocessingShape">
+                    <wps:wsp>
+                      <wps:cNvSpPr/>
+                      <wps:spPr>
+                        <a:xfrm>
+                          <a:off x="0" y="0"/>
+                          <a:ext cx="3476625" cy="1082040"/>
+                        </a:xfrm>
+                        <a:prstGeom prst="roundRect">
+                          <a:avLst/>
+                        </a:prstGeom>
+                        <a:noFill/>
+                        <a:ln>
+                          <a:solidFill>
+                            <a:srgbClr val="FFFF00"/>
+                          </a:solidFill>
+                        </a:ln>
+                      </wps:spPr>
+                      <wps:style>
+                        <a:lnRef idx="2">
+                          <a:schemeClr val="accent1">
+                            <a:shade val="50000"/>
+                          </a:schemeClr>
+                        </a:lnRef>
+                        <a:fillRef idx="1">
+                          <a:schemeClr val="accent1"/>
+                        </a:fillRef>
+                        <a:effectRef idx="0">
+                          <a:schemeClr val="accent1"/>
+                        </a:effectRef>
+                        <a:fontRef idx="minor">
+                          <a:schemeClr val="lt1"/>
+                        </a:fontRef>
+                      </wps:style>
+                      <wps:txbx>
+                        <w:txbxContent>
+                          <w:p>
+                            <w:pPr>
+                              <w:pStyle w:val="NormalWeb"/>
+                              <w:spacing w:before="0" w:beforeAutospacing="0" w:after="0" w:afterAutospacing="0"/>
+                              <w:jc w:val="both"/>
+                              <w:rPr>
+                                <w:rFonts w:ascii="Arial" w:eastAsia="Times New Roman" w:hAnsi="Arial" w:cs="Arial"/>
+                                <w:b/>
+                                <w:bCs/>
+                                <w:color w:val="FFFF00"/>
+                                <w:kern w:val="24"/>
+                              </w:rPr>
+                            </w:pPr>
+                            <w:r>
+                              <w:rPr>
+                                <w:rFonts w:ascii="Arial" w:eastAsia="Times New Roman" w:hAnsi="Arial" w:cs="Arial"/>
+                                <w:b/>
+                                <w:bCs/>
+                                <w:color w:val="FFFF00"/>
+                                <w:kern w:val="24"/>
+                                <w:sz w:val="32"/>
+                                <w:szCs w:val="32"/>
+                              </w:rPr>
+                              <w:t>Insertion professionnelle</w:t>
+                            </w:r>
+                            <w:r>
+                              <w:rPr>
+                                <w:rFonts w:ascii="Arial" w:eastAsia="Times New Roman" w:hAnsi="Arial" w:cs="Arial"/>
+                                <w:b/>
+                                <w:bCs/>
+                                <w:color w:val="FFFF00"/>
+                                <w:kern w:val="24"/>
+                                <w:sz w:val="32"/>
+                                <w:szCs w:val="32"/>
+                              </w:rPr>
+                              <w:t xml:space="preserve"> </w:t>
+                            </w:r>
+                            <w:r>
+                              <w:rPr>
+                                <w:rFonts w:ascii="Arial" w:eastAsia="Times New Roman" w:hAnsi="Arial" w:cs="Arial"/>
+                                <w:b/>
+                                <w:bCs/>
+                                <w:color w:val="FFFF00"/>
+                                <w:kern w:val="24"/>
+                              </w:rPr>
+                              <w:t xml:space="preserve">: </w:t>
+                            </w:r>
+                          </w:p>
+                          <w:p>
+                            <w:pPr>
+                              <w:pStyle w:val="NormalWeb"/>
+                              <w:spacing w:before="0" w:beforeAutospacing="0" w:after="0" w:afterAutospacing="0"/>
+                              <w:jc w:val="both"/>
+                              <w:rPr>
+                                <w:rFonts w:ascii="Arial" w:eastAsia="Times New Roman" w:hAnsi="Arial" w:cs="Arial"/>
+                                <w:bCs/>
+                                <w:color w:val="000000"/>
+                                <w:kern w:val="24"/>
+                              </w:rPr>
+                            </w:pPr>
+                            <w:r>
+                              <w:rPr>
+                                <w:rFonts w:ascii="Arial" w:eastAsia="Times New Roman" w:hAnsi="Arial" w:cs="Arial"/>
+                                <w:bCs/>
+                                <w:color w:val="000000"/>
+                                <w:kern w:val="24"/>
+                              </w:rPr>
+                              <w:t>{{</w:t>
+                            </w:r>
+                            <w:r>
+                              <w:rPr>
+                                <w:rFonts w:ascii="Arial" w:eastAsia="Times New Roman" w:hAnsi="Arial" w:cs="Arial"/>
+                                <w:bCs/>
+                                <w:color w:val="000000"/>
+                                <w:kern w:val="24"/>
+                              </w:rPr>
+                              <w:t xml:space="preserve">r </w:t>
+                            </w:r>
+                            <w:proofErr w:type="spellStart"/>
+                            <w:r>
+                              <w:rPr>
+                                <w:rFonts w:ascii="Arial" w:eastAsia="Times New Roman" w:hAnsi="Arial" w:cs="Arial"/>
+                                <w:bCs/>
+                                <w:color w:val="000000"/>
+                                <w:kern w:val="24"/>
+                              </w:rPr>
+                              <w:t>insertionProfessionnel</w:t>
+                            </w:r>
+                            <w:proofErr w:type="spellEnd"/>
+                            <w:r>
+                              <w:rPr>
+                                <w:rFonts w:ascii="Arial" w:eastAsia="Times New Roman" w:hAnsi="Arial" w:cs="Arial"/>
+                                <w:bCs/>
+                                <w:color w:val="000000"/>
+                                <w:kern w:val="24"/>
+                              </w:rPr>
+                              <w:t>}}</w:t>
+                            </w:r>
+                          </w:p>
+                          <w:p>
+                            <w:pPr>
+                              <w:pStyle w:val="NormalWeb"/>
+                              <w:spacing w:before="0" w:beforeAutospacing="0" w:after="0" w:afterAutospacing="0"/>
+                              <w:jc w:val="both"/>
+                            </w:pPr>
+                          </w:p>
+                          <w:p>
+                            <w:pPr>
+                              <w:pStyle w:val="NormalWeb"/>
+                              <w:spacing w:before="0" w:beforeAutospacing="0" w:after="0" w:afterAutospacing="0"/>
+                              <w:jc w:val="both"/>
+                            </w:pPr>
+                          </w:p>
+                        </w:txbxContent>
+                      </wps:txbx>
+                      <wps:bodyPr numCol="1" rtlCol="0" anchor="ctr">
+                        <a:noAutofit/>
+                      </wps:bodyPr>
+                    </wps:wsp>
+                  </a:graphicData>
+                </a:graphic>
+                <wp14:sizeRelV relativeFrom="margin">
+                  <wp14:pctHeight>0</wp14:pctHeight>
+                </wp14:sizeRelV>
+              </wp:anchor>
+            </w:drawing>
+          </mc:Choice>
+          <mc:Fallback>
+            <w:pict>
+              <v:roundrect w14:anchorId="3F814BD8" id="Rectangle à coins arrondis 14" o:spid="_x0000_s1029" style="position:absolute;margin-left:205.9pt;margin-top:594.4pt;width:273.75pt;height:85.2pt;z-index:251672576;visibility:visible;mso-wrap-style:square;mso-height-percent:0;mso-wrap-distance-left:9pt;mso-wrap-distance-top:0;mso-wrap-distance-right:9pt;mso-wrap-distance-bottom:0;mso-position-horizontal:absolute;mso-position-horizontal-relative:text;mso-position-vertical:absolute;mso-position-vertical-relative:text;mso-height-percent:0;mso-height-relative:margin;v-text-anchor:middle" arcsize="10923f" o:gfxdata="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" filled="f" strokecolor="yellow" strokeweight="1pt">
+                <v:stroke joinstyle="miter"/>
+                <v:textbox>
+                  <w:txbxContent>
+                    <w:p>
+                      <w:pPr>
+                        <w:pStyle w:val="NormalWeb"/>
+                        <w:spacing w:before="0" w:beforeAutospacing="0" w:after="0" w:afterAutospacing="0"/>
+                        <w:jc w:val="both"/>
+                        <w:rPr>
+                          <w:rFonts w:ascii="Arial" w:eastAsia="Times New Roman" w:hAnsi="Arial" w:cs="Arial"/>
+                          <w:b/>
+                          <w:bCs/>
+                          <w:color w:val="FFFF00"/>
+                          <w:kern w:val="24"/>
+                        </w:rPr>
+                      </w:pPr>
+                      <w:r>
+                        <w:rPr>
+                          <w:rFonts w:ascii="Arial" w:eastAsia="Times New Roman" w:hAnsi="Arial" w:cs="Arial"/>
+                          <w:b/>
+                          <w:bCs/>
+                          <w:color w:val="FFFF00"/>
+                          <w:kern w:val="24"/>
+                          <w:sz w:val="32"/>
+                          <w:szCs w:val="32"/>
+                        </w:rPr>
+                        <w:t>Insertion professionnelle</w:t>
+                      </w:r>
+                      <w:r>
+                        <w:rPr>
+                          <w:rFonts w:ascii="Arial" w:eastAsia="Times New Roman" w:hAnsi="Arial" w:cs="Arial"/>
+                          <w:b/>
+                          <w:bCs/>
+                          <w:color w:val="FFFF00"/>
+                          <w:kern w:val="24"/>
+                          <w:sz w:val="32"/>
+                          <w:szCs w:val="32"/>
+                        </w:rPr>
+                        <w:t xml:space="preserve"> </w:t>
+                      </w:r>
+                      <w:r>
+                        <w:rPr>
+                          <w:rFonts w:ascii="Arial" w:eastAsia="Times New Roman" w:hAnsi="Arial" w:cs="Arial"/>
+                          <w:b/>
+                          <w:bCs/>
+                          <w:color w:val="FFFF00"/>
+                          <w:kern w:val="24"/>
+                        </w:rPr>
+                        <w:t xml:space="preserve">: </w:t>
+                      </w:r>
+                    </w:p>
+                    <w:p>
+                      <w:pPr>
+                        <w:pStyle w:val="NormalWeb"/>
+                        <w:spacing w:before="0" w:beforeAutospacing="0" w:after="0" w:afterAutospacing="0"/>
+                        <w:jc w:val="both"/>
+                        <w:rPr>
+                          <w:rFonts w:ascii="Arial" w:eastAsia="Times New Roman" w:hAnsi="Arial" w:cs="Arial"/>
+                          <w:bCs/>
+                          <w:color w:val="000000"/>
+                          <w:kern w:val="24"/>
+                        </w:rPr>
+                      </w:pPr>
+                      <w:r>
+                        <w:rPr>
+                          <w:rFonts w:ascii="Arial" w:eastAsia="Times New Roman" w:hAnsi="Arial" w:cs="Arial"/>
+                          <w:bCs/>
+                          <w:color w:val="000000"/>
+                          <w:kern w:val="24"/>
+                        </w:rPr>
+                        <w:t>{{</w:t>
+                      </w:r>
+                      <w:r>
+                        <w:rPr>
+                          <w:rFonts w:ascii="Arial" w:eastAsia="Times New Roman" w:hAnsi="Arial" w:cs="Arial"/>
+                          <w:bCs/>
+                          <w:color w:val="000000"/>
+                          <w:kern w:val="24"/>
+                        </w:rPr>
+                        <w:t xml:space="preserve">r </w:t>
+                      </w:r>
+                      <w:proofErr w:type="spellStart"/>
+                      <w:r>
+                        <w:rPr>
+                          <w:rFonts w:ascii="Arial" w:eastAsia="Times New Roman" w:hAnsi="Arial" w:cs="Arial"/>
+                          <w:bCs/>
+                          <w:color w:val="000000"/>
+                          <w:kern w:val="24"/>
+                        </w:rPr>
+                        <w:t>insertionProfessionnel</w:t>
+                      </w:r>
+                      <w:proofErr w:type="spellEnd"/>
+                      <w:r>
+                        <w:rPr>
+                          <w:rFonts w:ascii="Arial" w:eastAsia="Times New Roman" w:hAnsi="Arial" w:cs="Arial"/>
+                          <w:bCs/>
+                          <w:color w:val="000000"/>
+                          <w:kern w:val="24"/>
+                        </w:rPr>
+                        <w:t>}}</w:t>
+                      </w:r>
+                    </w:p>
+                    <w:p>
+                      <w:pPr>
+                        <w:pStyle w:val="NormalWeb"/>
+                        <w:spacing w:before="0" w:beforeAutospacing="0" w:after="0" w:afterAutospacing="0"/>
+                        <w:jc w:val="both"/>
+                      </w:pPr>
+                    </w:p>
+                    <w:p>
+                      <w:pPr>
+                        <w:pStyle w:val="NormalWeb"/>
+                        <w:spacing w:before="0" w:beforeAutospacing="0" w:after="0" w:afterAutospacing="0"/>
+                        <w:jc w:val="both"/>
+                      </w:pPr>
+                    </w:p>
+                  </w:txbxContent>
+                </v:textbox>
+              </v:roundrect>
+            </w:pict>
+          </mc:Fallback>
+        </mc:AlternateContent>
+      </w:r>
       <w:r>
         <w:rPr>
           <w:noProof/>
@@ -294,7 +1618,7 @@
           </mc:Choice>
           <mc:Fallback>
             <w:pict>
-              <v:roundrect w14:anchorId="55DC18CD" id="Rectangle à coins arrondis 25" o:spid="_x0000_s1026" style="position:absolute;margin-left:-45.8pt;margin-top:515.3pt;width:246.5pt;height:169.85pt;z-index:251682816;visibility:visible;mso-wrap-style:square;mso-width-percent:0;mso-height-percent:0;mso-wrap-distance-left:9pt;mso-wrap-distance-top:0;mso-wrap-distance-right:9pt;mso-wrap-distance-bottom:0;mso-position-horizontal:absolute;mso-position-horizontal-relative:text;mso-position-vertical:absolute;mso-position-vertical-relative:text;mso-width-percent:0;mso-height-percent:0;mso-width-relative:margin;mso-height-relative:margin;v-text-anchor:middle" arcsize="10923f" o:gfxdata="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" fillcolor="white [3212]" strokecolor="yellow" strokeweight="1pt">
+              <v:roundrect w14:anchorId="55DC18CD" id="Rectangle à coins arrondis 25" o:spid="_x0000_s1030" style="position:absolute;margin-left:-45.8pt;margin-top:515.3pt;width:246.5pt;height:169.85pt;z-index:251682816;visibility:visible;mso-wrap-style:square;mso-width-percent:0;mso-height-percent:0;mso-wrap-distance-left:9pt;mso-wrap-distance-top:0;mso-wrap-distance-right:9pt;mso-wrap-distance-bottom:0;mso-position-horizontal:absolute;mso-position-horizontal-relative:text;mso-position-vertical:absolute;mso-position-vertical-relative:text;mso-width-percent:0;mso-height-percent:0;mso-width-relative:margin;mso-height-relative:margin;v-text-anchor:middle" arcsize="10923f" o:gfxdata="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" fillcolor="white [3212]" strokecolor="yellow" strokeweight="1pt">
                 <v:stroke joinstyle="miter"/>
                 <v:textbox>
                   <w:txbxContent>
@@ -711,7 +2035,7 @@
           </mc:Choice>
           <mc:Fallback>
             <w:pict>
-              <v:roundrect w14:anchorId="7CAF3A35" id="Rectangle à coins arrondis 8" o:spid="_x0000_s1027" style="position:absolute;margin-left:-50pt;margin-top:472.9pt;width:81.05pt;height:26.1pt;z-index:251696128;visibility:visible;mso-wrap-style:square;mso-wrap-distance-left:9pt;mso-wrap-distance-top:0;mso-wrap-distance-right:9pt;mso-wrap-distance-bottom:0;mso-position-horizontal:absolute;mso-position-horizontal-relative:text;mso-position-vertical:absolute;mso-position-vertical-relative:text;v-text-anchor:middle" arcsize="10923f" o:gfxdata="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" filled="f" strokecolor="yellow" strokeweight="1.5pt">
+              <v:roundrect w14:anchorId="7CAF3A35" id="Rectangle à coins arrondis 8" o:spid="_x0000_s1031" style="position:absolute;margin-left:-50pt;margin-top:472.9pt;width:81.05pt;height:26.1pt;z-index:251696128;visibility:visible;mso-wrap-style:square;mso-wrap-distance-left:9pt;mso-wrap-distance-top:0;mso-wrap-distance-right:9pt;mso-wrap-distance-bottom:0;mso-position-horizontal:absolute;mso-position-horizontal-relative:text;mso-position-vertical:absolute;mso-position-vertical-relative:text;v-text-anchor:middle" arcsize="10923f" o:gfxdata="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" filled="f" strokecolor="yellow" strokeweight="1.5pt">
                 <v:stroke joinstyle="miter"/>
                 <v:textbox>
                   <w:txbxContent>
@@ -946,7 +2270,7 @@
           </mc:Choice>
           <mc:Fallback>
             <w:pict>
-              <v:roundrect w14:anchorId="3C2A1D54" id="_x0000_s1028" style="position:absolute;margin-left:-49.1pt;margin-top:402.4pt;width:81.05pt;height:26.1pt;z-index:251687936;visibility:visible;mso-wrap-style:square;mso-wrap-distance-left:9pt;mso-wrap-distance-top:0;mso-wrap-distance-right:9pt;mso-wrap-distance-bottom:0;mso-position-horizontal:absolute;mso-position-horizontal-relative:text;mso-position-vertical:absolute;mso-position-vertical-relative:text;v-text-anchor:middle" arcsize="10923f" o:gfxdata="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" fillcolor="white [3212]" strokecolor="yellow" strokeweight="1.5pt">
+              <v:roundrect w14:anchorId="3C2A1D54" id="_x0000_s1032" style="position:absolute;margin-left:-49.1pt;margin-top:402.4pt;width:81.05pt;height:26.1pt;z-index:251687936;visibility:visible;mso-wrap-style:square;mso-wrap-distance-left:9pt;mso-wrap-distance-top:0;mso-wrap-distance-right:9pt;mso-wrap-distance-bottom:0;mso-position-horizontal:absolute;mso-position-horizontal-relative:text;mso-position-vertical:absolute;mso-position-vertical-relative:text;v-text-anchor:middle" arcsize="10923f" o:gfxdata="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" fillcolor="white [3212]" strokecolor="yellow" strokeweight="1.5pt">
                 <v:stroke joinstyle="miter"/>
                 <v:textbox>
                   <w:txbxContent>
@@ -1106,7 +2430,7 @@
           </mc:Choice>
           <mc:Fallback>
             <w:pict>
-              <v:roundrect w14:anchorId="5E174F18" id="Rectangle à coins arrondis 10" o:spid="_x0000_s1029" style="position:absolute;margin-left:73.15pt;margin-top:397.15pt;width:131.3pt;height:42.6pt;z-index:251692032;visibility:visible;mso-wrap-style:square;mso-wrap-distance-left:9pt;mso-wrap-distance-top:0;mso-wrap-distance-right:9pt;mso-wrap-distance-bottom:0;mso-position-horizontal:absolute;mso-position-horizontal-relative:text;mso-position-vertical:absolute;mso-position-vertical-relative:text;v-text-anchor:middle" arcsize="10923f" o:gfxdata="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" fillcolor="white [3212]" strokecolor="yellow" strokeweight="1.5pt">
+              <v:roundrect w14:anchorId="5E174F18" id="Rectangle à coins arrondis 10" o:spid="_x0000_s1033" style="position:absolute;margin-left:73.15pt;margin-top:397.15pt;width:131.3pt;height:42.6pt;z-index:251692032;visibility:visible;mso-wrap-style:square;mso-wrap-distance-left:9pt;mso-wrap-distance-top:0;mso-wrap-distance-right:9pt;mso-wrap-distance-bottom:0;mso-position-horizontal:absolute;mso-position-horizontal-relative:text;mso-position-vertical:absolute;mso-position-vertical-relative:text;v-text-anchor:middle" arcsize="10923f" o:gfxdata="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" fillcolor="white [3212]" strokecolor="yellow" strokeweight="1.5pt">
                 <v:stroke joinstyle="miter"/>
                 <v:textbox>
                   <w:txbxContent>
@@ -1261,7 +2585,7 @@
           </mc:Choice>
           <mc:Fallback>
             <w:pict>
-              <v:roundrect w14:anchorId="4DB3156C" id="_x0000_s1030" style="position:absolute;margin-left:-48.95pt;margin-top:334.9pt;width:81.05pt;height:26.1pt;z-index:251666432;visibility:visible;mso-wrap-style:square;mso-wrap-distance-left:9pt;mso-wrap-distance-top:0;mso-wrap-distance-right:9pt;mso-wrap-distance-bottom:0;mso-position-horizontal:absolute;mso-position-horizontal-relative:text;mso-position-vertical:absolute;mso-position-vertical-relative:text;v-text-anchor:middle" arcsize="10923f" o:gfxdata="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" fillcolor="white [3212]" strokecolor="yellow" strokeweight="1.5pt">
+              <v:roundrect w14:anchorId="4DB3156C" id="_x0000_s1034" style="position:absolute;margin-left:-48.95pt;margin-top:334.9pt;width:81.05pt;height:26.1pt;z-index:251666432;visibility:visible;mso-wrap-style:square;mso-wrap-distance-left:9pt;mso-wrap-distance-top:0;mso-wrap-distance-right:9pt;mso-wrap-distance-bottom:0;mso-position-horizontal:absolute;mso-position-horizontal-relative:text;mso-position-vertical:absolute;mso-position-vertical-relative:text;v-text-anchor:middle" arcsize="10923f" o:gfxdata="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" fillcolor="white [3212]" strokecolor="yellow" strokeweight="1.5pt">
                 <v:stroke joinstyle="miter"/>
                 <v:textbox>
                   <w:txbxContent>
@@ -1421,7 +2745,7 @@
           </mc:Choice>
           <mc:Fallback>
             <w:pict>
-              <v:roundrect w14:anchorId="15AFE7DB" id="Rectangle à coins arrondis 2" o:spid="_x0000_s1031" style="position:absolute;margin-left:-46.6pt;margin-top:263pt;width:80.15pt;height:28.2pt;z-index:251660288;visibility:visible;mso-wrap-style:square;mso-wrap-distance-left:9pt;mso-wrap-distance-top:0;mso-wrap-distance-right:9pt;mso-wrap-distance-bottom:0;mso-position-horizontal:absolute;mso-position-horizontal-relative:text;mso-position-vertical:absolute;mso-position-vertical-relative:text;v-text-anchor:middle" arcsize="10923f" o:gfxdata="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" fillcolor="white [3212]" strokecolor="yellow" strokeweight="1.5pt">
+              <v:roundrect w14:anchorId="15AFE7DB" id="Rectangle à coins arrondis 2" o:spid="_x0000_s1035" style="position:absolute;margin-left:-46.6pt;margin-top:263pt;width:80.15pt;height:28.2pt;z-index:251660288;visibility:visible;mso-wrap-style:square;mso-wrap-distance-left:9pt;mso-wrap-distance-top:0;mso-wrap-distance-right:9pt;mso-wrap-distance-bottom:0;mso-position-horizontal:absolute;mso-position-horizontal-relative:text;mso-position-vertical:absolute;mso-position-vertical-relative:text;v-text-anchor:middle" arcsize="10923f" o:gfxdata="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" fillcolor="white [3212]" strokecolor="yellow" strokeweight="1.5pt">
                 <v:stroke joinstyle="miter"/>
                 <v:textbox>
                   <w:txbxContent>
@@ -1576,7 +2900,7 @@
           </mc:Choice>
           <mc:Fallback>
             <w:pict>
-              <v:roundrect w14:anchorId="70729A33" id="_x0000_s1032" style="position:absolute;margin-left:1in;margin-top:327.8pt;width:131.3pt;height:42.6pt;z-index:251668480;visibility:visible;mso-wrap-style:square;mso-wrap-distance-left:9pt;mso-wrap-distance-top:0;mso-wrap-distance-right:9pt;mso-wrap-distance-bottom:0;mso-position-horizontal:absolute;mso-position-horizontal-relative:text;mso-position-vertical:absolute;mso-position-vertical-relative:text;v-text-anchor:middle" arcsize="10923f" o:gfxdata="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" fillcolor="white [3212]" strokecolor="yellow" strokeweight="1.5pt">
+              <v:roundrect w14:anchorId="70729A33" id="_x0000_s1036" style="position:absolute;margin-left:1in;margin-top:327.8pt;width:131.3pt;height:42.6pt;z-index:251668480;visibility:visible;mso-wrap-style:square;mso-wrap-distance-left:9pt;mso-wrap-distance-top:0;mso-wrap-distance-right:9pt;mso-wrap-distance-bottom:0;mso-position-horizontal:absolute;mso-position-horizontal-relative:text;mso-position-vertical:absolute;mso-position-vertical-relative:text;v-text-anchor:middle" arcsize="10923f" o:gfxdata="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" fillcolor="white [3212]" strokecolor="yellow" strokeweight="1.5pt">
                 <v:stroke joinstyle="miter"/>
                 <v:textbox>
                   <w:txbxContent>
@@ -1871,7 +3195,7 @@
           </mc:Choice>
           <mc:Fallback>
             <w:pict>
-              <v:roundrect w14:anchorId="3F968183" id="Rectangle à coins arrondis 6" o:spid="_x0000_s1033" style="position:absolute;margin-left:73pt;margin-top:259.95pt;width:132.3pt;height:42.6pt;z-index:251664384;visibility:visible;mso-wrap-style:square;mso-wrap-distance-left:9pt;mso-wrap-distance-top:0;mso-wrap-distance-right:9pt;mso-wrap-distance-bottom:0;mso-position-horizontal:absolute;mso-position-horizontal-relative:text;mso-position-vertical:absolute;mso-position-vertical-relative:text;v-text-anchor:middle" arcsize="10923f" o:gfxdata="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" fillcolor="white [3212]" strokecolor="yellow" strokeweight="1.5pt">
+              <v:roundrect w14:anchorId="3F968183" id="Rectangle à coins arrondis 6" o:spid="_x0000_s1037" style="position:absolute;margin-left:73pt;margin-top:259.95pt;width:132.3pt;height:42.6pt;z-index:251664384;visibility:visible;mso-wrap-style:square;mso-wrap-distance-left:9pt;mso-wrap-distance-top:0;mso-wrap-distance-right:9pt;mso-wrap-distance-bottom:0;mso-position-horizontal:absolute;mso-position-horizontal-relative:text;mso-position-vertical:absolute;mso-position-vertical-relative:text;v-text-anchor:middle" arcsize="10923f" o:gfxdata="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" fillcolor="white [3212]" strokecolor="yellow" strokeweight="1.5pt">
                 <v:stroke joinstyle="miter"/>
                 <v:textbox>
                   <w:txbxContent>
@@ -2081,7 +3405,7 @@
           </mc:Choice>
           <mc:Fallback>
             <w:pict>
-              <v:roundrect w14:anchorId="56F27A39" id="Rectangle à coins arrondis 17" o:spid="_x0000_s1034" style="position:absolute;margin-left:-44.3pt;margin-top:197.25pt;width:80.15pt;height:29.7pt;z-index:251674624;visibility:visible;mso-wrap-style:square;mso-wrap-distance-left:9pt;mso-wrap-distance-top:0;mso-wrap-distance-right:9pt;mso-wrap-distance-bottom:0;mso-position-horizontal:absolute;mso-position-horizontal-relative:text;mso-position-vertical:absolute;mso-position-vertical-relative:text;v-text-anchor:middle" arcsize="10923f" o:gfxdata="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" fillcolor="yellow" strokecolor="yellow" strokeweight="1.5pt">
+              <v:roundrect w14:anchorId="56F27A39" id="Rectangle à coins arrondis 17" o:spid="_x0000_s1038" style="position:absolute;margin-left:-44.3pt;margin-top:197.25pt;width:80.15pt;height:29.7pt;z-index:251674624;visibility:visible;mso-wrap-style:square;mso-wrap-distance-left:9pt;mso-wrap-distance-top:0;mso-wrap-distance-right:9pt;mso-wrap-distance-bottom:0;mso-position-horizontal:absolute;mso-position-horizontal-relative:text;mso-position-vertical:absolute;mso-position-vertical-relative:text;v-text-anchor:middle" arcsize="10923f" o:gfxdata="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" fillcolor="yellow" strokecolor="yellow" strokeweight="1.5pt">
                 <v:stroke joinstyle="miter"/>
                 <v:textbox>
                   <w:txbxContent>
@@ -2192,7 +3516,7 @@
         <mc:AlternateContent>
           <mc:Choice Requires="wps">
             <w:drawing>
-              <wp:anchor distT="0" distB="0" distL="114300" distR="114300" simplePos="0" relativeHeight="251698176" behindDoc="0" locked="0" layoutInCell="1" allowOverlap="1" wp14:anchorId="3DBB8A29" wp14:editId="0590AB4C">
+              <wp:anchor distT="0" distB="0" distL="114300" distR="114300" simplePos="0" relativeHeight="251698176" behindDoc="0" locked="0" layoutInCell="1" allowOverlap="1" wp14:anchorId="3DBB8A29" wp14:editId="6743CEC5">
                 <wp:simplePos x="0" y="0"/>
                 <wp:positionH relativeFrom="column">
                   <wp:posOffset>936625</wp:posOffset>
@@ -2283,7 +3607,7 @@
           </mc:Choice>
           <mc:Fallback>
             <w:pict>
-              <v:roundrect w14:anchorId="3DBB8A29" id="_x0000_s1035" style="position:absolute;margin-left:73.75pt;margin-top:465.4pt;width:131.3pt;height:42.6pt;z-index:251698176;visibility:visible;mso-wrap-style:square;mso-wrap-distance-left:9pt;mso-wrap-distance-top:0;mso-wrap-distance-right:9pt;mso-wrap-distance-bottom:0;mso-position-horizontal:absolute;mso-position-horizontal-relative:text;mso-position-vertical:absolute;mso-position-vertical-relative:text;v-text-anchor:middle" arcsize="10923f" o:gfxdata="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" fillcolor="white [3212]" strokecolor="yellow" strokeweight="1.5pt">
+              <v:roundrect w14:anchorId="3DBB8A29" id="_x0000_s1039" style="position:absolute;margin-left:73.75pt;margin-top:465.4pt;width:131.3pt;height:42.6pt;z-index:251698176;visibility:visible;mso-wrap-style:square;mso-wrap-distance-left:9pt;mso-wrap-distance-top:0;mso-wrap-distance-right:9pt;mso-wrap-distance-bottom:0;mso-position-horizontal:absolute;mso-position-horizontal-relative:text;mso-position-vertical:absolute;mso-position-vertical-relative:text;v-text-anchor:middle" arcsize="10923f" o:gfxdata="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" fillcolor="white [3212]" strokecolor="yellow" strokeweight="1.5pt">
                 <v:stroke joinstyle="miter"/>
                 <v:textbox>
                   <w:txbxContent>
@@ -2314,1321 +3638,6 @@
                         </w:rPr>
                         <w:t>v0}}</w:t>
                       </w:r>
-                    </w:p>
-                  </w:txbxContent>
-                </v:textbox>
-              </v:roundrect>
-            </w:pict>
-          </mc:Fallback>
-        </mc:AlternateContent>
-      </w:r>
-      <w:r>
-        <w:rPr>
-          <w:noProof/>
-          <w:lang w:eastAsia="fr-FR"/>
-        </w:rPr>
-        <mc:AlternateContent>
-          <mc:Choice Requires="wps">
-            <w:drawing>
-              <wp:anchor distT="0" distB="0" distL="114300" distR="114300" simplePos="0" relativeHeight="251663360" behindDoc="0" locked="0" layoutInCell="1" allowOverlap="1" wp14:anchorId="0F9A5C66" wp14:editId="6561E112">
-                <wp:simplePos x="0" y="0"/>
-                <wp:positionH relativeFrom="column">
-                  <wp:posOffset>2750820</wp:posOffset>
-                </wp:positionH>
-                <wp:positionV relativeFrom="paragraph">
-                  <wp:posOffset>2474595</wp:posOffset>
-                </wp:positionV>
-                <wp:extent cx="3387725" cy="419100"/>
-                <wp:effectExtent l="0" t="0" r="22225" b="19050"/>
-                <wp:wrapNone/>
-                <wp:docPr id="6" name="Rectangle à coins arrondis 5"/>
-                <wp:cNvGraphicFramePr/>
-                <a:graphic xmlns:a="http://schemas.openxmlformats.org/drawingml/2006/main">
-                  <a:graphicData uri="http://schemas.microsoft.com/office/word/2010/wordprocessingShape">
-                    <wps:wsp>
-                      <wps:cNvSpPr/>
-                      <wps:spPr>
-                        <a:xfrm>
-                          <a:off x="0" y="0"/>
-                          <a:ext cx="3387725" cy="419100"/>
-                        </a:xfrm>
-                        <a:prstGeom prst="roundRect">
-                          <a:avLst/>
-                        </a:prstGeom>
-                        <a:noFill/>
-                        <a:ln>
-                          <a:solidFill>
-                            <a:srgbClr val="FFFF00"/>
-                          </a:solidFill>
-                        </a:ln>
-                      </wps:spPr>
-                      <wps:style>
-                        <a:lnRef idx="2">
-                          <a:schemeClr val="accent1">
-                            <a:shade val="50000"/>
-                          </a:schemeClr>
-                        </a:lnRef>
-                        <a:fillRef idx="1">
-                          <a:schemeClr val="accent1"/>
-                        </a:fillRef>
-                        <a:effectRef idx="0">
-                          <a:schemeClr val="accent1"/>
-                        </a:effectRef>
-                        <a:fontRef idx="minor">
-                          <a:schemeClr val="lt1"/>
-                        </a:fontRef>
-                      </wps:style>
-                      <wps:txbx>
-                        <w:txbxContent>
-                          <w:p>
-                            <w:pPr>
-                              <w:pStyle w:val="NormalWeb"/>
-                              <w:spacing w:before="0" w:beforeAutospacing="0" w:after="0" w:afterAutospacing="0"/>
-                              <w:jc w:val="both"/>
-                              <w:rPr>
-                                <w:rFonts w:ascii="Arial" w:hAnsi="Arial" w:cs="Arial"/>
-                              </w:rPr>
-                            </w:pPr>
-                            <w:r>
-                              <w:rPr>
-                                <w:rFonts w:ascii="Arial" w:eastAsia="Times New Roman" w:hAnsi="Arial" w:cs="Arial"/>
-                                <w:b/>
-                                <w:bCs/>
-                                <w:color w:val="FFFF00"/>
-                                <w:kern w:val="24"/>
-                                <w:sz w:val="32"/>
-                                <w:szCs w:val="32"/>
-                              </w:rPr>
-                              <w:t>Accès </w:t>
-                            </w:r>
-                            <w:r>
-                              <w:rPr>
-                                <w:rFonts w:ascii="Arial" w:eastAsia="Times New Roman" w:hAnsi="Arial" w:cs="Arial"/>
-                                <w:b/>
-                                <w:bCs/>
-                                <w:color w:val="FFFF00"/>
-                                <w:kern w:val="24"/>
-                              </w:rPr>
-                              <w:t xml:space="preserve">: </w:t>
-                            </w:r>
-                            <w:r>
-                              <w:rPr>
-                                <w:rFonts w:ascii="Arial" w:eastAsia="Times New Roman" w:hAnsi="Arial" w:cs="Arial"/>
-                                <w:bCs/>
-                                <w:color w:val="000000"/>
-                                <w:kern w:val="24"/>
-                              </w:rPr>
-                              <w:t>{{</w:t>
-                            </w:r>
-                            <w:r>
-                              <w:rPr>
-                                <w:rFonts w:ascii="Arial" w:eastAsia="Times New Roman" w:hAnsi="Arial" w:cs="Arial"/>
-                                <w:bCs/>
-                                <w:color w:val="000000"/>
-                                <w:kern w:val="24"/>
-                              </w:rPr>
-                              <w:t xml:space="preserve">r </w:t>
-                            </w:r>
-                            <w:proofErr w:type="spellStart"/>
-                            <w:r>
-                              <w:rPr>
-                                <w:rFonts w:ascii="Arial" w:eastAsia="Times New Roman" w:hAnsi="Arial" w:cs="Arial"/>
-                                <w:bCs/>
-                                <w:color w:val="000000"/>
-                                <w:kern w:val="24"/>
-                              </w:rPr>
-                              <w:t>accessMetier</w:t>
-                            </w:r>
-                            <w:proofErr w:type="spellEnd"/>
-                            <w:r>
-                              <w:rPr>
-                                <w:rFonts w:ascii="Arial" w:eastAsia="Times New Roman" w:hAnsi="Arial" w:cs="Arial"/>
-                                <w:bCs/>
-                                <w:color w:val="000000"/>
-                                <w:kern w:val="24"/>
-                              </w:rPr>
-                              <w:t>}}</w:t>
-                            </w:r>
-                          </w:p>
-                        </w:txbxContent>
-                      </wps:txbx>
-                      <wps:bodyPr rtlCol="0" anchor="ctr">
-                        <a:noAutofit/>
-                      </wps:bodyPr>
-                    </wps:wsp>
-                  </a:graphicData>
-                </a:graphic>
-              </wp:anchor>
-            </w:drawing>
-          </mc:Choice>
-          <mc:Fallback>
-            <w:pict>
-              <v:roundrect w14:anchorId="0F9A5C66" id="Rectangle à coins arrondis 5" o:spid="_x0000_s1036" style="position:absolute;margin-left:216.6pt;margin-top:194.85pt;width:266.75pt;height:33pt;z-index:251663360;visibility:visible;mso-wrap-style:square;mso-wrap-distance-left:9pt;mso-wrap-distance-top:0;mso-wrap-distance-right:9pt;mso-wrap-distance-bottom:0;mso-position-horizontal:absolute;mso-position-horizontal-relative:text;mso-position-vertical:absolute;mso-position-vertical-relative:text;v-text-anchor:middle" arcsize="10923f" o:gfxdata="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" filled="f" strokecolor="yellow" strokeweight="1pt">
-                <v:stroke joinstyle="miter"/>
-                <v:textbox>
-                  <w:txbxContent>
-                    <w:p>
-                      <w:pPr>
-                        <w:pStyle w:val="NormalWeb"/>
-                        <w:spacing w:before="0" w:beforeAutospacing="0" w:after="0" w:afterAutospacing="0"/>
-                        <w:jc w:val="both"/>
-                        <w:rPr>
-                          <w:rFonts w:ascii="Arial" w:hAnsi="Arial" w:cs="Arial"/>
-                        </w:rPr>
-                      </w:pPr>
-                      <w:r>
-                        <w:rPr>
-                          <w:rFonts w:ascii="Arial" w:eastAsia="Times New Roman" w:hAnsi="Arial" w:cs="Arial"/>
-                          <w:b/>
-                          <w:bCs/>
-                          <w:color w:val="FFFF00"/>
-                          <w:kern w:val="24"/>
-                          <w:sz w:val="32"/>
-                          <w:szCs w:val="32"/>
-                        </w:rPr>
-                        <w:t>Accès </w:t>
-                      </w:r>
-                      <w:r>
-                        <w:rPr>
-                          <w:rFonts w:ascii="Arial" w:eastAsia="Times New Roman" w:hAnsi="Arial" w:cs="Arial"/>
-                          <w:b/>
-                          <w:bCs/>
-                          <w:color w:val="FFFF00"/>
-                          <w:kern w:val="24"/>
-                        </w:rPr>
-                        <w:t xml:space="preserve">: </w:t>
-                      </w:r>
-                      <w:r>
-                        <w:rPr>
-                          <w:rFonts w:ascii="Arial" w:eastAsia="Times New Roman" w:hAnsi="Arial" w:cs="Arial"/>
-                          <w:bCs/>
-                          <w:color w:val="000000"/>
-                          <w:kern w:val="24"/>
-                        </w:rPr>
-                        <w:t>{{</w:t>
-                      </w:r>
-                      <w:r>
-                        <w:rPr>
-                          <w:rFonts w:ascii="Arial" w:eastAsia="Times New Roman" w:hAnsi="Arial" w:cs="Arial"/>
-                          <w:bCs/>
-                          <w:color w:val="000000"/>
-                          <w:kern w:val="24"/>
-                        </w:rPr>
-                        <w:t xml:space="preserve">r </w:t>
-                      </w:r>
-                      <w:proofErr w:type="spellStart"/>
-                      <w:r>
-                        <w:rPr>
-                          <w:rFonts w:ascii="Arial" w:eastAsia="Times New Roman" w:hAnsi="Arial" w:cs="Arial"/>
-                          <w:bCs/>
-                          <w:color w:val="000000"/>
-                          <w:kern w:val="24"/>
-                        </w:rPr>
-                        <w:t>accessMetier</w:t>
-                      </w:r>
-                      <w:proofErr w:type="spellEnd"/>
-                      <w:r>
-                        <w:rPr>
-                          <w:rFonts w:ascii="Arial" w:eastAsia="Times New Roman" w:hAnsi="Arial" w:cs="Arial"/>
-                          <w:bCs/>
-                          <w:color w:val="000000"/>
-                          <w:kern w:val="24"/>
-                        </w:rPr>
-                        <w:t>}}</w:t>
-                      </w:r>
-                    </w:p>
-                  </w:txbxContent>
-                </v:textbox>
-              </v:roundrect>
-            </w:pict>
-          </mc:Fallback>
-        </mc:AlternateContent>
-      </w:r>
-      <w:r>
-        <w:rPr>
-          <w:noProof/>
-          <w:lang w:eastAsia="fr-FR"/>
-        </w:rPr>
-        <mc:AlternateContent>
-          <mc:Choice Requires="wps">
-            <w:drawing>
-              <wp:anchor distT="0" distB="0" distL="114300" distR="114300" simplePos="0" relativeHeight="251670528" behindDoc="0" locked="0" layoutInCell="1" allowOverlap="1" wp14:anchorId="5A5AC4BD" wp14:editId="770462C7">
-                <wp:simplePos x="0" y="0"/>
-                <wp:positionH relativeFrom="column">
-                  <wp:posOffset>2729230</wp:posOffset>
-                </wp:positionH>
-                <wp:positionV relativeFrom="paragraph">
-                  <wp:posOffset>3205480</wp:posOffset>
-                </wp:positionV>
-                <wp:extent cx="3476625" cy="1409700"/>
-                <wp:effectExtent l="0" t="0" r="28575" b="19050"/>
-                <wp:wrapNone/>
-                <wp:docPr id="13" name="Rectangle à coins arrondis 12"/>
-                <wp:cNvGraphicFramePr/>
-                <a:graphic xmlns:a="http://schemas.openxmlformats.org/drawingml/2006/main">
-                  <a:graphicData uri="http://schemas.microsoft.com/office/word/2010/wordprocessingShape">
-                    <wps:wsp>
-                      <wps:cNvSpPr/>
-                      <wps:spPr>
-                        <a:xfrm>
-                          <a:off x="0" y="0"/>
-                          <a:ext cx="3476625" cy="1409700"/>
-                        </a:xfrm>
-                        <a:prstGeom prst="roundRect">
-                          <a:avLst/>
-                        </a:prstGeom>
-                        <a:noFill/>
-                        <a:ln>
-                          <a:solidFill>
-                            <a:srgbClr val="FFFF00"/>
-                          </a:solidFill>
-                        </a:ln>
-                      </wps:spPr>
-                      <wps:style>
-                        <a:lnRef idx="2">
-                          <a:schemeClr val="accent1">
-                            <a:shade val="50000"/>
-                          </a:schemeClr>
-                        </a:lnRef>
-                        <a:fillRef idx="1">
-                          <a:schemeClr val="accent1"/>
-                        </a:fillRef>
-                        <a:effectRef idx="0">
-                          <a:schemeClr val="accent1"/>
-                        </a:effectRef>
-                        <a:fontRef idx="minor">
-                          <a:schemeClr val="lt1"/>
-                        </a:fontRef>
-                      </wps:style>
-                      <wps:txbx>
-                        <w:txbxContent>
-                          <w:p>
-                            <w:pPr>
-                              <w:pStyle w:val="NormalWeb"/>
-                              <w:spacing w:before="0" w:beforeAutospacing="0" w:after="0" w:afterAutospacing="0"/>
-                              <w:jc w:val="both"/>
-                              <w:rPr>
-                                <w:rFonts w:ascii="Arial" w:eastAsia="Times New Roman" w:hAnsi="Arial" w:cs="Arial"/>
-                                <w:color w:val="FFFF00"/>
-                                <w:kern w:val="24"/>
-                              </w:rPr>
-                            </w:pPr>
-                            <w:r>
-                              <w:rPr>
-                                <w:rFonts w:ascii="Arial" w:eastAsia="Times New Roman" w:hAnsi="Arial" w:cs="Arial"/>
-                                <w:b/>
-                                <w:bCs/>
-                                <w:color w:val="FFFF00"/>
-                                <w:kern w:val="24"/>
-                                <w:sz w:val="28"/>
-                                <w:szCs w:val="28"/>
-                              </w:rPr>
-                              <w:t>Compétences &amp; Qualités</w:t>
-                            </w:r>
-                            <w:r>
-                              <w:rPr>
-                                <w:rFonts w:ascii="Arial" w:eastAsia="Times New Roman" w:hAnsi="Arial" w:cs="Arial"/>
-                                <w:color w:val="FFFF00"/>
-                                <w:kern w:val="24"/>
-                              </w:rPr>
-                              <w:t> :</w:t>
-                            </w:r>
-                          </w:p>
-                          <w:p>
-                            <w:pPr>
-                              <w:pStyle w:val="NormalWeb"/>
-                              <w:spacing w:before="0" w:beforeAutospacing="0" w:after="0" w:afterAutospacing="0"/>
-                              <w:jc w:val="both"/>
-                              <w:rPr>
-                                <w:rFonts w:ascii="Arial" w:eastAsia="Times New Roman" w:hAnsi="Arial" w:cs="Arial"/>
-                                <w:color w:val="000000"/>
-                                <w:kern w:val="24"/>
-                              </w:rPr>
-                            </w:pPr>
-                            <w:r>
-                              <w:rPr>
-                                <w:rFonts w:ascii="Arial" w:eastAsia="Times New Roman" w:hAnsi="Arial" w:cs="Arial"/>
-                                <w:color w:val="000000"/>
-                                <w:kern w:val="24"/>
-                              </w:rPr>
-                              <w:t>{{</w:t>
-                            </w:r>
-                            <w:r>
-                              <w:rPr>
-                                <w:rFonts w:ascii="Arial" w:eastAsia="Times New Roman" w:hAnsi="Arial" w:cs="Arial"/>
-                                <w:color w:val="000000"/>
-                                <w:kern w:val="24"/>
-                              </w:rPr>
-                              <w:t xml:space="preserve">r </w:t>
-                            </w:r>
-                            <w:proofErr w:type="spellStart"/>
-                            <w:r>
-                              <w:rPr>
-                                <w:rFonts w:ascii="Arial" w:eastAsia="Times New Roman" w:hAnsi="Arial" w:cs="Arial"/>
-                                <w:color w:val="000000"/>
-                                <w:kern w:val="24"/>
-                              </w:rPr>
-                              <w:t>competenceQualite</w:t>
-                            </w:r>
-                            <w:proofErr w:type="spellEnd"/>
-                            <w:r>
-                              <w:rPr>
-                                <w:rFonts w:ascii="Arial" w:eastAsia="Times New Roman" w:hAnsi="Arial" w:cs="Arial"/>
-                                <w:color w:val="000000"/>
-                                <w:kern w:val="24"/>
-                              </w:rPr>
-                              <w:t>}}</w:t>
-                            </w:r>
-                          </w:p>
-                          <w:p>
-                            <w:pPr>
-                              <w:pStyle w:val="NormalWeb"/>
-                              <w:spacing w:before="0" w:beforeAutospacing="0" w:after="0" w:afterAutospacing="0"/>
-                              <w:jc w:val="both"/>
-                              <w:rPr>
-                                <w:rFonts w:ascii="Arial" w:eastAsia="Times New Roman" w:hAnsi="Arial" w:cstheme="minorBidi"/>
-                                <w:color w:val="000000"/>
-                                <w:kern w:val="24"/>
-                              </w:rPr>
-                            </w:pPr>
-                          </w:p>
-                          <w:p>
-                            <w:pPr>
-                              <w:pStyle w:val="NormalWeb"/>
-                              <w:spacing w:before="0" w:beforeAutospacing="0" w:after="0" w:afterAutospacing="0"/>
-                              <w:jc w:val="both"/>
-                              <w:rPr>
-                                <w:rFonts w:ascii="Arial" w:eastAsia="Times New Roman" w:hAnsi="Arial" w:cstheme="minorBidi"/>
-                                <w:color w:val="000000"/>
-                                <w:kern w:val="24"/>
-                              </w:rPr>
-                            </w:pPr>
-                          </w:p>
-                          <w:p>
-                            <w:pPr>
-                              <w:pStyle w:val="NormalWeb"/>
-                              <w:spacing w:before="0" w:beforeAutospacing="0" w:after="0" w:afterAutospacing="0"/>
-                              <w:jc w:val="both"/>
-                              <w:rPr>
-                                <w:rFonts w:ascii="Arial" w:eastAsia="Times New Roman" w:hAnsi="Arial" w:cstheme="minorBidi"/>
-                                <w:color w:val="000000"/>
-                                <w:kern w:val="24"/>
-                              </w:rPr>
-                            </w:pPr>
-                          </w:p>
-                          <w:p>
-                            <w:pPr>
-                              <w:pStyle w:val="NormalWeb"/>
-                              <w:spacing w:before="0" w:beforeAutospacing="0" w:after="0" w:afterAutospacing="0"/>
-                              <w:jc w:val="both"/>
-                            </w:pPr>
-                          </w:p>
-                        </w:txbxContent>
-                      </wps:txbx>
-                      <wps:bodyPr numCol="1" rtlCol="0" anchor="ctr">
-                        <a:noAutofit/>
-                      </wps:bodyPr>
-                    </wps:wsp>
-                  </a:graphicData>
-                </a:graphic>
-                <wp14:sizeRelV relativeFrom="margin">
-                  <wp14:pctHeight>0</wp14:pctHeight>
-                </wp14:sizeRelV>
-              </wp:anchor>
-            </w:drawing>
-          </mc:Choice>
-          <mc:Fallback>
-            <w:pict>
-              <v:roundrect w14:anchorId="5A5AC4BD" id="Rectangle à coins arrondis 12" o:spid="_x0000_s1037" style="position:absolute;margin-left:214.9pt;margin-top:252.4pt;width:273.75pt;height:111pt;z-index:251670528;visibility:visible;mso-wrap-style:square;mso-height-percent:0;mso-wrap-distance-left:9pt;mso-wrap-distance-top:0;mso-wrap-distance-right:9pt;mso-wrap-distance-bottom:0;mso-position-horizontal:absolute;mso-position-horizontal-relative:text;mso-position-vertical:absolute;mso-position-vertical-relative:text;mso-height-percent:0;mso-height-relative:margin;v-text-anchor:middle" arcsize="10923f" o:gfxdata="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" filled="f" strokecolor="yellow" strokeweight="1pt">
-                <v:stroke joinstyle="miter"/>
-                <v:textbox>
-                  <w:txbxContent>
-                    <w:p>
-                      <w:pPr>
-                        <w:pStyle w:val="NormalWeb"/>
-                        <w:spacing w:before="0" w:beforeAutospacing="0" w:after="0" w:afterAutospacing="0"/>
-                        <w:jc w:val="both"/>
-                        <w:rPr>
-                          <w:rFonts w:ascii="Arial" w:eastAsia="Times New Roman" w:hAnsi="Arial" w:cs="Arial"/>
-                          <w:color w:val="FFFF00"/>
-                          <w:kern w:val="24"/>
-                        </w:rPr>
-                      </w:pPr>
-                      <w:r>
-                        <w:rPr>
-                          <w:rFonts w:ascii="Arial" w:eastAsia="Times New Roman" w:hAnsi="Arial" w:cs="Arial"/>
-                          <w:b/>
-                          <w:bCs/>
-                          <w:color w:val="FFFF00"/>
-                          <w:kern w:val="24"/>
-                          <w:sz w:val="28"/>
-                          <w:szCs w:val="28"/>
-                        </w:rPr>
-                        <w:t>Compétences &amp; Qualités</w:t>
-                      </w:r>
-                      <w:r>
-                        <w:rPr>
-                          <w:rFonts w:ascii="Arial" w:eastAsia="Times New Roman" w:hAnsi="Arial" w:cs="Arial"/>
-                          <w:color w:val="FFFF00"/>
-                          <w:kern w:val="24"/>
-                        </w:rPr>
-                        <w:t> :</w:t>
-                      </w:r>
-                    </w:p>
-                    <w:p>
-                      <w:pPr>
-                        <w:pStyle w:val="NormalWeb"/>
-                        <w:spacing w:before="0" w:beforeAutospacing="0" w:after="0" w:afterAutospacing="0"/>
-                        <w:jc w:val="both"/>
-                        <w:rPr>
-                          <w:rFonts w:ascii="Arial" w:eastAsia="Times New Roman" w:hAnsi="Arial" w:cs="Arial"/>
-                          <w:color w:val="000000"/>
-                          <w:kern w:val="24"/>
-                        </w:rPr>
-                      </w:pPr>
-                      <w:r>
-                        <w:rPr>
-                          <w:rFonts w:ascii="Arial" w:eastAsia="Times New Roman" w:hAnsi="Arial" w:cs="Arial"/>
-                          <w:color w:val="000000"/>
-                          <w:kern w:val="24"/>
-                        </w:rPr>
-                        <w:t>{{</w:t>
-                      </w:r>
-                      <w:r>
-                        <w:rPr>
-                          <w:rFonts w:ascii="Arial" w:eastAsia="Times New Roman" w:hAnsi="Arial" w:cs="Arial"/>
-                          <w:color w:val="000000"/>
-                          <w:kern w:val="24"/>
-                        </w:rPr>
-                        <w:t xml:space="preserve">r </w:t>
-                      </w:r>
-                      <w:proofErr w:type="spellStart"/>
-                      <w:r>
-                        <w:rPr>
-                          <w:rFonts w:ascii="Arial" w:eastAsia="Times New Roman" w:hAnsi="Arial" w:cs="Arial"/>
-                          <w:color w:val="000000"/>
-                          <w:kern w:val="24"/>
-                        </w:rPr>
-                        <w:t>competenceQualite</w:t>
-                      </w:r>
-                      <w:proofErr w:type="spellEnd"/>
-                      <w:r>
-                        <w:rPr>
-                          <w:rFonts w:ascii="Arial" w:eastAsia="Times New Roman" w:hAnsi="Arial" w:cs="Arial"/>
-                          <w:color w:val="000000"/>
-                          <w:kern w:val="24"/>
-                        </w:rPr>
-                        <w:t>}}</w:t>
-                      </w:r>
-                    </w:p>
-                    <w:p>
-                      <w:pPr>
-                        <w:pStyle w:val="NormalWeb"/>
-                        <w:spacing w:before="0" w:beforeAutospacing="0" w:after="0" w:afterAutospacing="0"/>
-                        <w:jc w:val="both"/>
-                        <w:rPr>
-                          <w:rFonts w:ascii="Arial" w:eastAsia="Times New Roman" w:hAnsi="Arial" w:cstheme="minorBidi"/>
-                          <w:color w:val="000000"/>
-                          <w:kern w:val="24"/>
-                        </w:rPr>
-                      </w:pPr>
-                    </w:p>
-                    <w:p>
-                      <w:pPr>
-                        <w:pStyle w:val="NormalWeb"/>
-                        <w:spacing w:before="0" w:beforeAutospacing="0" w:after="0" w:afterAutospacing="0"/>
-                        <w:jc w:val="both"/>
-                        <w:rPr>
-                          <w:rFonts w:ascii="Arial" w:eastAsia="Times New Roman" w:hAnsi="Arial" w:cstheme="minorBidi"/>
-                          <w:color w:val="000000"/>
-                          <w:kern w:val="24"/>
-                        </w:rPr>
-                      </w:pPr>
-                    </w:p>
-                    <w:p>
-                      <w:pPr>
-                        <w:pStyle w:val="NormalWeb"/>
-                        <w:spacing w:before="0" w:beforeAutospacing="0" w:after="0" w:afterAutospacing="0"/>
-                        <w:jc w:val="both"/>
-                        <w:rPr>
-                          <w:rFonts w:ascii="Arial" w:eastAsia="Times New Roman" w:hAnsi="Arial" w:cstheme="minorBidi"/>
-                          <w:color w:val="000000"/>
-                          <w:kern w:val="24"/>
-                        </w:rPr>
-                      </w:pPr>
-                    </w:p>
-                    <w:p>
-                      <w:pPr>
-                        <w:pStyle w:val="NormalWeb"/>
-                        <w:spacing w:before="0" w:beforeAutospacing="0" w:after="0" w:afterAutospacing="0"/>
-                        <w:jc w:val="both"/>
-                      </w:pPr>
-                    </w:p>
-                  </w:txbxContent>
-                </v:textbox>
-              </v:roundrect>
-            </w:pict>
-          </mc:Fallback>
-        </mc:AlternateContent>
-      </w:r>
-      <w:r>
-        <w:rPr>
-          <w:noProof/>
-          <w:lang w:eastAsia="fr-FR"/>
-        </w:rPr>
-        <mc:AlternateContent>
-          <mc:Choice Requires="wps">
-            <w:drawing>
-              <wp:anchor distT="0" distB="0" distL="114300" distR="114300" simplePos="0" relativeHeight="251669504" behindDoc="0" locked="0" layoutInCell="1" allowOverlap="1" wp14:anchorId="439AF427" wp14:editId="5E383892">
-                <wp:simplePos x="0" y="0"/>
-                <wp:positionH relativeFrom="column">
-                  <wp:posOffset>2741295</wp:posOffset>
-                </wp:positionH>
-                <wp:positionV relativeFrom="paragraph">
-                  <wp:posOffset>4855210</wp:posOffset>
-                </wp:positionV>
-                <wp:extent cx="3435350" cy="1424940"/>
-                <wp:effectExtent l="0" t="0" r="12700" b="22860"/>
-                <wp:wrapNone/>
-                <wp:docPr id="12" name="Rectangle à coins arrondis 11"/>
-                <wp:cNvGraphicFramePr/>
-                <a:graphic xmlns:a="http://schemas.openxmlformats.org/drawingml/2006/main">
-                  <a:graphicData uri="http://schemas.microsoft.com/office/word/2010/wordprocessingShape">
-                    <wps:wsp>
-                      <wps:cNvSpPr/>
-                      <wps:spPr>
-                        <a:xfrm>
-                          <a:off x="0" y="0"/>
-                          <a:ext cx="3435350" cy="1424940"/>
-                        </a:xfrm>
-                        <a:prstGeom prst="roundRect">
-                          <a:avLst/>
-                        </a:prstGeom>
-                        <a:noFill/>
-                        <a:ln>
-                          <a:solidFill>
-                            <a:srgbClr val="FFFF00"/>
-                          </a:solidFill>
-                        </a:ln>
-                      </wps:spPr>
-                      <wps:style>
-                        <a:lnRef idx="2">
-                          <a:schemeClr val="accent1">
-                            <a:shade val="50000"/>
-                          </a:schemeClr>
-                        </a:lnRef>
-                        <a:fillRef idx="1">
-                          <a:schemeClr val="accent1"/>
-                        </a:fillRef>
-                        <a:effectRef idx="0">
-                          <a:schemeClr val="accent1"/>
-                        </a:effectRef>
-                        <a:fontRef idx="minor">
-                          <a:schemeClr val="lt1"/>
-                        </a:fontRef>
-                      </wps:style>
-                      <wps:txbx>
-                        <w:txbxContent>
-                          <w:p>
-                            <w:pPr>
-                              <w:pStyle w:val="NormalWeb"/>
-                              <w:spacing w:before="0" w:beforeAutospacing="0" w:after="0" w:afterAutospacing="0"/>
-                              <w:jc w:val="both"/>
-                              <w:rPr>
-                                <w:rFonts w:ascii="Arial" w:eastAsia="Times New Roman" w:hAnsi="Arial" w:cs="Arial"/>
-                                <w:b/>
-                                <w:bCs/>
-                                <w:color w:val="FFFF00"/>
-                                <w:kern w:val="24"/>
-                                <w:sz w:val="32"/>
-                                <w:szCs w:val="32"/>
-                              </w:rPr>
-                            </w:pPr>
-                            <w:r>
-                              <w:rPr>
-                                <w:rFonts w:ascii="Arial" w:eastAsia="Times New Roman" w:hAnsi="Arial" w:cs="Arial"/>
-                                <w:b/>
-                                <w:bCs/>
-                                <w:color w:val="FFFF00"/>
-                                <w:kern w:val="24"/>
-                                <w:sz w:val="32"/>
-                                <w:szCs w:val="32"/>
-                              </w:rPr>
-                              <w:t>Aspects positifs :</w:t>
-                            </w:r>
-                            <w:r>
-                              <w:rPr>
-                                <w:rFonts w:ascii="Arial" w:eastAsia="Times New Roman" w:hAnsi="Arial" w:cs="Arial"/>
-                                <w:b/>
-                                <w:bCs/>
-                                <w:color w:val="FFFF00"/>
-                                <w:kern w:val="24"/>
-                                <w:sz w:val="32"/>
-                                <w:szCs w:val="32"/>
-                              </w:rPr>
-                              <w:t xml:space="preserve"> </w:t>
-                            </w:r>
-                          </w:p>
-                          <w:p>
-                            <w:pPr>
-                              <w:pStyle w:val="NormalWeb"/>
-                              <w:spacing w:before="0" w:beforeAutospacing="0" w:after="0" w:afterAutospacing="0"/>
-                              <w:rPr>
-                                <w:rFonts w:ascii="Arial" w:eastAsia="Times New Roman" w:hAnsi="Arial" w:cs="Arial"/>
-                                <w:b/>
-                                <w:bCs/>
-                                <w:color w:val="00B050"/>
-                                <w:kern w:val="24"/>
-                                <w:sz w:val="32"/>
-                                <w:szCs w:val="32"/>
-                              </w:rPr>
-                            </w:pPr>
-                            <w:r>
-                              <w:rPr>
-                                <w:rFonts w:ascii="Arial" w:eastAsia="Times New Roman" w:hAnsi="Arial" w:cs="Arial"/>
-                                <w:color w:val="000000"/>
-                                <w:kern w:val="24"/>
-                              </w:rPr>
-                              <w:t>{{</w:t>
-                            </w:r>
-                            <w:r>
-                              <w:rPr>
-                                <w:rFonts w:ascii="Arial" w:eastAsia="Times New Roman" w:hAnsi="Arial" w:cs="Arial"/>
-                                <w:color w:val="000000"/>
-                                <w:kern w:val="24"/>
-                              </w:rPr>
-                              <w:t xml:space="preserve">r </w:t>
-                            </w:r>
-                            <w:proofErr w:type="spellStart"/>
-                            <w:r>
-                              <w:rPr>
-                                <w:rFonts w:ascii="Arial" w:eastAsia="Times New Roman" w:hAnsi="Arial" w:cs="Arial"/>
-                                <w:color w:val="000000"/>
-                                <w:kern w:val="24"/>
-                              </w:rPr>
-                              <w:t>aspectPositif</w:t>
-                            </w:r>
-                            <w:proofErr w:type="spellEnd"/>
-                            <w:r>
-                              <w:rPr>
-                                <w:rFonts w:ascii="Arial" w:eastAsia="Times New Roman" w:hAnsi="Arial" w:cs="Arial"/>
-                                <w:color w:val="000000"/>
-                                <w:kern w:val="24"/>
-                              </w:rPr>
-                              <w:t>}}</w:t>
-                            </w:r>
-                          </w:p>
-                          <w:p>
-                            <w:pPr>
-                              <w:pStyle w:val="NormalWeb"/>
-                              <w:spacing w:before="0" w:beforeAutospacing="0" w:after="0" w:afterAutospacing="0"/>
-                              <w:jc w:val="both"/>
-                              <w:rPr>
-                                <w:rFonts w:ascii="Arial" w:eastAsia="Times New Roman" w:hAnsi="Arial" w:cs="Arial"/>
-                                <w:b/>
-                                <w:bCs/>
-                                <w:color w:val="FFFF00"/>
-                                <w:kern w:val="24"/>
-                              </w:rPr>
-                            </w:pPr>
-                            <w:r>
-                              <w:rPr>
-                                <w:rFonts w:ascii="Arial" w:eastAsia="Times New Roman" w:hAnsi="Arial" w:cs="Arial"/>
-                                <w:b/>
-                                <w:bCs/>
-                                <w:color w:val="FFFF00"/>
-                                <w:kern w:val="24"/>
-                                <w:sz w:val="32"/>
-                                <w:szCs w:val="32"/>
-                              </w:rPr>
-                              <w:t>Contraintes </w:t>
-                            </w:r>
-                            <w:r>
-                              <w:rPr>
-                                <w:rFonts w:ascii="Arial" w:eastAsia="Times New Roman" w:hAnsi="Arial" w:cs="Arial"/>
-                                <w:b/>
-                                <w:bCs/>
-                                <w:color w:val="FFFF00"/>
-                                <w:kern w:val="24"/>
-                              </w:rPr>
-                              <w:t>:</w:t>
-                            </w:r>
-                          </w:p>
-                          <w:p>
-                            <w:pPr>
-                              <w:pStyle w:val="NormalWeb"/>
-                              <w:spacing w:before="0" w:beforeAutospacing="0" w:after="0" w:afterAutospacing="0"/>
-                              <w:jc w:val="both"/>
-                              <w:rPr>
-                                <w:rFonts w:ascii="Arial" w:eastAsia="Times New Roman" w:hAnsi="Arial" w:cs="Arial"/>
-                                <w:color w:val="0070C0"/>
-                                <w:kern w:val="24"/>
-                              </w:rPr>
-                            </w:pPr>
-                            <w:r>
-                              <w:rPr>
-                                <w:rFonts w:ascii="Arial" w:eastAsia="Times New Roman" w:hAnsi="Arial" w:cs="Arial"/>
-                                <w:color w:val="FFFF00"/>
-                                <w:kern w:val="24"/>
-                              </w:rPr>
-                              <w:t> </w:t>
-                            </w:r>
-                            <w:r>
-                              <w:rPr>
-                                <w:rFonts w:ascii="Arial" w:eastAsia="Times New Roman" w:hAnsi="Arial" w:cs="Arial"/>
-                                <w:color w:val="000000" w:themeColor="text1"/>
-                                <w:kern w:val="24"/>
-                              </w:rPr>
-                              <w:t>{{</w:t>
-                            </w:r>
-                            <w:r>
-                              <w:rPr>
-                                <w:rFonts w:ascii="Arial" w:eastAsia="Times New Roman" w:hAnsi="Arial" w:cs="Arial"/>
-                                <w:color w:val="000000" w:themeColor="text1"/>
-                                <w:kern w:val="24"/>
-                              </w:rPr>
-                              <w:t xml:space="preserve">r </w:t>
-                            </w:r>
-                            <w:r>
-                              <w:rPr>
-                                <w:rFonts w:ascii="Arial" w:eastAsia="Times New Roman" w:hAnsi="Arial" w:cs="Arial"/>
-                                <w:color w:val="000000" w:themeColor="text1"/>
-                                <w:kern w:val="24"/>
-                              </w:rPr>
-                              <w:t>contrainte}}</w:t>
-                            </w:r>
-                          </w:p>
-                          <w:p>
-                            <w:pPr>
-                              <w:pStyle w:val="NormalWeb"/>
-                              <w:spacing w:before="0" w:beforeAutospacing="0" w:after="0" w:afterAutospacing="0"/>
-                              <w:jc w:val="both"/>
-                              <w:rPr>
-                                <w:rFonts w:eastAsia="Times New Roman" w:cstheme="minorBidi"/>
-                                <w:color w:val="0070C0"/>
-                                <w:kern w:val="24"/>
-                              </w:rPr>
-                            </w:pPr>
-                          </w:p>
-                          <w:p>
-                            <w:pPr>
-                              <w:pStyle w:val="NormalWeb"/>
-                              <w:spacing w:before="0" w:beforeAutospacing="0" w:after="0" w:afterAutospacing="0"/>
-                              <w:jc w:val="both"/>
-                            </w:pPr>
-                          </w:p>
-                        </w:txbxContent>
-                      </wps:txbx>
-                      <wps:bodyPr numCol="1" rtlCol="0" anchor="ctr">
-                        <a:noAutofit/>
-                      </wps:bodyPr>
-                    </wps:wsp>
-                  </a:graphicData>
-                </a:graphic>
-              </wp:anchor>
-            </w:drawing>
-          </mc:Choice>
-          <mc:Fallback>
-            <w:pict>
-              <v:roundrect w14:anchorId="439AF427" id="Rectangle à coins arrondis 11" o:spid="_x0000_s1038" style="position:absolute;margin-left:215.85pt;margin-top:382.3pt;width:270.5pt;height:112.2pt;z-index:251669504;visibility:visible;mso-wrap-style:square;mso-wrap-distance-left:9pt;mso-wrap-distance-top:0;mso-wrap-distance-right:9pt;mso-wrap-distance-bottom:0;mso-position-horizontal:absolute;mso-position-horizontal-relative:text;mso-position-vertical:absolute;mso-position-vertical-relative:text;v-text-anchor:middle" arcsize="10923f" o:gfxdata="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" filled="f" strokecolor="yellow" strokeweight="1pt">
-                <v:stroke joinstyle="miter"/>
-                <v:textbox>
-                  <w:txbxContent>
-                    <w:p>
-                      <w:pPr>
-                        <w:pStyle w:val="NormalWeb"/>
-                        <w:spacing w:before="0" w:beforeAutospacing="0" w:after="0" w:afterAutospacing="0"/>
-                        <w:jc w:val="both"/>
-                        <w:rPr>
-                          <w:rFonts w:ascii="Arial" w:eastAsia="Times New Roman" w:hAnsi="Arial" w:cs="Arial"/>
-                          <w:b/>
-                          <w:bCs/>
-                          <w:color w:val="FFFF00"/>
-                          <w:kern w:val="24"/>
-                          <w:sz w:val="32"/>
-                          <w:szCs w:val="32"/>
-                        </w:rPr>
-                      </w:pPr>
-                      <w:r>
-                        <w:rPr>
-                          <w:rFonts w:ascii="Arial" w:eastAsia="Times New Roman" w:hAnsi="Arial" w:cs="Arial"/>
-                          <w:b/>
-                          <w:bCs/>
-                          <w:color w:val="FFFF00"/>
-                          <w:kern w:val="24"/>
-                          <w:sz w:val="32"/>
-                          <w:szCs w:val="32"/>
-                        </w:rPr>
-                        <w:t>Aspects positifs :</w:t>
-                      </w:r>
-                      <w:r>
-                        <w:rPr>
-                          <w:rFonts w:ascii="Arial" w:eastAsia="Times New Roman" w:hAnsi="Arial" w:cs="Arial"/>
-                          <w:b/>
-                          <w:bCs/>
-                          <w:color w:val="FFFF00"/>
-                          <w:kern w:val="24"/>
-                          <w:sz w:val="32"/>
-                          <w:szCs w:val="32"/>
-                        </w:rPr>
-                        <w:t xml:space="preserve"> </w:t>
-                      </w:r>
-                    </w:p>
-                    <w:p>
-                      <w:pPr>
-                        <w:pStyle w:val="NormalWeb"/>
-                        <w:spacing w:before="0" w:beforeAutospacing="0" w:after="0" w:afterAutospacing="0"/>
-                        <w:rPr>
-                          <w:rFonts w:ascii="Arial" w:eastAsia="Times New Roman" w:hAnsi="Arial" w:cs="Arial"/>
-                          <w:b/>
-                          <w:bCs/>
-                          <w:color w:val="00B050"/>
-                          <w:kern w:val="24"/>
-                          <w:sz w:val="32"/>
-                          <w:szCs w:val="32"/>
-                        </w:rPr>
-                      </w:pPr>
-                      <w:r>
-                        <w:rPr>
-                          <w:rFonts w:ascii="Arial" w:eastAsia="Times New Roman" w:hAnsi="Arial" w:cs="Arial"/>
-                          <w:color w:val="000000"/>
-                          <w:kern w:val="24"/>
-                        </w:rPr>
-                        <w:t>{{</w:t>
-                      </w:r>
-                      <w:r>
-                        <w:rPr>
-                          <w:rFonts w:ascii="Arial" w:eastAsia="Times New Roman" w:hAnsi="Arial" w:cs="Arial"/>
-                          <w:color w:val="000000"/>
-                          <w:kern w:val="24"/>
-                        </w:rPr>
-                        <w:t xml:space="preserve">r </w:t>
-                      </w:r>
-                      <w:proofErr w:type="spellStart"/>
-                      <w:r>
-                        <w:rPr>
-                          <w:rFonts w:ascii="Arial" w:eastAsia="Times New Roman" w:hAnsi="Arial" w:cs="Arial"/>
-                          <w:color w:val="000000"/>
-                          <w:kern w:val="24"/>
-                        </w:rPr>
-                        <w:t>aspectPositif</w:t>
-                      </w:r>
-                      <w:proofErr w:type="spellEnd"/>
-                      <w:r>
-                        <w:rPr>
-                          <w:rFonts w:ascii="Arial" w:eastAsia="Times New Roman" w:hAnsi="Arial" w:cs="Arial"/>
-                          <w:color w:val="000000"/>
-                          <w:kern w:val="24"/>
-                        </w:rPr>
-                        <w:t>}}</w:t>
-                      </w:r>
-                    </w:p>
-                    <w:p>
-                      <w:pPr>
-                        <w:pStyle w:val="NormalWeb"/>
-                        <w:spacing w:before="0" w:beforeAutospacing="0" w:after="0" w:afterAutospacing="0"/>
-                        <w:jc w:val="both"/>
-                        <w:rPr>
-                          <w:rFonts w:ascii="Arial" w:eastAsia="Times New Roman" w:hAnsi="Arial" w:cs="Arial"/>
-                          <w:b/>
-                          <w:bCs/>
-                          <w:color w:val="FFFF00"/>
-                          <w:kern w:val="24"/>
-                        </w:rPr>
-                      </w:pPr>
-                      <w:r>
-                        <w:rPr>
-                          <w:rFonts w:ascii="Arial" w:eastAsia="Times New Roman" w:hAnsi="Arial" w:cs="Arial"/>
-                          <w:b/>
-                          <w:bCs/>
-                          <w:color w:val="FFFF00"/>
-                          <w:kern w:val="24"/>
-                          <w:sz w:val="32"/>
-                          <w:szCs w:val="32"/>
-                        </w:rPr>
-                        <w:t>Contraintes </w:t>
-                      </w:r>
-                      <w:r>
-                        <w:rPr>
-                          <w:rFonts w:ascii="Arial" w:eastAsia="Times New Roman" w:hAnsi="Arial" w:cs="Arial"/>
-                          <w:b/>
-                          <w:bCs/>
-                          <w:color w:val="FFFF00"/>
-                          <w:kern w:val="24"/>
-                        </w:rPr>
-                        <w:t>:</w:t>
-                      </w:r>
-                    </w:p>
-                    <w:p>
-                      <w:pPr>
-                        <w:pStyle w:val="NormalWeb"/>
-                        <w:spacing w:before="0" w:beforeAutospacing="0" w:after="0" w:afterAutospacing="0"/>
-                        <w:jc w:val="both"/>
-                        <w:rPr>
-                          <w:rFonts w:ascii="Arial" w:eastAsia="Times New Roman" w:hAnsi="Arial" w:cs="Arial"/>
-                          <w:color w:val="0070C0"/>
-                          <w:kern w:val="24"/>
-                        </w:rPr>
-                      </w:pPr>
-                      <w:r>
-                        <w:rPr>
-                          <w:rFonts w:ascii="Arial" w:eastAsia="Times New Roman" w:hAnsi="Arial" w:cs="Arial"/>
-                          <w:color w:val="FFFF00"/>
-                          <w:kern w:val="24"/>
-                        </w:rPr>
-                        <w:t> </w:t>
-                      </w:r>
-                      <w:r>
-                        <w:rPr>
-                          <w:rFonts w:ascii="Arial" w:eastAsia="Times New Roman" w:hAnsi="Arial" w:cs="Arial"/>
-                          <w:color w:val="000000" w:themeColor="text1"/>
-                          <w:kern w:val="24"/>
-                        </w:rPr>
-                        <w:t>{{</w:t>
-                      </w:r>
-                      <w:r>
-                        <w:rPr>
-                          <w:rFonts w:ascii="Arial" w:eastAsia="Times New Roman" w:hAnsi="Arial" w:cs="Arial"/>
-                          <w:color w:val="000000" w:themeColor="text1"/>
-                          <w:kern w:val="24"/>
-                        </w:rPr>
-                        <w:t xml:space="preserve">r </w:t>
-                      </w:r>
-                      <w:r>
-                        <w:rPr>
-                          <w:rFonts w:ascii="Arial" w:eastAsia="Times New Roman" w:hAnsi="Arial" w:cs="Arial"/>
-                          <w:color w:val="000000" w:themeColor="text1"/>
-                          <w:kern w:val="24"/>
-                        </w:rPr>
-                        <w:t>contrainte}}</w:t>
-                      </w:r>
-                    </w:p>
-                    <w:p>
-                      <w:pPr>
-                        <w:pStyle w:val="NormalWeb"/>
-                        <w:spacing w:before="0" w:beforeAutospacing="0" w:after="0" w:afterAutospacing="0"/>
-                        <w:jc w:val="both"/>
-                        <w:rPr>
-                          <w:rFonts w:eastAsia="Times New Roman" w:cstheme="minorBidi"/>
-                          <w:color w:val="0070C0"/>
-                          <w:kern w:val="24"/>
-                        </w:rPr>
-                      </w:pPr>
-                    </w:p>
-                    <w:p>
-                      <w:pPr>
-                        <w:pStyle w:val="NormalWeb"/>
-                        <w:spacing w:before="0" w:beforeAutospacing="0" w:after="0" w:afterAutospacing="0"/>
-                        <w:jc w:val="both"/>
-                      </w:pPr>
-                    </w:p>
-                  </w:txbxContent>
-                </v:textbox>
-              </v:roundrect>
-            </w:pict>
-          </mc:Fallback>
-        </mc:AlternateContent>
-      </w:r>
-      <w:r>
-        <w:rPr>
-          <w:noProof/>
-          <w:lang w:eastAsia="fr-FR"/>
-        </w:rPr>
-        <mc:AlternateContent>
-          <mc:Choice Requires="wps">
-            <w:drawing>
-              <wp:anchor distT="0" distB="0" distL="114300" distR="114300" simplePos="0" relativeHeight="251672576" behindDoc="0" locked="0" layoutInCell="1" allowOverlap="1" wp14:anchorId="3F814BD8" wp14:editId="24C36ADA">
-                <wp:simplePos x="0" y="0"/>
-                <wp:positionH relativeFrom="column">
-                  <wp:posOffset>2753995</wp:posOffset>
-                </wp:positionH>
-                <wp:positionV relativeFrom="paragraph">
-                  <wp:posOffset>6612255</wp:posOffset>
-                </wp:positionV>
-                <wp:extent cx="3476625" cy="967740"/>
-                <wp:effectExtent l="0" t="0" r="28575" b="22860"/>
-                <wp:wrapNone/>
-                <wp:docPr id="15" name="Rectangle à coins arrondis 14"/>
-                <wp:cNvGraphicFramePr/>
-                <a:graphic xmlns:a="http://schemas.openxmlformats.org/drawingml/2006/main">
-                  <a:graphicData uri="http://schemas.microsoft.com/office/word/2010/wordprocessingShape">
-                    <wps:wsp>
-                      <wps:cNvSpPr/>
-                      <wps:spPr>
-                        <a:xfrm>
-                          <a:off x="0" y="0"/>
-                          <a:ext cx="3476625" cy="967740"/>
-                        </a:xfrm>
-                        <a:prstGeom prst="roundRect">
-                          <a:avLst/>
-                        </a:prstGeom>
-                        <a:noFill/>
-                        <a:ln>
-                          <a:solidFill>
-                            <a:srgbClr val="FFFF00"/>
-                          </a:solidFill>
-                        </a:ln>
-                      </wps:spPr>
-                      <wps:style>
-                        <a:lnRef idx="2">
-                          <a:schemeClr val="accent1">
-                            <a:shade val="50000"/>
-                          </a:schemeClr>
-                        </a:lnRef>
-                        <a:fillRef idx="1">
-                          <a:schemeClr val="accent1"/>
-                        </a:fillRef>
-                        <a:effectRef idx="0">
-                          <a:schemeClr val="accent1"/>
-                        </a:effectRef>
-                        <a:fontRef idx="minor">
-                          <a:schemeClr val="lt1"/>
-                        </a:fontRef>
-                      </wps:style>
-                      <wps:txbx>
-                        <w:txbxContent>
-                          <w:p>
-                            <w:pPr>
-                              <w:pStyle w:val="NormalWeb"/>
-                              <w:spacing w:before="0" w:beforeAutospacing="0" w:after="0" w:afterAutospacing="0"/>
-                              <w:jc w:val="both"/>
-                              <w:rPr>
-                                <w:rFonts w:ascii="Arial" w:eastAsia="Times New Roman" w:hAnsi="Arial" w:cs="Arial"/>
-                                <w:b/>
-                                <w:bCs/>
-                                <w:color w:val="FFFF00"/>
-                                <w:kern w:val="24"/>
-                              </w:rPr>
-                            </w:pPr>
-                            <w:r>
-                              <w:rPr>
-                                <w:rFonts w:ascii="Arial" w:eastAsia="Times New Roman" w:hAnsi="Arial" w:cs="Arial"/>
-                                <w:b/>
-                                <w:bCs/>
-                                <w:color w:val="FFFF00"/>
-                                <w:kern w:val="24"/>
-                                <w:sz w:val="32"/>
-                                <w:szCs w:val="32"/>
-                              </w:rPr>
-                              <w:t>Insertion professionnelle</w:t>
-                            </w:r>
-                            <w:r>
-                              <w:rPr>
-                                <w:rFonts w:ascii="Arial" w:eastAsia="Times New Roman" w:hAnsi="Arial" w:cs="Arial"/>
-                                <w:b/>
-                                <w:bCs/>
-                                <w:color w:val="FFFF00"/>
-                                <w:kern w:val="24"/>
-                                <w:sz w:val="32"/>
-                                <w:szCs w:val="32"/>
-                              </w:rPr>
-                              <w:t xml:space="preserve"> </w:t>
-                            </w:r>
-                            <w:r>
-                              <w:rPr>
-                                <w:rFonts w:ascii="Arial" w:eastAsia="Times New Roman" w:hAnsi="Arial" w:cs="Arial"/>
-                                <w:b/>
-                                <w:bCs/>
-                                <w:color w:val="FFFF00"/>
-                                <w:kern w:val="24"/>
-                              </w:rPr>
-                              <w:t xml:space="preserve">: </w:t>
-                            </w:r>
-                          </w:p>
-                          <w:p>
-                            <w:pPr>
-                              <w:pStyle w:val="NormalWeb"/>
-                              <w:spacing w:before="0" w:beforeAutospacing="0" w:after="0" w:afterAutospacing="0"/>
-                              <w:jc w:val="both"/>
-                              <w:rPr>
-                                <w:rFonts w:ascii="Arial" w:eastAsia="Times New Roman" w:hAnsi="Arial" w:cs="Arial"/>
-                                <w:bCs/>
-                                <w:color w:val="000000"/>
-                                <w:kern w:val="24"/>
-                              </w:rPr>
-                            </w:pPr>
-                            <w:r>
-                              <w:rPr>
-                                <w:rFonts w:ascii="Arial" w:eastAsia="Times New Roman" w:hAnsi="Arial" w:cs="Arial"/>
-                                <w:bCs/>
-                                <w:color w:val="000000"/>
-                                <w:kern w:val="24"/>
-                              </w:rPr>
-                              <w:t>{{</w:t>
-                            </w:r>
-                            <w:r>
-                              <w:rPr>
-                                <w:rFonts w:ascii="Arial" w:eastAsia="Times New Roman" w:hAnsi="Arial" w:cs="Arial"/>
-                                <w:bCs/>
-                                <w:color w:val="000000"/>
-                                <w:kern w:val="24"/>
-                              </w:rPr>
-                              <w:t xml:space="preserve">r </w:t>
-                            </w:r>
-                            <w:proofErr w:type="spellStart"/>
-                            <w:r>
-                              <w:rPr>
-                                <w:rFonts w:ascii="Arial" w:eastAsia="Times New Roman" w:hAnsi="Arial" w:cs="Arial"/>
-                                <w:bCs/>
-                                <w:color w:val="000000"/>
-                                <w:kern w:val="24"/>
-                              </w:rPr>
-                              <w:t>insertionProfessionnel</w:t>
-                            </w:r>
-                            <w:proofErr w:type="spellEnd"/>
-                            <w:r>
-                              <w:rPr>
-                                <w:rFonts w:ascii="Arial" w:eastAsia="Times New Roman" w:hAnsi="Arial" w:cs="Arial"/>
-                                <w:bCs/>
-                                <w:color w:val="000000"/>
-                                <w:kern w:val="24"/>
-                              </w:rPr>
-                              <w:t>}}</w:t>
-                            </w:r>
-                          </w:p>
-                          <w:p>
-                            <w:pPr>
-                              <w:pStyle w:val="NormalWeb"/>
-                              <w:spacing w:before="0" w:beforeAutospacing="0" w:after="0" w:afterAutospacing="0"/>
-                              <w:jc w:val="both"/>
-                            </w:pPr>
-                          </w:p>
-                          <w:p>
-                            <w:pPr>
-                              <w:pStyle w:val="NormalWeb"/>
-                              <w:spacing w:before="0" w:beforeAutospacing="0" w:after="0" w:afterAutospacing="0"/>
-                              <w:jc w:val="both"/>
-                            </w:pPr>
-                          </w:p>
-                        </w:txbxContent>
-                      </wps:txbx>
-                      <wps:bodyPr numCol="1" rtlCol="0" anchor="ctr">
-                        <a:noAutofit/>
-                      </wps:bodyPr>
-                    </wps:wsp>
-                  </a:graphicData>
-                </a:graphic>
-              </wp:anchor>
-            </w:drawing>
-          </mc:Choice>
-          <mc:Fallback>
-            <w:pict>
-              <v:roundrect w14:anchorId="3F814BD8" id="Rectangle à coins arrondis 14" o:spid="_x0000_s1039" style="position:absolute;margin-left:216.85pt;margin-top:520.65pt;width:273.75pt;height:76.2pt;z-index:251672576;visibility:visible;mso-wrap-style:square;mso-wrap-distance-left:9pt;mso-wrap-distance-top:0;mso-wrap-distance-right:9pt;mso-wrap-distance-bottom:0;mso-position-horizontal:absolute;mso-position-horizontal-relative:text;mso-position-vertical:absolute;mso-position-vertical-relative:text;v-text-anchor:middle" arcsize="10923f" o:gfxdata="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" filled="f" strokecolor="yellow" strokeweight="1pt">
-                <v:stroke joinstyle="miter"/>
-                <v:textbox>
-                  <w:txbxContent>
-                    <w:p>
-                      <w:pPr>
-                        <w:pStyle w:val="NormalWeb"/>
-                        <w:spacing w:before="0" w:beforeAutospacing="0" w:after="0" w:afterAutospacing="0"/>
-                        <w:jc w:val="both"/>
-                        <w:rPr>
-                          <w:rFonts w:ascii="Arial" w:eastAsia="Times New Roman" w:hAnsi="Arial" w:cs="Arial"/>
-                          <w:b/>
-                          <w:bCs/>
-                          <w:color w:val="FFFF00"/>
-                          <w:kern w:val="24"/>
-                        </w:rPr>
-                      </w:pPr>
-                      <w:r>
-                        <w:rPr>
-                          <w:rFonts w:ascii="Arial" w:eastAsia="Times New Roman" w:hAnsi="Arial" w:cs="Arial"/>
-                          <w:b/>
-                          <w:bCs/>
-                          <w:color w:val="FFFF00"/>
-                          <w:kern w:val="24"/>
-                          <w:sz w:val="32"/>
-                          <w:szCs w:val="32"/>
-                        </w:rPr>
-                        <w:t>Insertion professionnelle</w:t>
-                      </w:r>
-                      <w:r>
-                        <w:rPr>
-                          <w:rFonts w:ascii="Arial" w:eastAsia="Times New Roman" w:hAnsi="Arial" w:cs="Arial"/>
-                          <w:b/>
-                          <w:bCs/>
-                          <w:color w:val="FFFF00"/>
-                          <w:kern w:val="24"/>
-                          <w:sz w:val="32"/>
-                          <w:szCs w:val="32"/>
-                        </w:rPr>
-                        <w:t xml:space="preserve"> </w:t>
-                      </w:r>
-                      <w:r>
-                        <w:rPr>
-                          <w:rFonts w:ascii="Arial" w:eastAsia="Times New Roman" w:hAnsi="Arial" w:cs="Arial"/>
-                          <w:b/>
-                          <w:bCs/>
-                          <w:color w:val="FFFF00"/>
-                          <w:kern w:val="24"/>
-                        </w:rPr>
-                        <w:t xml:space="preserve">: </w:t>
-                      </w:r>
-                    </w:p>
-                    <w:p>
-                      <w:pPr>
-                        <w:pStyle w:val="NormalWeb"/>
-                        <w:spacing w:before="0" w:beforeAutospacing="0" w:after="0" w:afterAutospacing="0"/>
-                        <w:jc w:val="both"/>
-                        <w:rPr>
-                          <w:rFonts w:ascii="Arial" w:eastAsia="Times New Roman" w:hAnsi="Arial" w:cs="Arial"/>
-                          <w:bCs/>
-                          <w:color w:val="000000"/>
-                          <w:kern w:val="24"/>
-                        </w:rPr>
-                      </w:pPr>
-                      <w:r>
-                        <w:rPr>
-                          <w:rFonts w:ascii="Arial" w:eastAsia="Times New Roman" w:hAnsi="Arial" w:cs="Arial"/>
-                          <w:bCs/>
-                          <w:color w:val="000000"/>
-                          <w:kern w:val="24"/>
-                        </w:rPr>
-                        <w:t>{{</w:t>
-                      </w:r>
-                      <w:r>
-                        <w:rPr>
-                          <w:rFonts w:ascii="Arial" w:eastAsia="Times New Roman" w:hAnsi="Arial" w:cs="Arial"/>
-                          <w:bCs/>
-                          <w:color w:val="000000"/>
-                          <w:kern w:val="24"/>
-                        </w:rPr>
-                        <w:t xml:space="preserve">r </w:t>
-                      </w:r>
-                      <w:proofErr w:type="spellStart"/>
-                      <w:r>
-                        <w:rPr>
-                          <w:rFonts w:ascii="Arial" w:eastAsia="Times New Roman" w:hAnsi="Arial" w:cs="Arial"/>
-                          <w:bCs/>
-                          <w:color w:val="000000"/>
-                          <w:kern w:val="24"/>
-                        </w:rPr>
-                        <w:t>insertionProfessionnel</w:t>
-                      </w:r>
-                      <w:proofErr w:type="spellEnd"/>
-                      <w:r>
-                        <w:rPr>
-                          <w:rFonts w:ascii="Arial" w:eastAsia="Times New Roman" w:hAnsi="Arial" w:cs="Arial"/>
-                          <w:bCs/>
-                          <w:color w:val="000000"/>
-                          <w:kern w:val="24"/>
-                        </w:rPr>
-                        <w:t>}}</w:t>
-                      </w:r>
-                    </w:p>
-                    <w:p>
-                      <w:pPr>
-                        <w:pStyle w:val="NormalWeb"/>
-                        <w:spacing w:before="0" w:beforeAutospacing="0" w:after="0" w:afterAutospacing="0"/>
-                        <w:jc w:val="both"/>
-                      </w:pPr>
-                    </w:p>
-                    <w:p>
-                      <w:pPr>
-                        <w:pStyle w:val="NormalWeb"/>
-                        <w:spacing w:before="0" w:beforeAutospacing="0" w:after="0" w:afterAutospacing="0"/>
-                        <w:jc w:val="both"/>
-                      </w:pPr>
                     </w:p>
                   </w:txbxContent>
                 </v:textbox>
@@ -5708,6 +5717,7 @@
     <w:lsdException w:name="HTML Sample" w:semiHidden="1" w:unhideWhenUsed="1"/>
     <w:lsdException w:name="HTML Typewriter" w:semiHidden="1" w:unhideWhenUsed="1"/>
     <w:lsdException w:name="HTML Variable" w:semiHidden="1" w:unhideWhenUsed="1"/>
+    <w:lsdException w:name="Normal Table" w:semiHidden="1" w:unhideWhenUsed="1"/>
     <w:lsdException w:name="annotation subject" w:semiHidden="1" w:unhideWhenUsed="1"/>
     <w:lsdException w:name="No List" w:semiHidden="1" w:unhideWhenUsed="1"/>
     <w:lsdException w:name="Outline List 1" w:semiHidden="1" w:unhideWhenUsed="1"/>
@@ -5750,8 +5760,11 @@
     <w:lsdException w:name="Table Contemporary" w:semiHidden="1" w:unhideWhenUsed="1"/>
     <w:lsdException w:name="Table Elegant" w:semiHidden="1" w:unhideWhenUsed="1"/>
     <w:lsdException w:name="Table Professional" w:semiHidden="1" w:unhideWhenUsed="1"/>
+    <w:lsdException w:name="Table Subtle 1" w:semiHidden="1" w:unhideWhenUsed="1"/>
     <w:lsdException w:name="Table Subtle 2" w:semiHidden="1" w:unhideWhenUsed="1"/>
     <w:lsdException w:name="Table Web 1" w:semiHidden="1" w:unhideWhenUsed="1"/>
+    <w:lsdException w:name="Table Web 2" w:semiHidden="1" w:unhideWhenUsed="1"/>
+    <w:lsdException w:name="Table Web 3" w:semiHidden="1" w:unhideWhenUsed="1"/>
     <w:lsdException w:name="Balloon Text" w:semiHidden="1" w:unhideWhenUsed="1"/>
     <w:lsdException w:name="Table Grid" w:uiPriority="39"/>
     <w:lsdException w:name="Table Theme" w:semiHidden="1" w:unhideWhenUsed="1"/>

--- a/template/Trame-vierge5-jaune.docx
+++ b/template/Trame-vierge5-jaune.docx
@@ -11,7 +11,7 @@
         <mc:AlternateContent>
           <mc:Choice Requires="wps">
             <w:drawing>
-              <wp:anchor distT="0" distB="0" distL="114300" distR="114300" simplePos="0" relativeHeight="251663360" behindDoc="0" locked="0" layoutInCell="1" allowOverlap="1" wp14:anchorId="0F9A5C66" wp14:editId="349BF5B4">
+              <wp:anchor distT="0" distB="0" distL="114300" distR="114300" simplePos="0" relativeHeight="251663360" behindDoc="0" locked="0" layoutInCell="1" allowOverlap="1" wp14:anchorId="0F9A5C66" wp14:editId="07B02BAA">
                 <wp:simplePos x="0" y="0"/>
                 <wp:positionH relativeFrom="column">
                   <wp:posOffset>2748280</wp:posOffset>
@@ -110,7 +110,6 @@
                               </w:rPr>
                               <w:t xml:space="preserve">r </w:t>
                             </w:r>
-                            <w:proofErr w:type="spellStart"/>
                             <w:r>
                               <w:rPr>
                                 <w:rFonts w:ascii="Arial" w:eastAsia="Times New Roman" w:hAnsi="Arial" w:cs="Arial"/>
@@ -118,22 +117,12 @@
                                 <w:color w:val="000000"/>
                                 <w:kern w:val="24"/>
                               </w:rPr>
-                              <w:t>accessMetier</w:t>
-                            </w:r>
-                            <w:proofErr w:type="spellEnd"/>
-                            <w:r>
-                              <w:rPr>
-                                <w:rFonts w:ascii="Arial" w:eastAsia="Times New Roman" w:hAnsi="Arial" w:cs="Arial"/>
-                                <w:bCs/>
-                                <w:color w:val="000000"/>
-                                <w:kern w:val="24"/>
-                              </w:rPr>
-                              <w:t>}}</w:t>
+                              <w:t>accessMetier}}</w:t>
                             </w:r>
                           </w:p>
                         </w:txbxContent>
                       </wps:txbx>
-                      <wps:bodyPr rtlCol="0" anchor="ctr">
+                      <wps:bodyPr rtlCol="0" anchor="t">
                         <a:noAutofit/>
                       </wps:bodyPr>
                     </wps:wsp>
@@ -147,7 +136,7 @@
           </mc:Choice>
           <mc:Fallback>
             <w:pict>
-              <v:roundrect w14:anchorId="0F9A5C66" id="Rectangle à coins arrondis 5" o:spid="_x0000_s1026" style="position:absolute;margin-left:216.4pt;margin-top:191.65pt;width:266.75pt;height:120pt;z-index:251663360;visibility:visible;mso-wrap-style:square;mso-height-percent:0;mso-wrap-distance-left:9pt;mso-wrap-distance-top:0;mso-wrap-distance-right:9pt;mso-wrap-distance-bottom:0;mso-position-horizontal:absolute;mso-position-horizontal-relative:text;mso-position-vertical:absolute;mso-position-vertical-relative:text;mso-height-percent:0;mso-height-relative:margin;v-text-anchor:middle" arcsize="10923f" o:gfxdata="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" filled="f" strokecolor="yellow" strokeweight="1pt">
+              <v:roundrect w14:anchorId="0F9A5C66" id="Rectangle à coins arrondis 5" o:spid="_x0000_s1026" style="position:absolute;margin-left:216.4pt;margin-top:191.65pt;width:266.75pt;height:120pt;z-index:251663360;visibility:visible;mso-wrap-style:square;mso-height-percent:0;mso-wrap-distance-left:9pt;mso-wrap-distance-top:0;mso-wrap-distance-right:9pt;mso-wrap-distance-bottom:0;mso-position-horizontal:absolute;mso-position-horizontal-relative:text;mso-position-vertical:absolute;mso-position-vertical-relative:text;mso-height-percent:0;mso-height-relative:margin;v-text-anchor:top" arcsize="10923f" o:gfxdata="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" filled="f" strokecolor="yellow" strokeweight="1pt">
                 <v:stroke joinstyle="miter"/>
                 <v:textbox>
                   <w:txbxContent>
@@ -200,7 +189,6 @@
                         </w:rPr>
                         <w:t xml:space="preserve">r </w:t>
                       </w:r>
-                      <w:proofErr w:type="spellStart"/>
                       <w:r>
                         <w:rPr>
                           <w:rFonts w:ascii="Arial" w:eastAsia="Times New Roman" w:hAnsi="Arial" w:cs="Arial"/>
@@ -208,17 +196,7 @@
                           <w:color w:val="000000"/>
                           <w:kern w:val="24"/>
                         </w:rPr>
-                        <w:t>accessMetier</w:t>
-                      </w:r>
-                      <w:proofErr w:type="spellEnd"/>
-                      <w:r>
-                        <w:rPr>
-                          <w:rFonts w:ascii="Arial" w:eastAsia="Times New Roman" w:hAnsi="Arial" w:cs="Arial"/>
-                          <w:bCs/>
-                          <w:color w:val="000000"/>
-                          <w:kern w:val="24"/>
-                        </w:rPr>
-                        <w:t>}}</w:t>
+                        <w:t>accessMetier}}</w:t>
                       </w:r>
                     </w:p>
                   </w:txbxContent>
@@ -345,23 +323,13 @@
                               </w:rPr>
                               <w:t xml:space="preserve">r </w:t>
                             </w:r>
-                            <w:proofErr w:type="spellStart"/>
                             <w:r>
                               <w:rPr>
                                 <w:rFonts w:ascii="Arial" w:eastAsia="Times New Roman" w:hAnsi="Arial" w:cs="Arial"/>
                                 <w:color w:val="000000"/>
                                 <w:kern w:val="24"/>
                               </w:rPr>
-                              <w:t>competenceQualite</w:t>
-                            </w:r>
-                            <w:proofErr w:type="spellEnd"/>
-                            <w:r>
-                              <w:rPr>
-                                <w:rFonts w:ascii="Arial" w:eastAsia="Times New Roman" w:hAnsi="Arial" w:cs="Arial"/>
-                                <w:color w:val="000000"/>
-                                <w:kern w:val="24"/>
-                              </w:rPr>
-                              <w:t>}}</w:t>
+                              <w:t>competenceQualite}}</w:t>
                             </w:r>
                           </w:p>
                           <w:p>
@@ -486,23 +454,13 @@
                         </w:rPr>
                         <w:t xml:space="preserve">r </w:t>
                       </w:r>
-                      <w:proofErr w:type="spellStart"/>
                       <w:r>
                         <w:rPr>
                           <w:rFonts w:ascii="Arial" w:eastAsia="Times New Roman" w:hAnsi="Arial" w:cs="Arial"/>
                           <w:color w:val="000000"/>
                           <w:kern w:val="24"/>
                         </w:rPr>
-                        <w:t>competenceQualite</w:t>
-                      </w:r>
-                      <w:proofErr w:type="spellEnd"/>
-                      <w:r>
-                        <w:rPr>
-                          <w:rFonts w:ascii="Arial" w:eastAsia="Times New Roman" w:hAnsi="Arial" w:cs="Arial"/>
-                          <w:color w:val="000000"/>
-                          <w:kern w:val="24"/>
-                        </w:rPr>
-                        <w:t>}}</w:t>
+                        <w:t>competenceQualite}}</w:t>
                       </w:r>
                     </w:p>
                     <w:p>
@@ -683,23 +641,13 @@
                               </w:rPr>
                               <w:t xml:space="preserve">r </w:t>
                             </w:r>
-                            <w:proofErr w:type="spellStart"/>
                             <w:r>
                               <w:rPr>
                                 <w:rFonts w:ascii="Arial" w:eastAsia="Times New Roman" w:hAnsi="Arial" w:cs="Arial"/>
                                 <w:color w:val="000000"/>
                                 <w:kern w:val="24"/>
                               </w:rPr>
-                              <w:t>aspectPositif</w:t>
-                            </w:r>
-                            <w:proofErr w:type="spellEnd"/>
-                            <w:r>
-                              <w:rPr>
-                                <w:rFonts w:ascii="Arial" w:eastAsia="Times New Roman" w:hAnsi="Arial" w:cs="Arial"/>
-                                <w:color w:val="000000"/>
-                                <w:kern w:val="24"/>
-                              </w:rPr>
-                              <w:t>}}</w:t>
+                              <w:t>aspectPositif}}</w:t>
                             </w:r>
                           </w:p>
                           <w:p>
@@ -891,23 +839,13 @@
                         </w:rPr>
                         <w:t xml:space="preserve">r </w:t>
                       </w:r>
-                      <w:proofErr w:type="spellStart"/>
                       <w:r>
                         <w:rPr>
                           <w:rFonts w:ascii="Arial" w:eastAsia="Times New Roman" w:hAnsi="Arial" w:cs="Arial"/>
                           <w:color w:val="000000"/>
                           <w:kern w:val="24"/>
                         </w:rPr>
-                        <w:t>aspectPositif</w:t>
-                      </w:r>
-                      <w:proofErr w:type="spellEnd"/>
-                      <w:r>
-                        <w:rPr>
-                          <w:rFonts w:ascii="Arial" w:eastAsia="Times New Roman" w:hAnsi="Arial" w:cs="Arial"/>
-                          <w:color w:val="000000"/>
-                          <w:kern w:val="24"/>
-                        </w:rPr>
-                        <w:t>}}</w:t>
+                        <w:t>aspectPositif}}</w:t>
                       </w:r>
                     </w:p>
                     <w:p>
@@ -1152,7 +1090,6 @@
                               </w:rPr>
                               <w:t xml:space="preserve">r </w:t>
                             </w:r>
-                            <w:proofErr w:type="spellStart"/>
                             <w:r>
                               <w:rPr>
                                 <w:rFonts w:ascii="Arial" w:eastAsia="Times New Roman" w:hAnsi="Arial" w:cs="Arial"/>
@@ -1160,17 +1097,7 @@
                                 <w:color w:val="000000"/>
                                 <w:kern w:val="24"/>
                               </w:rPr>
-                              <w:t>insertionProfessionnel</w:t>
-                            </w:r>
-                            <w:proofErr w:type="spellEnd"/>
-                            <w:r>
-                              <w:rPr>
-                                <w:rFonts w:ascii="Arial" w:eastAsia="Times New Roman" w:hAnsi="Arial" w:cs="Arial"/>
-                                <w:bCs/>
-                                <w:color w:val="000000"/>
-                                <w:kern w:val="24"/>
-                              </w:rPr>
-                              <w:t>}}</w:t>
+                              <w:t>insertionProfessionnel}}</w:t>
                             </w:r>
                           </w:p>
                           <w:p>
@@ -1285,7 +1212,6 @@
                         </w:rPr>
                         <w:t xml:space="preserve">r </w:t>
                       </w:r>
-                      <w:proofErr w:type="spellStart"/>
                       <w:r>
                         <w:rPr>
                           <w:rFonts w:ascii="Arial" w:eastAsia="Times New Roman" w:hAnsi="Arial" w:cs="Arial"/>
@@ -1293,17 +1219,7 @@
                           <w:color w:val="000000"/>
                           <w:kern w:val="24"/>
                         </w:rPr>
-                        <w:t>insertionProfessionnel</w:t>
-                      </w:r>
-                      <w:proofErr w:type="spellEnd"/>
-                      <w:r>
-                        <w:rPr>
-                          <w:rFonts w:ascii="Arial" w:eastAsia="Times New Roman" w:hAnsi="Arial" w:cs="Arial"/>
-                          <w:bCs/>
-                          <w:color w:val="000000"/>
-                          <w:kern w:val="24"/>
-                        </w:rPr>
-                        <w:t>}}</w:t>
+                        <w:t>insertionProfessionnel}}</w:t>
                       </w:r>
                     </w:p>
                     <w:p>
@@ -4337,7 +4253,6 @@
                               </w:rPr>
                               <w:t xml:space="preserve">r </w:t>
                             </w:r>
-                            <w:proofErr w:type="spellStart"/>
                             <w:r>
                               <w:rPr>
                                 <w:rFonts w:ascii="Arial" w:eastAsia="Times New Roman" w:hAnsi="Arial" w:cs="Arial"/>
@@ -4347,19 +4262,7 @@
                                 <w:sz w:val="32"/>
                                 <w:szCs w:val="32"/>
                               </w:rPr>
-                              <w:t>etablissement</w:t>
-                            </w:r>
-                            <w:proofErr w:type="spellEnd"/>
-                            <w:r>
-                              <w:rPr>
-                                <w:rFonts w:ascii="Arial" w:eastAsia="Times New Roman" w:hAnsi="Arial" w:cs="Arial"/>
-                                <w:bCs/>
-                                <w:color w:val="000000" w:themeColor="text1"/>
-                                <w:kern w:val="24"/>
-                                <w:sz w:val="32"/>
-                                <w:szCs w:val="32"/>
-                              </w:rPr>
-                              <w:t>}}</w:t>
+                              <w:t>etablissement}}</w:t>
                             </w:r>
                           </w:p>
                         </w:txbxContent>
@@ -4445,7 +4348,6 @@
                         </w:rPr>
                         <w:t xml:space="preserve">r </w:t>
                       </w:r>
-                      <w:proofErr w:type="spellStart"/>
                       <w:r>
                         <w:rPr>
                           <w:rFonts w:ascii="Arial" w:eastAsia="Times New Roman" w:hAnsi="Arial" w:cs="Arial"/>
@@ -4455,19 +4357,7 @@
                           <w:sz w:val="32"/>
                           <w:szCs w:val="32"/>
                         </w:rPr>
-                        <w:t>etablissement</w:t>
-                      </w:r>
-                      <w:proofErr w:type="spellEnd"/>
-                      <w:r>
-                        <w:rPr>
-                          <w:rFonts w:ascii="Arial" w:eastAsia="Times New Roman" w:hAnsi="Arial" w:cs="Arial"/>
-                          <w:bCs/>
-                          <w:color w:val="000000" w:themeColor="text1"/>
-                          <w:kern w:val="24"/>
-                          <w:sz w:val="32"/>
-                          <w:szCs w:val="32"/>
-                        </w:rPr>
-                        <w:t>}}</w:t>
+                        <w:t>etablissement}}</w:t>
                       </w:r>
                     </w:p>
                   </w:txbxContent>
